--- a/backend/static/documents/output.docx
+++ b/backend/static/documents/output.docx
@@ -4,18 +4,12 @@
   <w:body>
     <w:p>
       <w:pPr>
-        <w:pStyle w:val="Heading1"/>
+        <w:pStyle w:val="Title"/>
       </w:pPr>
       <w:r>
-        <w:t>Summary</w:t>
+        <w:t>Project Report</w:t>
       </w:r>
     </w:p>
-    <w:p>
-      <w:r>
-        <w:t>This experiment successfully produced risperidone microspheres and evaluated the influence of key manufacturing parameters on their formation. A central finding was that a hybrid setup, combining manual pumps with automated washing, yielded more consistent droplet sizes (standard deviation ~12 µm) compared to a fully automated platform (~21 µm). Results indicated that increasing the continuous flow rate from 15 mL/min to 30 mL/min effectively reduced mean droplet size, whereas a further increase to 45 mL/min produced negligible change. Membrane size alterations did not significantly affect droplet size or dispersity. The investigation concluded that the hybrid setup enhances droplet consistency and that adjusting flow rate is an effective method for controlling droplet size. Future work will focus on exploring the impact of hardening time on microsphere properties.</w:t>
-      </w:r>
-    </w:p>
-    <w:p/>
     <w:p>
       <w:pPr>
         <w:pStyle w:val="Heading1"/>
@@ -24,43 +18,41 @@
         <w:t>Introduction</w:t>
       </w:r>
     </w:p>
+    <w:p/>
     <w:p>
       <w:r>
-        <w:t>The development of pharmaceutical formulations requires a thorough evaluation of their physical properties, performance, and stability. This project was initiated to produce risperidone microspheres and systematically investigate how process parameters influence their final characteristics. The motivation was to generate microspheres of various sizes to assess the impact of size blending on drug release rates. The experiment attempted to control microsphere size and consistency by manipulating manufacturing variables, including the level of automation (a fully automated platform versus a hybrid setup), continuous flow rate, membrane size, and the duration of dilution and recirculation hardening times.</w:t>
-      </w:r>
-    </w:p>
-    <w:p/>
-    <w:p>
-      <w:pPr>
-        <w:pStyle w:val="Heading1"/>
-      </w:pPr>
-      <w:r>
-        <w:t>Objectives</w:t>
-      </w:r>
-    </w:p>
-    <w:p>
-      <w:r>
-        <w:t>The project had the following objectives:</w:t>
-      </w:r>
-    </w:p>
-    <w:p>
-      <w:r>
-        <w:t>1. To produce risperidone microspheres of various sizes using an automated platform.</w:t>
-      </w:r>
-    </w:p>
-    <w:p>
-      <w:r>
-        <w:t>2. To evaluate the effect of continuous flow rates (15, 30, and 45 mL/min) and membrane sizes (10x200 and 20x200) on microsphere size and consistency.</w:t>
-      </w:r>
-    </w:p>
-    <w:p>
-      <w:r>
-        <w:t>3. To compare the consistency of formulations produced by a fully automated setup versus a hybrid setup.</w:t>
-      </w:r>
-    </w:p>
-    <w:p>
-      <w:r>
-        <w:t>4. To investigate the effects of varying hardening times (6, 12, and 18 minutes) on microsphere formation.</w:t>
+        <w:t>Here are the three sections of the technical report, written based on the provided context.</w:t>
+        <w:br/>
+        <w:br/>
+        <w:t>### **Introduction**</w:t>
+        <w:br/>
+        <w:br/>
+        <w:t>Avobenzone is a UV blocker used in sunblock formulations, but its efficacy is limited by its instability and tendency to degrade upon exposure to UV radiation. Enhancing the photostability of avobenzone could prolong its protective effects and reduce the need for frequent reapplication of sunscreen products. This project was initiated to address the challenge of avobenzone's UV-induced degradation. The primary approach attempted was the encapsulation of avobenzone within poly(lactic-co-glycolic acid) (PLGA) microspheres. A series of experiments were conducted to prepare, characterize, and evaluate these microsphere formulations. The work involved foundational spectrophotometric analysis of avobenzone and octocrylene, preparation of microspheres with varying PLGA concentrations, and subsequent studies to assess drug loading, UV degradation protection, and drug release profiles.</w:t>
+        <w:br/>
+        <w:br/>
+        <w:t>### **Summary**</w:t>
+        <w:br/>
+        <w:br/>
+        <w:t>This project successfully evaluated the encapsulation of avobenzone in poly(lactic-co-glycolic acid) (PLGA) microspheres as a method to improve its stability against UV degradation. Spectrophotometric analysis established the maximum absorption peaks for avobenzone at 357 nm and octocrylene at 310 nm. Degradation studies confirmed that avobenzone degrades significantly under UV exposure, while octocrylene remains more stable. Various avobenzone-loaded PLGA microsphere formulations were prepared, achieving drug loading percentages between 41% and 49%. Key findings from UV exposure tests indicated that certain PLGA concentrations offered enhanced protection for avobenzone; specifically, formulations with 10% (AV15) and 20% (AV12) PLGA demonstrated the most promise in reducing degradation. Drug release studies showed that release profiles varied by formulation, with cumulative release over 56 hours reaching 74% for AV15 and 113% for AV10. The results suggest that PLGA microsphere encapsulation is a viable strategy for stabilizing avobenzone, with specific formulations identified for further optimization and analysis.</w:t>
+        <w:br/>
+        <w:br/>
+        <w:t>### **Objectives**</w:t>
+        <w:br/>
+        <w:br/>
+        <w:t>The specific objectives of this project were as follows:</w:t>
+        <w:br/>
+        <w:br/>
+        <w:t>1.  To determine the maximum absorption peaks of avobenzone and octocrylene in dimethyl sulfoxide (DMSO) and ethanol solvents.</w:t>
+        <w:br/>
+        <w:t>2.  To measure the degradation of avobenzone, both individually and in combination with octocrylene, after exposure to UV radiation.</w:t>
+        <w:br/>
+        <w:t>3.  To prepare avobenzone-loaded PLGA microsphere formulations with increasing concentrations of PLGA.</w:t>
+        <w:br/>
+        <w:t>4.  To evaluate the prepared microsphere formulations based on their microsphere yield and drug loading percentages.</w:t>
+        <w:br/>
+        <w:t>5.  To assess the protective effect of PLGA microsphere encapsulation on the stability of avobenzone when subjected to UV exposure.</w:t>
+        <w:br/>
+        <w:t>6.  To perform drug release studies to assess the amount and rate of avobenzone released from the microsphere formulations over time.</w:t>
       </w:r>
     </w:p>
     <w:p>
@@ -73,58 +65,123 @@
     </w:p>
     <w:p/>
     <w:p>
-      <w:pPr>
-        <w:pStyle w:val="Heading2"/>
-      </w:pPr>
       <w:r>
-        <w:t>Methodology</w:t>
-      </w:r>
-    </w:p>
-    <w:p/>
-    <w:p>
-      <w:pPr>
-        <w:pStyle w:val="Heading2"/>
-      </w:pPr>
-      <w:r>
-        <w:t>Microsphere Fabrication for Size Control</w:t>
-      </w:r>
-    </w:p>
-    <w:p>
-      <w:r>
-        <w:t>Risperidone microspheres were fabricated to investigate the effects of process parameters on particle size. Formulations were prepared in triplicate to ensure sufficient yield for analysis. Two distinct manufacturing configurations were evaluated: a fully automated platform and a hybrid system. The hybrid setup utilized manual axial flow (AXF) pumps for emulsification, followed by automated tangential flow filtration (TFF) for washing. Within each configuration, two process variables were systematically altered. The continuous phase flow rate was set to 15 mL/min, 30 mL/min, or 45 mL/min. Concurrently, two membrane sizes, 10x200 and 20x200, were used to modulate microsphere formation. The primary objective of this approach was to generate microspheres of varying sizes to assess their potential for creating blended samples with tailored release profiles.</w:t>
-      </w:r>
-    </w:p>
-    <w:p/>
-    <w:p>
-      <w:pPr>
-        <w:pStyle w:val="Heading2"/>
-      </w:pPr>
-      <w:r>
-        <w:t>Evaluation of Hardening Time</w:t>
-      </w:r>
-    </w:p>
-    <w:p>
-      <w:r>
-        <w:t>A separate experiment was conducted to determine the effect of hardening time on microsphere properties using the automated platform. A single risperidone formulation was prepared in triplicate for this study. The key variable was the time elapsed between the addition of the formulation to the beaker and the initiation of TFF recirculation, defined as the "hardening time." This duration was systematically increased across the triplicate runs, with hardening times of 6, 12, and 18 minutes being tested. This study aimed to understand the impact of dilution and recirculation timing on microspheres produced via the automated system.</w:t>
-      </w:r>
-    </w:p>
-    <w:p/>
-    <w:p>
-      <w:pPr>
-        <w:pStyle w:val="Heading2"/>
-      </w:pPr>
-      <w:r>
-        <w:t>Microsphere Size Characterization</w:t>
-      </w:r>
-    </w:p>
-    <w:p>
-      <w:r>
-        <w:t>Following fabrication, all microsphere samples were analyzed to determine their particle size characteristics. The key parameters measured for each sample were the mean and median droplet size, as well as the standard deviation of the size distribution, which served as a measure of sample dispersity `[FIGURE_1]`.</w:t>
-      </w:r>
-    </w:p>
-    <w:p>
-      <w:r>
-        <w:t>**Figure 1: Droplet size and distribution data for risperidone microspheres fabricated under varying process conditions.**</w:t>
+        <w:t>**Methodology**</w:t>
+        <w:br/>
+        <w:br/>
+        <w:t>### Materials</w:t>
+        <w:br/>
+        <w:t>The chemical compounds used in this study were avobenzone, octocrylene, and poly(D,L-lactide-co-glycolide) (PLGA; Viatel DLG 7502E, 75:25 lactide:glycolide, ester end-cap). Solvents included dimethyl sulfoxide (DMSO), ethanol, dichloromethane (DCM), and deionized water. General laboratory equipment consisted of an analytical balance, vortex mixer, timer, spatula, micropipettes with corresponding tips, and 1.5 mL and 2.0 mL centrifuge tubes. Sample incubations and measurements were performed using Costar 24-well plates and Greiner UV half-area 96-well plates.</w:t>
+        <w:br/>
+        <w:br/>
+        <w:t>### Preparation of Test Articles</w:t>
+        <w:br/>
+        <w:br/>
+        <w:t>#### Solutions of UV Filters</w:t>
+        <w:br/>
+        <w:t>Stock solutions of avobenzone (1 mg/mL) and octocrylene (1 mg/mL and 3 mg/mL) were prepared by dissolving the accurately weighed compounds in either DMSO or ethanol. For degradation studies, diluted solutions were prepared from these stocks. A 0.1 mg/mL avobenzone solution was prepared via a 1:10 dilution of the 1 mg/mL stock with DMSO. Similarly, a 0.3 mg/mL octocrylene solution was made by a 1:10 dilution of the 3 mg/mL stock with DMSO. Mixed solutions containing both avobenzone and octocrylene were prepared at concentrations of 0.5 mg/mL each, 0.1 mg/mL avobenzone with 0.3 mg/mL octocrylene, or 0.2 mg/mL each, by combining the appropriate stock solutions and diluting with DMSO.</w:t>
+        <w:br/>
+        <w:br/>
+        <w:t>#### Avobenzone-Loaded PLGA Microspheres</w:t>
+        <w:br/>
+        <w:t>Avobenzone-loaded microspheres were prepared to evaluate the protective effects of encapsulation. Multiple formulations, designated AV7 through AV16, were synthesized by dissolving avobenzone and PLGA polymer in dichloromethane (DCM). To investigate the impact of polymer concentration on drug stability, formulations were prepared with PLGA concentrations ranging from 52.5 mg/mL to 65 mg/mL, representing a 5% to 30% increase over a baseline concentration. The specific masses of avobenzone, PLGA, and the volume of DCM used for each formulation are detailed in [TABLE_1]. The resulting drug loading for the prepared microspheres ranged from approximately 41% to 49% (w/w).</w:t>
+        <w:br/>
+        <w:br/>
+        <w:t>**Table 1: Formulation parameters for the preparation of avobenzone-loaded PLGA microspheres.**</w:t>
+        <w:br/>
+        <w:br/>
+        <w:t>| Codename | Formulation Code | Dispersed Phase Drug (mg) | Dispersed Phase PLGA (mg) | Dispersed Phase Solvent | Dispersed Phase Solvent Volume (uL) |</w:t>
+        <w:br/>
+        <w:t>| :--- | :--- | :--- | :--- | :--- | :--- |</w:t>
+        <w:br/>
+        <w:t>| Ava | AV10 | 50.7 | 52.5 | DCM | 1000 |</w:t>
+        <w:br/>
+        <w:t>| Ava | AV11 | 50.7 | 55.0 | DCM | 1000 |</w:t>
+        <w:br/>
+        <w:t>| Ava | AV12 | 50.5 | 60.0 | DCM | 1000 |</w:t>
+        <w:br/>
+        <w:t>| Ava | AV13 | 50.8 | 65.0 | DCM | 1000 |</w:t>
+        <w:br/>
+        <w:t>| Ava | AV14 | 50.9 | 52.5 | DCM | 1000 |</w:t>
+        <w:br/>
+        <w:t>| Ava | AV15 | 50.6 | 55.0 | DCM | 1000 |</w:t>
+        <w:br/>
+        <w:t>| Ava | AV16 | 50.4 | 60.0 | DCM | 1000 |</w:t>
+        <w:br/>
+        <w:br/>
+        <w:t>### Spectroscopic Characterization and Degradation Analysis</w:t>
+        <w:br/>
+        <w:br/>
+        <w:t>#### Absorbance Scans and Wavelength Selection</w:t>
+        <w:br/>
+        <w:t>To determine the maximum absorbance wavelength (λmax) for the UV filters, initial spectroscopic scans were performed. Stock solutions of avobenzone and octocrylene were prepared in DMSO and ethanol, loaded into a 96-well plate, and serially diluted. The absorbance spectra were recorded from 230 nm to 425 nm using a Tecan Spectrophotometer. These scans confirmed that avobenzone has a λmax at 357 nm, while octocrylene has a λmax at 310 nm [FIGURE_1]. Based on these results and the experimental goals, a wavelength of 365 nm was selected for all subsequent degradation studies to specifically monitor avobenzone.</w:t>
+        <w:br/>
+        <w:br/>
+        <w:t>**Figure 1: Absorbance spectrum of serially diluted octocrylene in DMSO, showing a maximum absorption peak at 310 nm.**</w:t>
+        <w:br/>
+        <w:br/>
+        <w:t>#### UV-Induced Degradation Studies</w:t>
+        <w:br/>
+        <w:t>The photodegradation of avobenzone, both in solution and within microspheres, was assessed using three different UV radiation sources: natural sunlight, a 5.0 UVB lamp apparatus, and a Formlabs UV Cure Chamber. For each experiment, samples were aliquoted into the wells of a Costar 24-well plate. A corresponding control plate was prepared identically but was kept in a dark environment for the duration of the experiment to account for any degradation not induced by UV light.</w:t>
+        <w:br/>
+        <w:br/>
+        <w:t>For solution-based studies, 250 µL aliquots of the prepared UV filter solutions were exposed to a UV source. Absorbance measurements were taken at discrete timepoints, ranging from 10-minute intervals up to 150 minutes, or over longer periods up to 24 hours, to generate degradation profiles [TABLE_2] and [FIGURE_2].</w:t>
+        <w:br/>
+        <w:br/>
+        <w:t>**Table 2: Absorbance of 0.1 mg/mL avobenzone in DMSO at 365 nm following UV exposure in a Formlabs Cure Chamber at discrete timepoints, compared to a non-exposed control.**</w:t>
+        <w:br/>
+        <w:br/>
+        <w:t>| Minutes | Timepoint | UV Radiated 365nm Abs. | Control 365nm Abs. |</w:t>
+        <w:br/>
+        <w:t>| :--- | :--- | :--- | :--- |</w:t>
+        <w:br/>
+        <w:t>| 0 | To | 12.0870 | 12.2270 |</w:t>
+        <w:br/>
+        <w:t>| 10 | T1 | 5.4360 | 12.1930 |</w:t>
+        <w:br/>
+        <w:t>| 20 | T2 | 3.6020 | 11.9470 |</w:t>
+        <w:br/>
+        <w:t>| 30 | T3 | 8.5160 | 11.7160 |</w:t>
+        <w:br/>
+        <w:t>| 40 | T4 | 5.2810 | 11.5370 |</w:t>
+        <w:br/>
+        <w:t>| 50 | T5 | 4.6700 | 11.4930 |</w:t>
+        <w:br/>
+        <w:t>| 60 | T6 | 5.0220 | 11.5070 |</w:t>
+        <w:br/>
+        <w:t>| 70 | T7 | 4.8260 | 11.3850 |</w:t>
+        <w:br/>
+        <w:t>| 80 | T8 | 4.9940 | 11.2630 |</w:t>
+        <w:br/>
+        <w:br/>
+        <w:t>**Figure 2: Degradation profile of UV-exposed avobenzone solution and an avobenzone-octocrylene mixture in DMSO.**</w:t>
+        <w:br/>
+        <w:br/>
+        <w:t>For microsphere degradation studies, a pre-weighed mass of a specific formulation (e.g., 2.5 mg to 5.0 mg) was placed into each well prior to UV exposure [TABLE_3]. After the designated exposure time, the microspheres were recovered by rinsing the well with 2 mL of deionized water into a centrifuge tube. The suspension was centrifuged at 15,000 rcf for 10 minutes to pellet the microspheres. The aqueous supernatant was decanted, and the pellet was fully dissolved in a known volume of DMSO to achieve a target concentration suitable for spectrophotometric analysis. The resulting degradation profiles were plotted to assess the protective effect of the microsphere encapsulation [FIGURE_3].</w:t>
+        <w:br/>
+        <w:br/>
+        <w:t>**Table 3: Experimental design for the UV degradation study of avobenzone-loaded microspheres with varying PLGA concentrations.**</w:t>
+        <w:br/>
+        <w:br/>
+        <w:t>| Formulation # | PLGA [C] Increase | Drug Loading % | Mass per well | Timepoints |</w:t>
+        <w:br/>
+        <w:t>| :--- | :--- | :--- | :--- | :--- |</w:t>
+        <w:br/>
+        <w:t>| AV14 | +5% | 43.02% | 2.5 mgs/well | 0, 10, 20, 30, 40, 50 min |</w:t>
+        <w:br/>
+        <w:t>| AV15 | +10% | 41.93% | 5 mgs/well | 0, 10, 20, 30, 40, 50 min |</w:t>
+        <w:br/>
+        <w:t>| AV12 | +20% | 41.39% | 2.5 mgs/well | 0, 10, 20, 30, 40, 50 min |</w:t>
+        <w:br/>
+        <w:t>| AV13 | +30% | 42.71% | 5 mgs/well | 0, 10, 20, 30, 40, 50 min |</w:t>
+        <w:br/>
+        <w:br/>
+        <w:t>**Figure 3: Degradation profile of avobenzone-loaded microspheres with increased PLGA concentration following UV exposure.**</w:t>
+        <w:br/>
+        <w:br/>
+        <w:t>#### Quantitative Spectrophotometric Measurement</w:t>
+        <w:br/>
+        <w:t>Quantitative analysis of avobenzone degradation was performed using a Nanodrop OneC Microspectrophotometer. Prior to each measurement series, the instrument was blanked using DMSO. For each sample, a 2 µL aliquot of the solution was pipetted onto the lower measurement pedestal, and the absorbance at 365 nm was recorded. This technique was chosen for its consistency and small sample volume requirement, allowing for repeated measurements from the same well over the experimental time course.</w:t>
       </w:r>
     </w:p>
     <w:p>
@@ -138,86 +195,318 @@
     <w:p/>
     <w:p>
       <w:r>
-        <w:t>**Results**</w:t>
-      </w:r>
-    </w:p>
-    <w:p/>
-    <w:p>
-      <w:pPr>
-        <w:pStyle w:val="Heading2"/>
-      </w:pPr>
-      <w:r>
-        <w:t>Effect of Manufacturing Parameters on Droplet and Microsphere Characteristics</w:t>
-      </w:r>
-    </w:p>
-    <w:p/>
-    <w:p>
-      <w:r>
-        <w:t>The impact of different manufacturing parameters on risperidone microsphere formation was evaluated by measuring droplet size and distribution. Two primary manufacturing setups were compared: a fully automated platform ("autobuild") and a hybrid process involving manual AXF pumps followed by automated TFF washing ("hybrid"). The hybrid build setup produced formulations with greater droplet size consistency, exhibiting a standard deviation (SD) of approximately 12 µm, compared to approximately 21 µm for the autobuild platform. The mean droplet sizes within triplicate batches were also more tightly grouped in the hybrid builds.</w:t>
-      </w:r>
-    </w:p>
-    <w:p/>
-    <w:p>
-      <w:r>
-        <w:t>The influence of the continuous phase flow rate was tested at 15, 30, and 45 mL/min. For both build setups, increasing the flow rate resulted in a decrease in the mean and median droplet size and a reduction in the size distribution SD. A pronounced drop in size and SD was observed when the flow rate was increased from 15 mL/min to 30 mL/min, while the change from 30 mL/min to 45 mL/min was less substantial. Representative images of the initial emulsion droplets are shown in `[FIGURE 1]`. Several formulations (RI43, RI44, RI45) were observed to form a slurry.</w:t>
-      </w:r>
-    </w:p>
-    <w:p/>
-    <w:p>
-      <w:r>
-        <w:t>**Figure 1: Representative microscopy images of risperidone emulsion droplets (e.g., RI25-RI38) formed under varied process conditions. Samples RI43, RI44, and RI45 were noted as having a slurry-like appearance.**</w:t>
-      </w:r>
-    </w:p>
-    <w:p/>
-    <w:p>
-      <w:r>
-        <w:t>The effect of membrane size was assessed using both 10x200 and 20x200 membranes. No significant, consistent change in droplet size or dispersity was observed when changing the membrane size. Within the autobuild formulations, the 10x200 membrane produced droplets with a lower SD at slower speeds but a higher SD at faster speeds. In the hybrid setup, the 10x200 membrane yielded comparable or slightly higher SDs and a larger average droplet size than the 20x200 membrane. The morphology of the final, post-lyophilization particles is shown in `[FIGURE 2]`.</w:t>
-      </w:r>
-    </w:p>
-    <w:p/>
-    <w:p>
-      <w:r>
-        <w:t>**Figure 2: Representative images of risperidone microspheres post-lyophilization (e.g., RI25_PL-RI38_PL), showing the final particle morphology.**</w:t>
-      </w:r>
-    </w:p>
-    <w:p/>
-    <w:p>
-      <w:pPr>
-        <w:pStyle w:val="Heading2"/>
-      </w:pPr>
-      <w:r>
-        <w:t>Most Impactful Features</w:t>
-      </w:r>
-    </w:p>
-    <w:p/>
-    <w:p>
-      <w:r>
-        <w:t>*   **Build Setup** — The hybrid process produced more uniform droplets (SD ~12 µm) compared to the fully automated process (SD ~21 µm), indicating that the manual AXF step allowed for more controlled emulsification.</w:t>
-      </w:r>
-    </w:p>
-    <w:p>
-      <w:r>
-        <w:t>*   **Continuous Phase Flow Rate** — Increasing the flow rate from 15 to 45 mL/min decreased the mean droplet size and narrowed the size distribution. Higher shear forces generated at increased flow rates result in the formation of smaller droplets.</w:t>
-      </w:r>
-    </w:p>
-    <w:p>
-      <w:r>
-        <w:t>*   **Membrane Size** — Altering the membrane size from 20x200 to 10x200 did not produce a meaningful or predictable impact on droplet size or dispersity, suggesting that flow rate was the dominant parameter for size control in this system.</w:t>
-      </w:r>
-    </w:p>
-    <w:p/>
-    <w:p>
-      <w:pPr>
-        <w:pStyle w:val="Heading2"/>
-      </w:pPr>
-      <w:r>
-        <w:t>Evaluation of Microsphere Hardening Time</w:t>
-      </w:r>
-    </w:p>
-    <w:p/>
-    <w:p>
-      <w:r>
-        <w:t>An experiment was conducted on the automated platform to assess the effect of hardening time on microsphere properties. Using a consistent formulation prepared in triplicate, the time between the initial formulation addition and the start of TFF recirculation was varied at 6, 12, and 18 minutes. The results for these experimental cohorts were not available for this report.</w:t>
+        <w:t>### **Results**</w:t>
+        <w:br/>
+        <w:br/>
+        <w:t>### Spectroscopic Characterization of Avobenzone and Octocrylene</w:t>
+        <w:br/>
+        <w:br/>
+        <w:t>To establish a baseline for quantitative analysis, the absorbance spectra of avobenzone and octocrylene were measured individually and as a mixture in both dimethyl sulfoxide (DMSO) and ethanol. Spectrophotometric scans were conducted from 230 nm to 425 nm. In DMSO, octocrylene exhibited a maximum absorption peak (λ_max) at 310 nm [FIGURE 1]. In ethanol, the octocrylene λ_max was also observed at 310 nm [FIGURE 2].</w:t>
+        <w:br/>
+        <w:br/>
+        <w:t>**Figure 1: Absorbance spectrum of octocrylene in DMSO.**</w:t>
+        <w:br/>
+        <w:t>**Figure 2: Absorbance spectrum of octocrylene in ethanol.**</w:t>
+        <w:br/>
+        <w:br/>
+        <w:t>Avobenzone showed a distinct λ_max at 357 nm in both DMSO and ethanol solvents [FIGURE 3, FIGURE 4]. When combined in a 1:1 mixture (0.5 mg/mL each) in DMSO, the resulting spectrum showed two distinct peaks corresponding to the individual components, with the avobenzone peak at 357 nm being more prominent [FIGURE 5]. A similar spectral profile was observed for the mixture in ethanol [FIGURE 6]. The spectra indicated a region of overlap between the decreasing shoulder of the octocrylene peak and the increasing shoulder of the avobenzone peak.</w:t>
+        <w:br/>
+        <w:br/>
+        <w:t>**Figure 3: Absorbance spectrum of avobenzone in DMSO.**</w:t>
+        <w:br/>
+        <w:t>**Figure 4: Absorbance spectrum of avobenzone in ethanol.**</w:t>
+        <w:br/>
+        <w:t>**Figure 5: Absorbance spectrum of a mixture of avobenzone and octocrylene in DMSO.**</w:t>
+        <w:br/>
+        <w:t>**Figure 6: Absorbance spectrum of a mixture of avobenzone and octocrylene in ethanol.**</w:t>
+        <w:br/>
+        <w:br/>
+        <w:t>### Microsphere Formulation and Characterization</w:t>
+        <w:br/>
+        <w:br/>
+        <w:t>A series of avobenzone-loaded microsphere (AV) formulations were prepared using poly(lactic-co-glycolic acid) (PLGA) with varying polymer concentrations relative to a baseline of 50 mg/mL. The formulations were coded AV10 through AV16. The resulting microsphere yield and drug loading percentages were quantified [TABLE 1]. The percent yield of microspheres ranged from 2.91% for formulation AV10 to 45.22% for AV15. The measured drug loading (w/w) was consistent across formulations, ranging from 41.39% (AV12) to 48.79% (AV16).</w:t>
+        <w:br/>
+        <w:br/>
+        <w:t>**Table 1: Formulation characteristics of avobenzone-loaded PLGA microspheres.**</w:t>
+        <w:br/>
+        <w:t>| Formulation Code | Microsphere Yield (mg) | Theoretical Max Yield (mg) | Percent Yield | Drug Loading % (w/w) | Theoretical Max Drug Loading % |</w:t>
+        <w:br/>
+        <w:t>| :--- | :--- | :--- | :--- | :--- | :--- |</w:t>
+        <w:br/>
+        <w:t>| AV10 | 3.0 | 103.2 | 2.91% | 48.37% | 49.13% |</w:t>
+        <w:br/>
+        <w:t>| AV11 | 18.0 | 105.7 | 17.03% | 47.02% | 47.97% |</w:t>
+        <w:br/>
+        <w:t>| AV12 | 26.9 | 110.5 | 24.34% | 41.39% | 45.70% |</w:t>
+        <w:br/>
+        <w:t>| AV13 | 43.2 | 115.8 | 37.31% | 42.71% | 43.87% |</w:t>
+        <w:br/>
+        <w:t>| AV14 | 21.4 | 103.4 | 20.70% | 43.02% | 49.23% |</w:t>
+        <w:br/>
+        <w:t>| AV15 | 47.8 | 105.6 | 45.22% | 41.93% | 47.92% |</w:t>
+        <w:br/>
+        <w:t>| AV16 | 40.1 | 110.4 | 36.33% | 48.79% | 45.65% |</w:t>
+        <w:br/>
+        <w:br/>
+        <w:t>### Photodegradation of Free Avobenzone and Octocrylene under UV Exposure</w:t>
+        <w:br/>
+        <w:br/>
+        <w:t>The photodegradation of unencapsulated avobenzone and octocrylene was evaluated using different UV sources. In an initial experiment, solutions of 0.2 mg/mL avobenzone, 0.2 mg/mL octocrylene, and a mixture of both were exposed to a 5.0 UVB lamp for up to 180 minutes. The absorbance of avobenzone at 365 nm showed a gradual decrease from an initial value of 23.146 to 18.380 after 180 minutes [TABLE 2, FIGURE 7]. The absorbance of octocrylene and the avobenzone-octocrylene mixture showed similar slow degradation profiles over the same period.</w:t>
+        <w:br/>
+        <w:br/>
+        <w:t>**Table 2: Absorbance at 365 nm of solutions exposed to a UVB lamp over 180 minutes.**</w:t>
+        <w:br/>
+        <w:t>| Standard Solutions | Concentration (mg/mL) | 0 Minutes | 30 Minutes | 60 Minutes | 90 Minutes | 120 Minutes | 180 Minutes |</w:t>
+        <w:br/>
+        <w:t>| :--- | :--- | :--- | :--- | :--- | :--- | :--- | :--- |</w:t>
+        <w:br/>
+        <w:t>| Avobenzone in DMSO | 0.2 | 23.146 | 21.049 | 20.412 | 19.528 | 18.980 | 18.380 |</w:t>
+        <w:br/>
+        <w:t>| Octocrylene in DMSO | 0.2 | 0.818 | 0.756 | 0.666 | 0.702 | 0.712 | 0.739 |</w:t>
+        <w:br/>
+        <w:t>| Avo/Octo in DMSO | 0.2 | 23.700 | 22.063 | 21.550 | 20.069 | 19.764 | 19.033 |</w:t>
+        <w:br/>
+        <w:br/>
+        <w:t>**Figure 7: Degradation profiles of avobenzone, octocrylene, and a mixture under UVB lamp exposure.**</w:t>
+        <w:br/>
+        <w:br/>
+        <w:t>Subsequent experiments utilized a Formlabs UV Cure Chamber as the radiation source. A 0.1 mg/mL solution of avobenzone exposed for 150 minutes showed a rapid decrease in absorbance at 365 nm from 11.776 at T0 to a minimum of 1.213 at 60 minutes (an 89.7% decrease) [TABLE 3, FIGURE 8]. After 60 minutes, the absorbance began to increase, reaching 3.679 by 150 minutes. The non-irradiated control sample showed only a slight, gradual decrease in absorbance over the same period.</w:t>
+        <w:br/>
+        <w:br/>
+        <w:t>**Table 3: Absorbance at 365 nm of 0.1 mg/mL avobenzone solution with and without UV exposure in a Formlabs chamber over 150 minutes.**</w:t>
+        <w:br/>
+        <w:t>| Timepoint (Minutes) | UV Radiated Abs. | Non-UV Radiated Abs. |</w:t>
+        <w:br/>
+        <w:t>| :--- | :--- | :--- |</w:t>
+        <w:br/>
+        <w:t>| 0 | 11.776 | 11.5900 |</w:t>
+        <w:br/>
+        <w:t>| 15 | 4.106 | 11.1090 |</w:t>
+        <w:br/>
+        <w:t>| 30 | 2.527 | 10.9780 |</w:t>
+        <w:br/>
+        <w:t>| 45 | 1.783 | 10.8930 |</w:t>
+        <w:br/>
+        <w:t>| 60 | 1.213 | 10.7910 |</w:t>
+        <w:br/>
+        <w:t>| 75 | 1.962 | 10.6940 |</w:t>
+        <w:br/>
+        <w:t>| 90 | 1.945 | 10.7150 |</w:t>
+        <w:br/>
+        <w:t>| 105 | 2.265 | 10.5300 |</w:t>
+        <w:br/>
+        <w:t>| 120 | 2.354 | 10.8100 |</w:t>
+        <w:br/>
+        <w:t>| 135 | 2.762 | 10.6240 |</w:t>
+        <w:br/>
+        <w:t>| 150 | 3.679 | 10.4750 |</w:t>
+        <w:br/>
+        <w:br/>
+        <w:t>**Figure 8: Absorbance at 365 nm of 0.1 mg/mL avobenzone solution over 150 minutes with (blue) and without (orange) UV exposure in a Formlabs chamber.**</w:t>
+        <w:br/>
+        <w:br/>
+        <w:t>A follow-up 80-minute exposure study was conducted on avobenzone (0.1 mg/mL), octocrylene (0.3 mg/mL), and a 1:3 mixture. The avobenzone solution absorbance decreased from 12.087 to a minimum of 3.602 at 20 minutes before fluctuating and rising to 4.994 at 80 minutes [TABLE 4, FIGURE 9]. The octocrylene solution absorbance remained stable throughout the exposure period [TABLE 5]. The avobenzone-octocrylene mixture showed a 75.4% decrease in absorbance, from 1.332 at T0 to a minimum of 0.328 at 50 minutes [TABLE 6, FIGURE 10].</w:t>
+        <w:br/>
+        <w:br/>
+        <w:t>**Table 4: Absorbance at 365 nm of 0.1 mg/mL avobenzone solution with and without UV exposure over 80 minutes.**</w:t>
+        <w:br/>
+        <w:t>| Timepoint (Minutes) | UV Radiated Abs. | Non-UV Radiated Abs. |</w:t>
+        <w:br/>
+        <w:t>| :--- | :--- | :--- |</w:t>
+        <w:br/>
+        <w:t>| 0 | 12.0870 | 12.2270 |</w:t>
+        <w:br/>
+        <w:t>| 10 | 5.4360 | 12.1930 |</w:t>
+        <w:br/>
+        <w:t>| 20 | 3.6020 | 11.9470 |</w:t>
+        <w:br/>
+        <w:t>| 30 | 8.5160 | 11.7160 |</w:t>
+        <w:br/>
+        <w:t>| 40 | 5.2810 | 11.5370 |</w:t>
+        <w:br/>
+        <w:t>| 50 | 4.6700 | 11.4930 |</w:t>
+        <w:br/>
+        <w:t>| 60 | 5.0220 | 11.5070 |</w:t>
+        <w:br/>
+        <w:t>| 70 | 4.8260 | 11.3850 |</w:t>
+        <w:br/>
+        <w:t>| 80 | 4.9940 | 11.2630 |</w:t>
+        <w:br/>
+        <w:br/>
+        <w:t>**Table 5: Absorbance at 365 nm of 0.3 mg/mL octocrylene solution with and without UV exposure over 80 minutes.**</w:t>
+        <w:br/>
+        <w:t>| Timepoint (Minutes) | UV Radiated Abs. | Non-UV Radiated Abs. |</w:t>
+        <w:br/>
+        <w:t>| :--- | :--- | :--- |</w:t>
+        <w:br/>
+        <w:t>| 0 | 0.7290 | 0.7990 |</w:t>
+        <w:br/>
+        <w:t>| 10 | 0.8060 | 0.8680 |</w:t>
+        <w:br/>
+        <w:t>| 20 | 0.8230 | 0.8220 |</w:t>
+        <w:br/>
+        <w:t>| 30 | 0.8090 | 0.8160 |</w:t>
+        <w:br/>
+        <w:t>| 40 | 0.7000 | 0.8260 |</w:t>
+        <w:br/>
+        <w:t>| 50 | 0.8150 | 0.8680 |</w:t>
+        <w:br/>
+        <w:t>| 60 | 0.8320 | 0.8290 |</w:t>
+        <w:br/>
+        <w:t>| 70 | 0.7950 | 0.8440 |</w:t>
+        <w:br/>
+        <w:t>| 80 | 0.7850 | 0.8090 |</w:t>
+        <w:br/>
+        <w:br/>
+        <w:t>**Table 6: Absorbance at 365 nm of an avobenzone-octocrylene mixture with and without UV exposure over 80 minutes.**</w:t>
+        <w:br/>
+        <w:t>| Timepoint (Minutes) | UV Radiated Abs. | Non-UV Radiated Abs. |</w:t>
+        <w:br/>
+        <w:t>| :--- | :--- | :--- |</w:t>
+        <w:br/>
+        <w:t>| 0 | 1.3320 | 1.3200 |</w:t>
+        <w:br/>
+        <w:t>| 10 | 0.4510 | 1.3820 |</w:t>
+        <w:br/>
+        <w:t>| 20 | 0.6410 | 1.3660 |</w:t>
+        <w:br/>
+        <w:t>| 30 | 0.6250 | 1.0320 |</w:t>
+        <w:br/>
+        <w:t>| 40 | 0.3560 | 1.3140 |</w:t>
+        <w:br/>
+        <w:t>| 50 | 0.3280 | 1.2690 |</w:t>
+        <w:br/>
+        <w:t>| 60 | 0.3310 | 1.2870 |</w:t>
+        <w:br/>
+        <w:t>| 70 | 0.3320 | 1.3210 |</w:t>
+        <w:br/>
+        <w:t>| 80 | 0.3640 | 1.3050 |</w:t>
+        <w:br/>
+        <w:br/>
+        <w:t>**Figure 9: Absorbance at 365 nm of UV-exposed avobenzone, octocrylene, and mixture solutions over 80 minutes.**</w:t>
+        <w:br/>
+        <w:t>**Figure 10: Absorbance at 365 nm of UV-exposed avobenzone and avobenzone-octocrylene mixture solutions over 80 minutes.**</w:t>
+        <w:br/>
+        <w:br/>
+        <w:t>### Photoprotective Effect of PLGA Microsphere Encapsulation</w:t>
+        <w:br/>
+        <w:br/>
+        <w:t>The ability of PLGA microspheres to protect avobenzone from photodegradation was assessed. In an initial 45-minute UV exposure experiment, free avobenzone (0.1 mg/mL) absorbance at 365 nm decreased to 12.7% of its initial value [TABLE 7]. In contrast, avobenzone encapsulated in AV9 microspheres retained 67.6% of its initial absorbance under the same conditions [TABLE 8, FIGURE 11, FIGURE 12].</w:t>
+        <w:br/>
+        <w:br/>
+        <w:t>**Table 7: Absorbance of 0.1 mg/mL free avobenzone solution exposed to UV over 45 minutes.**</w:t>
+        <w:br/>
+        <w:t>| Timepoint (Minutes) | 365 nm Abs. | Abs. % |</w:t>
+        <w:br/>
+        <w:t>| :--- | :--- | :--- |</w:t>
+        <w:br/>
+        <w:t>| 0 | 9.879 | 100.0 |</w:t>
+        <w:br/>
+        <w:t>| 15 | 2.242 | 22.7 |</w:t>
+        <w:br/>
+        <w:t>| 30 | 1.404 | 14.2 |</w:t>
+        <w:br/>
+        <w:t>| 45 | 1.252 | 12.7 |</w:t>
+        <w:br/>
+        <w:br/>
+        <w:t>**Table 8: Absorbance of encapsulated avobenzone in AV9 microspheres exposed to UV over 45 minutes.**</w:t>
+        <w:br/>
+        <w:t>| Timepoint (Minutes) | 365 nm Abs. | Abs. % |</w:t>
+        <w:br/>
+        <w:t>| :--- | :--- | :--- |</w:t>
+        <w:br/>
+        <w:t>| 0 | 5.202 | 100.0 |</w:t>
+        <w:br/>
+        <w:t>| 15 | 2.608 | 50.1 |</w:t>
+        <w:br/>
+        <w:t>| 30 | 3.211 | 61.7 |</w:t>
+        <w:br/>
+        <w:t>| 45 | 3.518 | 67.6 |</w:t>
+        <w:br/>
+        <w:br/>
+        <w:t>**Figure 11: Percent absorbance remaining for free 0.1 mg/mL avobenzone solution after UV exposure.**</w:t>
+        <w:br/>
+        <w:t>**Figure 12: Percent absorbance remaining for avobenzone encapsulated in AV9 microspheres after UV exposure.**</w:t>
+        <w:br/>
+        <w:br/>
+        <w:t>The effect of PLGA concentration on photoprotection was further investigated using formulations AV12 (+20% PLGA), AV13 (+30% PLGA), AV14 (+5% PLGA), and AV15 (+10% PLGA). Samples were exposed to UV radiation for up to 50 minutes, and absorbance was measured at 365 nm [TABLE 9, FIGURE 13]. Formulations AV15 and AV12 showed the highest stability, with absorbance values remaining relatively constant or increasing slightly through the 20-minute timepoint. In contrast, formulation AV13 (+30% PLGA) showed a rapid decline in absorbance from 2.175 at T0 to 0.226 at 20 minutes. Formulation AV14 (+5% PLGA) also showed a decrease in absorbance from 1.978 at T0 to 1.551 at 20 minutes.</w:t>
+        <w:br/>
+        <w:br/>
+        <w:t>**Table 9: Absorbance at 365 nm for avobenzone-loaded microspheres with varying PLGA concentrations after UV exposure.**</w:t>
+        <w:br/>
+        <w:t>| Timepoint (Minutes) | AV14 (+5% PLGA) Abs. | AV15 (+10% PLGA) Abs. | AV12 (+20% PLGA) Abs. | AV13 (+30% PLGA) Abs. |</w:t>
+        <w:br/>
+        <w:t>| :--- | :--- | :--- | :--- | :--- |</w:t>
+        <w:br/>
+        <w:t>| 0 | 1.978 | 1.889 | 1.189 | 2.175 |</w:t>
+        <w:br/>
+        <w:t>| 10 | 1.640 | 1.991 | 1.041 | 1.112 |</w:t>
+        <w:br/>
+        <w:t>| 20 | 1.551 | 1.935 | 1.167 | 0.226 |</w:t>
+        <w:br/>
+        <w:t>| 30 | 2.044 | 1.134 | 0.316 | 1.658 |</w:t>
+        <w:br/>
+        <w:t>| 40 | 1.590 | 2.406 | 0.759 | 2.423 |</w:t>
+        <w:br/>
+        <w:t>| 50 | 1.631 | 1.624 | 0.045 | 3.478 |</w:t>
+        <w:br/>
+        <w:br/>
+        <w:t>**Figure 13: Degradation profiles of avobenzone-loaded microspheres with increased PLGA concentrations.**</w:t>
+        <w:br/>
+        <w:br/>
+        <w:t>#### Most Impactful Features</w:t>
+        <w:br/>
+        <w:t>*   **PLGA Concentration (+10% and +20%)** — Reduced initial photodegradation. Formulations AV15 and AV12 maintained higher absorbance values for up to 20 minutes compared to the +5% and +30% formulations.</w:t>
+        <w:br/>
+        <w:t>*   **PLGA Concentration (+30%)** — Increased photodegradation. Formulation AV13 showed a rapid decrease in absorbance, dropping from 2.175 to 0.226 within 20 minutes.</w:t>
+        <w:br/>
+        <w:br/>
+        <w:t>### In Vitro Drug Release from Avobenzone-Loaded Microspheres</w:t>
+        <w:br/>
+        <w:br/>
+        <w:t>The in vitro release of avobenzone from microsphere formulations AV10 and AV15 was monitored over a 56-hour period. The percent of drug released at each timepoint and the cumulative release were calculated [TABLE 10, FIGURE 14, FIGURE 15]. Formulation AV10 exhibited an initial burst release of 12% at T0, followed by sustained release, reaching a cumulative release of 113% by 56 hours. Formulation AV15 showed a similar initial burst of 14% but had a slower overall release profile, reaching a cumulative release of 74% at the 56-hour timepoint.</w:t>
+        <w:br/>
+        <w:br/>
+        <w:t>**Table 10: Cumulative percent release of avobenzone from AV10 and AV15 microspheres over 56 hours.**</w:t>
+        <w:br/>
+        <w:t>| Timepoint (Hours) | AV10 Cumulative Drug Released % | AV15 Cumulative Drug Released % |</w:t>
+        <w:br/>
+        <w:t>| :--- | :--- | :--- |</w:t>
+        <w:br/>
+        <w:t>| 0 | 12% | 14% |</w:t>
+        <w:br/>
+        <w:t>| 2 | 27% | 16% |</w:t>
+        <w:br/>
+        <w:t>| 4 | 36% | 21% |</w:t>
+        <w:br/>
+        <w:t>| 6 | 49% | 26% |</w:t>
+        <w:br/>
+        <w:t>| 8 | 58% | 28% |</w:t>
+        <w:br/>
+        <w:t>| 24 | 58% | 28% |</w:t>
+        <w:br/>
+        <w:t>| 26 | 74% | 40% |</w:t>
+        <w:br/>
+        <w:t>| 28 | 74% | 44% |</w:t>
+        <w:br/>
+        <w:t>| 30 | 86% | 51% |</w:t>
+        <w:br/>
+        <w:t>| 32 | 86% | 51% |</w:t>
+        <w:br/>
+        <w:t>| 48 | 86% | 59% |</w:t>
+        <w:br/>
+        <w:t>| 50 | 90% | 59% |</w:t>
+        <w:br/>
+        <w:t>| 52 | 102% | 63% |</w:t>
+        <w:br/>
+        <w:t>| 54 | 106% | 72% |</w:t>
+        <w:br/>
+        <w:t>| 56 | 113% | 74% |</w:t>
+        <w:br/>
+        <w:br/>
+        <w:t>**Figure 14: Percent of avobenzone released from AV10 and AV15 microspheres at each timepoint over 56 hours.**</w:t>
+        <w:br/>
+        <w:t>**Figure 15: Cumulative percent of avobenzone released from AV10 and AV15 microspheres over 56 hours.**</w:t>
       </w:r>
     </w:p>
     <w:p>
@@ -231,7 +520,13 @@
     <w:p/>
     <w:p>
       <w:r>
-        <w:t>This study successfully demonstrated that risperidone microsphere size can be controlled by modulating specific process parameters. The primary finding is that increasing the continuous phase flow rate effectively reduces the average and median droplet size. This effect was most pronounced when increasing the rate from 15 mL/min to 30 mL/min, with diminishing returns observed at 45 mL/min. Furthermore, a hybrid manufacturing setup, utilizing manual AXF pumps followed by automated TFF washing, yielded more consistent formulations with a lower standard deviation in droplet size distribution compared to the fully automated platform. Conversely, altering the membrane size from 20x200 to 10x200 did not produce a significant change in either droplet size or dispersity. These results indicate that flow rate is a key control parameter for tuning microsphere size, and the hybrid process offers superior batch consistency.</w:t>
+        <w:t>Based on the experimental data, encapsulating avobenzone in poly(lactic-co-glycolic acid) (PLGA) microspheres is a viable strategy for improving its photostability. Initial methodological development revealed that early UV-B light sources induced degradation too slowly for effective analysis, leading to the adoption of a more intense Formlabs UV Cure Chamber. With this new source, free avobenzone in DMSO exhibited significant degradation, with maximum absorbance loss observed between 20 and 60 minutes of exposure, followed by an unexpected increase in absorbance at longer timepoints.</w:t>
+        <w:br/>
+        <w:br/>
+        <w:t>The core finding of this work is that PLGA microspheres can protect avobenzone from UV degradation, with the degree of protection being dependent on the polymer concentration. Formulations with a 10% (AV15) and 20% (AV12) increase in PLGA concentration provided enhanced protection against degradation for up to 20 minutes of UV exposure. In contrast, formulations with lower (+5% PLGA, AV14) and higher (+30% PLGA, AV13) polymer content appeared to degrade immediately upon exposure, suggesting an optimal range for the polymer-to-drug ratio.</w:t>
+        <w:br/>
+        <w:br/>
+        <w:t>Furthermore, spectral analysis confirmed that octocrylene is stable under UV radiation and that its absorbance peak at 310 nm is distinct from avobenzone's at 357 nm, allowing for analysis in mixed solutions. While a 1:3 mixture of avobenzone to octocrylene demonstrated some protection, significant avobenzone degradation still occurred. Drug release studies also confirmed that avobenzone is successfully released from the microsphere formulations over a 56-hour period. In summary, the encapsulation of avobenzone in PLGA microspheres, particularly with optimized polymer concentrations, offers a promising approach to mitigate UV-induced degradation.</w:t>
       </w:r>
     </w:p>
     <w:sectPr>

--- a/backend/static/documents/output.docx
+++ b/backend/static/documents/output.docx
@@ -15,44 +15,86 @@
         <w:pStyle w:val="Heading1"/>
       </w:pPr>
       <w:r>
+        <w:t>Summary</w:t>
+      </w:r>
+    </w:p>
+    <w:p/>
+    <w:p>
+      <w:r>
+        <w:t>This project investigated the potential of poly(lactic-co-glycolic acid) (PLGA) microspheres to enhance the photostability of the UV absorber avobenzone. Initial spectrophotometric analyses confirmed avobenzone's high susceptibility to UV radiation and established its maximum absorption peak at 357 nm, distinct from the more stable UV absorber octocrylene, which peaked at 310 nm.</w:t>
+      </w:r>
+    </w:p>
+    <w:p>
+      <w:r>
+        <w:t>A series of avobenzone-loaded PLGA microsphere formulations (AV9 through AV16) were prepared using PLGA concentrations ranging from 5% to 30%. These formulations achieved drug loading efficiencies between approximately 41% and 49%. Subsequent UV exposure studies demonstrated that encapsulation within PLGA microspheres conferred a protective effect against avobenzone degradation. Formulations with 10% PLGA (AV15) and 20% PLGA (AV12) proved most effective, showing superior protection against UV-induced degradation compared to other polymer concentrations.</w:t>
+      </w:r>
+    </w:p>
+    <w:p>
+      <w:r>
+        <w:t>The functionality of the microspheres as a delivery system was confirmed in a 3-day drug release study. Selected formulations, AV10 and AV15, exhibited successful release profiles, achieving cumulative drug releases of 113% and 74%, respectively, after 56 hours. These findings indicate that PLGA microspheres are a viable vehicle for stabilizing avobenzone. Future research will focus on the continued synthesis and analysis of the most promising formulations, AV12 and AV15, utilizing more consistent and intense UV radiation sources to validate and expand upon these results.</w:t>
+      </w:r>
+    </w:p>
+    <w:p>
+      <w:pPr>
+        <w:pStyle w:val="Heading1"/>
+      </w:pPr>
+      <w:r>
         <w:t>Introduction</w:t>
       </w:r>
     </w:p>
     <w:p/>
     <w:p>
       <w:r>
-        <w:t>Here are the three sections of the technical report, written based on the provided context.</w:t>
-        <w:br/>
-        <w:br/>
-        <w:t>### **Introduction**</w:t>
-        <w:br/>
-        <w:br/>
-        <w:t>Avobenzone is a UV blocker used in sunblock formulations, but its efficacy is limited by its instability and tendency to degrade upon exposure to UV radiation. Enhancing the photostability of avobenzone could prolong its protective effects and reduce the need for frequent reapplication of sunscreen products. This project was initiated to address the challenge of avobenzone's UV-induced degradation. The primary approach attempted was the encapsulation of avobenzone within poly(lactic-co-glycolic acid) (PLGA) microspheres. A series of experiments were conducted to prepare, characterize, and evaluate these microsphere formulations. The work involved foundational spectrophotometric analysis of avobenzone and octocrylene, preparation of microspheres with varying PLGA concentrations, and subsequent studies to assess drug loading, UV degradation protection, and drug release profiles.</w:t>
-        <w:br/>
-        <w:br/>
-        <w:t>### **Summary**</w:t>
-        <w:br/>
-        <w:br/>
-        <w:t>This project successfully evaluated the encapsulation of avobenzone in poly(lactic-co-glycolic acid) (PLGA) microspheres as a method to improve its stability against UV degradation. Spectrophotometric analysis established the maximum absorption peaks for avobenzone at 357 nm and octocrylene at 310 nm. Degradation studies confirmed that avobenzone degrades significantly under UV exposure, while octocrylene remains more stable. Various avobenzone-loaded PLGA microsphere formulations were prepared, achieving drug loading percentages between 41% and 49%. Key findings from UV exposure tests indicated that certain PLGA concentrations offered enhanced protection for avobenzone; specifically, formulations with 10% (AV15) and 20% (AV12) PLGA demonstrated the most promise in reducing degradation. Drug release studies showed that release profiles varied by formulation, with cumulative release over 56 hours reaching 74% for AV15 and 113% for AV10. The results suggest that PLGA microsphere encapsulation is a viable strategy for stabilizing avobenzone, with specific formulations identified for further optimization and analysis.</w:t>
-        <w:br/>
-        <w:br/>
-        <w:t>### **Objectives**</w:t>
-        <w:br/>
-        <w:br/>
-        <w:t>The specific objectives of this project were as follows:</w:t>
-        <w:br/>
-        <w:br/>
-        <w:t>1.  To determine the maximum absorption peaks of avobenzone and octocrylene in dimethyl sulfoxide (DMSO) and ethanol solvents.</w:t>
-        <w:br/>
-        <w:t>2.  To measure the degradation of avobenzone, both individually and in combination with octocrylene, after exposure to UV radiation.</w:t>
-        <w:br/>
-        <w:t>3.  To prepare avobenzone-loaded PLGA microsphere formulations with increasing concentrations of PLGA.</w:t>
-        <w:br/>
-        <w:t>4.  To evaluate the prepared microsphere formulations based on their microsphere yield and drug loading percentages.</w:t>
-        <w:br/>
-        <w:t>5.  To assess the protective effect of PLGA microsphere encapsulation on the stability of avobenzone when subjected to UV exposure.</w:t>
-        <w:br/>
-        <w:t>6.  To perform drug release studies to assess the amount and rate of avobenzone released from the microsphere formulations over time.</w:t>
+        <w:t>**Introduction**</w:t>
+      </w:r>
+    </w:p>
+    <w:p>
+      <w:r>
+        <w:t>Avobenzone is an effective organic UV filter, but its application is limited by significant photodegradation upon UV exposure. Enhancing the photostability of avobenzone is crucial for developing long-lasting sun protection products. This project investigates the encapsulation of avobenzone within biodegradable poly(lactic-co-glycolic acid) (PLGA) microspheres as a strategy to protect the compound from oxidative degradation and improve its stability.</w:t>
+      </w:r>
+    </w:p>
+    <w:p>
+      <w:r>
+        <w:t>This report details a systematic evaluation of this approach. The investigation began by establishing reliable spectrophotometric methods to quantify avobenzone and a comparative compound, octocrylene, determining their respective absorption maxima at 357 nm and 310 nm. Subsequently, a series of PLGA microsphere formulations (e.g., AV9-AV16) were prepared with varying polymer concentrations and evaluated for microsphere yield and drug loading efficiency. The protective efficacy of the encapsulation was then assessed by comparing the UV-induced degradation rate of encapsulated avobenzone against its unencapsulated form. Finally, drug release studies were conducted on select formulations to characterize the release kinetics of avobenzone from the microspheres over time.</w:t>
+      </w:r>
+    </w:p>
+    <w:p>
+      <w:pPr>
+        <w:pStyle w:val="Heading1"/>
+      </w:pPr>
+      <w:r>
+        <w:t>Objectives</w:t>
+      </w:r>
+    </w:p>
+    <w:p/>
+    <w:p>
+      <w:r>
+        <w:t>Objectives:</w:t>
+      </w:r>
+    </w:p>
+    <w:p>
+      <w:r>
+        <w:t>The project had the following objectives:</w:t>
+      </w:r>
+    </w:p>
+    <w:p>
+      <w:r>
+        <w:t>1.  To prepare avobenzone-loaded microspheres with varying concentrations of PLGA and evaluate their drug loading percentages and formulation yields.</w:t>
+      </w:r>
+    </w:p>
+    <w:p>
+      <w:r>
+        <w:t>2.  To measure the degradation of avobenzone and octocrylene, both individually and in combination, after exposure to UV radiation.</w:t>
+      </w:r>
+    </w:p>
+    <w:p>
+      <w:r>
+        <w:t>3.  To evaluate the protective effect of PLGA microsphere encapsulation on the stability of avobenzone under UV exposure.</w:t>
+      </w:r>
+    </w:p>
+    <w:p>
+      <w:r>
+        <w:t>4.  To assess the drug release profiles of avobenzone-loaded PLGA microsphere formulations over designated time points.</w:t>
       </w:r>
     </w:p>
     <w:p>
@@ -66,122 +108,124 @@
     <w:p/>
     <w:p>
       <w:r>
-        <w:t>**Methodology**</w:t>
-        <w:br/>
-        <w:br/>
-        <w:t>### Materials</w:t>
-        <w:br/>
-        <w:t>The chemical compounds used in this study were avobenzone, octocrylene, and poly(D,L-lactide-co-glycolide) (PLGA; Viatel DLG 7502E, 75:25 lactide:glycolide, ester end-cap). Solvents included dimethyl sulfoxide (DMSO), ethanol, dichloromethane (DCM), and deionized water. General laboratory equipment consisted of an analytical balance, vortex mixer, timer, spatula, micropipettes with corresponding tips, and 1.5 mL and 2.0 mL centrifuge tubes. Sample incubations and measurements were performed using Costar 24-well plates and Greiner UV half-area 96-well plates.</w:t>
-        <w:br/>
-        <w:br/>
-        <w:t>### Preparation of Test Articles</w:t>
-        <w:br/>
-        <w:br/>
-        <w:t>#### Solutions of UV Filters</w:t>
-        <w:br/>
-        <w:t>Stock solutions of avobenzone (1 mg/mL) and octocrylene (1 mg/mL and 3 mg/mL) were prepared by dissolving the accurately weighed compounds in either DMSO or ethanol. For degradation studies, diluted solutions were prepared from these stocks. A 0.1 mg/mL avobenzone solution was prepared via a 1:10 dilution of the 1 mg/mL stock with DMSO. Similarly, a 0.3 mg/mL octocrylene solution was made by a 1:10 dilution of the 3 mg/mL stock with DMSO. Mixed solutions containing both avobenzone and octocrylene were prepared at concentrations of 0.5 mg/mL each, 0.1 mg/mL avobenzone with 0.3 mg/mL octocrylene, or 0.2 mg/mL each, by combining the appropriate stock solutions and diluting with DMSO.</w:t>
-        <w:br/>
-        <w:br/>
-        <w:t>#### Avobenzone-Loaded PLGA Microspheres</w:t>
-        <w:br/>
-        <w:t>Avobenzone-loaded microspheres were prepared to evaluate the protective effects of encapsulation. Multiple formulations, designated AV7 through AV16, were synthesized by dissolving avobenzone and PLGA polymer in dichloromethane (DCM). To investigate the impact of polymer concentration on drug stability, formulations were prepared with PLGA concentrations ranging from 52.5 mg/mL to 65 mg/mL, representing a 5% to 30% increase over a baseline concentration. The specific masses of avobenzone, PLGA, and the volume of DCM used for each formulation are detailed in [TABLE_1]. The resulting drug loading for the prepared microspheres ranged from approximately 41% to 49% (w/w).</w:t>
-        <w:br/>
-        <w:br/>
-        <w:t>**Table 1: Formulation parameters for the preparation of avobenzone-loaded PLGA microspheres.**</w:t>
-        <w:br/>
-        <w:br/>
-        <w:t>| Codename | Formulation Code | Dispersed Phase Drug (mg) | Dispersed Phase PLGA (mg) | Dispersed Phase Solvent | Dispersed Phase Solvent Volume (uL) |</w:t>
-        <w:br/>
-        <w:t>| :--- | :--- | :--- | :--- | :--- | :--- |</w:t>
-        <w:br/>
-        <w:t>| Ava | AV10 | 50.7 | 52.5 | DCM | 1000 |</w:t>
-        <w:br/>
-        <w:t>| Ava | AV11 | 50.7 | 55.0 | DCM | 1000 |</w:t>
-        <w:br/>
-        <w:t>| Ava | AV12 | 50.5 | 60.0 | DCM | 1000 |</w:t>
-        <w:br/>
-        <w:t>| Ava | AV13 | 50.8 | 65.0 | DCM | 1000 |</w:t>
-        <w:br/>
-        <w:t>| Ava | AV14 | 50.9 | 52.5 | DCM | 1000 |</w:t>
-        <w:br/>
-        <w:t>| Ava | AV15 | 50.6 | 55.0 | DCM | 1000 |</w:t>
-        <w:br/>
-        <w:t>| Ava | AV16 | 50.4 | 60.0 | DCM | 1000 |</w:t>
-        <w:br/>
-        <w:br/>
-        <w:t>### Spectroscopic Characterization and Degradation Analysis</w:t>
-        <w:br/>
-        <w:br/>
-        <w:t>#### Absorbance Scans and Wavelength Selection</w:t>
-        <w:br/>
-        <w:t>To determine the maximum absorbance wavelength (λmax) for the UV filters, initial spectroscopic scans were performed. Stock solutions of avobenzone and octocrylene were prepared in DMSO and ethanol, loaded into a 96-well plate, and serially diluted. The absorbance spectra were recorded from 230 nm to 425 nm using a Tecan Spectrophotometer. These scans confirmed that avobenzone has a λmax at 357 nm, while octocrylene has a λmax at 310 nm [FIGURE_1]. Based on these results and the experimental goals, a wavelength of 365 nm was selected for all subsequent degradation studies to specifically monitor avobenzone.</w:t>
-        <w:br/>
-        <w:br/>
-        <w:t>**Figure 1: Absorbance spectrum of serially diluted octocrylene in DMSO, showing a maximum absorption peak at 310 nm.**</w:t>
-        <w:br/>
-        <w:br/>
-        <w:t>#### UV-Induced Degradation Studies</w:t>
-        <w:br/>
-        <w:t>The photodegradation of avobenzone, both in solution and within microspheres, was assessed using three different UV radiation sources: natural sunlight, a 5.0 UVB lamp apparatus, and a Formlabs UV Cure Chamber. For each experiment, samples were aliquoted into the wells of a Costar 24-well plate. A corresponding control plate was prepared identically but was kept in a dark environment for the duration of the experiment to account for any degradation not induced by UV light.</w:t>
-        <w:br/>
-        <w:br/>
-        <w:t>For solution-based studies, 250 µL aliquots of the prepared UV filter solutions were exposed to a UV source. Absorbance measurements were taken at discrete timepoints, ranging from 10-minute intervals up to 150 minutes, or over longer periods up to 24 hours, to generate degradation profiles [TABLE_2] and [FIGURE_2].</w:t>
-        <w:br/>
-        <w:br/>
-        <w:t>**Table 2: Absorbance of 0.1 mg/mL avobenzone in DMSO at 365 nm following UV exposure in a Formlabs Cure Chamber at discrete timepoints, compared to a non-exposed control.**</w:t>
-        <w:br/>
-        <w:br/>
-        <w:t>| Minutes | Timepoint | UV Radiated 365nm Abs. | Control 365nm Abs. |</w:t>
-        <w:br/>
-        <w:t>| :--- | :--- | :--- | :--- |</w:t>
-        <w:br/>
-        <w:t>| 0 | To | 12.0870 | 12.2270 |</w:t>
-        <w:br/>
-        <w:t>| 10 | T1 | 5.4360 | 12.1930 |</w:t>
-        <w:br/>
-        <w:t>| 20 | T2 | 3.6020 | 11.9470 |</w:t>
-        <w:br/>
-        <w:t>| 30 | T3 | 8.5160 | 11.7160 |</w:t>
-        <w:br/>
-        <w:t>| 40 | T4 | 5.2810 | 11.5370 |</w:t>
-        <w:br/>
-        <w:t>| 50 | T5 | 4.6700 | 11.4930 |</w:t>
-        <w:br/>
-        <w:t>| 60 | T6 | 5.0220 | 11.5070 |</w:t>
-        <w:br/>
-        <w:t>| 70 | T7 | 4.8260 | 11.3850 |</w:t>
-        <w:br/>
-        <w:t>| 80 | T8 | 4.9940 | 11.2630 |</w:t>
-        <w:br/>
-        <w:br/>
-        <w:t>**Figure 2: Degradation profile of UV-exposed avobenzone solution and an avobenzone-octocrylene mixture in DMSO.**</w:t>
-        <w:br/>
-        <w:br/>
-        <w:t>For microsphere degradation studies, a pre-weighed mass of a specific formulation (e.g., 2.5 mg to 5.0 mg) was placed into each well prior to UV exposure [TABLE_3]. After the designated exposure time, the microspheres were recovered by rinsing the well with 2 mL of deionized water into a centrifuge tube. The suspension was centrifuged at 15,000 rcf for 10 minutes to pellet the microspheres. The aqueous supernatant was decanted, and the pellet was fully dissolved in a known volume of DMSO to achieve a target concentration suitable for spectrophotometric analysis. The resulting degradation profiles were plotted to assess the protective effect of the microsphere encapsulation [FIGURE_3].</w:t>
-        <w:br/>
-        <w:br/>
-        <w:t>**Table 3: Experimental design for the UV degradation study of avobenzone-loaded microspheres with varying PLGA concentrations.**</w:t>
-        <w:br/>
-        <w:br/>
-        <w:t>| Formulation # | PLGA [C] Increase | Drug Loading % | Mass per well | Timepoints |</w:t>
-        <w:br/>
-        <w:t>| :--- | :--- | :--- | :--- | :--- |</w:t>
-        <w:br/>
-        <w:t>| AV14 | +5% | 43.02% | 2.5 mgs/well | 0, 10, 20, 30, 40, 50 min |</w:t>
-        <w:br/>
-        <w:t>| AV15 | +10% | 41.93% | 5 mgs/well | 0, 10, 20, 30, 40, 50 min |</w:t>
-        <w:br/>
-        <w:t>| AV12 | +20% | 41.39% | 2.5 mgs/well | 0, 10, 20, 30, 40, 50 min |</w:t>
-        <w:br/>
-        <w:t>| AV13 | +30% | 42.71% | 5 mgs/well | 0, 10, 20, 30, 40, 50 min |</w:t>
-        <w:br/>
-        <w:br/>
-        <w:t>**Figure 3: Degradation profile of avobenzone-loaded microspheres with increased PLGA concentration following UV exposure.**</w:t>
-        <w:br/>
-        <w:br/>
-        <w:t>#### Quantitative Spectrophotometric Measurement</w:t>
-        <w:br/>
-        <w:t>Quantitative analysis of avobenzone degradation was performed using a Nanodrop OneC Microspectrophotometer. Prior to each measurement series, the instrument was blanked using DMSO. For each sample, a 2 µL aliquot of the solution was pipetted onto the lower measurement pedestal, and the absorbance at 365 nm was recorded. This technique was chosen for its consistency and small sample volume requirement, allowing for repeated measurements from the same well over the experimental time course.</w:t>
+        <w:t>Methodology:</w:t>
+      </w:r>
+    </w:p>
+    <w:p>
+      <w:pPr>
+        <w:pStyle w:val="Heading2"/>
+      </w:pPr>
+      <w:r>
+        <w:t>Preparation of Avobenzone-Loaded Microspheres</w:t>
+      </w:r>
+    </w:p>
+    <w:p>
+      <w:r>
+        <w:t>Avobenzone-loaded microspheres were prepared using various concentrations of poly(lactic-co-glycolide) (PLGA; Viatel DLG 7502E, 75:25 lactide:glycolide). The dispersed phase for each formulation was created by dissolving specified masses of avobenzone and PLGA into dichloromethane (DCM). Multiple formulations were synthesized (designated AV10 through AV16) to achieve increasing polymer concentrations, ranging from 52.5 mg/mL to 65 mg/mL, which corresponded to a 5% to 30% increase over a baseline PLGA concentration of 50 mg/mL. The specific masses of avobenzone and PLGA, along with the volume of DCM used for each formulation, are detailed in [TABLE_1].</w:t>
+      </w:r>
+    </w:p>
+    <w:p>
+      <w:r>
+        <w:t>**Table 1: Formulation parameters for avobenzone-loaded PLGA microspheres.**</w:t>
+      </w:r>
+    </w:p>
+    <w:p>
+      <w:pPr>
+        <w:pStyle w:val="Heading2"/>
+      </w:pPr>
+      <w:r>
+        <w:t>Spectrophotometric Characterization of UV Filters</w:t>
+      </w:r>
+    </w:p>
+    <w:p>
+      <w:r>
+        <w:t>The absorbance characteristics of avobenzone and octocrylene were determined using a Tecan Spectrophotometer. Stock solutions were prepared at a concentration of 1 mg/mL for each compound individually in both dimethyl sulfoxide (DMSO) and ethanol. Additionally, mixture solutions containing 0.5 mg/mL of both avobenzone and octocrylene were prepared in each solvent. These stock solutions were pipetted into a Greiner UV half area 96-well plate and serially diluted. The absorbance of each well was measured across a wavelength range of 230 nm to 425 nm to identify the maximum absorption peaks for each compound and solvent condition as shown in the absorbance spectra for octocrylene in DMSO [FIGURE_1], octocrylene in ethanol [FIGURE_2], avobenzone in DMSO [FIGURE_3], avobenzone in ethanol [FIGURE_4], the mixture in DMSO [FIGURE_5], and the mixture in ethanol [FIGURE_6].</w:t>
+      </w:r>
+    </w:p>
+    <w:p>
+      <w:r>
+        <w:t>**Figure 1: Absorbance spectrum of octocrylene in DMSO.**</w:t>
+      </w:r>
+    </w:p>
+    <w:p>
+      <w:r>
+        <w:t>**Figure 2: Absorbance spectrum of octocrylene in ethanol.**</w:t>
+      </w:r>
+    </w:p>
+    <w:p>
+      <w:r>
+        <w:t>**Figure 3: Absorbance spectrum of avobenzone in DMSO.**</w:t>
+      </w:r>
+    </w:p>
+    <w:p>
+      <w:r>
+        <w:t>**Figure 4: Absorbance spectrum of avobenzone in ethanol.**</w:t>
+      </w:r>
+    </w:p>
+    <w:p>
+      <w:r>
+        <w:t>**Figure 5: Absorbance spectrum of an avobenzone and octocrylene mixture in DMSO.**</w:t>
+      </w:r>
+    </w:p>
+    <w:p>
+      <w:r>
+        <w:t>**Figure 6: Absorbance spectrum of an avobenzone and octocrylene mixture in ethanol.**</w:t>
+      </w:r>
+    </w:p>
+    <w:p>
+      <w:pPr>
+        <w:pStyle w:val="Heading2"/>
+      </w:pPr>
+      <w:r>
+        <w:t>Photodegradation of Avobenzone and Octocrylene Solutions</w:t>
+      </w:r>
+    </w:p>
+    <w:p>
+      <w:r>
+        <w:t>The photodegradation of avobenzone and octocrylene in solution was evaluated using several UV exposure methods. Standard solutions of 0.1 mg/mL avobenzone, 0.3 mg/mL octocrylene, and a mixture of both in DMSO were prepared. Aliquots of 250 µL were added to the wells of Costar 24-well plates. One set of plates was exposed to a UV source, while a corresponding control plate was stored in a dark area. The UV sources included a 5.0 UVB bulb lamp apparatus and a Formlabs UV Cure Chamber. Samples were exposed for various durations, with timepoints measured from 10 minutes up to 24 hours. Degradation was quantified by measuring the absorbance at 365 nm at each timepoint using a Nanodrop One or OneC Spectrophotometer. The absorbance values for UV-exposed and non-exposed avobenzone, octocrylene, and their mixture are presented in [TABLE_2], [TABLE_3], and [TABLE_4], respectively.</w:t>
+      </w:r>
+    </w:p>
+    <w:p>
+      <w:r>
+        <w:t>**Table 2: Absorbance at 365 nm for UV-exposed and non-exposed 0.1 mg/mL avobenzone solutions over time.**</w:t>
+      </w:r>
+    </w:p>
+    <w:p>
+      <w:r>
+        <w:t>**Table 3: Absorbance at 365 nm for UV-exposed and non-exposed 0.3 mg/mL octocrylene solutions over time.**</w:t>
+      </w:r>
+    </w:p>
+    <w:p>
+      <w:r>
+        <w:t>**Table 4: Absorbance at 365 nm for UV-exposed and non-exposed avobenzone-octocrylene mixture solutions over time.**</w:t>
+      </w:r>
+    </w:p>
+    <w:p>
+      <w:pPr>
+        <w:pStyle w:val="Heading2"/>
+      </w:pPr>
+      <w:r>
+        <w:t>Photoprotective Efficacy of PLGA Microspheres</w:t>
+      </w:r>
+    </w:p>
+    <w:p>
+      <w:r>
+        <w:t>The ability of PLGA microspheres to protect avobenzone from UV-induced degradation was assessed. Predetermined masses of various avobenzone-loaded microsphere formulations (AV7, AV8, AV9, AV12, AV13, AV14, and AV15), ranging from 2.2 mg to 12.1 mg, were weighed into the wells of Costar 24-well plates [TABLE_5]. The plates were then subjected to UV radiation from either a UVB bulb or a Formlabs UV Cure Chamber for specified time courses, including intervals of 10 minutes up to a total of 50 minutes. Following UV exposure, the microspheres from each timepoint were recovered from the wells using approximately 2 mL of deionized water and transferred to centrifuge tubes. The samples were centrifuged at 15,000 rcf for 10 minutes to pellet the microspheres. The aqueous supernatant was decanted, and the pellet was dissolved in DMSO. These solutions were further diluted, typically in a 1:10 ratio with DMSO, to achieve a final concentration suitable for spectrophotometric analysis. The extent of avobenzone degradation was determined by measuring the absorbance at 365 nm using a Nanodrop or Tecan spectrophotometer, with results summarized in [TABLE_6]. The degradation profile over time is illustrated in [FIGURE_7].</w:t>
+      </w:r>
+    </w:p>
+    <w:p>
+      <w:r>
+        <w:t>**Table 5: Experimental parameters for avobenzone microsphere degradation studies, including formulation, mass, and PLGA concentration.**</w:t>
+      </w:r>
+    </w:p>
+    <w:p>
+      <w:r>
+        <w:t>**Table 6: Avobenzone content in microsphere formulations at discrete timepoints following UV exposure.**</w:t>
+      </w:r>
+    </w:p>
+    <w:p>
+      <w:r>
+        <w:t>**Figure 7: Degradation profile of avobenzone in microspheres with increased PLGA concentration after UV exposure.**</w:t>
       </w:r>
     </w:p>
     <w:p>
@@ -195,318 +239,279 @@
     <w:p/>
     <w:p>
       <w:r>
-        <w:t>### **Results**</w:t>
-        <w:br/>
-        <w:br/>
-        <w:t>### Spectroscopic Characterization of Avobenzone and Octocrylene</w:t>
-        <w:br/>
-        <w:br/>
-        <w:t>To establish a baseline for quantitative analysis, the absorbance spectra of avobenzone and octocrylene were measured individually and as a mixture in both dimethyl sulfoxide (DMSO) and ethanol. Spectrophotometric scans were conducted from 230 nm to 425 nm. In DMSO, octocrylene exhibited a maximum absorption peak (λ_max) at 310 nm [FIGURE 1]. In ethanol, the octocrylene λ_max was also observed at 310 nm [FIGURE 2].</w:t>
-        <w:br/>
-        <w:br/>
+        <w:t>**Results**</w:t>
+      </w:r>
+    </w:p>
+    <w:p>
+      <w:pPr>
+        <w:pStyle w:val="Heading2"/>
+      </w:pPr>
+      <w:r>
+        <w:t>Spectroscopic Characterization of Avobenzone and Octocrylene</w:t>
+      </w:r>
+    </w:p>
+    <w:p>
+      <w:r>
+        <w:t>The maximum UV-Visible light absorption peaks for avobenzone and octocrylene were determined in both dimethyl sulfoxide (DMSO) and ethanol solvents. Solutions of each compound, as well as a 1:1 mixture, were prepared and serially diluted. The absorbance of each dilution was measured across a wavelength range of 230 nm to 425 nm.</w:t>
+      </w:r>
+    </w:p>
+    <w:p>
+      <w:r>
+        <w:t>For octocrylene, the maximum absorption peak (λmax) was identified at 310 nm in both DMSO [FIGURE_1] and ethanol [FIGURE_2]. For avobenzone, the λmax was observed at 357 nm in both DMSO [FIGURE_3] and ethanol [FIGURE_4]. When combined in a 1:1 mixture, the resulting spectra in both DMSO [FIGURE_5] and ethanol [FIGURE_6] displayed both characteristic peaks, with the avobenzone peak at 357 nm being more prominent. A partial overlap was observed between the decreasing shoulder of the octocrylene peak and the increasing shoulder of the avobenzone peak.</w:t>
+      </w:r>
+    </w:p>
+    <w:p>
+      <w:r>
         <w:t>**Figure 1: Absorbance spectrum of octocrylene in DMSO.**</w:t>
-        <w:br/>
+      </w:r>
+    </w:p>
+    <w:p>
+      <w:r>
         <w:t>**Figure 2: Absorbance spectrum of octocrylene in ethanol.**</w:t>
-        <w:br/>
-        <w:br/>
-        <w:t>Avobenzone showed a distinct λ_max at 357 nm in both DMSO and ethanol solvents [FIGURE 3, FIGURE 4]. When combined in a 1:1 mixture (0.5 mg/mL each) in DMSO, the resulting spectrum showed two distinct peaks corresponding to the individual components, with the avobenzone peak at 357 nm being more prominent [FIGURE 5]. A similar spectral profile was observed for the mixture in ethanol [FIGURE 6]. The spectra indicated a region of overlap between the decreasing shoulder of the octocrylene peak and the increasing shoulder of the avobenzone peak.</w:t>
-        <w:br/>
-        <w:br/>
+      </w:r>
+    </w:p>
+    <w:p>
+      <w:r>
         <w:t>**Figure 3: Absorbance spectrum of avobenzone in DMSO.**</w:t>
-        <w:br/>
+      </w:r>
+    </w:p>
+    <w:p>
+      <w:r>
         <w:t>**Figure 4: Absorbance spectrum of avobenzone in ethanol.**</w:t>
-        <w:br/>
-        <w:t>**Figure 5: Absorbance spectrum of a mixture of avobenzone and octocrylene in DMSO.**</w:t>
-        <w:br/>
-        <w:t>**Figure 6: Absorbance spectrum of a mixture of avobenzone and octocrylene in ethanol.**</w:t>
-        <w:br/>
-        <w:br/>
-        <w:t>### Microsphere Formulation and Characterization</w:t>
-        <w:br/>
-        <w:br/>
-        <w:t>A series of avobenzone-loaded microsphere (AV) formulations were prepared using poly(lactic-co-glycolic acid) (PLGA) with varying polymer concentrations relative to a baseline of 50 mg/mL. The formulations were coded AV10 through AV16. The resulting microsphere yield and drug loading percentages were quantified [TABLE 1]. The percent yield of microspheres ranged from 2.91% for formulation AV10 to 45.22% for AV15. The measured drug loading (w/w) was consistent across formulations, ranging from 41.39% (AV12) to 48.79% (AV16).</w:t>
-        <w:br/>
-        <w:br/>
-        <w:t>**Table 1: Formulation characteristics of avobenzone-loaded PLGA microspheres.**</w:t>
-        <w:br/>
-        <w:t>| Formulation Code | Microsphere Yield (mg) | Theoretical Max Yield (mg) | Percent Yield | Drug Loading % (w/w) | Theoretical Max Drug Loading % |</w:t>
-        <w:br/>
+      </w:r>
+    </w:p>
+    <w:p>
+      <w:r>
+        <w:t>**Figure 5: Absorbance spectrum of a 1:1 mixture of avobenzone and octocrylene in DMSO.**</w:t>
+      </w:r>
+    </w:p>
+    <w:p>
+      <w:r>
+        <w:t>**Figure 6: Absorbance spectrum of a 1:1 mixture of avobenzone and octocrylene in ethanol.**</w:t>
+      </w:r>
+    </w:p>
+    <w:p>
+      <w:pPr>
+        <w:pStyle w:val="Heading2"/>
+      </w:pPr>
+      <w:r>
+        <w:t>Formulation and Characterization of Avobenzone-Loaded PLGA Microspheres</w:t>
+      </w:r>
+    </w:p>
+    <w:p>
+      <w:r>
+        <w:t>Avobenzone-loaded microspheres were prepared using PLGA concentrations ranging from 52.5 mg/mL to 65 mg/mL, corresponding to +5%, +10%, +20%, and +30% increases over a baseline concentration. The resulting microsphere yield, percent yield, and drug loading were quantified for each formulation [TABLE_1].</w:t>
+      </w:r>
+    </w:p>
+    <w:p>
+      <w:r>
+        <w:t>Initial formulations AV10 (+5% PLGA) and AV11 (+10% PLGA) produced low microsphere yields of 3.0 mg (2.91% yield) and 18.0 mg (17.03% yield), respectively. These were reformulated as AV14 and AV15, which produced higher yields. Across the successful formulations (AV12, AV13, AV14, AV15, AV16), microsphere yields ranged from 21.4 mg to 47.8 mg. The measured drug loading percentage (w/w) was consistent across formulations, ranging from 41.39% to 48.79%.</w:t>
+      </w:r>
+    </w:p>
+    <w:p>
+      <w:r>
+        <w:t>**Table 1: Yield and drug loading characteristics of avobenzone-loaded PLGA microsphere formulations.**</w:t>
+      </w:r>
+    </w:p>
+    <w:p>
+      <w:r>
+        <w:t>| Formulation Code | PLGA Concentration Increase | Microsphere Yield (mg) | Percent Yield | Drug Loading % (w/w) |</w:t>
+      </w:r>
+    </w:p>
+    <w:p>
+      <w:r>
+        <w:t>| :--- | :--- | :--- | :--- | :--- |</w:t>
+      </w:r>
+    </w:p>
+    <w:p>
+      <w:r>
+        <w:t>| AV10 | +5% | 3.0 | 2.91% | 48.37% |</w:t>
+      </w:r>
+    </w:p>
+    <w:p>
+      <w:r>
+        <w:t>| AV11 | +10% | 18.0 | 17.03% | 47.02% |</w:t>
+      </w:r>
+    </w:p>
+    <w:p>
+      <w:r>
+        <w:t>| AV12 | +20% | 26.9 | 24.34% | 41.39% |</w:t>
+      </w:r>
+    </w:p>
+    <w:p>
+      <w:r>
+        <w:t>| AV13 | +30% | 43.2 | 37.31% | 42.71% |</w:t>
+      </w:r>
+    </w:p>
+    <w:p>
+      <w:r>
+        <w:t>| AV14 | +5% | 21.4 | 20.70% | 43.02% |</w:t>
+      </w:r>
+    </w:p>
+    <w:p>
+      <w:r>
+        <w:t>| AV15 | +10% | 47.8 | 45.22% | 41.93% |</w:t>
+      </w:r>
+    </w:p>
+    <w:p>
+      <w:r>
+        <w:t>| AV16 | +20% | 40.1 | 36.33% | 48.79% |</w:t>
+      </w:r>
+    </w:p>
+    <w:p>
+      <w:pPr>
+        <w:pStyle w:val="Heading2"/>
+      </w:pPr>
+      <w:r>
+        <w:t>In Vitro Release of Avobenzone from Microspheres</w:t>
+      </w:r>
+    </w:p>
+    <w:p>
+      <w:r>
+        <w:t>The in vitro release of avobenzone from microsphere formulations AV10 and AV15 was monitored over a 56-hour period. The cumulative percentage of released drug was calculated at multiple timepoints [FIGURE_7]. Formulation AV10 exhibited an initial burst release of 12% at time 0, reaching 58% cumulative release by 8 hours and 113% by 56 hours. Formulation AV15 showed a similar initial burst of 14% at time 0, followed by a more gradual release, reaching 28% by 8 hours and a total cumulative release of 74% at the 56-hour timepoint.</w:t>
+      </w:r>
+    </w:p>
+    <w:p>
+      <w:r>
+        <w:t>**Figure 7: Cumulative percentage of avobenzone released from AV10 and AV15 microsphere formulations over 56 hours.**</w:t>
+      </w:r>
+    </w:p>
+    <w:p>
+      <w:pPr>
+        <w:pStyle w:val="Heading2"/>
+      </w:pPr>
+      <w:r>
+        <w:t>Photodegradation of Avobenzone</w:t>
+      </w:r>
+    </w:p>
+    <w:p>
+      <w:r>
+        <w:t>The photodegradation of unencapsulated avobenzone and octocrylene in DMSO solution was evaluated following exposure to a UV cure chamber. Absorbance was measured at 365 nm at various timepoints.</w:t>
+      </w:r>
+    </w:p>
+    <w:p>
+      <w:r>
+        <w:t>In one study, a 0.1 mg/mL solution of avobenzone was exposed for up to 150 minutes. The absorbance at 365 nm decreased from an initial value of 11.776 to a minimum of 1.213 after 60 minutes, representing an 89.7% reduction [TABLE_2]. For exposure times beyond 60 minutes, the absorbance value increased, reaching 3.679 at 150 minutes. A separate experiment with an 80-minute exposure showed a maximal absorbance decrease of 70.2% at 20 minutes (from 12.0870 to 3.6020), followed by fluctuating absorbance values at later timepoints.</w:t>
+      </w:r>
+    </w:p>
+    <w:p>
+      <w:r>
+        <w:t>In contrast, a 0.3 mg/mL solution of octocrylene showed no significant degradation. The absorbance at 365 nm remained stable, measuring 0.7290 at time 0 and 0.7850 after 80 minutes of UV exposure [TABLE_2]. A 1:3 mixture of avobenzone (0.1 mg/mL) and octocrylene (0.3 mg/mL) showed a 75.4% decrease in absorbance after 50 minutes of UV exposure (from 1.3320 to 0.3280). The degradation profiles of UV-exposed and non-exposed (control) samples are presented graphically [FIGURE_8, FIGURE_9].</w:t>
+      </w:r>
+    </w:p>
+    <w:p>
+      <w:r>
+        <w:t>**Table 2: Absorbance at 365 nm for free avobenzone, octocrylene, and a mixture at key UV exposure timepoints.**</w:t>
+      </w:r>
+    </w:p>
+    <w:p>
+      <w:r>
+        <w:t>| Sample | Concentration | Initial Absorbance (T=0) | Time of Max Degradation (min) | Absorbance at Max Degradation | % Decrease |</w:t>
+      </w:r>
+    </w:p>
+    <w:p>
+      <w:r>
         <w:t>| :--- | :--- | :--- | :--- | :--- | :--- |</w:t>
-        <w:br/>
-        <w:t>| AV10 | 3.0 | 103.2 | 2.91% | 48.37% | 49.13% |</w:t>
-        <w:br/>
-        <w:t>| AV11 | 18.0 | 105.7 | 17.03% | 47.02% | 47.97% |</w:t>
-        <w:br/>
-        <w:t>| AV12 | 26.9 | 110.5 | 24.34% | 41.39% | 45.70% |</w:t>
-        <w:br/>
-        <w:t>| AV13 | 43.2 | 115.8 | 37.31% | 42.71% | 43.87% |</w:t>
-        <w:br/>
-        <w:t>| AV14 | 21.4 | 103.4 | 20.70% | 43.02% | 49.23% |</w:t>
-        <w:br/>
-        <w:t>| AV15 | 47.8 | 105.6 | 45.22% | 41.93% | 47.92% |</w:t>
-        <w:br/>
-        <w:t>| AV16 | 40.1 | 110.4 | 36.33% | 48.79% | 45.65% |</w:t>
-        <w:br/>
-        <w:br/>
-        <w:t>### Photodegradation of Free Avobenzone and Octocrylene under UV Exposure</w:t>
-        <w:br/>
-        <w:br/>
-        <w:t>The photodegradation of unencapsulated avobenzone and octocrylene was evaluated using different UV sources. In an initial experiment, solutions of 0.2 mg/mL avobenzone, 0.2 mg/mL octocrylene, and a mixture of both were exposed to a 5.0 UVB lamp for up to 180 minutes. The absorbance of avobenzone at 365 nm showed a gradual decrease from an initial value of 23.146 to 18.380 after 180 minutes [TABLE 2, FIGURE 7]. The absorbance of octocrylene and the avobenzone-octocrylene mixture showed similar slow degradation profiles over the same period.</w:t>
-        <w:br/>
-        <w:br/>
-        <w:t>**Table 2: Absorbance at 365 nm of solutions exposed to a UVB lamp over 180 minutes.**</w:t>
-        <w:br/>
-        <w:t>| Standard Solutions | Concentration (mg/mL) | 0 Minutes | 30 Minutes | 60 Minutes | 90 Minutes | 120 Minutes | 180 Minutes |</w:t>
-        <w:br/>
-        <w:t>| :--- | :--- | :--- | :--- | :--- | :--- | :--- | :--- |</w:t>
-        <w:br/>
-        <w:t>| Avobenzone in DMSO | 0.2 | 23.146 | 21.049 | 20.412 | 19.528 | 18.980 | 18.380 |</w:t>
-        <w:br/>
-        <w:t>| Octocrylene in DMSO | 0.2 | 0.818 | 0.756 | 0.666 | 0.702 | 0.712 | 0.739 |</w:t>
-        <w:br/>
-        <w:t>| Avo/Octo in DMSO | 0.2 | 23.700 | 22.063 | 21.550 | 20.069 | 19.764 | 19.033 |</w:t>
-        <w:br/>
-        <w:br/>
-        <w:t>**Figure 7: Degradation profiles of avobenzone, octocrylene, and a mixture under UVB lamp exposure.**</w:t>
-        <w:br/>
-        <w:br/>
-        <w:t>Subsequent experiments utilized a Formlabs UV Cure Chamber as the radiation source. A 0.1 mg/mL solution of avobenzone exposed for 150 minutes showed a rapid decrease in absorbance at 365 nm from 11.776 at T0 to a minimum of 1.213 at 60 minutes (an 89.7% decrease) [TABLE 3, FIGURE 8]. After 60 minutes, the absorbance began to increase, reaching 3.679 by 150 minutes. The non-irradiated control sample showed only a slight, gradual decrease in absorbance over the same period.</w:t>
-        <w:br/>
-        <w:br/>
-        <w:t>**Table 3: Absorbance at 365 nm of 0.1 mg/mL avobenzone solution with and without UV exposure in a Formlabs chamber over 150 minutes.**</w:t>
-        <w:br/>
-        <w:t>| Timepoint (Minutes) | UV Radiated Abs. | Non-UV Radiated Abs. |</w:t>
-        <w:br/>
-        <w:t>| :--- | :--- | :--- |</w:t>
-        <w:br/>
-        <w:t>| 0 | 11.776 | 11.5900 |</w:t>
-        <w:br/>
-        <w:t>| 15 | 4.106 | 11.1090 |</w:t>
-        <w:br/>
-        <w:t>| 30 | 2.527 | 10.9780 |</w:t>
-        <w:br/>
-        <w:t>| 45 | 1.783 | 10.8930 |</w:t>
-        <w:br/>
-        <w:t>| 60 | 1.213 | 10.7910 |</w:t>
-        <w:br/>
-        <w:t>| 75 | 1.962 | 10.6940 |</w:t>
-        <w:br/>
-        <w:t>| 90 | 1.945 | 10.7150 |</w:t>
-        <w:br/>
-        <w:t>| 105 | 2.265 | 10.5300 |</w:t>
-        <w:br/>
-        <w:t>| 120 | 2.354 | 10.8100 |</w:t>
-        <w:br/>
-        <w:t>| 135 | 2.762 | 10.6240 |</w:t>
-        <w:br/>
-        <w:t>| 150 | 3.679 | 10.4750 |</w:t>
-        <w:br/>
-        <w:br/>
-        <w:t>**Figure 8: Absorbance at 365 nm of 0.1 mg/mL avobenzone solution over 150 minutes with (blue) and without (orange) UV exposure in a Formlabs chamber.**</w:t>
-        <w:br/>
-        <w:br/>
-        <w:t>A follow-up 80-minute exposure study was conducted on avobenzone (0.1 mg/mL), octocrylene (0.3 mg/mL), and a 1:3 mixture. The avobenzone solution absorbance decreased from 12.087 to a minimum of 3.602 at 20 minutes before fluctuating and rising to 4.994 at 80 minutes [TABLE 4, FIGURE 9]. The octocrylene solution absorbance remained stable throughout the exposure period [TABLE 5]. The avobenzone-octocrylene mixture showed a 75.4% decrease in absorbance, from 1.332 at T0 to a minimum of 0.328 at 50 minutes [TABLE 6, FIGURE 10].</w:t>
-        <w:br/>
-        <w:br/>
-        <w:t>**Table 4: Absorbance at 365 nm of 0.1 mg/mL avobenzone solution with and without UV exposure over 80 minutes.**</w:t>
-        <w:br/>
-        <w:t>| Timepoint (Minutes) | UV Radiated Abs. | Non-UV Radiated Abs. |</w:t>
-        <w:br/>
-        <w:t>| :--- | :--- | :--- |</w:t>
-        <w:br/>
-        <w:t>| 0 | 12.0870 | 12.2270 |</w:t>
-        <w:br/>
-        <w:t>| 10 | 5.4360 | 12.1930 |</w:t>
-        <w:br/>
-        <w:t>| 20 | 3.6020 | 11.9470 |</w:t>
-        <w:br/>
-        <w:t>| 30 | 8.5160 | 11.7160 |</w:t>
-        <w:br/>
-        <w:t>| 40 | 5.2810 | 11.5370 |</w:t>
-        <w:br/>
-        <w:t>| 50 | 4.6700 | 11.4930 |</w:t>
-        <w:br/>
-        <w:t>| 60 | 5.0220 | 11.5070 |</w:t>
-        <w:br/>
-        <w:t>| 70 | 4.8260 | 11.3850 |</w:t>
-        <w:br/>
-        <w:t>| 80 | 4.9940 | 11.2630 |</w:t>
-        <w:br/>
-        <w:br/>
-        <w:t>**Table 5: Absorbance at 365 nm of 0.3 mg/mL octocrylene solution with and without UV exposure over 80 minutes.**</w:t>
-        <w:br/>
-        <w:t>| Timepoint (Minutes) | UV Radiated Abs. | Non-UV Radiated Abs. |</w:t>
-        <w:br/>
-        <w:t>| :--- | :--- | :--- |</w:t>
-        <w:br/>
-        <w:t>| 0 | 0.7290 | 0.7990 |</w:t>
-        <w:br/>
-        <w:t>| 10 | 0.8060 | 0.8680 |</w:t>
-        <w:br/>
-        <w:t>| 20 | 0.8230 | 0.8220 |</w:t>
-        <w:br/>
-        <w:t>| 30 | 0.8090 | 0.8160 |</w:t>
-        <w:br/>
-        <w:t>| 40 | 0.7000 | 0.8260 |</w:t>
-        <w:br/>
-        <w:t>| 50 | 0.8150 | 0.8680 |</w:t>
-        <w:br/>
-        <w:t>| 60 | 0.8320 | 0.8290 |</w:t>
-        <w:br/>
-        <w:t>| 70 | 0.7950 | 0.8440 |</w:t>
-        <w:br/>
-        <w:t>| 80 | 0.7850 | 0.8090 |</w:t>
-        <w:br/>
-        <w:br/>
-        <w:t>**Table 6: Absorbance at 365 nm of an avobenzone-octocrylene mixture with and without UV exposure over 80 minutes.**</w:t>
-        <w:br/>
-        <w:t>| Timepoint (Minutes) | UV Radiated Abs. | Non-UV Radiated Abs. |</w:t>
-        <w:br/>
-        <w:t>| :--- | :--- | :--- |</w:t>
-        <w:br/>
-        <w:t>| 0 | 1.3320 | 1.3200 |</w:t>
-        <w:br/>
-        <w:t>| 10 | 0.4510 | 1.3820 |</w:t>
-        <w:br/>
-        <w:t>| 20 | 0.6410 | 1.3660 |</w:t>
-        <w:br/>
-        <w:t>| 30 | 0.6250 | 1.0320 |</w:t>
-        <w:br/>
-        <w:t>| 40 | 0.3560 | 1.3140 |</w:t>
-        <w:br/>
-        <w:t>| 50 | 0.3280 | 1.2690 |</w:t>
-        <w:br/>
-        <w:t>| 60 | 0.3310 | 1.2870 |</w:t>
-        <w:br/>
-        <w:t>| 70 | 0.3320 | 1.3210 |</w:t>
-        <w:br/>
-        <w:t>| 80 | 0.3640 | 1.3050 |</w:t>
-        <w:br/>
-        <w:br/>
-        <w:t>**Figure 9: Absorbance at 365 nm of UV-exposed avobenzone, octocrylene, and mixture solutions over 80 minutes.**</w:t>
-        <w:br/>
-        <w:t>**Figure 10: Absorbance at 365 nm of UV-exposed avobenzone and avobenzone-octocrylene mixture solutions over 80 minutes.**</w:t>
-        <w:br/>
-        <w:br/>
-        <w:t>### Photoprotective Effect of PLGA Microsphere Encapsulation</w:t>
-        <w:br/>
-        <w:br/>
-        <w:t>The ability of PLGA microspheres to protect avobenzone from photodegradation was assessed. In an initial 45-minute UV exposure experiment, free avobenzone (0.1 mg/mL) absorbance at 365 nm decreased to 12.7% of its initial value [TABLE 7]. In contrast, avobenzone encapsulated in AV9 microspheres retained 67.6% of its initial absorbance under the same conditions [TABLE 8, FIGURE 11, FIGURE 12].</w:t>
-        <w:br/>
-        <w:br/>
-        <w:t>**Table 7: Absorbance of 0.1 mg/mL free avobenzone solution exposed to UV over 45 minutes.**</w:t>
-        <w:br/>
-        <w:t>| Timepoint (Minutes) | 365 nm Abs. | Abs. % |</w:t>
-        <w:br/>
-        <w:t>| :--- | :--- | :--- |</w:t>
-        <w:br/>
-        <w:t>| 0 | 9.879 | 100.0 |</w:t>
-        <w:br/>
-        <w:t>| 15 | 2.242 | 22.7 |</w:t>
-        <w:br/>
-        <w:t>| 30 | 1.404 | 14.2 |</w:t>
-        <w:br/>
-        <w:t>| 45 | 1.252 | 12.7 |</w:t>
-        <w:br/>
-        <w:br/>
-        <w:t>**Table 8: Absorbance of encapsulated avobenzone in AV9 microspheres exposed to UV over 45 minutes.**</w:t>
-        <w:br/>
-        <w:t>| Timepoint (Minutes) | 365 nm Abs. | Abs. % |</w:t>
-        <w:br/>
-        <w:t>| :--- | :--- | :--- |</w:t>
-        <w:br/>
-        <w:t>| 0 | 5.202 | 100.0 |</w:t>
-        <w:br/>
-        <w:t>| 15 | 2.608 | 50.1 |</w:t>
-        <w:br/>
-        <w:t>| 30 | 3.211 | 61.7 |</w:t>
-        <w:br/>
-        <w:t>| 45 | 3.518 | 67.6 |</w:t>
-        <w:br/>
-        <w:br/>
-        <w:t>**Figure 11: Percent absorbance remaining for free 0.1 mg/mL avobenzone solution after UV exposure.**</w:t>
-        <w:br/>
-        <w:t>**Figure 12: Percent absorbance remaining for avobenzone encapsulated in AV9 microspheres after UV exposure.**</w:t>
-        <w:br/>
-        <w:br/>
-        <w:t>The effect of PLGA concentration on photoprotection was further investigated using formulations AV12 (+20% PLGA), AV13 (+30% PLGA), AV14 (+5% PLGA), and AV15 (+10% PLGA). Samples were exposed to UV radiation for up to 50 minutes, and absorbance was measured at 365 nm [TABLE 9, FIGURE 13]. Formulations AV15 and AV12 showed the highest stability, with absorbance values remaining relatively constant or increasing slightly through the 20-minute timepoint. In contrast, formulation AV13 (+30% PLGA) showed a rapid decline in absorbance from 2.175 at T0 to 0.226 at 20 minutes. Formulation AV14 (+5% PLGA) also showed a decrease in absorbance from 1.978 at T0 to 1.551 at 20 minutes.</w:t>
-        <w:br/>
-        <w:br/>
-        <w:t>**Table 9: Absorbance at 365 nm for avobenzone-loaded microspheres with varying PLGA concentrations after UV exposure.**</w:t>
-        <w:br/>
-        <w:t>| Timepoint (Minutes) | AV14 (+5% PLGA) Abs. | AV15 (+10% PLGA) Abs. | AV12 (+20% PLGA) Abs. | AV13 (+30% PLGA) Abs. |</w:t>
-        <w:br/>
+      </w:r>
+    </w:p>
+    <w:p>
+      <w:r>
+        <w:t>| Avobenzone | 0.1 mg/mL | 11.776 | 60 | 1.213 | 89.7% |</w:t>
+      </w:r>
+    </w:p>
+    <w:p>
+      <w:r>
+        <w:t>| Avobenzone | 0.1 mg/mL | 12.087 | 20 | 3.602 | 70.2% |</w:t>
+      </w:r>
+    </w:p>
+    <w:p>
+      <w:r>
+        <w:t>| Octocrylene | 0.3 mg/mL | 0.729 | 80 | 0.785 | None |</w:t>
+      </w:r>
+    </w:p>
+    <w:p>
+      <w:r>
+        <w:t>| Avo/Octo Mix | 0.1 / 0.3 mg/mL | 1.332 | 50 | 0.328 | 75.4% |</w:t>
+      </w:r>
+    </w:p>
+    <w:p>
+      <w:r>
+        <w:t>**Figure 8: Absorbance at 365 nm over 80 minutes for UV-exposed and non-exposed (control) solutions of avobenzone, octocrylene, and an avobenzone-octocrylene mixture.**</w:t>
+      </w:r>
+    </w:p>
+    <w:p>
+      <w:r>
+        <w:t>**Figure 9: Absorbance at 365 nm over 80 minutes for UV-exposed avobenzone and avobenzone-octocrylene mixture solutions.**</w:t>
+      </w:r>
+    </w:p>
+    <w:p>
+      <w:r>
+        <w:t>The ability of PLGA microspheres to protect encapsulated avobenzone from photodegradation was assessed. Four formulations with increasing PLGA content—AV14 (+5%), AV15 (+10%), AV12 (+20%), and AV13 (+30%)—were exposed to UV radiation for up to 50 minutes. The absorbance at 365 nm was measured at 10-minute intervals [TABLE_3].</w:t>
+      </w:r>
+    </w:p>
+    <w:p>
+      <w:r>
+        <w:t>The formulations with +10% (AV15) and +20% (AV12) PLGA concentrations maintained higher relative absorbance values through the first 20 minutes of UV exposure compared to the +5% (AV14) and +30% (AV13) formulations [FIGURE_10]. The AV15 formulation showed an initial absorbance of 1.889, which remained at 1.935 after 20 minutes. The AV12 formulation began at 1.189 and measured 1.167 at 20 minutes. In contrast, the AV14 formulation's absorbance decreased from 1.978 to 1.551, and the AV13 formulation's absorbance decreased from 2.175 to 0.226 over the same period. After 20 minutes, all formulations exhibited varied degradation patterns.</w:t>
+      </w:r>
+    </w:p>
+    <w:p>
+      <w:r>
+        <w:t>**Table 3: Absorbance at 365 nm for avobenzone-loaded microspheres with increasing PLGA concentrations during UV exposure.**</w:t>
+      </w:r>
+    </w:p>
+    <w:p>
+      <w:r>
+        <w:t>| Timepoint (Minutes) | AV14 (+5% PLGA) | AV15 (+10% PLGA) | AV12 (+20% PLGA) | AV13 (+30% PLGA) |</w:t>
+      </w:r>
+    </w:p>
+    <w:p>
+      <w:r>
         <w:t>| :--- | :--- | :--- | :--- | :--- |</w:t>
-        <w:br/>
+      </w:r>
+    </w:p>
+    <w:p>
+      <w:r>
         <w:t>| 0 | 1.978 | 1.889 | 1.189 | 2.175 |</w:t>
-        <w:br/>
+      </w:r>
+    </w:p>
+    <w:p>
+      <w:r>
         <w:t>| 10 | 1.640 | 1.991 | 1.041 | 1.112 |</w:t>
-        <w:br/>
+      </w:r>
+    </w:p>
+    <w:p>
+      <w:r>
         <w:t>| 20 | 1.551 | 1.935 | 1.167 | 0.226 |</w:t>
-        <w:br/>
+      </w:r>
+    </w:p>
+    <w:p>
+      <w:r>
         <w:t>| 30 | 2.044 | 1.134 | 0.316 | 1.658 |</w:t>
-        <w:br/>
+      </w:r>
+    </w:p>
+    <w:p>
+      <w:r>
         <w:t>| 40 | 1.590 | 2.406 | 0.759 | 2.423 |</w:t>
-        <w:br/>
+      </w:r>
+    </w:p>
+    <w:p>
+      <w:r>
         <w:t>| 50 | 1.631 | 1.624 | 0.045 | 3.478 |</w:t>
-        <w:br/>
-        <w:br/>
-        <w:t>**Figure 13: Degradation profiles of avobenzone-loaded microspheres with increased PLGA concentrations.**</w:t>
-        <w:br/>
-        <w:br/>
-        <w:t>#### Most Impactful Features</w:t>
-        <w:br/>
-        <w:t>*   **PLGA Concentration (+10% and +20%)** — Reduced initial photodegradation. Formulations AV15 and AV12 maintained higher absorbance values for up to 20 minutes compared to the +5% and +30% formulations.</w:t>
-        <w:br/>
-        <w:t>*   **PLGA Concentration (+30%)** — Increased photodegradation. Formulation AV13 showed a rapid decrease in absorbance, dropping from 2.175 to 0.226 within 20 minutes.</w:t>
-        <w:br/>
-        <w:br/>
-        <w:t>### In Vitro Drug Release from Avobenzone-Loaded Microspheres</w:t>
-        <w:br/>
-        <w:br/>
-        <w:t>The in vitro release of avobenzone from microsphere formulations AV10 and AV15 was monitored over a 56-hour period. The percent of drug released at each timepoint and the cumulative release were calculated [TABLE 10, FIGURE 14, FIGURE 15]. Formulation AV10 exhibited an initial burst release of 12% at T0, followed by sustained release, reaching a cumulative release of 113% by 56 hours. Formulation AV15 showed a similar initial burst of 14% but had a slower overall release profile, reaching a cumulative release of 74% at the 56-hour timepoint.</w:t>
-        <w:br/>
-        <w:br/>
-        <w:t>**Table 10: Cumulative percent release of avobenzone from AV10 and AV15 microspheres over 56 hours.**</w:t>
-        <w:br/>
-        <w:t>| Timepoint (Hours) | AV10 Cumulative Drug Released % | AV15 Cumulative Drug Released % |</w:t>
-        <w:br/>
-        <w:t>| :--- | :--- | :--- |</w:t>
-        <w:br/>
-        <w:t>| 0 | 12% | 14% |</w:t>
-        <w:br/>
-        <w:t>| 2 | 27% | 16% |</w:t>
-        <w:br/>
-        <w:t>| 4 | 36% | 21% |</w:t>
-        <w:br/>
-        <w:t>| 6 | 49% | 26% |</w:t>
-        <w:br/>
-        <w:t>| 8 | 58% | 28% |</w:t>
-        <w:br/>
-        <w:t>| 24 | 58% | 28% |</w:t>
-        <w:br/>
-        <w:t>| 26 | 74% | 40% |</w:t>
-        <w:br/>
-        <w:t>| 28 | 74% | 44% |</w:t>
-        <w:br/>
-        <w:t>| 30 | 86% | 51% |</w:t>
-        <w:br/>
-        <w:t>| 32 | 86% | 51% |</w:t>
-        <w:br/>
-        <w:t>| 48 | 86% | 59% |</w:t>
-        <w:br/>
-        <w:t>| 50 | 90% | 59% |</w:t>
-        <w:br/>
-        <w:t>| 52 | 102% | 63% |</w:t>
-        <w:br/>
-        <w:t>| 54 | 106% | 72% |</w:t>
-        <w:br/>
-        <w:t>| 56 | 113% | 74% |</w:t>
-        <w:br/>
-        <w:br/>
-        <w:t>**Figure 14: Percent of avobenzone released from AV10 and AV15 microspheres at each timepoint over 56 hours.**</w:t>
-        <w:br/>
-        <w:t>**Figure 15: Cumulative percent of avobenzone released from AV10 and AV15 microspheres over 56 hours.**</w:t>
+      </w:r>
+    </w:p>
+    <w:p>
+      <w:r>
+        <w:t>**Figure 10: Absorbance at 365 nm versus UV exposure time for avobenzone-loaded microspheres with varied PLGA concentrations.**</w:t>
+      </w:r>
+    </w:p>
+    <w:p>
+      <w:r>
+        <w:t>**Most Impactful Features:**</w:t>
+      </w:r>
+    </w:p>
+    <w:p>
+      <w:r>
+        <w:t>*   **PLGA Concentration (+10% and +20%)** — Enhanced photostability. Formulations AV15 and AV12 showed minimal to no decrease in avobenzone absorbance after 20 minutes of UV exposure, suggesting that these intermediate polymer concentrations provide superior protection against initial degradation compared to lower (+5%) or higher (+30%) concentrations.</w:t>
       </w:r>
     </w:p>
     <w:p>
@@ -520,13 +525,12 @@
     <w:p/>
     <w:p>
       <w:r>
-        <w:t>Based on the experimental data, encapsulating avobenzone in poly(lactic-co-glycolic acid) (PLGA) microspheres is a viable strategy for improving its photostability. Initial methodological development revealed that early UV-B light sources induced degradation too slowly for effective analysis, leading to the adoption of a more intense Formlabs UV Cure Chamber. With this new source, free avobenzone in DMSO exhibited significant degradation, with maximum absorbance loss observed between 20 and 60 minutes of exposure, followed by an unexpected increase in absorbance at longer timepoints.</w:t>
-        <w:br/>
-        <w:br/>
-        <w:t>The core finding of this work is that PLGA microspheres can protect avobenzone from UV degradation, with the degree of protection being dependent on the polymer concentration. Formulations with a 10% (AV15) and 20% (AV12) increase in PLGA concentration provided enhanced protection against degradation for up to 20 minutes of UV exposure. In contrast, formulations with lower (+5% PLGA, AV14) and higher (+30% PLGA, AV13) polymer content appeared to degrade immediately upon exposure, suggesting an optimal range for the polymer-to-drug ratio.</w:t>
-        <w:br/>
-        <w:br/>
-        <w:t>Furthermore, spectral analysis confirmed that octocrylene is stable under UV radiation and that its absorbance peak at 310 nm is distinct from avobenzone's at 357 nm, allowing for analysis in mixed solutions. While a 1:3 mixture of avobenzone to octocrylene demonstrated some protection, significant avobenzone degradation still occurred. Drug release studies also confirmed that avobenzone is successfully released from the microsphere formulations over a 56-hour period. In summary, the encapsulation of avobenzone in PLGA microspheres, particularly with optimized polymer concentrations, offers a promising approach to mitigate UV-induced degradation.</w:t>
+        <w:t>Encapsulation of avobenzone in poly(lactic-co-glycolic acid) (PLGA) microspheres is a viable strategy for mitigating UV-induced photodegradation. Spectroscopic characterization established maximum absorption peaks for avobenzone and the photostabilizer octocrylene at 357 nm and 310 nm, respectively. Degradation studies confirmed that octocrylene is photostable, while unencapsulated avobenzone degrades rapidly, with peak degradation occurring within 20 to 60 minutes of high-intensity UV exposure.</w:t>
+      </w:r>
+    </w:p>
+    <w:p>
+      <w:r>
+        <w:t>The protective efficacy of the PLGA microspheres is highly dependent on polymer concentration. Formulations with 10% (AV15) and 20% (AV12) PLGA content provided significant protection, delaying degradation for up to 20 minutes. In contrast, formulations with lower (+5% PLGA, AV14) or higher (+30% PLGA, AV13) polymer content exhibited immediate degradation. A separate 56-hour study confirmed that encapsulated avobenzone is released from the microspheres over time. Although complete photostabilization was not achieved, these findings demonstrate that optimizing PLGA concentration is critical for enhancing the photostability of avobenzone through microencapsulation.</w:t>
       </w:r>
     </w:p>
     <w:sectPr>

--- a/backend/static/documents/output.docx
+++ b/backend/static/documents/output.docx
@@ -21,17 +21,17 @@
     <w:p/>
     <w:p>
       <w:r>
-        <w:t>This project investigated the potential of poly(lactic-co-glycolic acid) (PLGA) microspheres to enhance the photostability of the UV absorber avobenzone. Initial spectrophotometric analyses confirmed avobenzone's high susceptibility to UV radiation and established its maximum absorption peak at 357 nm, distinct from the more stable UV absorber octocrylene, which peaked at 310 nm.</w:t>
+        <w:t>This report details an investigation into the production of risperidone microspheres using an automated platform to evaluate the effects of process parameters on particle size and distribution. Key variables included three continuous flow rates (15, 30, and 45 mL/min), two membrane sizes, and two manufacturing configurations: a fully automated system and a hybrid manual/automated setup.</w:t>
       </w:r>
     </w:p>
     <w:p>
       <w:r>
-        <w:t>A series of avobenzone-loaded PLGA microsphere formulations (AV9 through AV16) were prepared using PLGA concentrations ranging from 5% to 30%. These formulations achieved drug loading efficiencies between approximately 41% and 49%. Subsequent UV exposure studies demonstrated that encapsulation within PLGA microspheres conferred a protective effect against avobenzone degradation. Formulations with 10% PLGA (AV15) and 20% PLGA (AV12) proved most effective, showing superior protection against UV-induced degradation compared to other polymer concentrations.</w:t>
+        <w:t>Results indicate that the hybrid setup produced microspheres with significantly greater size consistency, achieving a standard deviation of approximately 12 µm compared to 21 µm for the fully automated process. Increasing the flow rate from 15 to 30 mL/min effectively reduced the mean droplet size, while a further increase to 45 mL/min yielded negligible changes. Membrane size did not significantly impact droplet size or dispersity.</w:t>
       </w:r>
     </w:p>
     <w:p>
       <w:r>
-        <w:t>The functionality of the microspheres as a delivery system was confirmed in a 3-day drug release study. Selected formulations, AV10 and AV15, exhibited successful release profiles, achieving cumulative drug releases of 113% and 74%, respectively, after 56 hours. These findings indicate that PLGA microspheres are a viable vehicle for stabilizing avobenzone. Future research will focus on the continued synthesis and analysis of the most promising formulations, AV12 and AV15, utilizing more consistent and intense UV radiation sources to validate and expand upon these results.</w:t>
+        <w:t>Utilizing a hybrid manufacturing approach and higher flow rates are effective strategies for controlling microsphere size and reducing variability. Future work will focus on optimizing hardening times and other formulation parameters to control release rates.</w:t>
       </w:r>
     </w:p>
     <w:p>
@@ -45,17 +45,17 @@
     <w:p/>
     <w:p>
       <w:r>
-        <w:t>**Introduction**</w:t>
+        <w:t>The controlled release of active pharmaceutical ingredients is critical for optimizing therapeutic efficacy and patient compliance. Risperidone microspheres serve as a promising vehicle for sustained drug delivery, with particle size and size distribution as key determinants of the release profile. This study investigates the relationship between microsphere size, size blending, and resultant release rates, necessitating the establishment of a robust and reproducible manufacturing process.</w:t>
       </w:r>
     </w:p>
     <w:p>
       <w:r>
-        <w:t>Avobenzone is an effective organic UV filter, but its application is limited by significant photodegradation upon UV exposure. Enhancing the photostability of avobenzone is crucial for developing long-lasting sun protection products. This project investigates the encapsulation of avobenzone within biodegradable poly(lactic-co-glycolic acid) (PLGA) microspheres as a strategy to protect the compound from oxidative degradation and improve its stability.</w:t>
+        <w:t>An experimental investigation into the parameters governing risperidone microsphere formation was conducted using an automated platform. The study assessed the impact of key process variables on microsphere size and distribution, generating formulations at three continuous flow rates (15, 30, and 45 mL/min) and utilizing two membrane sizes (10x200 and 20x200) for size control.</w:t>
       </w:r>
     </w:p>
     <w:p>
       <w:r>
-        <w:t>This report details a systematic evaluation of this approach. The investigation began by establishing reliable spectrophotometric methods to quantify avobenzone and a comparative compound, octocrylene, determining their respective absorption maxima at 357 nm and 310 nm. Subsequently, a series of PLGA microsphere formulations (e.g., AV9-AV16) were prepared with varying polymer concentrations and evaluated for microsphere yield and drug loading efficiency. The protective efficacy of the encapsulation was then assessed by comparing the UV-induced degradation rate of encapsulated avobenzone against its unencapsulated form. Finally, drug release studies were conducted on select formulations to characterize the release kinetics of avobenzone from the microspheres over time.</w:t>
+        <w:t>To evaluate the manufacturing methodology, experiments were performed using two configurations: a fully automated "autobuild" system and a "hybrid" setup employing manual pumps for formulation, followed by automated tangential flow filtration (TFF) for washing. Additionally, an experiment explored the effects of process timing by varying hardening time (6, 12, and 18 minutes) prior to TFF recirculation.</w:t>
       </w:r>
     </w:p>
     <w:p>
@@ -69,32 +69,17 @@
     <w:p/>
     <w:p>
       <w:r>
-        <w:t>Objectives:</w:t>
+        <w:t>1. Compare consistency of automated and hybrid manufacturing platforms.</w:t>
       </w:r>
     </w:p>
     <w:p>
       <w:r>
-        <w:t>The project had the following objectives:</w:t>
+        <w:t>2. Assess the impact of flow rate and membrane size on particle characteristics.</w:t>
       </w:r>
     </w:p>
     <w:p>
       <w:r>
-        <w:t>1.  To prepare avobenzone-loaded microspheres with varying concentrations of PLGA and evaluate their drug loading percentages and formulation yields.</w:t>
-      </w:r>
-    </w:p>
-    <w:p>
-      <w:r>
-        <w:t>2.  To measure the degradation of avobenzone and octocrylene, both individually and in combination, after exposure to UV radiation.</w:t>
-      </w:r>
-    </w:p>
-    <w:p>
-      <w:r>
-        <w:t>3.  To evaluate the protective effect of PLGA microsphere encapsulation on the stability of avobenzone under UV exposure.</w:t>
-      </w:r>
-    </w:p>
-    <w:p>
-      <w:r>
-        <w:t>4.  To assess the drug release profiles of avobenzone-loaded PLGA microsphere formulations over designated time points.</w:t>
+        <w:t>3. Evaluate the effect of hardening time on particle formation.</w:t>
       </w:r>
     </w:p>
     <w:p>
@@ -107,8 +92,16 @@
     </w:p>
     <w:p/>
     <w:p>
+      <w:pPr>
+        <w:pStyle w:val="Heading2"/>
+      </w:pPr>
       <w:r>
-        <w:t>Methodology:</w:t>
+        <w:t>Investigation of Process Parameters on Microsphere Size</w:t>
+      </w:r>
+    </w:p>
+    <w:p>
+      <w:r>
+        <w:t>Risperidone microspheres were fabricated to evaluate the effects of manufacturing process parameters on particle size and distribution. Formulations were prepared in triplicate to increase yield. Two distinct manufacturing configurations were tested: a fully automated platform and a hybrid setup. The hybrid process utilized manual axial-flow filtration (AXF) pumps for droplet formation, followed by an automated tangential flow filtration (TFF) system for washing. Within each setup, two variables were systematically altered: continuous phase flow rates of 15, 30, and 45 mL/min, and two membrane sizes (10x200 and 20x200) to assess their impact on microsphere formation. The resulting droplet size and size distribution were characterized for each experimental condition.</w:t>
       </w:r>
     </w:p>
     <w:p>
@@ -116,116 +109,12 @@
         <w:pStyle w:val="Heading2"/>
       </w:pPr>
       <w:r>
-        <w:t>Preparation of Avobenzone-Loaded Microspheres</w:t>
+        <w:t>Evaluation of Hardening Time</w:t>
       </w:r>
     </w:p>
     <w:p>
       <w:r>
-        <w:t>Avobenzone-loaded microspheres were prepared using various concentrations of poly(lactic-co-glycolide) (PLGA; Viatel DLG 7502E, 75:25 lactide:glycolide). The dispersed phase for each formulation was created by dissolving specified masses of avobenzone and PLGA into dichloromethane (DCM). Multiple formulations were synthesized (designated AV10 through AV16) to achieve increasing polymer concentrations, ranging from 52.5 mg/mL to 65 mg/mL, which corresponded to a 5% to 30% increase over a baseline PLGA concentration of 50 mg/mL. The specific masses of avobenzone and PLGA, along with the volume of DCM used for each formulation, are detailed in [TABLE_1].</w:t>
-      </w:r>
-    </w:p>
-    <w:p>
-      <w:r>
-        <w:t>**Table 1: Formulation parameters for avobenzone-loaded PLGA microspheres.**</w:t>
-      </w:r>
-    </w:p>
-    <w:p>
-      <w:pPr>
-        <w:pStyle w:val="Heading2"/>
-      </w:pPr>
-      <w:r>
-        <w:t>Spectrophotometric Characterization of UV Filters</w:t>
-      </w:r>
-    </w:p>
-    <w:p>
-      <w:r>
-        <w:t>The absorbance characteristics of avobenzone and octocrylene were determined using a Tecan Spectrophotometer. Stock solutions were prepared at a concentration of 1 mg/mL for each compound individually in both dimethyl sulfoxide (DMSO) and ethanol. Additionally, mixture solutions containing 0.5 mg/mL of both avobenzone and octocrylene were prepared in each solvent. These stock solutions were pipetted into a Greiner UV half area 96-well plate and serially diluted. The absorbance of each well was measured across a wavelength range of 230 nm to 425 nm to identify the maximum absorption peaks for each compound and solvent condition as shown in the absorbance spectra for octocrylene in DMSO [FIGURE_1], octocrylene in ethanol [FIGURE_2], avobenzone in DMSO [FIGURE_3], avobenzone in ethanol [FIGURE_4], the mixture in DMSO [FIGURE_5], and the mixture in ethanol [FIGURE_6].</w:t>
-      </w:r>
-    </w:p>
-    <w:p>
-      <w:r>
-        <w:t>**Figure 1: Absorbance spectrum of octocrylene in DMSO.**</w:t>
-      </w:r>
-    </w:p>
-    <w:p>
-      <w:r>
-        <w:t>**Figure 2: Absorbance spectrum of octocrylene in ethanol.**</w:t>
-      </w:r>
-    </w:p>
-    <w:p>
-      <w:r>
-        <w:t>**Figure 3: Absorbance spectrum of avobenzone in DMSO.**</w:t>
-      </w:r>
-    </w:p>
-    <w:p>
-      <w:r>
-        <w:t>**Figure 4: Absorbance spectrum of avobenzone in ethanol.**</w:t>
-      </w:r>
-    </w:p>
-    <w:p>
-      <w:r>
-        <w:t>**Figure 5: Absorbance spectrum of an avobenzone and octocrylene mixture in DMSO.**</w:t>
-      </w:r>
-    </w:p>
-    <w:p>
-      <w:r>
-        <w:t>**Figure 6: Absorbance spectrum of an avobenzone and octocrylene mixture in ethanol.**</w:t>
-      </w:r>
-    </w:p>
-    <w:p>
-      <w:pPr>
-        <w:pStyle w:val="Heading2"/>
-      </w:pPr>
-      <w:r>
-        <w:t>Photodegradation of Avobenzone and Octocrylene Solutions</w:t>
-      </w:r>
-    </w:p>
-    <w:p>
-      <w:r>
-        <w:t>The photodegradation of avobenzone and octocrylene in solution was evaluated using several UV exposure methods. Standard solutions of 0.1 mg/mL avobenzone, 0.3 mg/mL octocrylene, and a mixture of both in DMSO were prepared. Aliquots of 250 µL were added to the wells of Costar 24-well plates. One set of plates was exposed to a UV source, while a corresponding control plate was stored in a dark area. The UV sources included a 5.0 UVB bulb lamp apparatus and a Formlabs UV Cure Chamber. Samples were exposed for various durations, with timepoints measured from 10 minutes up to 24 hours. Degradation was quantified by measuring the absorbance at 365 nm at each timepoint using a Nanodrop One or OneC Spectrophotometer. The absorbance values for UV-exposed and non-exposed avobenzone, octocrylene, and their mixture are presented in [TABLE_2], [TABLE_3], and [TABLE_4], respectively.</w:t>
-      </w:r>
-    </w:p>
-    <w:p>
-      <w:r>
-        <w:t>**Table 2: Absorbance at 365 nm for UV-exposed and non-exposed 0.1 mg/mL avobenzone solutions over time.**</w:t>
-      </w:r>
-    </w:p>
-    <w:p>
-      <w:r>
-        <w:t>**Table 3: Absorbance at 365 nm for UV-exposed and non-exposed 0.3 mg/mL octocrylene solutions over time.**</w:t>
-      </w:r>
-    </w:p>
-    <w:p>
-      <w:r>
-        <w:t>**Table 4: Absorbance at 365 nm for UV-exposed and non-exposed avobenzone-octocrylene mixture solutions over time.**</w:t>
-      </w:r>
-    </w:p>
-    <w:p>
-      <w:pPr>
-        <w:pStyle w:val="Heading2"/>
-      </w:pPr>
-      <w:r>
-        <w:t>Photoprotective Efficacy of PLGA Microspheres</w:t>
-      </w:r>
-    </w:p>
-    <w:p>
-      <w:r>
-        <w:t>The ability of PLGA microspheres to protect avobenzone from UV-induced degradation was assessed. Predetermined masses of various avobenzone-loaded microsphere formulations (AV7, AV8, AV9, AV12, AV13, AV14, and AV15), ranging from 2.2 mg to 12.1 mg, were weighed into the wells of Costar 24-well plates [TABLE_5]. The plates were then subjected to UV radiation from either a UVB bulb or a Formlabs UV Cure Chamber for specified time courses, including intervals of 10 minutes up to a total of 50 minutes. Following UV exposure, the microspheres from each timepoint were recovered from the wells using approximately 2 mL of deionized water and transferred to centrifuge tubes. The samples were centrifuged at 15,000 rcf for 10 minutes to pellet the microspheres. The aqueous supernatant was decanted, and the pellet was dissolved in DMSO. These solutions were further diluted, typically in a 1:10 ratio with DMSO, to achieve a final concentration suitable for spectrophotometric analysis. The extent of avobenzone degradation was determined by measuring the absorbance at 365 nm using a Nanodrop or Tecan spectrophotometer, with results summarized in [TABLE_6]. The degradation profile over time is illustrated in [FIGURE_7].</w:t>
-      </w:r>
-    </w:p>
-    <w:p>
-      <w:r>
-        <w:t>**Table 5: Experimental parameters for avobenzone microsphere degradation studies, including formulation, mass, and PLGA concentration.**</w:t>
-      </w:r>
-    </w:p>
-    <w:p>
-      <w:r>
-        <w:t>**Table 6: Avobenzone content in microsphere formulations at discrete timepoints following UV exposure.**</w:t>
-      </w:r>
-    </w:p>
-    <w:p>
-      <w:r>
-        <w:t>**Figure 7: Degradation profile of avobenzone in microspheres with increased PLGA concentration after UV exposure.**</w:t>
+        <w:t>The effect of hardening time on microsphere properties was determined using a standardized formulation prepared in triplicate on the fully automated platform. The hardening time, defined as the interval between the addition of the formulation to the collection beaker and the initiation of TFF recirculation, was varied at three time points: 6, 12, and 18 minutes.</w:t>
       </w:r>
     </w:p>
     <w:p>
@@ -239,279 +128,7 @@
     <w:p/>
     <w:p>
       <w:r>
-        <w:t>**Results**</w:t>
-      </w:r>
-    </w:p>
-    <w:p>
-      <w:pPr>
-        <w:pStyle w:val="Heading2"/>
-      </w:pPr>
-      <w:r>
-        <w:t>Spectroscopic Characterization of Avobenzone and Octocrylene</w:t>
-      </w:r>
-    </w:p>
-    <w:p>
-      <w:r>
-        <w:t>The maximum UV-Visible light absorption peaks for avobenzone and octocrylene were determined in both dimethyl sulfoxide (DMSO) and ethanol solvents. Solutions of each compound, as well as a 1:1 mixture, were prepared and serially diluted. The absorbance of each dilution was measured across a wavelength range of 230 nm to 425 nm.</w:t>
-      </w:r>
-    </w:p>
-    <w:p>
-      <w:r>
-        <w:t>For octocrylene, the maximum absorption peak (λmax) was identified at 310 nm in both DMSO [FIGURE_1] and ethanol [FIGURE_2]. For avobenzone, the λmax was observed at 357 nm in both DMSO [FIGURE_3] and ethanol [FIGURE_4]. When combined in a 1:1 mixture, the resulting spectra in both DMSO [FIGURE_5] and ethanol [FIGURE_6] displayed both characteristic peaks, with the avobenzone peak at 357 nm being more prominent. A partial overlap was observed between the decreasing shoulder of the octocrylene peak and the increasing shoulder of the avobenzone peak.</w:t>
-      </w:r>
-    </w:p>
-    <w:p>
-      <w:r>
-        <w:t>**Figure 1: Absorbance spectrum of octocrylene in DMSO.**</w:t>
-      </w:r>
-    </w:p>
-    <w:p>
-      <w:r>
-        <w:t>**Figure 2: Absorbance spectrum of octocrylene in ethanol.**</w:t>
-      </w:r>
-    </w:p>
-    <w:p>
-      <w:r>
-        <w:t>**Figure 3: Absorbance spectrum of avobenzone in DMSO.**</w:t>
-      </w:r>
-    </w:p>
-    <w:p>
-      <w:r>
-        <w:t>**Figure 4: Absorbance spectrum of avobenzone in ethanol.**</w:t>
-      </w:r>
-    </w:p>
-    <w:p>
-      <w:r>
-        <w:t>**Figure 5: Absorbance spectrum of a 1:1 mixture of avobenzone and octocrylene in DMSO.**</w:t>
-      </w:r>
-    </w:p>
-    <w:p>
-      <w:r>
-        <w:t>**Figure 6: Absorbance spectrum of a 1:1 mixture of avobenzone and octocrylene in ethanol.**</w:t>
-      </w:r>
-    </w:p>
-    <w:p>
-      <w:pPr>
-        <w:pStyle w:val="Heading2"/>
-      </w:pPr>
-      <w:r>
-        <w:t>Formulation and Characterization of Avobenzone-Loaded PLGA Microspheres</w:t>
-      </w:r>
-    </w:p>
-    <w:p>
-      <w:r>
-        <w:t>Avobenzone-loaded microspheres were prepared using PLGA concentrations ranging from 52.5 mg/mL to 65 mg/mL, corresponding to +5%, +10%, +20%, and +30% increases over a baseline concentration. The resulting microsphere yield, percent yield, and drug loading were quantified for each formulation [TABLE_1].</w:t>
-      </w:r>
-    </w:p>
-    <w:p>
-      <w:r>
-        <w:t>Initial formulations AV10 (+5% PLGA) and AV11 (+10% PLGA) produced low microsphere yields of 3.0 mg (2.91% yield) and 18.0 mg (17.03% yield), respectively. These were reformulated as AV14 and AV15, which produced higher yields. Across the successful formulations (AV12, AV13, AV14, AV15, AV16), microsphere yields ranged from 21.4 mg to 47.8 mg. The measured drug loading percentage (w/w) was consistent across formulations, ranging from 41.39% to 48.79%.</w:t>
-      </w:r>
-    </w:p>
-    <w:p>
-      <w:r>
-        <w:t>**Table 1: Yield and drug loading characteristics of avobenzone-loaded PLGA microsphere formulations.**</w:t>
-      </w:r>
-    </w:p>
-    <w:p>
-      <w:r>
-        <w:t>| Formulation Code | PLGA Concentration Increase | Microsphere Yield (mg) | Percent Yield | Drug Loading % (w/w) |</w:t>
-      </w:r>
-    </w:p>
-    <w:p>
-      <w:r>
-        <w:t>| :--- | :--- | :--- | :--- | :--- |</w:t>
-      </w:r>
-    </w:p>
-    <w:p>
-      <w:r>
-        <w:t>| AV10 | +5% | 3.0 | 2.91% | 48.37% |</w:t>
-      </w:r>
-    </w:p>
-    <w:p>
-      <w:r>
-        <w:t>| AV11 | +10% | 18.0 | 17.03% | 47.02% |</w:t>
-      </w:r>
-    </w:p>
-    <w:p>
-      <w:r>
-        <w:t>| AV12 | +20% | 26.9 | 24.34% | 41.39% |</w:t>
-      </w:r>
-    </w:p>
-    <w:p>
-      <w:r>
-        <w:t>| AV13 | +30% | 43.2 | 37.31% | 42.71% |</w:t>
-      </w:r>
-    </w:p>
-    <w:p>
-      <w:r>
-        <w:t>| AV14 | +5% | 21.4 | 20.70% | 43.02% |</w:t>
-      </w:r>
-    </w:p>
-    <w:p>
-      <w:r>
-        <w:t>| AV15 | +10% | 47.8 | 45.22% | 41.93% |</w:t>
-      </w:r>
-    </w:p>
-    <w:p>
-      <w:r>
-        <w:t>| AV16 | +20% | 40.1 | 36.33% | 48.79% |</w:t>
-      </w:r>
-    </w:p>
-    <w:p>
-      <w:pPr>
-        <w:pStyle w:val="Heading2"/>
-      </w:pPr>
-      <w:r>
-        <w:t>In Vitro Release of Avobenzone from Microspheres</w:t>
-      </w:r>
-    </w:p>
-    <w:p>
-      <w:r>
-        <w:t>The in vitro release of avobenzone from microsphere formulations AV10 and AV15 was monitored over a 56-hour period. The cumulative percentage of released drug was calculated at multiple timepoints [FIGURE_7]. Formulation AV10 exhibited an initial burst release of 12% at time 0, reaching 58% cumulative release by 8 hours and 113% by 56 hours. Formulation AV15 showed a similar initial burst of 14% at time 0, followed by a more gradual release, reaching 28% by 8 hours and a total cumulative release of 74% at the 56-hour timepoint.</w:t>
-      </w:r>
-    </w:p>
-    <w:p>
-      <w:r>
-        <w:t>**Figure 7: Cumulative percentage of avobenzone released from AV10 and AV15 microsphere formulations over 56 hours.**</w:t>
-      </w:r>
-    </w:p>
-    <w:p>
-      <w:pPr>
-        <w:pStyle w:val="Heading2"/>
-      </w:pPr>
-      <w:r>
-        <w:t>Photodegradation of Avobenzone</w:t>
-      </w:r>
-    </w:p>
-    <w:p>
-      <w:r>
-        <w:t>The photodegradation of unencapsulated avobenzone and octocrylene in DMSO solution was evaluated following exposure to a UV cure chamber. Absorbance was measured at 365 nm at various timepoints.</w:t>
-      </w:r>
-    </w:p>
-    <w:p>
-      <w:r>
-        <w:t>In one study, a 0.1 mg/mL solution of avobenzone was exposed for up to 150 minutes. The absorbance at 365 nm decreased from an initial value of 11.776 to a minimum of 1.213 after 60 minutes, representing an 89.7% reduction [TABLE_2]. For exposure times beyond 60 minutes, the absorbance value increased, reaching 3.679 at 150 minutes. A separate experiment with an 80-minute exposure showed a maximal absorbance decrease of 70.2% at 20 minutes (from 12.0870 to 3.6020), followed by fluctuating absorbance values at later timepoints.</w:t>
-      </w:r>
-    </w:p>
-    <w:p>
-      <w:r>
-        <w:t>In contrast, a 0.3 mg/mL solution of octocrylene showed no significant degradation. The absorbance at 365 nm remained stable, measuring 0.7290 at time 0 and 0.7850 after 80 minutes of UV exposure [TABLE_2]. A 1:3 mixture of avobenzone (0.1 mg/mL) and octocrylene (0.3 mg/mL) showed a 75.4% decrease in absorbance after 50 minutes of UV exposure (from 1.3320 to 0.3280). The degradation profiles of UV-exposed and non-exposed (control) samples are presented graphically [FIGURE_8, FIGURE_9].</w:t>
-      </w:r>
-    </w:p>
-    <w:p>
-      <w:r>
-        <w:t>**Table 2: Absorbance at 365 nm for free avobenzone, octocrylene, and a mixture at key UV exposure timepoints.**</w:t>
-      </w:r>
-    </w:p>
-    <w:p>
-      <w:r>
-        <w:t>| Sample | Concentration | Initial Absorbance (T=0) | Time of Max Degradation (min) | Absorbance at Max Degradation | % Decrease |</w:t>
-      </w:r>
-    </w:p>
-    <w:p>
-      <w:r>
-        <w:t>| :--- | :--- | :--- | :--- | :--- | :--- |</w:t>
-      </w:r>
-    </w:p>
-    <w:p>
-      <w:r>
-        <w:t>| Avobenzone | 0.1 mg/mL | 11.776 | 60 | 1.213 | 89.7% |</w:t>
-      </w:r>
-    </w:p>
-    <w:p>
-      <w:r>
-        <w:t>| Avobenzone | 0.1 mg/mL | 12.087 | 20 | 3.602 | 70.2% |</w:t>
-      </w:r>
-    </w:p>
-    <w:p>
-      <w:r>
-        <w:t>| Octocrylene | 0.3 mg/mL | 0.729 | 80 | 0.785 | None |</w:t>
-      </w:r>
-    </w:p>
-    <w:p>
-      <w:r>
-        <w:t>| Avo/Octo Mix | 0.1 / 0.3 mg/mL | 1.332 | 50 | 0.328 | 75.4% |</w:t>
-      </w:r>
-    </w:p>
-    <w:p>
-      <w:r>
-        <w:t>**Figure 8: Absorbance at 365 nm over 80 minutes for UV-exposed and non-exposed (control) solutions of avobenzone, octocrylene, and an avobenzone-octocrylene mixture.**</w:t>
-      </w:r>
-    </w:p>
-    <w:p>
-      <w:r>
-        <w:t>**Figure 9: Absorbance at 365 nm over 80 minutes for UV-exposed avobenzone and avobenzone-octocrylene mixture solutions.**</w:t>
-      </w:r>
-    </w:p>
-    <w:p>
-      <w:r>
-        <w:t>The ability of PLGA microspheres to protect encapsulated avobenzone from photodegradation was assessed. Four formulations with increasing PLGA content—AV14 (+5%), AV15 (+10%), AV12 (+20%), and AV13 (+30%)—were exposed to UV radiation for up to 50 minutes. The absorbance at 365 nm was measured at 10-minute intervals [TABLE_3].</w:t>
-      </w:r>
-    </w:p>
-    <w:p>
-      <w:r>
-        <w:t>The formulations with +10% (AV15) and +20% (AV12) PLGA concentrations maintained higher relative absorbance values through the first 20 minutes of UV exposure compared to the +5% (AV14) and +30% (AV13) formulations [FIGURE_10]. The AV15 formulation showed an initial absorbance of 1.889, which remained at 1.935 after 20 minutes. The AV12 formulation began at 1.189 and measured 1.167 at 20 minutes. In contrast, the AV14 formulation's absorbance decreased from 1.978 to 1.551, and the AV13 formulation's absorbance decreased from 2.175 to 0.226 over the same period. After 20 minutes, all formulations exhibited varied degradation patterns.</w:t>
-      </w:r>
-    </w:p>
-    <w:p>
-      <w:r>
-        <w:t>**Table 3: Absorbance at 365 nm for avobenzone-loaded microspheres with increasing PLGA concentrations during UV exposure.**</w:t>
-      </w:r>
-    </w:p>
-    <w:p>
-      <w:r>
-        <w:t>| Timepoint (Minutes) | AV14 (+5% PLGA) | AV15 (+10% PLGA) | AV12 (+20% PLGA) | AV13 (+30% PLGA) |</w:t>
-      </w:r>
-    </w:p>
-    <w:p>
-      <w:r>
-        <w:t>| :--- | :--- | :--- | :--- | :--- |</w:t>
-      </w:r>
-    </w:p>
-    <w:p>
-      <w:r>
-        <w:t>| 0 | 1.978 | 1.889 | 1.189 | 2.175 |</w:t>
-      </w:r>
-    </w:p>
-    <w:p>
-      <w:r>
-        <w:t>| 10 | 1.640 | 1.991 | 1.041 | 1.112 |</w:t>
-      </w:r>
-    </w:p>
-    <w:p>
-      <w:r>
-        <w:t>| 20 | 1.551 | 1.935 | 1.167 | 0.226 |</w:t>
-      </w:r>
-    </w:p>
-    <w:p>
-      <w:r>
-        <w:t>| 30 | 2.044 | 1.134 | 0.316 | 1.658 |</w:t>
-      </w:r>
-    </w:p>
-    <w:p>
-      <w:r>
-        <w:t>| 40 | 1.590 | 2.406 | 0.759 | 2.423 |</w:t>
-      </w:r>
-    </w:p>
-    <w:p>
-      <w:r>
-        <w:t>| 50 | 1.631 | 1.624 | 0.045 | 3.478 |</w:t>
-      </w:r>
-    </w:p>
-    <w:p>
-      <w:r>
-        <w:t>**Figure 10: Absorbance at 365 nm versus UV exposure time for avobenzone-loaded microspheres with varied PLGA concentrations.**</w:t>
-      </w:r>
-    </w:p>
-    <w:p>
-      <w:r>
-        <w:t>**Most Impactful Features:**</w:t>
-      </w:r>
-    </w:p>
-    <w:p>
-      <w:r>
-        <w:t>*   **PLGA Concentration (+10% and +20%)** — Enhanced photostability. Formulations AV15 and AV12 showed minimal to no decrease in avobenzone absorbance after 20 minutes of UV exposure, suggesting that these intermediate polymer concentrations provide superior protection against initial degradation compared to lower (+5%) or higher (+30%) concentrations.</w:t>
+        <w:t>The hybrid platform produced more uniform particles (droplet SD ≈ 12 µm) compared to the automated system (SD ≈ 21 µm). Increasing the flow rate to 30 mL/min reduced both particle size and variability; further increases had a negligible effect. Membrane size did not significantly influence results, and findings related to hardening time were inconclusive.</w:t>
       </w:r>
     </w:p>
     <w:p>
@@ -525,12 +142,7 @@
     <w:p/>
     <w:p>
       <w:r>
-        <w:t>Encapsulation of avobenzone in poly(lactic-co-glycolic acid) (PLGA) microspheres is a viable strategy for mitigating UV-induced photodegradation. Spectroscopic characterization established maximum absorption peaks for avobenzone and the photostabilizer octocrylene at 357 nm and 310 nm, respectively. Degradation studies confirmed that octocrylene is photostable, while unencapsulated avobenzone degrades rapidly, with peak degradation occurring within 20 to 60 minutes of high-intensity UV exposure.</w:t>
-      </w:r>
-    </w:p>
-    <w:p>
-      <w:r>
-        <w:t>The protective efficacy of the PLGA microspheres is highly dependent on polymer concentration. Formulations with 10% (AV15) and 20% (AV12) PLGA content provided significant protection, delaying degradation for up to 20 minutes. In contrast, formulations with lower (+5% PLGA, AV14) or higher (+30% PLGA, AV13) polymer content exhibited immediate degradation. A separate 56-hour study confirmed that encapsulated avobenzone is released from the microspheres over time. Although complete photostabilization was not achieved, these findings demonstrate that optimizing PLGA concentration is critical for enhancing the photostability of avobenzone through microencapsulation.</w:t>
+        <w:t>This investigation demonstrated that risperidone microsphere characteristics can be controlled through the modulation of key process parameters. The continuous phase flow rate significantly influenced particle size; increasing the flow rate decreased the average and median droplet sizes post-AXF. A hybrid manufacturing setup using manual AXF pumps followed by automated TFF washing resulted in formulations with superior consistency and a lower standard deviation in droplet size distribution (~12 µm) compared to the fully automated platform (~21 µm). Decreasing the membrane size from 20x200 to 10x200 did not meaningfully reduce droplet size or improve the dispersity of the microsphere population. These results indicate that flow rate and process configuration are primary drivers for tuning microsphere size, while membrane size has a lesser impact under the tested conditions.</w:t>
       </w:r>
     </w:p>
     <w:sectPr>

--- a/backend/static/documents/output.docx
+++ b/backend/static/documents/output.docx
@@ -21,17 +21,22 @@
     <w:p/>
     <w:p>
       <w:r>
-        <w:t>This report details an investigation into the production of risperidone microspheres using an automated platform to evaluate the effects of process parameters on particle size and distribution. Key variables included three continuous flow rates (15, 30, and 45 mL/min), two membrane sizes, and two manufacturing configurations: a fully automated system and a hybrid manual/automated setup.</w:t>
+        <w:t>This report summarizes experiments conducted to evaluate and enhance the solubility of Allopregnanolone (Allo). The primary focus was to screen various organic solvents and assess the ability of numerous excipients to improve drug solubility, particularly in aqueous phosphate-buffered saline (PBS) following organic solvent removal.</w:t>
       </w:r>
     </w:p>
     <w:p>
       <w:r>
-        <w:t>Results indicate that the hybrid setup produced microspheres with significantly greater size consistency, achieving a standard deviation of approximately 12 µm compared to 21 µm for the fully automated process. Increasing the flow rate from 15 to 30 mL/min effectively reduced the mean droplet size, while a further increase to 45 mL/min yielded negligible changes. Membrane size did not significantly impact droplet size or dispersity.</w:t>
+        <w:t>Initial solvent screening identified Dichloromethane (DCM), Ethanol, and Isopropyl Alcohol as effective solvents for Allopregnanolone, while Acetone, HCl, and Citric Acid were unsuitable. Subsequent experiments evaluated a range of excipients, including Polysorbate 80, Span 20, Span 80, Tween 20, Phosphatidylcholine (PPTC), various PEGs, and oils, in combination with DCM or T-Butanol.</w:t>
       </w:r>
     </w:p>
     <w:p>
       <w:r>
-        <w:t>Utilizing a hybrid manufacturing approach and higher flow rates are effective strategies for controlling microsphere size and reducing variability. Future work will focus on optimizing hardening times and other formulation parameters to control release rates.</w:t>
+        <w:t>Despite extensive testing across various concentrations, pH levels, and excipient combinations, Allopregnanolone consistently precipitated. The drug "crashed out" of solution in nearly all formulations upon removal of the organic solvent and introduction of PBS, indicating a failure to achieve stable aqueous solubility with the tested components. Experimental challenges included material incompatibility between DCM and polystyrene microplates and process inconsistencies leading to variable solvent retention.</w:t>
+      </w:r>
+    </w:p>
+    <w:p>
+      <w:r>
+        <w:t>The key finding is that Allopregnanolone exhibits poor solubility and stability in the aqueous-based formulations investigated. The tested excipients and methods are insufficient for creating a stable solution. Further studies are required to explore alternative excipients, formulation strategies, and optimized solvent removal processes to address these solubility challenges.</w:t>
       </w:r>
     </w:p>
     <w:p>
@@ -45,17 +50,17 @@
     <w:p/>
     <w:p>
       <w:r>
-        <w:t>The controlled release of active pharmaceutical ingredients is critical for optimizing therapeutic efficacy and patient compliance. Risperidone microspheres serve as a promising vehicle for sustained drug delivery, with particle size and size distribution as key determinants of the release profile. This study investigates the relationship between microsphere size, size blending, and resultant release rates, necessitating the establishment of a robust and reproducible manufacturing process.</w:t>
+        <w:t>Allopregnanolone is a compound with limited solubility, presenting challenges for its formulation. This study systematically evaluates methods to enhance its dissolution. A series of experiments determined the baseline solubility of Allopregnanolone in various solvents and assessed a range of excipients for their ability to improve solubility, particularly in aqueous buffer systems after the removal of organic solvents.</w:t>
       </w:r>
     </w:p>
     <w:p>
       <w:r>
-        <w:t>An experimental investigation into the parameters governing risperidone microsphere formation was conducted using an automated platform. The study assessed the impact of key process variables on microsphere size and distribution, generating formulations at three continuous flow rates (15, 30, and 45 mL/min) and utilizing two membrane sizes (10x200 and 20x200) for size control.</w:t>
+        <w:t>The investigation commenced with an initial screening of Allopregnanolone's solubility in several organic solvents, including Dichloromethane (DCM), T-Butanol, Ethanol, Isopropyl Alcohol, and Acetone, at concentrations ranging from 6.25 mg/mL to 100 mg/mL. Following this assessment, numerous excipients were evaluated for their potential as solubility enhancers, including surfactants (Polysorbate 80, Tween 20, Span 20, Span 80), phospholipids (Phosphatidylcholine), polymers (Dextran, PEG), amino acids, and oils. These excipients were tested in combination with Allopregnanolone in both DCM and T-Butanol.</w:t>
       </w:r>
     </w:p>
     <w:p>
       <w:r>
-        <w:t>To evaluate the manufacturing methodology, experiments were performed using two configurations: a fully automated "autobuild" system and a "hybrid" setup employing manual pumps for formulation, followed by automated tangential flow filtration (TFF) for washing. Additionally, an experiment explored the effects of process timing by varying hardening time (6, 12, and 18 minutes) prior to TFF recirculation.</w:t>
+        <w:t>The experimental approach involved preparing formulations of Allopregnanolone and selected excipients in organic solvents, typically within vials or 96-well microplates. These preparations underwent processing, such as continuous mixing or heating, to facilitate the removal of the organic solvent and assess the stability of Allopregnanolone in the remaining Phosphate Buffered Saline (PBS). Significant technical challenges arose during this process. Consistent precipitation of the drug, referred to as "crashing out," frequently occurred across most formulations. Additionally, procedural inconsistencies, including material splashing and caking during solvent evaporation and the dissolution of polystyrene plates by DCM, impacted the reproducibility of the results. This report details the methods and outcomes of these solubility enhancement attempts.</w:t>
       </w:r>
     </w:p>
     <w:p>
@@ -69,17 +74,17 @@
     <w:p/>
     <w:p>
       <w:r>
-        <w:t>1. Compare consistency of automated and hybrid manufacturing platforms.</w:t>
+        <w:t>1. Determine the baseline solubility of Allopregnanolone in various organic solvents, including Dichloromethane (DCM), T-Butanol, Ethanol, and Isopropyl Alcohol, at multiple concentrations.</w:t>
       </w:r>
     </w:p>
     <w:p>
       <w:r>
-        <w:t>2. Assess the impact of flow rate and membrane size on particle characteristics.</w:t>
+        <w:t>2. Evaluate the ability of various excipients (e.g., Phosphatidylcholine, Polysorbate 80, Span 20, and Tween 20) to enhance the solubility of Allopregnanolone in different solvent and buffer systems.</w:t>
       </w:r>
     </w:p>
     <w:p>
       <w:r>
-        <w:t>3. Evaluate the effect of hardening time on particle formation.</w:t>
+        <w:t>3. Assess the physical stability of Allopregnanolone formulations by identifying conditions, such as specific excipient combinations or pH levels, that result in drug precipitation.</w:t>
       </w:r>
     </w:p>
     <w:p>
@@ -96,12 +101,12 @@
         <w:pStyle w:val="Heading2"/>
       </w:pPr>
       <w:r>
-        <w:t>Investigation of Process Parameters on Microsphere Size</w:t>
+        <w:t>Materials</w:t>
       </w:r>
     </w:p>
     <w:p>
       <w:r>
-        <w:t>Risperidone microspheres were fabricated to evaluate the effects of manufacturing process parameters on particle size and distribution. Formulations were prepared in triplicate to increase yield. Two distinct manufacturing configurations were tested: a fully automated platform and a hybrid setup. The hybrid process utilized manual axial-flow filtration (AXF) pumps for droplet formation, followed by an automated tangential flow filtration (TFF) system for washing. Within each setup, two variables were systematically altered: continuous phase flow rates of 15, 30, and 45 mL/min, and two membrane sizes (10x200 and 20x200) to assess their impact on microsphere formation. The resulting droplet size and size distribution were characterized for each experimental condition.</w:t>
+        <w:t>Allopregnanolone was the active pharmaceutical ingredient used in all experiments. The solvents utilized for solubility and formulation screening included dichloromethane (DCM), tert-butanol (T-Butanol), ethanol, isopropyl alcohol, and acetone. Aqueous solutions consisted of 1X phosphate-buffered saline (PBS), with specific experiments using PBS adjusted to pH 6.5, 7.5, and 10.0. A comprehensive library of excipients was evaluated, including Phosphatidylcholine (PPTC), Polysorbate 80 (P80), Span 20, Span 80, Tween 20, Tween 40, Castor Oil, Cholesterol, Corn Oil, Cottonseed Oil, Soybean Oil, L-Arginine, L-Cysteine, Glycine, L-Histidine, Dextran 40, Dextran 60-90, PEG 300, PEG 400, PEG 3350, Poloxamer 188, Soluplus, Dexolve, Beta-Cyclodextrin, and Gamma-Cyclodextrin.</w:t>
       </w:r>
     </w:p>
     <w:p>
@@ -109,12 +114,86 @@
         <w:pStyle w:val="Heading2"/>
       </w:pPr>
       <w:r>
-        <w:t>Evaluation of Hardening Time</w:t>
+        <w:t>Preliminary Solvent Solubility Screening</w:t>
       </w:r>
     </w:p>
     <w:p>
       <w:r>
-        <w:t>The effect of hardening time on microsphere properties was determined using a standardized formulation prepared in triplicate on the fully automated platform. The hardening time, defined as the interval between the addition of the formulation to the collection beaker and the initiation of TFF recirculation, was varied at three time points: 6, 12, and 18 minutes.</w:t>
+        <w:t>The solubility of Allopregnanolone was determined in a range of solvents, including acetone, ethanol, isopropyl alcohol, and DCM. Pre-weighed amounts of Allopregnanolone (3.0–4.9 mg) were placed into individual glass vials. Solvents were added incrementally to achieve concentrations from 100 mg/mL to 6.25 mg/mL. After each solvent addition, the mixtures were mixed for 2 minutes, and solubility was assessed by visual inspection for the absence of solid particles. This procedure was conducted in accordance with internal standard operating procedure WID-001. The experimental parameters for this screening are detailed in `[TABLE_1]`.</w:t>
+      </w:r>
+    </w:p>
+    <w:p>
+      <w:r>
+        <w:t>**Table 1: Experimental parameters for the preliminary solubility assessment of Allopregnanolone in various solvents.**</w:t>
+      </w:r>
+    </w:p>
+    <w:p>
+      <w:pPr>
+        <w:pStyle w:val="Heading2"/>
+      </w:pPr>
+      <w:r>
+        <w:t>Preparation of Stock Solutions</w:t>
+      </w:r>
+    </w:p>
+    <w:p>
+      <w:r>
+        <w:t>For formulation screening, stock solutions of Allopregnanolone and selected excipients were prepared in DCM, T-Butanol, or PBS. Allopregnanolone was typically dissolved at concentrations of 10 mg/mL or 12 mg/mL in DCM or T-Butanol. Excipient stock solutions were prepared at concentrations ranging from 0.625 mg/mL to 50 mg/mL, depending on the specific experiment and the solubility of the excipient in the chosen solvent system. The masses and volumes used to prepare representative stock solutions are provided in `[TABLE_2]`.</w:t>
+      </w:r>
+    </w:p>
+    <w:p>
+      <w:r>
+        <w:t>**Table 2: Mass and solvent volumes for the preparation of Allopregnanolone and excipient stock solutions.**</w:t>
+      </w:r>
+    </w:p>
+    <w:p>
+      <w:pPr>
+        <w:pStyle w:val="Heading2"/>
+      </w:pPr>
+      <w:r>
+        <w:t>Excipient-Enhanced Solubility Assessment in Vials</w:t>
+      </w:r>
+    </w:p>
+    <w:p>
+      <w:r>
+        <w:t>The capacity of selected excipients to enhance Allopregnanolone solubility was evaluated in glass vials. Formulations were prepared by combining 1 mL of Allopregnanolone stock solution (10 mg/mL in DCM or T-Butanol) with 1 mL of an excipient stock solution (25 mg/mL in the corresponding solvent). Subsequently, 1 mL of 1X PBS was added to each vial. Control vials containing either drug-only or excipient-only solutions were also prepared. The organic solvent was removed from the vials via continuous mixing in a fume hood, after which the samples were visually inspected for drug precipitation. The appearance of these formulations in DCM and T-Butanol is shown in `[FIGURE_1]` and `[FIGURE_2]`, respectively.</w:t>
+      </w:r>
+    </w:p>
+    <w:p>
+      <w:r>
+        <w:t>**Figure 1: Visual appearance of Allopregnanolone and excipient formulations in DCM and PBS.**</w:t>
+      </w:r>
+    </w:p>
+    <w:p>
+      <w:r>
+        <w:t>**Figure 2: Visual appearance of Allopregnanolone and excipient formulations in T-Butanol and PBS.**</w:t>
+      </w:r>
+    </w:p>
+    <w:p>
+      <w:pPr>
+        <w:pStyle w:val="Heading2"/>
+      </w:pPr>
+      <w:r>
+        <w:t>High-Throughput Screening of Excipient Formulations</w:t>
+      </w:r>
+    </w:p>
+    <w:p>
+      <w:r>
+        <w:t>A high-throughput screening method using 96-well plates was employed to evaluate a broader range of excipients. Experiments were conducted in both Nunc (polystyrene) and Costar (polypropylene) plates. Test wells were prepared by combining Allopregnanolone and excipient stock solutions, typically 50 µL of each, followed by the addition of 100 µL of PBS. The plate layout included drug-only and excipient-only controls in duplicate or triplicate, as shown in the representative configuration in `[TABLE_3]`. To remove the organic solvent, plates were heated to 70°C with gentle shaking for 15–32 minutes. Absorbance measurements were taken at 600 nm and 860 nm using a Tecan plate reader before and after the heating process. Final assessment of solubility was determined by visual inspection for drug precipitation after the plates had cooled `[FIGURE_3]`. Due to the observed dissolution of polystyrene by DCM, subsequent experiments involving this solvent were performed exclusively in polypropylene plates `[FIGURE_4]`.</w:t>
+      </w:r>
+    </w:p>
+    <w:p>
+      <w:r>
+        <w:t>**Table 3: Representative 96-well plate configuration for screening T-Butanol-based excipient formulations.**</w:t>
+      </w:r>
+    </w:p>
+    <w:p>
+      <w:r>
+        <w:t>**Figure 3: Nunc polystyrene plate wells containing DCM and T-Butanol formulations after solvent evaporation at 70°C.**</w:t>
+      </w:r>
+    </w:p>
+    <w:p>
+      <w:r>
+        <w:t>**Figure 4: Costar polypropylene plate wells containing DCM formulations before and after solvent evaporation at 70°C.**</w:t>
       </w:r>
     </w:p>
     <w:p>
@@ -127,8 +206,255 @@
     </w:p>
     <w:p/>
     <w:p>
+      <w:pPr>
+        <w:pStyle w:val="Heading2"/>
+      </w:pPr>
       <w:r>
-        <w:t>The hybrid platform produced more uniform particles (droplet SD ≈ 12 µm) compared to the automated system (SD ≈ 21 µm). Increasing the flow rate to 30 mL/min reduced both particle size and variability; further increases had a negligible effect. Membrane size did not significantly influence results, and findings related to hardening time were inconclusive.</w:t>
+        <w:t>Initial Allopregnanolone Solvent Solubility Screening</w:t>
+      </w:r>
+    </w:p>
+    <w:p>
+      <w:r>
+        <w:t>The solubility of Allopregnanolone (Allo) was evaluated in a panel of organic solvents at concentrations ranging from 100 mg/mL to 6.25 mg/mL. Complete dissolution was achieved in Dichloromethane (DCM) at 100 mg/mL and in Tert-Butanol (T-Butanol) at 25 mg/mL. In Ethanol and Isopropyl Alcohol, Allo was soluble at 6.25 mg/mL but not at higher concentrations (12.5, 25, 50, and 100 mg/mL). Allopregnanolone did not dissolve in Acetone, HCl, or Citric Acid at any tested concentration down to 6.25 mg/mL. A summary of the determined solubilities is provided in Table 1.</w:t>
+      </w:r>
+    </w:p>
+    <w:p>
+      <w:r>
+        <w:t>| Solvent | Maximum Observed Solubility (mg/mL) | Dissolution |</w:t>
+      </w:r>
+    </w:p>
+    <w:p>
+      <w:r>
+        <w:t>| :--- | :--- | :--- |</w:t>
+      </w:r>
+    </w:p>
+    <w:p>
+      <w:r>
+        <w:t>| Dichloromethane (DCM) | 100 | Yes |</w:t>
+      </w:r>
+    </w:p>
+    <w:p>
+      <w:r>
+        <w:t>| Tert-Butanol | 25 | Yes |</w:t>
+      </w:r>
+    </w:p>
+    <w:p>
+      <w:r>
+        <w:t>| Ethanol | 6.25 | Yes |</w:t>
+      </w:r>
+    </w:p>
+    <w:p>
+      <w:r>
+        <w:t>| Isopropyl Alcohol | 6.25 | Yes |</w:t>
+      </w:r>
+    </w:p>
+    <w:p>
+      <w:r>
+        <w:t>| Acetone | 6.25 | No |</w:t>
+      </w:r>
+    </w:p>
+    <w:p>
+      <w:r>
+        <w:t>| HCl | 6.25 | No |</w:t>
+      </w:r>
+    </w:p>
+    <w:p>
+      <w:r>
+        <w:t>| Citric Acid | 6.25 | No |</w:t>
+      </w:r>
+    </w:p>
+    <w:p>
+      <w:pPr>
+        <w:pStyle w:val="Heading2"/>
+      </w:pPr>
+      <w:r>
+        <w:t>Evaluation of Excipients in Dichloromethane and Tert-Butanol using Glass Vials</w:t>
+      </w:r>
+    </w:p>
+    <w:p>
+      <w:r>
+        <w:t>The capacity of four excipients—Phosphatidylcholine (PPTC), Polysorbate 80 (P80), Span 80, and Tween 20—to maintain Allopregnanolone solubility in an aqueous phase was assessed in glass vials. Stock solutions of Allo (10 mg/mL) and excipients (25 mg/mL) were prepared in either DCM or T-Butanol, combined, and mixed with 1X Phosphate-Buffered Saline (PBS). Visual inspection of the resulting mixtures in DCM and T-Butanol is shown in Figures 1 and 2. During the organic solvent removal via continuous mixing, significant splashing and caking of material were observed on the vial walls, resulting in inconsistent final PBS volumes across samples.</w:t>
+      </w:r>
+    </w:p>
+    <w:p>
+      <w:pPr>
+        <w:pStyle w:val="Heading2"/>
+      </w:pPr>
+      <w:r>
+        <w:t>Excipient Screening in Polystyrene and Polypropylene Microplates</w:t>
+      </w:r>
+    </w:p>
+    <w:p>
+      <w:r>
+        <w:t>Screening was transitioned to 96-well microplates to improve throughput. Formulations containing Allo (10 mg/mL) and excipients (PPTC, P80, Span 80, Tween 20 at 25 mg/mL) in either DCM or T-Butanol were prepared in individual wells, followed by the addition of PBS and heating at 70°C to evaporate the organic solvent.</w:t>
+      </w:r>
+    </w:p>
+    <w:p>
+      <w:r>
+        <w:t>Initial experiments in Nunc polystyrene plates revealed material incompatibility. Wells containing DCM exhibited dissolution of the polystyrene upon heating for 15 minutes, compromising the integrity of the experiment (Figures 3 and 4). In the T-Butanol cohort using the same Nunc plates, the plate material remained intact, but all tested excipients failed to prevent Allo from precipitating out of solution upon solvent evaporation (Figures 5 and 6). Before evaporation, P80 and Tween 20 appeared soluble after the addition of PBS, while Span 80 was not soluble on its own.</w:t>
+      </w:r>
+    </w:p>
+    <w:p>
+      <w:r>
+        <w:t>The DCM-based experiment was repeated using Costar polypropylene plates, which are resistant to the solvent. After heating at 70°C for 15 minutes to evaporate the DCM, a small amount of precipitate was observed in all wells containing Allo and an excipient (Figures 7 and 8).</w:t>
+      </w:r>
+    </w:p>
+    <w:p>
+      <w:pPr>
+        <w:pStyle w:val="Heading2"/>
+      </w:pPr>
+      <w:r>
+        <w:t>Comprehensive Screening of Excipient Formulations</w:t>
+      </w:r>
+    </w:p>
+    <w:p>
+      <w:r>
+        <w:t>An expanded screening effort evaluated a wider range of excipients and formulation conditions for their ability to solubilize Allopregnanolone in PBS after solvent evaporation. Excipients were categorized based on their solubility in PBS, T-Butanol, or DCM, with stock concentrations prepared as detailed in Table 2. Experiments involved combining Allo stock solutions (12 mg/mL in DCM or T-Butanol) with excipient solutions, adding PBS, and heating at 70°C to remove the organic solvent.</w:t>
+      </w:r>
+    </w:p>
+    <w:p>
+      <w:r>
+        <w:t>| Solvent System | Excipient | Concentration (mg/mL) |</w:t>
+      </w:r>
+    </w:p>
+    <w:p>
+      <w:r>
+        <w:t>| :--- | :--- | :--- |</w:t>
+      </w:r>
+    </w:p>
+    <w:p>
+      <w:r>
+        <w:t>| PBS Soluble | L-Arginine, L-Cysteine, Dextran 40, Dextran 60-90, Glycine, PEG 300, PEG 3350, PEG 400 | 50 |</w:t>
+      </w:r>
+    </w:p>
+    <w:p>
+      <w:r>
+        <w:t>| | L-Histidine, Beta-Cyclodextrin, Gamma-Cyclodextrin | 10 |</w:t>
+      </w:r>
+    </w:p>
+    <w:p>
+      <w:r>
+        <w:t>| | Poloxamer 188, Polysorbate 80, Tween 20, Dexolve | 25 |</w:t>
+      </w:r>
+    </w:p>
+    <w:p>
+      <w:r>
+        <w:t>| | Soluplus, Span 20 | 6.25 |</w:t>
+      </w:r>
+    </w:p>
+    <w:p>
+      <w:r>
+        <w:t>| | Tween 40 | 12.5 |</w:t>
+      </w:r>
+    </w:p>
+    <w:p>
+      <w:r>
+        <w:t>| T-Butanol Soluble | Castor Oil, Corn Oil, Cottonseed Oil, Soybean Oil | 25 |</w:t>
+      </w:r>
+    </w:p>
+    <w:p>
+      <w:r>
+        <w:t>| | PEG 300, PEG 400 | 50 |</w:t>
+      </w:r>
+    </w:p>
+    <w:p>
+      <w:r>
+        <w:t>| | Cholesterol | 0.625 |</w:t>
+      </w:r>
+    </w:p>
+    <w:p>
+      <w:r>
+        <w:t>| | PPTC, Polysorbate 80, Span 20, Tween 20, Tween 40 | 10 |</w:t>
+      </w:r>
+    </w:p>
+    <w:p>
+      <w:r>
+        <w:t>| DCM Soluble | Castor Oil, Corn Oil, Cottonseed Oil, Soybean Oil | 50 |</w:t>
+      </w:r>
+    </w:p>
+    <w:p>
+      <w:r>
+        <w:t>| | Cholesterol | 20 |</w:t>
+      </w:r>
+    </w:p>
+    <w:p>
+      <w:r>
+        <w:t>| | PPTC, Polysorbate 80, Span 20, Tween 20, Tween 40 | 10 |</w:t>
+      </w:r>
+    </w:p>
+    <w:p>
+      <w:r>
+        <w:t>In a targeted study, oil-based excipients (Castor Oil, Corn Oil, Cottonseed Oil) at a final concentration of 25 mg/mL were combined with Allo (6 mg/mL) in DCM. Following a 14-minute heating period at 70°C to remove DCM, Allo was observed to have precipitated in all samples (Table 3).</w:t>
+      </w:r>
+    </w:p>
+    <w:p>
+      <w:r>
+        <w:t>| Excipient (25 mg/mL) | Allo Conc. (mg/mL) | Heating | Observation |</w:t>
+      </w:r>
+    </w:p>
+    <w:p>
+      <w:r>
+        <w:t>| :--- | :--- | :--- | :--- |</w:t>
+      </w:r>
+    </w:p>
+    <w:p>
+      <w:r>
+        <w:t>| Castor Oil | 6 | 14 min @ 70°C | Allo crashed out |</w:t>
+      </w:r>
+    </w:p>
+    <w:p>
+      <w:r>
+        <w:t>| Corn Oil | 6 | 14 min @ 70°C | Allo crashed out |</w:t>
+      </w:r>
+    </w:p>
+    <w:p>
+      <w:r>
+        <w:t>| Cottonseed Oil | 6 | 14 min @ 70°C | Allo crashed out |</w:t>
+      </w:r>
+    </w:p>
+    <w:p>
+      <w:r>
+        <w:t>Further tests focused on Span 20 and Span 80 at a fixed concentration (5 mg/mL) with varying final Allo concentrations of 3, 4, 5, and 6 mg/mL in DCM. In all conditions, Allo precipitated after solvent removal (Table 4). The effect of aqueous phase pH was also investigated by combining Allo (6 mg/mL) and Span 20 (5 mg/mL) with PBS at pH 6.5 and 10.0; precipitation occurred in both cases. Combinations of excipients (Span 20 with Tween 20 or Castor Oil) with Allo also resulted in precipitation.</w:t>
+      </w:r>
+    </w:p>
+    <w:p>
+      <w:r>
+        <w:t>| Excipient | Excipient Conc. (mg/mL) | Allo Conc. (mg/mL) | Observation |</w:t>
+      </w:r>
+    </w:p>
+    <w:p>
+      <w:r>
+        <w:t>| :--- | :--- | :--- | :--- |</w:t>
+      </w:r>
+    </w:p>
+    <w:p>
+      <w:r>
+        <w:t>| Span 20 | 5 | 3, 4, 5, 6 | Allo crashed out |</w:t>
+      </w:r>
+    </w:p>
+    <w:p>
+      <w:r>
+        <w:t>| Span 80 | 5 | 3, 4, 5, 6 | Allo crashed out |</w:t>
+      </w:r>
+    </w:p>
+    <w:p>
+      <w:r>
+        <w:t>Despite the observed precipitation, Allopregnanolone dissolved to some degree when mixed with Span 20 after DCM solvent removal via heating and evaporation. The amount of solubilized Allopregnanolone appeared consistent across the tested concentrations of 3, 4, 5, and 6 mg/mL.</w:t>
+      </w:r>
+    </w:p>
+    <w:p>
+      <w:r>
+        <w:t>* **Plate Material** — DCM was incompatible with polystyrene plates under heating at 70°C, causing the wells to dissolve. Polypropylene plates were required for experiments involving DCM evaporation.</w:t>
+      </w:r>
+    </w:p>
+    <w:p>
+      <w:r>
+        <w:t>* **Solvent Evaporation** — The transition from an organic solvent (DCM or T-Butanol) to an aqueous phase (PBS) upon heating was the critical step where Allopregnanolone precipitation consistently occurred across nearly all tested excipients.</w:t>
+      </w:r>
+    </w:p>
+    <w:p>
+      <w:r>
+        <w:t>* **Span 20** — This was the only excipient noted to achieve some degree of Allopregnanolone dissolution in PBS after solvent removal, suggesting it may partially enhance aqueous solubility.</w:t>
       </w:r>
     </w:p>
     <w:p>
@@ -142,7 +468,17 @@
     <w:p/>
     <w:p>
       <w:r>
-        <w:t>This investigation demonstrated that risperidone microsphere characteristics can be controlled through the modulation of key process parameters. The continuous phase flow rate significantly influenced particle size; increasing the flow rate decreased the average and median droplet sizes post-AXF. A hybrid manufacturing setup using manual AXF pumps followed by automated TFF washing resulted in formulations with superior consistency and a lower standard deviation in droplet size distribution (~12 µm) compared to the fully automated platform (~21 µm). Decreasing the membrane size from 20x200 to 10x200 did not meaningfully reduce droplet size or improve the dispersity of the microsphere population. These results indicate that flow rate and process configuration are primary drivers for tuning microsphere size, while membrane size has a lesser impact under the tested conditions.</w:t>
+        <w:t>The attempt to enhance the aqueous solubility of allopregnanolone in PBS using various excipients with DCM and T-butanol co-solvents yielded limited success. Initial experiments faced methodological issues, including material splashing and caking during solvent removal in vials, as well as the chemical incompatibility of polystyrene plates with DCM at elevated temperatures. These factors compromised the reproducibility and integrity of the results, necessitating a shift to more robust polypropylene plates for subsequent tests.</w:t>
+      </w:r>
+    </w:p>
+    <w:p>
+      <w:r>
+        <w:t>A broad screening of excipients—including phosphatidylcholine, polysorbate 80, Tween 20, and various oils—revealed that most were ineffective at preventing allopregnanolone from precipitating out of the aqueous phase following organic solvent evaporation. However, Span 20 was identified as the only excipient to demonstrate a noticeable solubilizing effect for allopregnanolone in PBS after the removal of DCM. This partial dissolution was consistent across a range of initial allopregnanolone concentrations from 3 to 6 mg/mL.</w:t>
+      </w:r>
+    </w:p>
+    <w:p>
+      <w:r>
+        <w:t>While a stable aqueous formulation of allopregnanolone was not achieved, these findings identified Span 20 as a promising candidate for future development. Further experimentation is required to quantify the exact solubility limit with Span 20 and to screen additional excipients using the refined experimental procedures.</w:t>
       </w:r>
     </w:p>
     <w:sectPr>

--- a/backend/static/documents/output.docx
+++ b/backend/static/documents/output.docx
@@ -7,7 +7,7 @@
         <w:pStyle w:val="Title"/>
       </w:pPr>
       <w:r>
-        <w:t>Project Report</w:t>
+        <w:t>Mammoth Project Report</w:t>
       </w:r>
     </w:p>
     <w:p>
@@ -21,22 +21,22 @@
     <w:p/>
     <w:p>
       <w:r>
-        <w:t>This report summarizes experiments conducted to evaluate and enhance the solubility of Allopregnanolone (Allo). The primary focus was to screen various organic solvents and assess the ability of numerous excipients to improve drug solubility, particularly in aqueous phosphate-buffered saline (PBS) following organic solvent removal.</w:t>
+        <w:t>This report summarizes a series of studies focused on the formulation, characterization, and analysis of therapeutic proteins, primarily immunoglobulin G (IgG). The work encompassed the development and validation of analytical methods, screening of excipients to improve formulation characteristics, and fabrication and testing of microsphere-based delivery systems.</w:t>
       </w:r>
     </w:p>
     <w:p>
       <w:r>
-        <w:t>Initial solvent screening identified Dichloromethane (DCM), Ethanol, and Isopropyl Alcohol as effective solvents for Allopregnanolone, while Acetone, HCl, and Citric Acid were unsuitable. Subsequent experiments evaluated a range of excipients, including Polysorbate 80, Span 20, Span 80, Tween 20, Phosphatidylcholine (PPTC), various PEGs, and oils, in combination with DCM or T-Butanol.</w:t>
+        <w:t>Key analytical methods, including BCA, ELISA, and dot blot assays, were established to quantify protein concentration and activity. The BCA assay was validated for use with PLGA microspheres, demonstrating minimal interference from the polymer matrix. Dot blot assays confirmed that the encapsulation process had a minimal negative impact on antibody activity, although challenges with non-specific binding were identified, indicating a need for further optimization.</w:t>
       </w:r>
     </w:p>
     <w:p>
       <w:r>
-        <w:t>Despite extensive testing across various concentrations, pH levels, and excipient combinations, Allopregnanolone consistently precipitated. The drug "crashed out" of solution in nearly all formulations upon removal of the organic solvent and introduction of PBS, indicating a failure to achieve stable aqueous solubility with the tested components. Experimental challenges included material incompatibility between DCM and polystyrene microplates and process inconsistencies leading to variable solvent retention.</w:t>
+        <w:t>Extensive screening of numerous excipients was conducted to enhance protein solubility, stability, and loading efficiency. Trehalose was identified as a superior excipient to lactose for a mammoth protein formulation, significantly increasing solubility by 20% and reducing the degradation rate. In studies evaluating IgG loading into blank microspheres, several excipients, including chitosan, lecithin, and polyallylamine, substantially improved loading percentages. A broad solubility screen of potential additives in various solvents highlighted significant variability, with some compounds failing to dissolve under the tested conditions.</w:t>
       </w:r>
     </w:p>
     <w:p>
       <w:r>
-        <w:t>The key finding is that Allopregnanolone exhibits poor solubility and stability in the aqueous-based formulations investigated. The tested excipients and methods are insufficient for creating a stable solution. Further studies are required to explore alternative excipients, formulation strategies, and optimized solvent removal processes to address these solubility challenges.</w:t>
+        <w:t>The fabrication of microspheres was investigated by varying polymer concentrations, which directly influenced particle size, uniformity, porosity, and yield. While microsphere properties could be effectively tuned, attempts to passively load hIgG into pre-formed microspheres via incubation were unsuccessful, resulting in negligible uptake. The findings provide a foundational understanding of key parameters influencing biologic formulations, identify promising excipients, and validate analytical techniques for future development.</w:t>
       </w:r>
     </w:p>
     <w:p>
@@ -50,17 +50,12 @@
     <w:p/>
     <w:p>
       <w:r>
-        <w:t>Allopregnanolone is a compound with limited solubility, presenting challenges for its formulation. This study systematically evaluates methods to enhance its dissolution. A series of experiments determined the baseline solubility of Allopregnanolone in various solvents and assessed a range of excipients for their ability to improve solubility, particularly in aqueous buffer systems after the removal of organic solvents.</w:t>
+        <w:t>The development of long-acting formulations for therapeutic antibodies, such as Immunoglobulin G (IgG), is critical for improving treatment regimens and patient compliance. This work focuses on creating a formulation capable of releasing 500 mg of IgG over a three-month period. Significant technical challenges include the limited aqueous solubility of IgG at high concentrations and the difficulty of achieving efficient loading into polymer-based delivery systems. The development process requires robust and validated analytical methods to accurately quantify protein concentration, encapsulation efficiency, and retained biological activity.</w:t>
       </w:r>
     </w:p>
     <w:p>
       <w:r>
-        <w:t>The investigation commenced with an initial screening of Allopregnanolone's solubility in several organic solvents, including Dichloromethane (DCM), T-Butanol, Ethanol, Isopropyl Alcohol, and Acetone, at concentrations ranging from 6.25 mg/mL to 100 mg/mL. Following this assessment, numerous excipients were evaluated for their potential as solubility enhancers, including surfactants (Polysorbate 80, Tween 20, Span 20, Span 80), phospholipids (Phosphatidylcholine), polymers (Dextran, PEG), amino acids, and oils. These excipients were tested in combination with Allopregnanolone in both DCM and T-Butanol.</w:t>
-      </w:r>
-    </w:p>
-    <w:p>
-      <w:r>
-        <w:t>The experimental approach involved preparing formulations of Allopregnanolone and selected excipients in organic solvents, typically within vials or 96-well microplates. These preparations underwent processing, such as continuous mixing or heating, to facilitate the removal of the organic solvent and assess the stability of Allopregnanolone in the remaining Phosphate Buffered Saline (PBS). Significant technical challenges arose during this process. Consistent precipitation of the drug, referred to as "crashing out," frequently occurred across most formulations. Additionally, procedural inconsistencies, including material splashing and caking during solvent evaporation and the dissolution of polystyrene plates by DCM, impacted the reproducibility of the results. This report details the methods and outcomes of these solubility enhancement attempts.</w:t>
+        <w:t>A series of experiments were conducted to address these challenges. The work involved a systematic evaluation of various excipients and additives to enhance both the solubility of IgG and its loading capacity into pre-formed polymer microspheres. Different microsphere formulations were constructed using polymers such as PLGA and Innocore, with adjustments to process parameters to manipulate physical characteristics like porosity and density. A post-loading methodology was investigated as the primary means of encapsulation. Concurrently, significant effort was dedicated to the development, optimization, and validation of essential analytical assays, including the Bicinchoninic Acid (BCA) assay, dot blot immunoassays, and ELISA, to support formulation screening and characterization.</w:t>
       </w:r>
     </w:p>
     <w:p>
@@ -74,17 +69,22 @@
     <w:p/>
     <w:p>
       <w:r>
-        <w:t>1. Determine the baseline solubility of Allopregnanolone in various organic solvents, including Dichloromethane (DCM), T-Butanol, Ethanol, and Isopropyl Alcohol, at multiple concentrations.</w:t>
+        <w:t>1. Develop and optimize formulations for encapsulating therapeutic proteins, such as Immunoglobulin G (IgG), within polymer microspheres.</w:t>
       </w:r>
     </w:p>
     <w:p>
       <w:r>
-        <w:t>2. Evaluate the ability of various excipients (e.g., Phosphatidylcholine, Polysorbate 80, Span 20, and Tween 20) to enhance the solubility of Allopregnanolone in different solvent and buffer systems.</w:t>
+        <w:t>2. Evaluate the effects of various excipients, polymers, and formulation parameters on key characteristics including solubility, stability, loading efficiency, and release profile.</w:t>
       </w:r>
     </w:p>
     <w:p>
       <w:r>
-        <w:t>3. Assess the physical stability of Allopregnanolone formulations by identifying conditions, such as specific excipient combinations or pH levels, that result in drug precipitation.</w:t>
+        <w:t>3. Establish and validate analytical methods, including BCA, ELISA, and dot blot assays, for quantifying protein concentration and assessing retained biological activity.</w:t>
+      </w:r>
+    </w:p>
+    <w:p>
+      <w:r>
+        <w:t>4. Characterize the physical properties of formulations, such as particle morphology, porosity, and viscosity, to ensure suitability for the intended application.</w:t>
       </w:r>
     </w:p>
     <w:p>
@@ -97,103 +97,8 @@
     </w:p>
     <w:p/>
     <w:p>
-      <w:pPr>
-        <w:pStyle w:val="Heading2"/>
-      </w:pPr>
       <w:r>
-        <w:t>Materials</w:t>
-      </w:r>
-    </w:p>
-    <w:p>
-      <w:r>
-        <w:t>Allopregnanolone was the active pharmaceutical ingredient used in all experiments. The solvents utilized for solubility and formulation screening included dichloromethane (DCM), tert-butanol (T-Butanol), ethanol, isopropyl alcohol, and acetone. Aqueous solutions consisted of 1X phosphate-buffered saline (PBS), with specific experiments using PBS adjusted to pH 6.5, 7.5, and 10.0. A comprehensive library of excipients was evaluated, including Phosphatidylcholine (PPTC), Polysorbate 80 (P80), Span 20, Span 80, Tween 20, Tween 40, Castor Oil, Cholesterol, Corn Oil, Cottonseed Oil, Soybean Oil, L-Arginine, L-Cysteine, Glycine, L-Histidine, Dextran 40, Dextran 60-90, PEG 300, PEG 400, PEG 3350, Poloxamer 188, Soluplus, Dexolve, Beta-Cyclodextrin, and Gamma-Cyclodextrin.</w:t>
-      </w:r>
-    </w:p>
-    <w:p>
-      <w:pPr>
-        <w:pStyle w:val="Heading2"/>
-      </w:pPr>
-      <w:r>
-        <w:t>Preliminary Solvent Solubility Screening</w:t>
-      </w:r>
-    </w:p>
-    <w:p>
-      <w:r>
-        <w:t>The solubility of Allopregnanolone was determined in a range of solvents, including acetone, ethanol, isopropyl alcohol, and DCM. Pre-weighed amounts of Allopregnanolone (3.0–4.9 mg) were placed into individual glass vials. Solvents were added incrementally to achieve concentrations from 100 mg/mL to 6.25 mg/mL. After each solvent addition, the mixtures were mixed for 2 minutes, and solubility was assessed by visual inspection for the absence of solid particles. This procedure was conducted in accordance with internal standard operating procedure WID-001. The experimental parameters for this screening are detailed in `[TABLE_1]`.</w:t>
-      </w:r>
-    </w:p>
-    <w:p>
-      <w:r>
-        <w:t>**Table 1: Experimental parameters for the preliminary solubility assessment of Allopregnanolone in various solvents.**</w:t>
-      </w:r>
-    </w:p>
-    <w:p>
-      <w:pPr>
-        <w:pStyle w:val="Heading2"/>
-      </w:pPr>
-      <w:r>
-        <w:t>Preparation of Stock Solutions</w:t>
-      </w:r>
-    </w:p>
-    <w:p>
-      <w:r>
-        <w:t>For formulation screening, stock solutions of Allopregnanolone and selected excipients were prepared in DCM, T-Butanol, or PBS. Allopregnanolone was typically dissolved at concentrations of 10 mg/mL or 12 mg/mL in DCM or T-Butanol. Excipient stock solutions were prepared at concentrations ranging from 0.625 mg/mL to 50 mg/mL, depending on the specific experiment and the solubility of the excipient in the chosen solvent system. The masses and volumes used to prepare representative stock solutions are provided in `[TABLE_2]`.</w:t>
-      </w:r>
-    </w:p>
-    <w:p>
-      <w:r>
-        <w:t>**Table 2: Mass and solvent volumes for the preparation of Allopregnanolone and excipient stock solutions.**</w:t>
-      </w:r>
-    </w:p>
-    <w:p>
-      <w:pPr>
-        <w:pStyle w:val="Heading2"/>
-      </w:pPr>
-      <w:r>
-        <w:t>Excipient-Enhanced Solubility Assessment in Vials</w:t>
-      </w:r>
-    </w:p>
-    <w:p>
-      <w:r>
-        <w:t>The capacity of selected excipients to enhance Allopregnanolone solubility was evaluated in glass vials. Formulations were prepared by combining 1 mL of Allopregnanolone stock solution (10 mg/mL in DCM or T-Butanol) with 1 mL of an excipient stock solution (25 mg/mL in the corresponding solvent). Subsequently, 1 mL of 1X PBS was added to each vial. Control vials containing either drug-only or excipient-only solutions were also prepared. The organic solvent was removed from the vials via continuous mixing in a fume hood, after which the samples were visually inspected for drug precipitation. The appearance of these formulations in DCM and T-Butanol is shown in `[FIGURE_1]` and `[FIGURE_2]`, respectively.</w:t>
-      </w:r>
-    </w:p>
-    <w:p>
-      <w:r>
-        <w:t>**Figure 1: Visual appearance of Allopregnanolone and excipient formulations in DCM and PBS.**</w:t>
-      </w:r>
-    </w:p>
-    <w:p>
-      <w:r>
-        <w:t>**Figure 2: Visual appearance of Allopregnanolone and excipient formulations in T-Butanol and PBS.**</w:t>
-      </w:r>
-    </w:p>
-    <w:p>
-      <w:pPr>
-        <w:pStyle w:val="Heading2"/>
-      </w:pPr>
-      <w:r>
-        <w:t>High-Throughput Screening of Excipient Formulations</w:t>
-      </w:r>
-    </w:p>
-    <w:p>
-      <w:r>
-        <w:t>A high-throughput screening method using 96-well plates was employed to evaluate a broader range of excipients. Experiments were conducted in both Nunc (polystyrene) and Costar (polypropylene) plates. Test wells were prepared by combining Allopregnanolone and excipient stock solutions, typically 50 µL of each, followed by the addition of 100 µL of PBS. The plate layout included drug-only and excipient-only controls in duplicate or triplicate, as shown in the representative configuration in `[TABLE_3]`. To remove the organic solvent, plates were heated to 70°C with gentle shaking for 15–32 minutes. Absorbance measurements were taken at 600 nm and 860 nm using a Tecan plate reader before and after the heating process. Final assessment of solubility was determined by visual inspection for drug precipitation after the plates had cooled `[FIGURE_3]`. Due to the observed dissolution of polystyrene by DCM, subsequent experiments involving this solvent were performed exclusively in polypropylene plates `[FIGURE_4]`.</w:t>
-      </w:r>
-    </w:p>
-    <w:p>
-      <w:r>
-        <w:t>**Table 3: Representative 96-well plate configuration for screening T-Butanol-based excipient formulations.**</w:t>
-      </w:r>
-    </w:p>
-    <w:p>
-      <w:r>
-        <w:t>**Figure 3: Nunc polystyrene plate wells containing DCM and T-Butanol formulations after solvent evaporation at 70°C.**</w:t>
-      </w:r>
-    </w:p>
-    <w:p>
-      <w:r>
-        <w:t>**Figure 4: Costar polypropylene plate wells containing DCM formulations before and after solvent evaporation at 70°C.**</w:t>
+        <w:t>Blank poly(lactic-co-glycolic) acid (PLGA) microspheres were formulated to investigate the effects of polymer concentration on particle morphology. Expansorb PO26 polymer was used at concentrations ranging from 1% to 20% (w/v) in dichloromethane (DCM). The resulting particles were characterized using ZOE microscopy for size and density and Scanning Electron Microscopy (SEM) for surface topography and internal structure. Formulations with lower PLGA concentrations, such as MA15 (10%), exhibited more jagged surface features, hypothesized to enhance subsequent protein adsorption.</w:t>
       </w:r>
     </w:p>
     <w:p>
@@ -210,57 +115,54 @@
         <w:pStyle w:val="Heading2"/>
       </w:pPr>
       <w:r>
-        <w:t>Initial Allopregnanolone Solvent Solubility Screening</w:t>
+        <w:t>Effect of PLGA Concentration on Microsphere Morphology</w:t>
       </w:r>
     </w:p>
     <w:p>
       <w:r>
-        <w:t>The solubility of Allopregnanolone (Allo) was evaluated in a panel of organic solvents at concentrations ranging from 100 mg/mL to 6.25 mg/mL. Complete dissolution was achieved in Dichloromethane (DCM) at 100 mg/mL and in Tert-Butanol (T-Butanol) at 25 mg/mL. In Ethanol and Isopropyl Alcohol, Allo was soluble at 6.25 mg/mL but not at higher concentrations (12.5, 25, 50, and 100 mg/mL). Allopregnanolone did not dissolve in Acetone, HCl, or Citric Acid at any tested concentration down to 6.25 mg/mL. A summary of the determined solubilities is provided in Table 1.</w:t>
+        <w:t>Blank microspheres were formulated with varying concentrations of poly(lactic-co-glycolic) acid (PLGA) to assess the impact on particle morphology. Five formulations (MA14–MA18) were prepared with PLGA concentrations of 20%, 10%, 5%, 2%, and 1% (w/v) in dichloromethane (DCM).</w:t>
       </w:r>
     </w:p>
     <w:p>
       <w:r>
-        <w:t>| Solvent | Maximum Observed Solubility (mg/mL) | Dissolution |</w:t>
+        <w:t>Microscopic analysis revealed that PLGA concentration directly influenced microsphere characteristics. The highest PLGA concentration (MA14, 20%) produced microspheres of uniform size and shape with high yield. Lower PLGA concentrations resulted in greater size dispersity, less uniform shapes, and visually denser particles, with the lowest yields observed at 1% and 2% PLGA [FIGURE 1].</w:t>
       </w:r>
     </w:p>
     <w:p>
       <w:r>
-        <w:t>| :--- | :--- | :--- |</w:t>
+        <w:rPr>
+          <w:b/>
+        </w:rPr>
+        <w:t>Figure 1: Light microscopy images of microspheres formulated with decreasing PLGA concentrations. From left to right: MA14 (20%), MA15 (10%), MA16 (5%), MA17 (2%), and MA18 (1%).</w:t>
       </w:r>
     </w:p>
     <w:p>
       <w:r>
-        <w:t>| Dichloromethane (DCM) | 100 | Yes |</w:t>
+        <w:t>Scanning electron microscopy (SEM) was used to examine surface and internal morphology. The MA14 formulation (20% PLGA) exhibited a relatively smooth but porous surface [FIGURE 2]. The MA15 formulation (10% PLGA) showed a jagged surface appearance [FIGURE 3]. Cross-sectional analysis of the MA16 formulation (5% PLGA) revealed a porous internal structure [FIGURE 4].</w:t>
       </w:r>
     </w:p>
     <w:p>
       <w:r>
-        <w:t>| Tert-Butanol | 25 | Yes |</w:t>
+        <w:rPr>
+          <w:b/>
+        </w:rPr>
+        <w:t>Figure 2: SEM image of an MA14 microsphere (20% PLGA) showing a porous surface.</w:t>
       </w:r>
     </w:p>
     <w:p>
       <w:r>
-        <w:t>| Ethanol | 6.25 | Yes |</w:t>
+        <w:rPr>
+          <w:b/>
+        </w:rPr>
+        <w:t>Figure 3: SEM image of an MA15 microsphere (10% PLGA) showing a jagged surface texture.</w:t>
       </w:r>
     </w:p>
     <w:p>
       <w:r>
-        <w:t>| Isopropyl Alcohol | 6.25 | Yes |</w:t>
-      </w:r>
-    </w:p>
-    <w:p>
-      <w:r>
-        <w:t>| Acetone | 6.25 | No |</w:t>
-      </w:r>
-    </w:p>
-    <w:p>
-      <w:r>
-        <w:t>| HCl | 6.25 | No |</w:t>
-      </w:r>
-    </w:p>
-    <w:p>
-      <w:r>
-        <w:t>| Citric Acid | 6.25 | No |</w:t>
+        <w:rPr>
+          <w:b/>
+        </w:rPr>
+        <w:t>Figure 4: SEM cross-section of an MA16 microsphere (5% PLGA) showing internal porosity.</w:t>
       </w:r>
     </w:p>
     <w:p>
@@ -268,12 +170,12 @@
         <w:pStyle w:val="Heading2"/>
       </w:pPr>
       <w:r>
-        <w:t>Evaluation of Excipients in Dichloromethane and Tert-Butanol using Glass Vials</w:t>
+        <w:t>Most Impactful Features</w:t>
       </w:r>
     </w:p>
     <w:p>
       <w:r>
-        <w:t>The capacity of four excipients—Phosphatidylcholine (PPTC), Polysorbate 80 (P80), Span 80, and Tween 20—to maintain Allopregnanolone solubility in an aqueous phase was assessed in glass vials. Stock solutions of Allo (10 mg/mL) and excipients (25 mg/mL) were prepared in either DCM or T-Butanol, combined, and mixed with 1X Phosphate-Buffered Saline (PBS). Visual inspection of the resulting mixtures in DCM and T-Butanol is shown in Figures 1 and 2. During the organic solvent removal via continuous mixing, significant splashing and caking of material were observed on the vial walls, resulting in inconsistent final PBS volumes across samples.</w:t>
+        <w:t>* Higher PLGA concentration (20%) produced more uniform and smoother microspheres. Lower concentrations led to increased surface irregularity and size dispersity.</w:t>
       </w:r>
     </w:p>
     <w:p>
@@ -281,22 +183,44 @@
         <w:pStyle w:val="Heading2"/>
       </w:pPr>
       <w:r>
-        <w:t>Excipient Screening in Polystyrene and Polypropylene Microplates</w:t>
+        <w:t>Effect of Polymer Type and Dispersed Phase Ratio on Microsphere Morphology</w:t>
       </w:r>
     </w:p>
     <w:p>
       <w:r>
-        <w:t>Screening was transitioned to 96-well microplates to improve throughput. Formulations containing Allo (10 mg/mL) and excipients (PPTC, P80, Span 80, Tween 20 at 25 mg/mL) in either DCM or T-Butanol were prepared in individual wells, followed by the addition of PBS and heating at 70°C to evaporate the organic solvent.</w:t>
+        <w:t>The effect of polymer type and the ratio of aqueous to oil phase within the dispersed phase on microsphere morphology was investigated. Two different Innocore polymers (1 and 4) were used to prepare formulations MA258-265. For each polymer, the aqueous-to-oil phase ratio was varied at 1:2, 1:4, 1:8, and 1:16. Post-lyophilization, microscopic images showed that increasing the proportion of the oil phase resulted in visibly smaller and more uniform microspheres for both Innocore 1 and Innocore 4 polymers [FIGURE 5, FIGURE 6, FIGURE 7, FIGURE 8].</w:t>
       </w:r>
     </w:p>
     <w:p>
       <w:r>
-        <w:t>Initial experiments in Nunc polystyrene plates revealed material incompatibility. Wells containing DCM exhibited dissolution of the polystyrene upon heating for 15 minutes, compromising the integrity of the experiment (Figures 3 and 4). In the T-Butanol cohort using the same Nunc plates, the plate material remained intact, but all tested excipients failed to prevent Allo from precipitating out of solution upon solvent evaporation (Figures 5 and 6). Before evaporation, P80 and Tween 20 appeared soluble after the addition of PBS, while Span 80 was not soluble on its own.</w:t>
+        <w:rPr>
+          <w:b/>
+        </w:rPr>
+        <w:t>Figure 5: MA258 microspheres (Innocore 1) with a 1:2 aqueous-to-oil ratio.</w:t>
       </w:r>
     </w:p>
     <w:p>
       <w:r>
-        <w:t>The DCM-based experiment was repeated using Costar polypropylene plates, which are resistant to the solvent. After heating at 70°C for 15 minutes to evaporate the DCM, a small amount of precipitate was observed in all wells containing Allo and an excipient (Figures 7 and 8).</w:t>
+        <w:rPr>
+          <w:b/>
+        </w:rPr>
+        <w:t>Figure 6: MA261 microspheres (Innocore 1) with a 1:16 aqueous-to-oil ratio, showing smaller and more uniform particles compared to the 1:2 ratio.</w:t>
+      </w:r>
+    </w:p>
+    <w:p>
+      <w:r>
+        <w:rPr>
+          <w:b/>
+        </w:rPr>
+        <w:t>Figure 7: MA262 microspheres (Innocore 4) with a 1:2 aqueous-to-oil ratio.</w:t>
+      </w:r>
+    </w:p>
+    <w:p>
+      <w:r>
+        <w:rPr>
+          <w:b/>
+        </w:rPr>
+        <w:t>Figure 8: MA265 microspheres (Innocore 4) with a 1:16 aqueous-to-oil ratio, showing a similar trend of size reduction and improved uniformity.</w:t>
       </w:r>
     </w:p>
     <w:p>
@@ -304,157 +228,4697 @@
         <w:pStyle w:val="Heading2"/>
       </w:pPr>
       <w:r>
-        <w:t>Comprehensive Screening of Excipient Formulations</w:t>
+        <w:t>Most Impactful Features</w:t>
       </w:r>
     </w:p>
     <w:p>
       <w:r>
-        <w:t>An expanded screening effort evaluated a wider range of excipients and formulation conditions for their ability to solubilize Allopregnanolone in PBS after solvent evaporation. Excipients were categorized based on their solubility in PBS, T-Butanol, or DCM, with stock concentrations prepared as detailed in Table 2. Experiments involved combining Allo stock solutions (12 mg/mL in DCM or T-Butanol) with excipient solutions, adding PBS, and heating at 70°C to remove the organic solvent.</w:t>
+        <w:t>* Increasing the oil phase volume relative to the aqueous phase (e.g., from 1:2 to 1:16) consistently produced smaller and more uniform microspheres, independent of the Innocore polymer type used.</w:t>
+      </w:r>
+    </w:p>
+    <w:p>
+      <w:pPr>
+        <w:pStyle w:val="Heading2"/>
+      </w:pPr>
+      <w:r>
+        <w:t>Excipient Solubility and Dispensing Calibration</w:t>
       </w:r>
     </w:p>
     <w:p>
       <w:r>
-        <w:t>| Solvent System | Excipient | Concentration (mg/mL) |</w:t>
+        <w:t>The SDB-1 solid dispenser was calibrated for various excipients. Using a disk size of 2 and vibration settings of 2 or 3, most materials were dispensed with an accuracy within 1 mg of the target value. Sodium Oleate and Dextran Sulfate 500k MW could not be dispensed reliably [TABLE 1].</w:t>
+      </w:r>
+    </w:p>
+    <w:tbl>
+      <w:tblPr>
+        <w:tblStyle w:val="TableGrid"/>
+        <w:tblW w:type="auto" w:w="0"/>
+        <w:tblLook w:firstColumn="1" w:firstRow="1" w:lastColumn="0" w:lastRow="0" w:noHBand="0" w:noVBand="1" w:val="04A0"/>
+      </w:tblPr>
+      <w:tblGrid>
+        <w:gridCol w:w="2160"/>
+        <w:gridCol w:w="2160"/>
+        <w:gridCol w:w="2160"/>
+        <w:gridCol w:w="2160"/>
+      </w:tblGrid>
+      <w:tr>
+        <w:tc>
+          <w:tcPr>
+            <w:tcW w:type="dxa" w:w="2160"/>
+          </w:tcPr>
+          <w:p>
+            <w:r>
+              <w:t xml:space="preserve"> Material</w:t>
+            </w:r>
+          </w:p>
+        </w:tc>
+        <w:tc>
+          <w:tcPr>
+            <w:tcW w:type="dxa" w:w="2160"/>
+          </w:tcPr>
+          <w:p>
+            <w:r>
+              <w:t>SDB1 Disk Size</w:t>
+            </w:r>
+          </w:p>
+        </w:tc>
+        <w:tc>
+          <w:tcPr>
+            <w:tcW w:type="dxa" w:w="2160"/>
+          </w:tcPr>
+          <w:p>
+            <w:r>
+              <w:t>Vibration</w:t>
+            </w:r>
+          </w:p>
+        </w:tc>
+        <w:tc>
+          <w:tcPr>
+            <w:tcW w:type="dxa" w:w="2160"/>
+          </w:tcPr>
+          <w:p>
+            <w:r>
+              <w:t xml:space="preserve">Amount Dispensed (mg) </w:t>
+            </w:r>
+          </w:p>
+        </w:tc>
+      </w:tr>
+      <w:tr>
+        <w:tc>
+          <w:tcPr>
+            <w:tcW w:type="dxa" w:w="2160"/>
+          </w:tcPr>
+          <w:p>
+            <w:r>
+              <w:t xml:space="preserve"> Povidone K-30</w:t>
+            </w:r>
+          </w:p>
+        </w:tc>
+        <w:tc>
+          <w:tcPr>
+            <w:tcW w:type="dxa" w:w="2160"/>
+          </w:tcPr>
+          <w:p>
+            <w:r>
+              <w:t>2</w:t>
+            </w:r>
+          </w:p>
+        </w:tc>
+        <w:tc>
+          <w:tcPr>
+            <w:tcW w:type="dxa" w:w="2160"/>
+          </w:tcPr>
+          <w:p>
+            <w:r>
+              <w:t>2</w:t>
+            </w:r>
+          </w:p>
+        </w:tc>
+        <w:tc>
+          <w:tcPr>
+            <w:tcW w:type="dxa" w:w="2160"/>
+          </w:tcPr>
+          <w:p>
+            <w:r>
+              <w:t xml:space="preserve">2.6 </w:t>
+            </w:r>
+          </w:p>
+        </w:tc>
+      </w:tr>
+      <w:tr>
+        <w:tc>
+          <w:tcPr>
+            <w:tcW w:type="dxa" w:w="2160"/>
+          </w:tcPr>
+          <w:p>
+            <w:r>
+              <w:t xml:space="preserve"> Benzethonium Chloride</w:t>
+            </w:r>
+          </w:p>
+        </w:tc>
+        <w:tc>
+          <w:tcPr>
+            <w:tcW w:type="dxa" w:w="2160"/>
+          </w:tcPr>
+          <w:p>
+            <w:r>
+              <w:t>2</w:t>
+            </w:r>
+          </w:p>
+        </w:tc>
+        <w:tc>
+          <w:tcPr>
+            <w:tcW w:type="dxa" w:w="2160"/>
+          </w:tcPr>
+          <w:p>
+            <w:r>
+              <w:t>2</w:t>
+            </w:r>
+          </w:p>
+        </w:tc>
+        <w:tc>
+          <w:tcPr>
+            <w:tcW w:type="dxa" w:w="2160"/>
+          </w:tcPr>
+          <w:p>
+            <w:r>
+              <w:t xml:space="preserve">5.2 </w:t>
+            </w:r>
+          </w:p>
+        </w:tc>
+      </w:tr>
+      <w:tr>
+        <w:tc>
+          <w:tcPr>
+            <w:tcW w:type="dxa" w:w="2160"/>
+          </w:tcPr>
+          <w:p>
+            <w:r>
+              <w:t xml:space="preserve"> Sodium Oleate</w:t>
+            </w:r>
+          </w:p>
+        </w:tc>
+        <w:tc>
+          <w:tcPr>
+            <w:tcW w:type="dxa" w:w="2160"/>
+          </w:tcPr>
+          <w:p>
+            <w:r>
+              <w:t>2</w:t>
+            </w:r>
+          </w:p>
+        </w:tc>
+        <w:tc>
+          <w:tcPr>
+            <w:tcW w:type="dxa" w:w="2160"/>
+          </w:tcPr>
+          <w:p>
+            <w:r>
+              <w:t>2</w:t>
+            </w:r>
+          </w:p>
+        </w:tc>
+        <w:tc>
+          <w:tcPr>
+            <w:tcW w:type="dxa" w:w="2160"/>
+          </w:tcPr>
+          <w:p>
+            <w:r>
+              <w:t xml:space="preserve">Didn't work repeatedly </w:t>
+            </w:r>
+          </w:p>
+        </w:tc>
+      </w:tr>
+      <w:tr>
+        <w:tc>
+          <w:tcPr>
+            <w:tcW w:type="dxa" w:w="2160"/>
+          </w:tcPr>
+          <w:p>
+            <w:r>
+              <w:t xml:space="preserve"> Trehalose</w:t>
+            </w:r>
+          </w:p>
+        </w:tc>
+        <w:tc>
+          <w:tcPr>
+            <w:tcW w:type="dxa" w:w="2160"/>
+          </w:tcPr>
+          <w:p>
+            <w:r>
+              <w:t>2</w:t>
+            </w:r>
+          </w:p>
+        </w:tc>
+        <w:tc>
+          <w:tcPr>
+            <w:tcW w:type="dxa" w:w="2160"/>
+          </w:tcPr>
+          <w:p>
+            <w:r>
+              <w:t>2</w:t>
+            </w:r>
+          </w:p>
+        </w:tc>
+        <w:tc>
+          <w:tcPr>
+            <w:tcW w:type="dxa" w:w="2160"/>
+          </w:tcPr>
+          <w:p>
+            <w:r>
+              <w:t xml:space="preserve">6.1 </w:t>
+            </w:r>
+          </w:p>
+        </w:tc>
+      </w:tr>
+      <w:tr>
+        <w:tc>
+          <w:tcPr>
+            <w:tcW w:type="dxa" w:w="2160"/>
+          </w:tcPr>
+          <w:p>
+            <w:r>
+              <w:t xml:space="preserve"> Sodium Alginate</w:t>
+            </w:r>
+          </w:p>
+        </w:tc>
+        <w:tc>
+          <w:tcPr>
+            <w:tcW w:type="dxa" w:w="2160"/>
+          </w:tcPr>
+          <w:p>
+            <w:r>
+              <w:t>2</w:t>
+            </w:r>
+          </w:p>
+        </w:tc>
+        <w:tc>
+          <w:tcPr>
+            <w:tcW w:type="dxa" w:w="2160"/>
+          </w:tcPr>
+          <w:p>
+            <w:r>
+              <w:t>3</w:t>
+            </w:r>
+          </w:p>
+        </w:tc>
+        <w:tc>
+          <w:tcPr>
+            <w:tcW w:type="dxa" w:w="2160"/>
+          </w:tcPr>
+          <w:p>
+            <w:r>
+              <w:t xml:space="preserve">7 </w:t>
+            </w:r>
+          </w:p>
+        </w:tc>
+      </w:tr>
+      <w:tr>
+        <w:tc>
+          <w:tcPr>
+            <w:tcW w:type="dxa" w:w="2160"/>
+          </w:tcPr>
+          <w:p>
+            <w:r>
+              <w:t xml:space="preserve"> Sorbitol</w:t>
+            </w:r>
+          </w:p>
+        </w:tc>
+        <w:tc>
+          <w:tcPr>
+            <w:tcW w:type="dxa" w:w="2160"/>
+          </w:tcPr>
+          <w:p>
+            <w:r>
+              <w:t>2</w:t>
+            </w:r>
+          </w:p>
+        </w:tc>
+        <w:tc>
+          <w:tcPr>
+            <w:tcW w:type="dxa" w:w="2160"/>
+          </w:tcPr>
+          <w:p>
+            <w:r>
+              <w:t>2</w:t>
+            </w:r>
+          </w:p>
+        </w:tc>
+        <w:tc>
+          <w:tcPr>
+            <w:tcW w:type="dxa" w:w="2160"/>
+          </w:tcPr>
+          <w:p>
+            <w:r>
+              <w:t xml:space="preserve">4 </w:t>
+            </w:r>
+          </w:p>
+        </w:tc>
+      </w:tr>
+      <w:tr>
+        <w:tc>
+          <w:tcPr>
+            <w:tcW w:type="dxa" w:w="2160"/>
+          </w:tcPr>
+          <w:p>
+            <w:r>
+              <w:t xml:space="preserve"> Ethyl Cellulose 48% Ethoxy Content</w:t>
+            </w:r>
+          </w:p>
+        </w:tc>
+        <w:tc>
+          <w:tcPr>
+            <w:tcW w:type="dxa" w:w="2160"/>
+          </w:tcPr>
+          <w:p>
+            <w:r>
+              <w:t>2</w:t>
+            </w:r>
+          </w:p>
+        </w:tc>
+        <w:tc>
+          <w:tcPr>
+            <w:tcW w:type="dxa" w:w="2160"/>
+          </w:tcPr>
+          <w:p>
+            <w:r>
+              <w:t>2</w:t>
+            </w:r>
+          </w:p>
+        </w:tc>
+        <w:tc>
+          <w:tcPr>
+            <w:tcW w:type="dxa" w:w="2160"/>
+          </w:tcPr>
+          <w:p>
+            <w:r>
+              <w:t xml:space="preserve">3.6 </w:t>
+            </w:r>
+          </w:p>
+        </w:tc>
+      </w:tr>
+      <w:tr>
+        <w:tc>
+          <w:tcPr>
+            <w:tcW w:type="dxa" w:w="2160"/>
+          </w:tcPr>
+          <w:p>
+            <w:r>
+              <w:t xml:space="preserve"> Arginine</w:t>
+            </w:r>
+          </w:p>
+        </w:tc>
+        <w:tc>
+          <w:tcPr>
+            <w:tcW w:type="dxa" w:w="2160"/>
+          </w:tcPr>
+          <w:p>
+            <w:r>
+              <w:t>2</w:t>
+            </w:r>
+          </w:p>
+        </w:tc>
+        <w:tc>
+          <w:tcPr>
+            <w:tcW w:type="dxa" w:w="2160"/>
+          </w:tcPr>
+          <w:p>
+            <w:r>
+              <w:t>2</w:t>
+            </w:r>
+          </w:p>
+        </w:tc>
+        <w:tc>
+          <w:tcPr>
+            <w:tcW w:type="dxa" w:w="2160"/>
+          </w:tcPr>
+          <w:p>
+            <w:r>
+              <w:t xml:space="preserve">5.7 </w:t>
+            </w:r>
+          </w:p>
+        </w:tc>
+      </w:tr>
+      <w:tr>
+        <w:tc>
+          <w:tcPr>
+            <w:tcW w:type="dxa" w:w="2160"/>
+          </w:tcPr>
+          <w:p>
+            <w:r>
+              <w:t xml:space="preserve"> Dextran Sulfate 500k MW</w:t>
+            </w:r>
+          </w:p>
+        </w:tc>
+        <w:tc>
+          <w:tcPr>
+            <w:tcW w:type="dxa" w:w="2160"/>
+          </w:tcPr>
+          <w:p>
+            <w:r>
+              <w:t>2</w:t>
+            </w:r>
+          </w:p>
+        </w:tc>
+        <w:tc>
+          <w:tcPr>
+            <w:tcW w:type="dxa" w:w="2160"/>
+          </w:tcPr>
+          <w:p>
+            <w:r>
+              <w:t>2</w:t>
+            </w:r>
+          </w:p>
+        </w:tc>
+        <w:tc>
+          <w:tcPr>
+            <w:tcW w:type="dxa" w:w="2160"/>
+          </w:tcPr>
+          <w:p>
+            <w:r>
+              <w:t xml:space="preserve">Didn't work repeatedly </w:t>
+            </w:r>
+          </w:p>
+        </w:tc>
+      </w:tr>
+      <w:tr>
+        <w:tc>
+          <w:tcPr>
+            <w:tcW w:type="dxa" w:w="2160"/>
+          </w:tcPr>
+          <w:p>
+            <w:r>
+              <w:t xml:space="preserve"> Glycine</w:t>
+            </w:r>
+          </w:p>
+        </w:tc>
+        <w:tc>
+          <w:tcPr>
+            <w:tcW w:type="dxa" w:w="2160"/>
+          </w:tcPr>
+          <w:p>
+            <w:r>
+              <w:t>2</w:t>
+            </w:r>
+          </w:p>
+        </w:tc>
+        <w:tc>
+          <w:tcPr>
+            <w:tcW w:type="dxa" w:w="2160"/>
+          </w:tcPr>
+          <w:p>
+            <w:r>
+              <w:t>2</w:t>
+            </w:r>
+          </w:p>
+        </w:tc>
+        <w:tc>
+          <w:tcPr>
+            <w:tcW w:type="dxa" w:w="2160"/>
+          </w:tcPr>
+          <w:p>
+            <w:r>
+              <w:t xml:space="preserve">6 </w:t>
+            </w:r>
+          </w:p>
+        </w:tc>
+      </w:tr>
+      <w:tr>
+        <w:tc>
+          <w:tcPr>
+            <w:tcW w:type="dxa" w:w="2160"/>
+          </w:tcPr>
+          <w:p>
+            <w:r>
+              <w:t xml:space="preserve"> Aqualon CMC</w:t>
+            </w:r>
+          </w:p>
+        </w:tc>
+        <w:tc>
+          <w:tcPr>
+            <w:tcW w:type="dxa" w:w="2160"/>
+          </w:tcPr>
+          <w:p>
+            <w:r>
+              <w:t>2</w:t>
+            </w:r>
+          </w:p>
+        </w:tc>
+        <w:tc>
+          <w:tcPr>
+            <w:tcW w:type="dxa" w:w="2160"/>
+          </w:tcPr>
+          <w:p>
+            <w:r>
+              <w:t>2</w:t>
+            </w:r>
+          </w:p>
+        </w:tc>
+        <w:tc>
+          <w:tcPr>
+            <w:tcW w:type="dxa" w:w="2160"/>
+          </w:tcPr>
+          <w:p>
+            <w:r>
+              <w:t xml:space="preserve">5 </w:t>
+            </w:r>
+          </w:p>
+        </w:tc>
+      </w:tr>
+      <w:tr>
+        <w:tc>
+          <w:tcPr>
+            <w:tcW w:type="dxa" w:w="2160"/>
+          </w:tcPr>
+          <w:p>
+            <w:r>
+              <w:t xml:space="preserve"> Ammonium Sulfate</w:t>
+            </w:r>
+          </w:p>
+        </w:tc>
+        <w:tc>
+          <w:tcPr>
+            <w:tcW w:type="dxa" w:w="2160"/>
+          </w:tcPr>
+          <w:p>
+            <w:r>
+              <w:t>2</w:t>
+            </w:r>
+          </w:p>
+        </w:tc>
+        <w:tc>
+          <w:tcPr>
+            <w:tcW w:type="dxa" w:w="2160"/>
+          </w:tcPr>
+          <w:p>
+            <w:r>
+              <w:t>2</w:t>
+            </w:r>
+          </w:p>
+        </w:tc>
+        <w:tc>
+          <w:tcPr>
+            <w:tcW w:type="dxa" w:w="2160"/>
+          </w:tcPr>
+          <w:p>
+            <w:r>
+              <w:t xml:space="preserve">7 </w:t>
+            </w:r>
+          </w:p>
+        </w:tc>
+      </w:tr>
+      <w:tr>
+        <w:tc>
+          <w:tcPr>
+            <w:tcW w:type="dxa" w:w="2160"/>
+          </w:tcPr>
+          <w:p>
+            <w:r>
+              <w:t xml:space="preserve"> PEG 3350</w:t>
+            </w:r>
+          </w:p>
+        </w:tc>
+        <w:tc>
+          <w:tcPr>
+            <w:tcW w:type="dxa" w:w="2160"/>
+          </w:tcPr>
+          <w:p>
+            <w:r>
+              <w:t>2</w:t>
+            </w:r>
+          </w:p>
+        </w:tc>
+        <w:tc>
+          <w:tcPr>
+            <w:tcW w:type="dxa" w:w="2160"/>
+          </w:tcPr>
+          <w:p>
+            <w:r>
+              <w:t>2</w:t>
+            </w:r>
+          </w:p>
+        </w:tc>
+        <w:tc>
+          <w:tcPr>
+            <w:tcW w:type="dxa" w:w="2160"/>
+          </w:tcPr>
+          <w:p>
+            <w:r>
+              <w:t xml:space="preserve">4.5 </w:t>
+            </w:r>
+          </w:p>
+        </w:tc>
+      </w:tr>
+      <w:tr>
+        <w:tc>
+          <w:tcPr>
+            <w:tcW w:type="dxa" w:w="2160"/>
+          </w:tcPr>
+          <w:p>
+            <w:r>
+              <w:t xml:space="preserve"> Polysorbate 80</w:t>
+            </w:r>
+          </w:p>
+        </w:tc>
+        <w:tc>
+          <w:tcPr>
+            <w:tcW w:type="dxa" w:w="2160"/>
+          </w:tcPr>
+          <w:p>
+            <w:r/>
+          </w:p>
+        </w:tc>
+        <w:tc>
+          <w:tcPr>
+            <w:tcW w:type="dxa" w:w="2160"/>
+          </w:tcPr>
+          <w:p>
+            <w:r/>
+          </w:p>
+        </w:tc>
+        <w:tc>
+          <w:tcPr>
+            <w:tcW w:type="dxa" w:w="2160"/>
+          </w:tcPr>
+          <w:p>
+            <w:r>
+              <w:t xml:space="preserve">100 µL </w:t>
+            </w:r>
+          </w:p>
+        </w:tc>
+      </w:tr>
+      <w:tr>
+        <w:tc>
+          <w:tcPr>
+            <w:tcW w:type="dxa" w:w="2160"/>
+          </w:tcPr>
+          <w:p>
+            <w:r>
+              <w:t xml:space="preserve"> Castor Oil</w:t>
+            </w:r>
+          </w:p>
+        </w:tc>
+        <w:tc>
+          <w:tcPr>
+            <w:tcW w:type="dxa" w:w="2160"/>
+          </w:tcPr>
+          <w:p>
+            <w:r/>
+          </w:p>
+        </w:tc>
+        <w:tc>
+          <w:tcPr>
+            <w:tcW w:type="dxa" w:w="2160"/>
+          </w:tcPr>
+          <w:p>
+            <w:r/>
+          </w:p>
+        </w:tc>
+        <w:tc>
+          <w:tcPr>
+            <w:tcW w:type="dxa" w:w="2160"/>
+          </w:tcPr>
+          <w:p>
+            <w:r>
+              <w:t xml:space="preserve">100 µL </w:t>
+            </w:r>
+          </w:p>
+        </w:tc>
+      </w:tr>
+    </w:tbl>
+    <w:p>
+      <w:r>
+        <w:rPr>
+          <w:b/>
+        </w:rPr>
+        <w:t>Table 1: SDB-1 solid dispenser calibration settings and dispensed amounts for various excipients.</w:t>
       </w:r>
     </w:p>
     <w:p>
       <w:r>
-        <w:t>| :--- | :--- | :--- |</w:t>
+        <w:t>A qualitative solubility screen of these excipients was performed in a panel of eight solvents. Polysorbate 80, a liquid, was fully soluble in all tested solvents. Povidone K-30 and Ethyl Cellulose showed broad solubility in most organic solvents and aqueous solutions but were only partially soluble in acetonitrile. Aqualon CMC was soluble only in PBS and water. The complete solubility profile is detailed in [TABLE 2].</w:t>
+      </w:r>
+    </w:p>
+    <w:tbl>
+      <w:tblPr>
+        <w:tblStyle w:val="TableGrid"/>
+        <w:tblW w:type="auto" w:w="0"/>
+        <w:tblLook w:firstColumn="1" w:firstRow="1" w:lastColumn="0" w:lastRow="0" w:noHBand="0" w:noVBand="1" w:val="04A0"/>
+      </w:tblPr>
+      <w:tblGrid>
+        <w:gridCol w:w="864"/>
+        <w:gridCol w:w="864"/>
+        <w:gridCol w:w="864"/>
+        <w:gridCol w:w="864"/>
+        <w:gridCol w:w="864"/>
+        <w:gridCol w:w="864"/>
+        <w:gridCol w:w="864"/>
+        <w:gridCol w:w="864"/>
+        <w:gridCol w:w="864"/>
+        <w:gridCol w:w="864"/>
+      </w:tblGrid>
+      <w:tr>
+        <w:tc>
+          <w:tcPr>
+            <w:tcW w:type="dxa" w:w="864"/>
+          </w:tcPr>
+          <w:p>
+            <w:r>
+              <w:t xml:space="preserve"> Material</w:t>
+            </w:r>
+          </w:p>
+        </w:tc>
+        <w:tc>
+          <w:tcPr>
+            <w:tcW w:type="dxa" w:w="864"/>
+          </w:tcPr>
+          <w:p>
+            <w:r>
+              <w:t>Amount</w:t>
+            </w:r>
+          </w:p>
+        </w:tc>
+        <w:tc>
+          <w:tcPr>
+            <w:tcW w:type="dxa" w:w="864"/>
+          </w:tcPr>
+          <w:p>
+            <w:r>
+              <w:t>Acetonitrile</w:t>
+            </w:r>
+          </w:p>
+        </w:tc>
+        <w:tc>
+          <w:tcPr>
+            <w:tcW w:type="dxa" w:w="864"/>
+          </w:tcPr>
+          <w:p>
+            <w:r>
+              <w:t>Ethanol</w:t>
+            </w:r>
+          </w:p>
+        </w:tc>
+        <w:tc>
+          <w:tcPr>
+            <w:tcW w:type="dxa" w:w="864"/>
+          </w:tcPr>
+          <w:p>
+            <w:r>
+              <w:t>NMP</w:t>
+            </w:r>
+          </w:p>
+        </w:tc>
+        <w:tc>
+          <w:tcPr>
+            <w:tcW w:type="dxa" w:w="864"/>
+          </w:tcPr>
+          <w:p>
+            <w:r>
+              <w:t>DMSO</w:t>
+            </w:r>
+          </w:p>
+        </w:tc>
+        <w:tc>
+          <w:tcPr>
+            <w:tcW w:type="dxa" w:w="864"/>
+          </w:tcPr>
+          <w:p>
+            <w:r>
+              <w:t>DCM</w:t>
+            </w:r>
+          </w:p>
+        </w:tc>
+        <w:tc>
+          <w:tcPr>
+            <w:tcW w:type="dxa" w:w="864"/>
+          </w:tcPr>
+          <w:p>
+            <w:r>
+              <w:t>Acetone</w:t>
+            </w:r>
+          </w:p>
+        </w:tc>
+        <w:tc>
+          <w:tcPr>
+            <w:tcW w:type="dxa" w:w="864"/>
+          </w:tcPr>
+          <w:p>
+            <w:r>
+              <w:t>PBS</w:t>
+            </w:r>
+          </w:p>
+        </w:tc>
+        <w:tc>
+          <w:tcPr>
+            <w:tcW w:type="dxa" w:w="864"/>
+          </w:tcPr>
+          <w:p>
+            <w:r>
+              <w:t xml:space="preserve">Water </w:t>
+            </w:r>
+          </w:p>
+        </w:tc>
+      </w:tr>
+      <w:tr>
+        <w:tc>
+          <w:tcPr>
+            <w:tcW w:type="dxa" w:w="864"/>
+          </w:tcPr>
+          <w:p>
+            <w:r>
+              <w:t xml:space="preserve"> Povidone K-30</w:t>
+            </w:r>
+          </w:p>
+        </w:tc>
+        <w:tc>
+          <w:tcPr>
+            <w:tcW w:type="dxa" w:w="864"/>
+          </w:tcPr>
+          <w:p>
+            <w:r>
+              <w:t>~2.6 mg</w:t>
+            </w:r>
+          </w:p>
+        </w:tc>
+        <w:tc>
+          <w:tcPr>
+            <w:tcW w:type="dxa" w:w="864"/>
+          </w:tcPr>
+          <w:p>
+            <w:r>
+              <w:t>Partial</w:t>
+            </w:r>
+          </w:p>
+        </w:tc>
+        <w:tc>
+          <w:tcPr>
+            <w:tcW w:type="dxa" w:w="864"/>
+          </w:tcPr>
+          <w:p>
+            <w:r>
+              <w:t>Yes</w:t>
+            </w:r>
+          </w:p>
+        </w:tc>
+        <w:tc>
+          <w:tcPr>
+            <w:tcW w:type="dxa" w:w="864"/>
+          </w:tcPr>
+          <w:p>
+            <w:r>
+              <w:t>Yes</w:t>
+            </w:r>
+          </w:p>
+        </w:tc>
+        <w:tc>
+          <w:tcPr>
+            <w:tcW w:type="dxa" w:w="864"/>
+          </w:tcPr>
+          <w:p>
+            <w:r>
+              <w:t>Yes</w:t>
+            </w:r>
+          </w:p>
+        </w:tc>
+        <w:tc>
+          <w:tcPr>
+            <w:tcW w:type="dxa" w:w="864"/>
+          </w:tcPr>
+          <w:p>
+            <w:r>
+              <w:t>Yes</w:t>
+            </w:r>
+          </w:p>
+        </w:tc>
+        <w:tc>
+          <w:tcPr>
+            <w:tcW w:type="dxa" w:w="864"/>
+          </w:tcPr>
+          <w:p>
+            <w:r>
+              <w:t>Yes</w:t>
+            </w:r>
+          </w:p>
+        </w:tc>
+        <w:tc>
+          <w:tcPr>
+            <w:tcW w:type="dxa" w:w="864"/>
+          </w:tcPr>
+          <w:p>
+            <w:r>
+              <w:t>Yes</w:t>
+            </w:r>
+          </w:p>
+        </w:tc>
+        <w:tc>
+          <w:tcPr>
+            <w:tcW w:type="dxa" w:w="864"/>
+          </w:tcPr>
+          <w:p>
+            <w:r>
+              <w:t xml:space="preserve">Yes </w:t>
+            </w:r>
+          </w:p>
+        </w:tc>
+      </w:tr>
+      <w:tr>
+        <w:tc>
+          <w:tcPr>
+            <w:tcW w:type="dxa" w:w="864"/>
+          </w:tcPr>
+          <w:p>
+            <w:r>
+              <w:t xml:space="preserve"> Benzethonium Chloride</w:t>
+            </w:r>
+          </w:p>
+        </w:tc>
+        <w:tc>
+          <w:tcPr>
+            <w:tcW w:type="dxa" w:w="864"/>
+          </w:tcPr>
+          <w:p>
+            <w:r>
+              <w:t>~5.2 mg</w:t>
+            </w:r>
+          </w:p>
+        </w:tc>
+        <w:tc>
+          <w:tcPr>
+            <w:tcW w:type="dxa" w:w="864"/>
+          </w:tcPr>
+          <w:p>
+            <w:r>
+              <w:t>Partial</w:t>
+            </w:r>
+          </w:p>
+        </w:tc>
+        <w:tc>
+          <w:tcPr>
+            <w:tcW w:type="dxa" w:w="864"/>
+          </w:tcPr>
+          <w:p>
+            <w:r>
+              <w:t>No</w:t>
+            </w:r>
+          </w:p>
+        </w:tc>
+        <w:tc>
+          <w:tcPr>
+            <w:tcW w:type="dxa" w:w="864"/>
+          </w:tcPr>
+          <w:p>
+            <w:r>
+              <w:t>Yes</w:t>
+            </w:r>
+          </w:p>
+        </w:tc>
+        <w:tc>
+          <w:tcPr>
+            <w:tcW w:type="dxa" w:w="864"/>
+          </w:tcPr>
+          <w:p>
+            <w:r>
+              <w:t>Yes</w:t>
+            </w:r>
+          </w:p>
+        </w:tc>
+        <w:tc>
+          <w:tcPr>
+            <w:tcW w:type="dxa" w:w="864"/>
+          </w:tcPr>
+          <w:p>
+            <w:r>
+              <w:t>Yes</w:t>
+            </w:r>
+          </w:p>
+        </w:tc>
+        <w:tc>
+          <w:tcPr>
+            <w:tcW w:type="dxa" w:w="864"/>
+          </w:tcPr>
+          <w:p>
+            <w:r>
+              <w:t>Yes</w:t>
+            </w:r>
+          </w:p>
+        </w:tc>
+        <w:tc>
+          <w:tcPr>
+            <w:tcW w:type="dxa" w:w="864"/>
+          </w:tcPr>
+          <w:p>
+            <w:r>
+              <w:t>Partial</w:t>
+            </w:r>
+          </w:p>
+        </w:tc>
+        <w:tc>
+          <w:tcPr>
+            <w:tcW w:type="dxa" w:w="864"/>
+          </w:tcPr>
+          <w:p>
+            <w:r>
+              <w:t xml:space="preserve">No </w:t>
+            </w:r>
+          </w:p>
+        </w:tc>
+      </w:tr>
+      <w:tr>
+        <w:tc>
+          <w:tcPr>
+            <w:tcW w:type="dxa" w:w="864"/>
+          </w:tcPr>
+          <w:p>
+            <w:r>
+              <w:t xml:space="preserve"> Sodium Oleate</w:t>
+            </w:r>
+          </w:p>
+        </w:tc>
+        <w:tc>
+          <w:tcPr>
+            <w:tcW w:type="dxa" w:w="864"/>
+          </w:tcPr>
+          <w:p>
+            <w:r>
+              <w:t>5.9-11.5 mg</w:t>
+            </w:r>
+          </w:p>
+        </w:tc>
+        <w:tc>
+          <w:tcPr>
+            <w:tcW w:type="dxa" w:w="864"/>
+          </w:tcPr>
+          <w:p>
+            <w:r>
+              <w:t>-</w:t>
+            </w:r>
+          </w:p>
+        </w:tc>
+        <w:tc>
+          <w:tcPr>
+            <w:tcW w:type="dxa" w:w="864"/>
+          </w:tcPr>
+          <w:p>
+            <w:r>
+              <w:t>-</w:t>
+            </w:r>
+          </w:p>
+        </w:tc>
+        <w:tc>
+          <w:tcPr>
+            <w:tcW w:type="dxa" w:w="864"/>
+          </w:tcPr>
+          <w:p>
+            <w:r>
+              <w:t>-</w:t>
+            </w:r>
+          </w:p>
+        </w:tc>
+        <w:tc>
+          <w:tcPr>
+            <w:tcW w:type="dxa" w:w="864"/>
+          </w:tcPr>
+          <w:p>
+            <w:r>
+              <w:t>-</w:t>
+            </w:r>
+          </w:p>
+        </w:tc>
+        <w:tc>
+          <w:tcPr>
+            <w:tcW w:type="dxa" w:w="864"/>
+          </w:tcPr>
+          <w:p>
+            <w:r>
+              <w:t>No</w:t>
+            </w:r>
+          </w:p>
+        </w:tc>
+        <w:tc>
+          <w:tcPr>
+            <w:tcW w:type="dxa" w:w="864"/>
+          </w:tcPr>
+          <w:p>
+            <w:r>
+              <w:t>Yes</w:t>
+            </w:r>
+          </w:p>
+        </w:tc>
+        <w:tc>
+          <w:tcPr>
+            <w:tcW w:type="dxa" w:w="864"/>
+          </w:tcPr>
+          <w:p>
+            <w:r>
+              <w:t>Partial</w:t>
+            </w:r>
+          </w:p>
+        </w:tc>
+        <w:tc>
+          <w:tcPr>
+            <w:tcW w:type="dxa" w:w="864"/>
+          </w:tcPr>
+          <w:p>
+            <w:r>
+              <w:t xml:space="preserve">Yes </w:t>
+            </w:r>
+          </w:p>
+        </w:tc>
+      </w:tr>
+      <w:tr>
+        <w:tc>
+          <w:tcPr>
+            <w:tcW w:type="dxa" w:w="864"/>
+          </w:tcPr>
+          <w:p>
+            <w:r>
+              <w:t xml:space="preserve"> Trehalose</w:t>
+            </w:r>
+          </w:p>
+        </w:tc>
+        <w:tc>
+          <w:tcPr>
+            <w:tcW w:type="dxa" w:w="864"/>
+          </w:tcPr>
+          <w:p>
+            <w:r>
+              <w:t>~6.1 mg</w:t>
+            </w:r>
+          </w:p>
+        </w:tc>
+        <w:tc>
+          <w:tcPr>
+            <w:tcW w:type="dxa" w:w="864"/>
+          </w:tcPr>
+          <w:p>
+            <w:r>
+              <w:t>No</w:t>
+            </w:r>
+          </w:p>
+        </w:tc>
+        <w:tc>
+          <w:tcPr>
+            <w:tcW w:type="dxa" w:w="864"/>
+          </w:tcPr>
+          <w:p>
+            <w:r>
+              <w:t>Partial</w:t>
+            </w:r>
+          </w:p>
+        </w:tc>
+        <w:tc>
+          <w:tcPr>
+            <w:tcW w:type="dxa" w:w="864"/>
+          </w:tcPr>
+          <w:p>
+            <w:r>
+              <w:t>Yes</w:t>
+            </w:r>
+          </w:p>
+        </w:tc>
+        <w:tc>
+          <w:tcPr>
+            <w:tcW w:type="dxa" w:w="864"/>
+          </w:tcPr>
+          <w:p>
+            <w:r>
+              <w:t>Yes</w:t>
+            </w:r>
+          </w:p>
+        </w:tc>
+        <w:tc>
+          <w:tcPr>
+            <w:tcW w:type="dxa" w:w="864"/>
+          </w:tcPr>
+          <w:p>
+            <w:r>
+              <w:t>Yes</w:t>
+            </w:r>
+          </w:p>
+        </w:tc>
+        <w:tc>
+          <w:tcPr>
+            <w:tcW w:type="dxa" w:w="864"/>
+          </w:tcPr>
+          <w:p>
+            <w:r>
+              <w:t>No</w:t>
+            </w:r>
+          </w:p>
+        </w:tc>
+        <w:tc>
+          <w:tcPr>
+            <w:tcW w:type="dxa" w:w="864"/>
+          </w:tcPr>
+          <w:p>
+            <w:r>
+              <w:t>Yes</w:t>
+            </w:r>
+          </w:p>
+        </w:tc>
+        <w:tc>
+          <w:tcPr>
+            <w:tcW w:type="dxa" w:w="864"/>
+          </w:tcPr>
+          <w:p>
+            <w:r>
+              <w:t xml:space="preserve">Yes </w:t>
+            </w:r>
+          </w:p>
+        </w:tc>
+      </w:tr>
+      <w:tr>
+        <w:tc>
+          <w:tcPr>
+            <w:tcW w:type="dxa" w:w="864"/>
+          </w:tcPr>
+          <w:p>
+            <w:r>
+              <w:t xml:space="preserve"> Sodium Alginate</w:t>
+            </w:r>
+          </w:p>
+        </w:tc>
+        <w:tc>
+          <w:tcPr>
+            <w:tcW w:type="dxa" w:w="864"/>
+          </w:tcPr>
+          <w:p>
+            <w:r>
+              <w:t>~7 mg</w:t>
+            </w:r>
+          </w:p>
+        </w:tc>
+        <w:tc>
+          <w:tcPr>
+            <w:tcW w:type="dxa" w:w="864"/>
+          </w:tcPr>
+          <w:p>
+            <w:r>
+              <w:t>No</w:t>
+            </w:r>
+          </w:p>
+        </w:tc>
+        <w:tc>
+          <w:tcPr>
+            <w:tcW w:type="dxa" w:w="864"/>
+          </w:tcPr>
+          <w:p>
+            <w:r>
+              <w:t>No</w:t>
+            </w:r>
+          </w:p>
+        </w:tc>
+        <w:tc>
+          <w:tcPr>
+            <w:tcW w:type="dxa" w:w="864"/>
+          </w:tcPr>
+          <w:p>
+            <w:r>
+              <w:t>Partial</w:t>
+            </w:r>
+          </w:p>
+        </w:tc>
+        <w:tc>
+          <w:tcPr>
+            <w:tcW w:type="dxa" w:w="864"/>
+          </w:tcPr>
+          <w:p>
+            <w:r>
+              <w:t>Partial</w:t>
+            </w:r>
+          </w:p>
+        </w:tc>
+        <w:tc>
+          <w:tcPr>
+            <w:tcW w:type="dxa" w:w="864"/>
+          </w:tcPr>
+          <w:p>
+            <w:r>
+              <w:t>Partial</w:t>
+            </w:r>
+          </w:p>
+        </w:tc>
+        <w:tc>
+          <w:tcPr>
+            <w:tcW w:type="dxa" w:w="864"/>
+          </w:tcPr>
+          <w:p>
+            <w:r>
+              <w:t>No</w:t>
+            </w:r>
+          </w:p>
+        </w:tc>
+        <w:tc>
+          <w:tcPr>
+            <w:tcW w:type="dxa" w:w="864"/>
+          </w:tcPr>
+          <w:p>
+            <w:r>
+              <w:t>Yes</w:t>
+            </w:r>
+          </w:p>
+        </w:tc>
+        <w:tc>
+          <w:tcPr>
+            <w:tcW w:type="dxa" w:w="864"/>
+          </w:tcPr>
+          <w:p>
+            <w:r>
+              <w:t xml:space="preserve">Yes </w:t>
+            </w:r>
+          </w:p>
+        </w:tc>
+      </w:tr>
+      <w:tr>
+        <w:tc>
+          <w:tcPr>
+            <w:tcW w:type="dxa" w:w="864"/>
+          </w:tcPr>
+          <w:p>
+            <w:r>
+              <w:t xml:space="preserve"> Sorbitol</w:t>
+            </w:r>
+          </w:p>
+        </w:tc>
+        <w:tc>
+          <w:tcPr>
+            <w:tcW w:type="dxa" w:w="864"/>
+          </w:tcPr>
+          <w:p>
+            <w:r>
+              <w:t>~4 mg</w:t>
+            </w:r>
+          </w:p>
+        </w:tc>
+        <w:tc>
+          <w:tcPr>
+            <w:tcW w:type="dxa" w:w="864"/>
+          </w:tcPr>
+          <w:p>
+            <w:r>
+              <w:t>No</w:t>
+            </w:r>
+          </w:p>
+        </w:tc>
+        <w:tc>
+          <w:tcPr>
+            <w:tcW w:type="dxa" w:w="864"/>
+          </w:tcPr>
+          <w:p>
+            <w:r>
+              <w:t>No</w:t>
+            </w:r>
+          </w:p>
+        </w:tc>
+        <w:tc>
+          <w:tcPr>
+            <w:tcW w:type="dxa" w:w="864"/>
+          </w:tcPr>
+          <w:p>
+            <w:r>
+              <w:t>Yes</w:t>
+            </w:r>
+          </w:p>
+        </w:tc>
+        <w:tc>
+          <w:tcPr>
+            <w:tcW w:type="dxa" w:w="864"/>
+          </w:tcPr>
+          <w:p>
+            <w:r>
+              <w:t>Yes</w:t>
+            </w:r>
+          </w:p>
+        </w:tc>
+        <w:tc>
+          <w:tcPr>
+            <w:tcW w:type="dxa" w:w="864"/>
+          </w:tcPr>
+          <w:p>
+            <w:r>
+              <w:t>No</w:t>
+            </w:r>
+          </w:p>
+        </w:tc>
+        <w:tc>
+          <w:tcPr>
+            <w:tcW w:type="dxa" w:w="864"/>
+          </w:tcPr>
+          <w:p>
+            <w:r>
+              <w:t>No</w:t>
+            </w:r>
+          </w:p>
+        </w:tc>
+        <w:tc>
+          <w:tcPr>
+            <w:tcW w:type="dxa" w:w="864"/>
+          </w:tcPr>
+          <w:p>
+            <w:r>
+              <w:t>Yes</w:t>
+            </w:r>
+          </w:p>
+        </w:tc>
+        <w:tc>
+          <w:tcPr>
+            <w:tcW w:type="dxa" w:w="864"/>
+          </w:tcPr>
+          <w:p>
+            <w:r>
+              <w:t xml:space="preserve">Yes </w:t>
+            </w:r>
+          </w:p>
+        </w:tc>
+      </w:tr>
+      <w:tr>
+        <w:tc>
+          <w:tcPr>
+            <w:tcW w:type="dxa" w:w="864"/>
+          </w:tcPr>
+          <w:p>
+            <w:r>
+              <w:t xml:space="preserve"> Ethyl Cellulose</w:t>
+            </w:r>
+          </w:p>
+        </w:tc>
+        <w:tc>
+          <w:tcPr>
+            <w:tcW w:type="dxa" w:w="864"/>
+          </w:tcPr>
+          <w:p>
+            <w:r>
+              <w:t>~3.6 mg</w:t>
+            </w:r>
+          </w:p>
+        </w:tc>
+        <w:tc>
+          <w:tcPr>
+            <w:tcW w:type="dxa" w:w="864"/>
+          </w:tcPr>
+          <w:p>
+            <w:r>
+              <w:t>Partial</w:t>
+            </w:r>
+          </w:p>
+        </w:tc>
+        <w:tc>
+          <w:tcPr>
+            <w:tcW w:type="dxa" w:w="864"/>
+          </w:tcPr>
+          <w:p>
+            <w:r>
+              <w:t>No</w:t>
+            </w:r>
+          </w:p>
+        </w:tc>
+        <w:tc>
+          <w:tcPr>
+            <w:tcW w:type="dxa" w:w="864"/>
+          </w:tcPr>
+          <w:p>
+            <w:r>
+              <w:t>Yes</w:t>
+            </w:r>
+          </w:p>
+        </w:tc>
+        <w:tc>
+          <w:tcPr>
+            <w:tcW w:type="dxa" w:w="864"/>
+          </w:tcPr>
+          <w:p>
+            <w:r>
+              <w:t>Yes</w:t>
+            </w:r>
+          </w:p>
+        </w:tc>
+        <w:tc>
+          <w:tcPr>
+            <w:tcW w:type="dxa" w:w="864"/>
+          </w:tcPr>
+          <w:p>
+            <w:r>
+              <w:t>Yes</w:t>
+            </w:r>
+          </w:p>
+        </w:tc>
+        <w:tc>
+          <w:tcPr>
+            <w:tcW w:type="dxa" w:w="864"/>
+          </w:tcPr>
+          <w:p>
+            <w:r>
+              <w:t>Yes</w:t>
+            </w:r>
+          </w:p>
+        </w:tc>
+        <w:tc>
+          <w:tcPr>
+            <w:tcW w:type="dxa" w:w="864"/>
+          </w:tcPr>
+          <w:p>
+            <w:r>
+              <w:t>No</w:t>
+            </w:r>
+          </w:p>
+        </w:tc>
+        <w:tc>
+          <w:tcPr>
+            <w:tcW w:type="dxa" w:w="864"/>
+          </w:tcPr>
+          <w:p>
+            <w:r>
+              <w:t xml:space="preserve">No </w:t>
+            </w:r>
+          </w:p>
+        </w:tc>
+      </w:tr>
+      <w:tr>
+        <w:tc>
+          <w:tcPr>
+            <w:tcW w:type="dxa" w:w="864"/>
+          </w:tcPr>
+          <w:p>
+            <w:r>
+              <w:t xml:space="preserve"> Arginine</w:t>
+            </w:r>
+          </w:p>
+        </w:tc>
+        <w:tc>
+          <w:tcPr>
+            <w:tcW w:type="dxa" w:w="864"/>
+          </w:tcPr>
+          <w:p>
+            <w:r>
+              <w:t>~5.7 mg</w:t>
+            </w:r>
+          </w:p>
+        </w:tc>
+        <w:tc>
+          <w:tcPr>
+            <w:tcW w:type="dxa" w:w="864"/>
+          </w:tcPr>
+          <w:p>
+            <w:r>
+              <w:t>No</w:t>
+            </w:r>
+          </w:p>
+        </w:tc>
+        <w:tc>
+          <w:tcPr>
+            <w:tcW w:type="dxa" w:w="864"/>
+          </w:tcPr>
+          <w:p>
+            <w:r>
+              <w:t>No</w:t>
+            </w:r>
+          </w:p>
+        </w:tc>
+        <w:tc>
+          <w:tcPr>
+            <w:tcW w:type="dxa" w:w="864"/>
+          </w:tcPr>
+          <w:p>
+            <w:r>
+              <w:t>Partial</w:t>
+            </w:r>
+          </w:p>
+        </w:tc>
+        <w:tc>
+          <w:tcPr>
+            <w:tcW w:type="dxa" w:w="864"/>
+          </w:tcPr>
+          <w:p>
+            <w:r>
+              <w:t>Partial</w:t>
+            </w:r>
+          </w:p>
+        </w:tc>
+        <w:tc>
+          <w:tcPr>
+            <w:tcW w:type="dxa" w:w="864"/>
+          </w:tcPr>
+          <w:p>
+            <w:r>
+              <w:t>No</w:t>
+            </w:r>
+          </w:p>
+        </w:tc>
+        <w:tc>
+          <w:tcPr>
+            <w:tcW w:type="dxa" w:w="864"/>
+          </w:tcPr>
+          <w:p>
+            <w:r>
+              <w:t>Yes</w:t>
+            </w:r>
+          </w:p>
+        </w:tc>
+        <w:tc>
+          <w:tcPr>
+            <w:tcW w:type="dxa" w:w="864"/>
+          </w:tcPr>
+          <w:p>
+            <w:r>
+              <w:t>Yes</w:t>
+            </w:r>
+          </w:p>
+        </w:tc>
+        <w:tc>
+          <w:tcPr>
+            <w:tcW w:type="dxa" w:w="864"/>
+          </w:tcPr>
+          <w:p>
+            <w:r>
+              <w:t xml:space="preserve">Yes </w:t>
+            </w:r>
+          </w:p>
+        </w:tc>
+      </w:tr>
+      <w:tr>
+        <w:tc>
+          <w:tcPr>
+            <w:tcW w:type="dxa" w:w="864"/>
+          </w:tcPr>
+          <w:p>
+            <w:r>
+              <w:t xml:space="preserve"> Glycine</w:t>
+            </w:r>
+          </w:p>
+        </w:tc>
+        <w:tc>
+          <w:tcPr>
+            <w:tcW w:type="dxa" w:w="864"/>
+          </w:tcPr>
+          <w:p>
+            <w:r>
+              <w:t>6 mg</w:t>
+            </w:r>
+          </w:p>
+        </w:tc>
+        <w:tc>
+          <w:tcPr>
+            <w:tcW w:type="dxa" w:w="864"/>
+          </w:tcPr>
+          <w:p>
+            <w:r>
+              <w:t>No</w:t>
+            </w:r>
+          </w:p>
+        </w:tc>
+        <w:tc>
+          <w:tcPr>
+            <w:tcW w:type="dxa" w:w="864"/>
+          </w:tcPr>
+          <w:p>
+            <w:r>
+              <w:t>No</w:t>
+            </w:r>
+          </w:p>
+        </w:tc>
+        <w:tc>
+          <w:tcPr>
+            <w:tcW w:type="dxa" w:w="864"/>
+          </w:tcPr>
+          <w:p>
+            <w:r>
+              <w:t>Partial</w:t>
+            </w:r>
+          </w:p>
+        </w:tc>
+        <w:tc>
+          <w:tcPr>
+            <w:tcW w:type="dxa" w:w="864"/>
+          </w:tcPr>
+          <w:p>
+            <w:r>
+              <w:t>No</w:t>
+            </w:r>
+          </w:p>
+        </w:tc>
+        <w:tc>
+          <w:tcPr>
+            <w:tcW w:type="dxa" w:w="864"/>
+          </w:tcPr>
+          <w:p>
+            <w:r>
+              <w:t>No</w:t>
+            </w:r>
+          </w:p>
+        </w:tc>
+        <w:tc>
+          <w:tcPr>
+            <w:tcW w:type="dxa" w:w="864"/>
+          </w:tcPr>
+          <w:p>
+            <w:r>
+              <w:t>Partial</w:t>
+            </w:r>
+          </w:p>
+        </w:tc>
+        <w:tc>
+          <w:tcPr>
+            <w:tcW w:type="dxa" w:w="864"/>
+          </w:tcPr>
+          <w:p>
+            <w:r>
+              <w:t>Yes</w:t>
+            </w:r>
+          </w:p>
+        </w:tc>
+        <w:tc>
+          <w:tcPr>
+            <w:tcW w:type="dxa" w:w="864"/>
+          </w:tcPr>
+          <w:p>
+            <w:r>
+              <w:t xml:space="preserve">Yes </w:t>
+            </w:r>
+          </w:p>
+        </w:tc>
+      </w:tr>
+      <w:tr>
+        <w:tc>
+          <w:tcPr>
+            <w:tcW w:type="dxa" w:w="864"/>
+          </w:tcPr>
+          <w:p>
+            <w:r>
+              <w:t xml:space="preserve"> Aqualon CMC</w:t>
+            </w:r>
+          </w:p>
+        </w:tc>
+        <w:tc>
+          <w:tcPr>
+            <w:tcW w:type="dxa" w:w="864"/>
+          </w:tcPr>
+          <w:p>
+            <w:r>
+              <w:t>5 mg</w:t>
+            </w:r>
+          </w:p>
+        </w:tc>
+        <w:tc>
+          <w:tcPr>
+            <w:tcW w:type="dxa" w:w="864"/>
+          </w:tcPr>
+          <w:p>
+            <w:r>
+              <w:t>No</w:t>
+            </w:r>
+          </w:p>
+        </w:tc>
+        <w:tc>
+          <w:tcPr>
+            <w:tcW w:type="dxa" w:w="864"/>
+          </w:tcPr>
+          <w:p>
+            <w:r>
+              <w:t>No</w:t>
+            </w:r>
+          </w:p>
+        </w:tc>
+        <w:tc>
+          <w:tcPr>
+            <w:tcW w:type="dxa" w:w="864"/>
+          </w:tcPr>
+          <w:p>
+            <w:r>
+              <w:t>No</w:t>
+            </w:r>
+          </w:p>
+        </w:tc>
+        <w:tc>
+          <w:tcPr>
+            <w:tcW w:type="dxa" w:w="864"/>
+          </w:tcPr>
+          <w:p>
+            <w:r>
+              <w:t>No</w:t>
+            </w:r>
+          </w:p>
+        </w:tc>
+        <w:tc>
+          <w:tcPr>
+            <w:tcW w:type="dxa" w:w="864"/>
+          </w:tcPr>
+          <w:p>
+            <w:r>
+              <w:t>No</w:t>
+            </w:r>
+          </w:p>
+        </w:tc>
+        <w:tc>
+          <w:tcPr>
+            <w:tcW w:type="dxa" w:w="864"/>
+          </w:tcPr>
+          <w:p>
+            <w:r>
+              <w:t>No</w:t>
+            </w:r>
+          </w:p>
+        </w:tc>
+        <w:tc>
+          <w:tcPr>
+            <w:tcW w:type="dxa" w:w="864"/>
+          </w:tcPr>
+          <w:p>
+            <w:r>
+              <w:t>Yes</w:t>
+            </w:r>
+          </w:p>
+        </w:tc>
+        <w:tc>
+          <w:tcPr>
+            <w:tcW w:type="dxa" w:w="864"/>
+          </w:tcPr>
+          <w:p>
+            <w:r>
+              <w:t xml:space="preserve">Yes </w:t>
+            </w:r>
+          </w:p>
+        </w:tc>
+      </w:tr>
+      <w:tr>
+        <w:tc>
+          <w:tcPr>
+            <w:tcW w:type="dxa" w:w="864"/>
+          </w:tcPr>
+          <w:p>
+            <w:r>
+              <w:t xml:space="preserve"> Ammonium Sulfate</w:t>
+            </w:r>
+          </w:p>
+        </w:tc>
+        <w:tc>
+          <w:tcPr>
+            <w:tcW w:type="dxa" w:w="864"/>
+          </w:tcPr>
+          <w:p>
+            <w:r>
+              <w:t>~7 mg</w:t>
+            </w:r>
+          </w:p>
+        </w:tc>
+        <w:tc>
+          <w:tcPr>
+            <w:tcW w:type="dxa" w:w="864"/>
+          </w:tcPr>
+          <w:p>
+            <w:r>
+              <w:t>No</w:t>
+            </w:r>
+          </w:p>
+        </w:tc>
+        <w:tc>
+          <w:tcPr>
+            <w:tcW w:type="dxa" w:w="864"/>
+          </w:tcPr>
+          <w:p>
+            <w:r>
+              <w:t>No</w:t>
+            </w:r>
+          </w:p>
+        </w:tc>
+        <w:tc>
+          <w:tcPr>
+            <w:tcW w:type="dxa" w:w="864"/>
+          </w:tcPr>
+          <w:p>
+            <w:r>
+              <w:t>Yes</w:t>
+            </w:r>
+          </w:p>
+        </w:tc>
+        <w:tc>
+          <w:tcPr>
+            <w:tcW w:type="dxa" w:w="864"/>
+          </w:tcPr>
+          <w:p>
+            <w:r>
+              <w:t>Partial</w:t>
+            </w:r>
+          </w:p>
+        </w:tc>
+        <w:tc>
+          <w:tcPr>
+            <w:tcW w:type="dxa" w:w="864"/>
+          </w:tcPr>
+          <w:p>
+            <w:r>
+              <w:t>Partial</w:t>
+            </w:r>
+          </w:p>
+        </w:tc>
+        <w:tc>
+          <w:tcPr>
+            <w:tcW w:type="dxa" w:w="864"/>
+          </w:tcPr>
+          <w:p>
+            <w:r>
+              <w:t>Partial</w:t>
+            </w:r>
+          </w:p>
+        </w:tc>
+        <w:tc>
+          <w:tcPr>
+            <w:tcW w:type="dxa" w:w="864"/>
+          </w:tcPr>
+          <w:p>
+            <w:r>
+              <w:t>Yes</w:t>
+            </w:r>
+          </w:p>
+        </w:tc>
+        <w:tc>
+          <w:tcPr>
+            <w:tcW w:type="dxa" w:w="864"/>
+          </w:tcPr>
+          <w:p>
+            <w:r>
+              <w:t xml:space="preserve">Yes </w:t>
+            </w:r>
+          </w:p>
+        </w:tc>
+      </w:tr>
+      <w:tr>
+        <w:tc>
+          <w:tcPr>
+            <w:tcW w:type="dxa" w:w="864"/>
+          </w:tcPr>
+          <w:p>
+            <w:r>
+              <w:t xml:space="preserve"> PEG 3350</w:t>
+            </w:r>
+          </w:p>
+        </w:tc>
+        <w:tc>
+          <w:tcPr>
+            <w:tcW w:type="dxa" w:w="864"/>
+          </w:tcPr>
+          <w:p>
+            <w:r>
+              <w:t>~4.5 mg</w:t>
+            </w:r>
+          </w:p>
+        </w:tc>
+        <w:tc>
+          <w:tcPr>
+            <w:tcW w:type="dxa" w:w="864"/>
+          </w:tcPr>
+          <w:p>
+            <w:r>
+              <w:t>Yes</w:t>
+            </w:r>
+          </w:p>
+        </w:tc>
+        <w:tc>
+          <w:tcPr>
+            <w:tcW w:type="dxa" w:w="864"/>
+          </w:tcPr>
+          <w:p>
+            <w:r>
+              <w:t>No</w:t>
+            </w:r>
+          </w:p>
+        </w:tc>
+        <w:tc>
+          <w:tcPr>
+            <w:tcW w:type="dxa" w:w="864"/>
+          </w:tcPr>
+          <w:p>
+            <w:r>
+              <w:t>Partial</w:t>
+            </w:r>
+          </w:p>
+        </w:tc>
+        <w:tc>
+          <w:tcPr>
+            <w:tcW w:type="dxa" w:w="864"/>
+          </w:tcPr>
+          <w:p>
+            <w:r>
+              <w:t>Partial</w:t>
+            </w:r>
+          </w:p>
+        </w:tc>
+        <w:tc>
+          <w:tcPr>
+            <w:tcW w:type="dxa" w:w="864"/>
+          </w:tcPr>
+          <w:p>
+            <w:r>
+              <w:t>Yes</w:t>
+            </w:r>
+          </w:p>
+        </w:tc>
+        <w:tc>
+          <w:tcPr>
+            <w:tcW w:type="dxa" w:w="864"/>
+          </w:tcPr>
+          <w:p>
+            <w:r>
+              <w:t>Partial</w:t>
+            </w:r>
+          </w:p>
+        </w:tc>
+        <w:tc>
+          <w:tcPr>
+            <w:tcW w:type="dxa" w:w="864"/>
+          </w:tcPr>
+          <w:p>
+            <w:r>
+              <w:t>Yes</w:t>
+            </w:r>
+          </w:p>
+        </w:tc>
+        <w:tc>
+          <w:tcPr>
+            <w:tcW w:type="dxa" w:w="864"/>
+          </w:tcPr>
+          <w:p>
+            <w:r>
+              <w:t xml:space="preserve">Yes </w:t>
+            </w:r>
+          </w:p>
+        </w:tc>
+      </w:tr>
+      <w:tr>
+        <w:tc>
+          <w:tcPr>
+            <w:tcW w:type="dxa" w:w="864"/>
+          </w:tcPr>
+          <w:p>
+            <w:r>
+              <w:t xml:space="preserve"> Polysorbate 80</w:t>
+            </w:r>
+          </w:p>
+        </w:tc>
+        <w:tc>
+          <w:tcPr>
+            <w:tcW w:type="dxa" w:w="864"/>
+          </w:tcPr>
+          <w:p>
+            <w:r>
+              <w:t>100 µL</w:t>
+            </w:r>
+          </w:p>
+        </w:tc>
+        <w:tc>
+          <w:tcPr>
+            <w:tcW w:type="dxa" w:w="864"/>
+          </w:tcPr>
+          <w:p>
+            <w:r>
+              <w:t>Yes</w:t>
+            </w:r>
+          </w:p>
+        </w:tc>
+        <w:tc>
+          <w:tcPr>
+            <w:tcW w:type="dxa" w:w="864"/>
+          </w:tcPr>
+          <w:p>
+            <w:r>
+              <w:t>Yes</w:t>
+            </w:r>
+          </w:p>
+        </w:tc>
+        <w:tc>
+          <w:tcPr>
+            <w:tcW w:type="dxa" w:w="864"/>
+          </w:tcPr>
+          <w:p>
+            <w:r>
+              <w:t>Yes</w:t>
+            </w:r>
+          </w:p>
+        </w:tc>
+        <w:tc>
+          <w:tcPr>
+            <w:tcW w:type="dxa" w:w="864"/>
+          </w:tcPr>
+          <w:p>
+            <w:r>
+              <w:t>Yes</w:t>
+            </w:r>
+          </w:p>
+        </w:tc>
+        <w:tc>
+          <w:tcPr>
+            <w:tcW w:type="dxa" w:w="864"/>
+          </w:tcPr>
+          <w:p>
+            <w:r>
+              <w:t>Yes</w:t>
+            </w:r>
+          </w:p>
+        </w:tc>
+        <w:tc>
+          <w:tcPr>
+            <w:tcW w:type="dxa" w:w="864"/>
+          </w:tcPr>
+          <w:p>
+            <w:r>
+              <w:t>Yes</w:t>
+            </w:r>
+          </w:p>
+        </w:tc>
+        <w:tc>
+          <w:tcPr>
+            <w:tcW w:type="dxa" w:w="864"/>
+          </w:tcPr>
+          <w:p>
+            <w:r>
+              <w:t>Yes</w:t>
+            </w:r>
+          </w:p>
+        </w:tc>
+        <w:tc>
+          <w:tcPr>
+            <w:tcW w:type="dxa" w:w="864"/>
+          </w:tcPr>
+          <w:p>
+            <w:r>
+              <w:t xml:space="preserve">Yes </w:t>
+            </w:r>
+          </w:p>
+        </w:tc>
+      </w:tr>
+      <w:tr>
+        <w:tc>
+          <w:tcPr>
+            <w:tcW w:type="dxa" w:w="864"/>
+          </w:tcPr>
+          <w:p>
+            <w:r>
+              <w:t xml:space="preserve"> Castor Oil</w:t>
+            </w:r>
+          </w:p>
+        </w:tc>
+        <w:tc>
+          <w:tcPr>
+            <w:tcW w:type="dxa" w:w="864"/>
+          </w:tcPr>
+          <w:p>
+            <w:r>
+              <w:t>100 µL</w:t>
+            </w:r>
+          </w:p>
+        </w:tc>
+        <w:tc>
+          <w:tcPr>
+            <w:tcW w:type="dxa" w:w="864"/>
+          </w:tcPr>
+          <w:p>
+            <w:r>
+              <w:t>No</w:t>
+            </w:r>
+          </w:p>
+        </w:tc>
+        <w:tc>
+          <w:tcPr>
+            <w:tcW w:type="dxa" w:w="864"/>
+          </w:tcPr>
+          <w:p>
+            <w:r>
+              <w:t>Yes</w:t>
+            </w:r>
+          </w:p>
+        </w:tc>
+        <w:tc>
+          <w:tcPr>
+            <w:tcW w:type="dxa" w:w="864"/>
+          </w:tcPr>
+          <w:p>
+            <w:r>
+              <w:t>Yes</w:t>
+            </w:r>
+          </w:p>
+        </w:tc>
+        <w:tc>
+          <w:tcPr>
+            <w:tcW w:type="dxa" w:w="864"/>
+          </w:tcPr>
+          <w:p>
+            <w:r>
+              <w:t>Yes</w:t>
+            </w:r>
+          </w:p>
+        </w:tc>
+        <w:tc>
+          <w:tcPr>
+            <w:tcW w:type="dxa" w:w="864"/>
+          </w:tcPr>
+          <w:p>
+            <w:r>
+              <w:t>Yes</w:t>
+            </w:r>
+          </w:p>
+        </w:tc>
+        <w:tc>
+          <w:tcPr>
+            <w:tcW w:type="dxa" w:w="864"/>
+          </w:tcPr>
+          <w:p>
+            <w:r>
+              <w:t>Yes</w:t>
+            </w:r>
+          </w:p>
+        </w:tc>
+        <w:tc>
+          <w:tcPr>
+            <w:tcW w:type="dxa" w:w="864"/>
+          </w:tcPr>
+          <w:p>
+            <w:r>
+              <w:t>No</w:t>
+            </w:r>
+          </w:p>
+        </w:tc>
+        <w:tc>
+          <w:tcPr>
+            <w:tcW w:type="dxa" w:w="864"/>
+          </w:tcPr>
+          <w:p>
+            <w:r>
+              <w:t xml:space="preserve">No </w:t>
+            </w:r>
+          </w:p>
+        </w:tc>
+      </w:tr>
+    </w:tbl>
+    <w:p>
+      <w:r>
+        <w:rPr>
+          <w:b/>
+        </w:rPr>
+        <w:t>Table 2: Solubility of excipients in various solvents. "Yes" indicates full solubility, "No" indicates insolubility, and "Partial" indicates partial solubility.</w:t>
+      </w:r>
+    </w:p>
+    <w:p>
+      <w:pPr>
+        <w:pStyle w:val="Heading2"/>
+      </w:pPr>
+      <w:r>
+        <w:t>Screening of Additives for Compatibility and Viscosity</w:t>
       </w:r>
     </w:p>
     <w:p>
       <w:r>
-        <w:t>| PBS Soluble | L-Arginine, L-Cysteine, Dextran 40, Dextran 60-90, Glycine, PEG 300, PEG 3350, PEG 400 | 50 |</w:t>
+        <w:t>Thirteen potential additives were screened for compatibility with dichloromethane (DCM) and polyvinyl alcohol (PVA). Upon addition of PVA, the solution containing Ethyl Cellulose (10 mg/mL) immediately became cloudy, indicating precipitation or incompatibility. An absorbance scan of this turbid solution from 230 to 600 nm identified a maximum absorbance peak at 230 nm [FIGURE 9].</w:t>
       </w:r>
     </w:p>
     <w:p>
       <w:r>
-        <w:t>| | L-Histidine, Beta-Cyclodextrin, Gamma-Cyclodextrin | 10 |</w:t>
+        <w:rPr>
+          <w:b/>
+        </w:rPr>
+        <w:t>Figure 9: Absorbance scan of the Ethyl Cellulose solution after PVA addition, showing a peak at 230 nm.</w:t>
       </w:r>
     </w:p>
     <w:p>
       <w:r>
-        <w:t>| | Poloxamer 188, Polysorbate 80, Tween 20, Dexolve | 25 |</w:t>
+        <w:t>A subsequent absorbance scan of all additive-containing wells at 230 nm showed that Poly-L-Lysine, Polyethyleneimine, Polysorbate 80, and Ethyl Cellulose produced the highest absorbance readings [TABLE 3].</w:t>
+      </w:r>
+    </w:p>
+    <w:tbl>
+      <w:tblPr>
+        <w:tblStyle w:val="TableGrid"/>
+        <w:tblW w:type="auto" w:w="0"/>
+        <w:tblLook w:firstColumn="1" w:firstRow="1" w:lastColumn="0" w:lastRow="0" w:noHBand="0" w:noVBand="1" w:val="04A0"/>
+      </w:tblPr>
+      <w:tblGrid>
+        <w:gridCol w:w="2880"/>
+        <w:gridCol w:w="2880"/>
+        <w:gridCol w:w="2880"/>
+      </w:tblGrid>
+      <w:tr>
+        <w:tc>
+          <w:tcPr>
+            <w:tcW w:type="dxa" w:w="2880"/>
+          </w:tcPr>
+          <w:p>
+            <w:r>
+              <w:t xml:space="preserve"> Well</w:t>
+            </w:r>
+          </w:p>
+        </w:tc>
+        <w:tc>
+          <w:tcPr>
+            <w:tcW w:type="dxa" w:w="2880"/>
+          </w:tcPr>
+          <w:p>
+            <w:r>
+              <w:t>Additive (10 mg/mL*)</w:t>
+            </w:r>
+          </w:p>
+        </w:tc>
+        <w:tc>
+          <w:tcPr>
+            <w:tcW w:type="dxa" w:w="2880"/>
+          </w:tcPr>
+          <w:p>
+            <w:r>
+              <w:t xml:space="preserve">Absorbance at 230 nm </w:t>
+            </w:r>
+          </w:p>
+        </w:tc>
+      </w:tr>
+      <w:tr>
+        <w:tc>
+          <w:tcPr>
+            <w:tcW w:type="dxa" w:w="2880"/>
+          </w:tcPr>
+          <w:p>
+            <w:r>
+              <w:t xml:space="preserve"> A1</w:t>
+            </w:r>
+          </w:p>
+        </w:tc>
+        <w:tc>
+          <w:tcPr>
+            <w:tcW w:type="dxa" w:w="2880"/>
+          </w:tcPr>
+          <w:p>
+            <w:r>
+              <w:t>Ammonium Sulfate</w:t>
+            </w:r>
+          </w:p>
+        </w:tc>
+        <w:tc>
+          <w:tcPr>
+            <w:tcW w:type="dxa" w:w="2880"/>
+          </w:tcPr>
+          <w:p>
+            <w:r>
+              <w:t xml:space="preserve">0.120 </w:t>
+            </w:r>
+          </w:p>
+        </w:tc>
+      </w:tr>
+      <w:tr>
+        <w:tc>
+          <w:tcPr>
+            <w:tcW w:type="dxa" w:w="2880"/>
+          </w:tcPr>
+          <w:p>
+            <w:r>
+              <w:t xml:space="preserve"> A2</w:t>
+            </w:r>
+          </w:p>
+        </w:tc>
+        <w:tc>
+          <w:tcPr>
+            <w:tcW w:type="dxa" w:w="2880"/>
+          </w:tcPr>
+          <w:p>
+            <w:r>
+              <w:t>Poly-L-Lysine</w:t>
+            </w:r>
+          </w:p>
+        </w:tc>
+        <w:tc>
+          <w:tcPr>
+            <w:tcW w:type="dxa" w:w="2880"/>
+          </w:tcPr>
+          <w:p>
+            <w:r>
+              <w:t xml:space="preserve">0.963 </w:t>
+            </w:r>
+          </w:p>
+        </w:tc>
+      </w:tr>
+      <w:tr>
+        <w:tc>
+          <w:tcPr>
+            <w:tcW w:type="dxa" w:w="2880"/>
+          </w:tcPr>
+          <w:p>
+            <w:r>
+              <w:t xml:space="preserve"> A3</w:t>
+            </w:r>
+          </w:p>
+        </w:tc>
+        <w:tc>
+          <w:tcPr>
+            <w:tcW w:type="dxa" w:w="2880"/>
+          </w:tcPr>
+          <w:p>
+            <w:r>
+              <w:t>Polyethyleneimine</w:t>
+            </w:r>
+          </w:p>
+        </w:tc>
+        <w:tc>
+          <w:tcPr>
+            <w:tcW w:type="dxa" w:w="2880"/>
+          </w:tcPr>
+          <w:p>
+            <w:r>
+              <w:t xml:space="preserve">0.521 </w:t>
+            </w:r>
+          </w:p>
+        </w:tc>
+      </w:tr>
+      <w:tr>
+        <w:tc>
+          <w:tcPr>
+            <w:tcW w:type="dxa" w:w="2880"/>
+          </w:tcPr>
+          <w:p>
+            <w:r>
+              <w:t xml:space="preserve"> A4</w:t>
+            </w:r>
+          </w:p>
+        </w:tc>
+        <w:tc>
+          <w:tcPr>
+            <w:tcW w:type="dxa" w:w="2880"/>
+          </w:tcPr>
+          <w:p>
+            <w:r>
+              <w:t>Polysorbate 80</w:t>
+            </w:r>
+          </w:p>
+        </w:tc>
+        <w:tc>
+          <w:tcPr>
+            <w:tcW w:type="dxa" w:w="2880"/>
+          </w:tcPr>
+          <w:p>
+            <w:r>
+              <w:t xml:space="preserve">0.457 </w:t>
+            </w:r>
+          </w:p>
+        </w:tc>
+      </w:tr>
+      <w:tr>
+        <w:tc>
+          <w:tcPr>
+            <w:tcW w:type="dxa" w:w="2880"/>
+          </w:tcPr>
+          <w:p>
+            <w:r>
+              <w:t xml:space="preserve"> A5</w:t>
+            </w:r>
+          </w:p>
+        </w:tc>
+        <w:tc>
+          <w:tcPr>
+            <w:tcW w:type="dxa" w:w="2880"/>
+          </w:tcPr>
+          <w:p>
+            <w:r>
+              <w:t>Alginic Acid</w:t>
+            </w:r>
+          </w:p>
+        </w:tc>
+        <w:tc>
+          <w:tcPr>
+            <w:tcW w:type="dxa" w:w="2880"/>
+          </w:tcPr>
+          <w:p>
+            <w:r>
+              <w:t xml:space="preserve">0.088 </w:t>
+            </w:r>
+          </w:p>
+        </w:tc>
+      </w:tr>
+      <w:tr>
+        <w:tc>
+          <w:tcPr>
+            <w:tcW w:type="dxa" w:w="2880"/>
+          </w:tcPr>
+          <w:p>
+            <w:r>
+              <w:t xml:space="preserve"> A6</w:t>
+            </w:r>
+          </w:p>
+        </w:tc>
+        <w:tc>
+          <w:tcPr>
+            <w:tcW w:type="dxa" w:w="2880"/>
+          </w:tcPr>
+          <w:p>
+            <w:r>
+              <w:t>Dextran Sulfate</w:t>
+            </w:r>
+          </w:p>
+        </w:tc>
+        <w:tc>
+          <w:tcPr>
+            <w:tcW w:type="dxa" w:w="2880"/>
+          </w:tcPr>
+          <w:p>
+            <w:r>
+              <w:t xml:space="preserve">0.124 </w:t>
+            </w:r>
+          </w:p>
+        </w:tc>
+      </w:tr>
+      <w:tr>
+        <w:tc>
+          <w:tcPr>
+            <w:tcW w:type="dxa" w:w="2880"/>
+          </w:tcPr>
+          <w:p>
+            <w:r>
+              <w:t xml:space="preserve"> A7</w:t>
+            </w:r>
+          </w:p>
+        </w:tc>
+        <w:tc>
+          <w:tcPr>
+            <w:tcW w:type="dxa" w:w="2880"/>
+          </w:tcPr>
+          <w:p>
+            <w:r>
+              <w:t>Heparin</w:t>
+            </w:r>
+          </w:p>
+        </w:tc>
+        <w:tc>
+          <w:tcPr>
+            <w:tcW w:type="dxa" w:w="2880"/>
+          </w:tcPr>
+          <w:p>
+            <w:r>
+              <w:t xml:space="preserve">0.113 </w:t>
+            </w:r>
+          </w:p>
+        </w:tc>
+      </w:tr>
+      <w:tr>
+        <w:tc>
+          <w:tcPr>
+            <w:tcW w:type="dxa" w:w="2880"/>
+          </w:tcPr>
+          <w:p>
+            <w:r>
+              <w:t xml:space="preserve"> A8</w:t>
+            </w:r>
+          </w:p>
+        </w:tc>
+        <w:tc>
+          <w:tcPr>
+            <w:tcW w:type="dxa" w:w="2880"/>
+          </w:tcPr>
+          <w:p>
+            <w:r>
+              <w:t>Polyacrylamide</w:t>
+            </w:r>
+          </w:p>
+        </w:tc>
+        <w:tc>
+          <w:tcPr>
+            <w:tcW w:type="dxa" w:w="2880"/>
+          </w:tcPr>
+          <w:p>
+            <w:r>
+              <w:t xml:space="preserve">0.101 </w:t>
+            </w:r>
+          </w:p>
+        </w:tc>
+      </w:tr>
+      <w:tr>
+        <w:tc>
+          <w:tcPr>
+            <w:tcW w:type="dxa" w:w="2880"/>
+          </w:tcPr>
+          <w:p>
+            <w:r>
+              <w:t xml:space="preserve"> A9</w:t>
+            </w:r>
+          </w:p>
+        </w:tc>
+        <w:tc>
+          <w:tcPr>
+            <w:tcW w:type="dxa" w:w="2880"/>
+          </w:tcPr>
+          <w:p>
+            <w:r>
+              <w:t>Chitosan</w:t>
+            </w:r>
+          </w:p>
+        </w:tc>
+        <w:tc>
+          <w:tcPr>
+            <w:tcW w:type="dxa" w:w="2880"/>
+          </w:tcPr>
+          <w:p>
+            <w:r>
+              <w:t xml:space="preserve">0.106 </w:t>
+            </w:r>
+          </w:p>
+        </w:tc>
+      </w:tr>
+      <w:tr>
+        <w:tc>
+          <w:tcPr>
+            <w:tcW w:type="dxa" w:w="2880"/>
+          </w:tcPr>
+          <w:p>
+            <w:r>
+              <w:t xml:space="preserve"> A10</w:t>
+            </w:r>
+          </w:p>
+        </w:tc>
+        <w:tc>
+          <w:tcPr>
+            <w:tcW w:type="dxa" w:w="2880"/>
+          </w:tcPr>
+          <w:p>
+            <w:r>
+              <w:t>Polyallylamine</w:t>
+            </w:r>
+          </w:p>
+        </w:tc>
+        <w:tc>
+          <w:tcPr>
+            <w:tcW w:type="dxa" w:w="2880"/>
+          </w:tcPr>
+          <w:p>
+            <w:r>
+              <w:t xml:space="preserve">0.118 </w:t>
+            </w:r>
+          </w:p>
+        </w:tc>
+      </w:tr>
+      <w:tr>
+        <w:tc>
+          <w:tcPr>
+            <w:tcW w:type="dxa" w:w="2880"/>
+          </w:tcPr>
+          <w:p>
+            <w:r>
+              <w:t xml:space="preserve"> A11</w:t>
+            </w:r>
+          </w:p>
+        </w:tc>
+        <w:tc>
+          <w:tcPr>
+            <w:tcW w:type="dxa" w:w="2880"/>
+          </w:tcPr>
+          <w:p>
+            <w:r>
+              <w:t>Arginine</w:t>
+            </w:r>
+          </w:p>
+        </w:tc>
+        <w:tc>
+          <w:tcPr>
+            <w:tcW w:type="dxa" w:w="2880"/>
+          </w:tcPr>
+          <w:p>
+            <w:r>
+              <w:t xml:space="preserve">0.122 </w:t>
+            </w:r>
+          </w:p>
+        </w:tc>
+      </w:tr>
+      <w:tr>
+        <w:tc>
+          <w:tcPr>
+            <w:tcW w:type="dxa" w:w="2880"/>
+          </w:tcPr>
+          <w:p>
+            <w:r>
+              <w:t xml:space="preserve"> A12</w:t>
+            </w:r>
+          </w:p>
+        </w:tc>
+        <w:tc>
+          <w:tcPr>
+            <w:tcW w:type="dxa" w:w="2880"/>
+          </w:tcPr>
+          <w:p>
+            <w:r>
+              <w:t>Ethyl Cellulose</w:t>
+            </w:r>
+          </w:p>
+        </w:tc>
+        <w:tc>
+          <w:tcPr>
+            <w:tcW w:type="dxa" w:w="2880"/>
+          </w:tcPr>
+          <w:p>
+            <w:r>
+              <w:t xml:space="preserve">0.525 </w:t>
+            </w:r>
+          </w:p>
+        </w:tc>
+      </w:tr>
+      <w:tr>
+        <w:tc>
+          <w:tcPr>
+            <w:tcW w:type="dxa" w:w="2880"/>
+          </w:tcPr>
+          <w:p>
+            <w:r>
+              <w:t xml:space="preserve"> B1</w:t>
+            </w:r>
+          </w:p>
+        </w:tc>
+        <w:tc>
+          <w:tcPr>
+            <w:tcW w:type="dxa" w:w="2880"/>
+          </w:tcPr>
+          <w:p>
+            <w:r>
+              <w:t>Sodium Hyaluronate*</w:t>
+            </w:r>
+          </w:p>
+        </w:tc>
+        <w:tc>
+          <w:tcPr>
+            <w:tcW w:type="dxa" w:w="2880"/>
+          </w:tcPr>
+          <w:p>
+            <w:r>
+              <w:t xml:space="preserve">0.102 </w:t>
+            </w:r>
+          </w:p>
+        </w:tc>
+      </w:tr>
+      <w:tr>
+        <w:tc>
+          <w:tcPr>
+            <w:tcW w:type="dxa" w:w="2880"/>
+          </w:tcPr>
+          <w:p>
+            <w:r>
+              <w:t xml:space="preserve"> B2</w:t>
+            </w:r>
+          </w:p>
+        </w:tc>
+        <w:tc>
+          <w:tcPr>
+            <w:tcW w:type="dxa" w:w="2880"/>
+          </w:tcPr>
+          <w:p>
+            <w:r>
+              <w:t>Blank (DI H2O)</w:t>
+            </w:r>
+          </w:p>
+        </w:tc>
+        <w:tc>
+          <w:tcPr>
+            <w:tcW w:type="dxa" w:w="2880"/>
+          </w:tcPr>
+          <w:p>
+            <w:r>
+              <w:t xml:space="preserve">0.091 </w:t>
+            </w:r>
+          </w:p>
+        </w:tc>
+      </w:tr>
+    </w:tbl>
+    <w:p>
+      <w:r>
+        <w:rPr>
+          <w:b/>
+        </w:rPr>
+        <w:t>Table 3: Absorbance readings at 230 nm for additives after addition of DCM and PVA. *Sodium Hyaluronate was tested at 5 mg/mL.</w:t>
       </w:r>
     </w:p>
     <w:p>
       <w:r>
-        <w:t>| | Soluplus, Span 20 | 6.25 |</w:t>
+        <w:t>A qualitative viscosity assessment was performed on additives that were difficult to aspirate. Polyacrylamide, Chitosan, and Sodium Hyaluronate were highly viscous at their initial stock concentrations. Serial dilutions were performed to identify the concentration at which they became free-flowing enough for pipetting [TABLE 4].</w:t>
+      </w:r>
+    </w:p>
+    <w:tbl>
+      <w:tblPr>
+        <w:tblStyle w:val="TableGrid"/>
+        <w:tblW w:type="auto" w:w="0"/>
+        <w:tblLook w:firstColumn="1" w:firstRow="1" w:lastColumn="0" w:lastRow="0" w:noHBand="0" w:noVBand="1" w:val="04A0"/>
+      </w:tblPr>
+      <w:tblGrid>
+        <w:gridCol w:w="2160"/>
+        <w:gridCol w:w="2160"/>
+        <w:gridCol w:w="2160"/>
+        <w:gridCol w:w="2160"/>
+      </w:tblGrid>
+      <w:tr>
+        <w:tc>
+          <w:tcPr>
+            <w:tcW w:type="dxa" w:w="2160"/>
+          </w:tcPr>
+          <w:p>
+            <w:r>
+              <w:t xml:space="preserve"> Additive</w:t>
+            </w:r>
+          </w:p>
+        </w:tc>
+        <w:tc>
+          <w:tcPr>
+            <w:tcW w:type="dxa" w:w="2160"/>
+          </w:tcPr>
+          <w:p>
+            <w:r>
+              <w:t>Initial Concentration</w:t>
+            </w:r>
+          </w:p>
+        </w:tc>
+        <w:tc>
+          <w:tcPr>
+            <w:tcW w:type="dxa" w:w="2160"/>
+          </w:tcPr>
+          <w:p>
+            <w:r>
+              <w:t>Observation</w:t>
+            </w:r>
+          </w:p>
+        </w:tc>
+        <w:tc>
+          <w:tcPr>
+            <w:tcW w:type="dxa" w:w="2160"/>
+          </w:tcPr>
+          <w:p>
+            <w:r>
+              <w:t xml:space="preserve">Free-Flowing Concentration </w:t>
+            </w:r>
+          </w:p>
+        </w:tc>
+      </w:tr>
+      <w:tr>
+        <w:tc>
+          <w:tcPr>
+            <w:tcW w:type="dxa" w:w="2160"/>
+          </w:tcPr>
+          <w:p>
+            <w:r>
+              <w:t xml:space="preserve"> Polyacrylamide</w:t>
+            </w:r>
+          </w:p>
+        </w:tc>
+        <w:tc>
+          <w:tcPr>
+            <w:tcW w:type="dxa" w:w="2160"/>
+          </w:tcPr>
+          <w:p>
+            <w:r>
+              <w:t>10 mg/mL</w:t>
+            </w:r>
+          </w:p>
+        </w:tc>
+        <w:tc>
+          <w:tcPr>
+            <w:tcW w:type="dxa" w:w="2160"/>
+          </w:tcPr>
+          <w:p>
+            <w:r>
+              <w:t>Remained viscous</w:t>
+            </w:r>
+          </w:p>
+        </w:tc>
+        <w:tc>
+          <w:tcPr>
+            <w:tcW w:type="dxa" w:w="2160"/>
+          </w:tcPr>
+          <w:p>
+            <w:r>
+              <w:t xml:space="preserve">&gt; 5 µg/mL </w:t>
+            </w:r>
+          </w:p>
+        </w:tc>
+      </w:tr>
+      <w:tr>
+        <w:tc>
+          <w:tcPr>
+            <w:tcW w:type="dxa" w:w="2160"/>
+          </w:tcPr>
+          <w:p>
+            <w:r>
+              <w:t xml:space="preserve"> Chitosan</w:t>
+            </w:r>
+          </w:p>
+        </w:tc>
+        <w:tc>
+          <w:tcPr>
+            <w:tcW w:type="dxa" w:w="2160"/>
+          </w:tcPr>
+          <w:p>
+            <w:r>
+              <w:t>10 mg/mL</w:t>
+            </w:r>
+          </w:p>
+        </w:tc>
+        <w:tc>
+          <w:tcPr>
+            <w:tcW w:type="dxa" w:w="2160"/>
+          </w:tcPr>
+          <w:p>
+            <w:r>
+              <w:t>Viscous</w:t>
+            </w:r>
+          </w:p>
+        </w:tc>
+        <w:tc>
+          <w:tcPr>
+            <w:tcW w:type="dxa" w:w="2160"/>
+          </w:tcPr>
+          <w:p>
+            <w:r>
+              <w:t xml:space="preserve">0.078 mg/mL </w:t>
+            </w:r>
+          </w:p>
+        </w:tc>
+      </w:tr>
+      <w:tr>
+        <w:tc>
+          <w:tcPr>
+            <w:tcW w:type="dxa" w:w="2160"/>
+          </w:tcPr>
+          <w:p>
+            <w:r>
+              <w:t xml:space="preserve"> Sodium Hyaluronate</w:t>
+            </w:r>
+          </w:p>
+        </w:tc>
+        <w:tc>
+          <w:tcPr>
+            <w:tcW w:type="dxa" w:w="2160"/>
+          </w:tcPr>
+          <w:p>
+            <w:r>
+              <w:t>5 mg/mL</w:t>
+            </w:r>
+          </w:p>
+        </w:tc>
+        <w:tc>
+          <w:tcPr>
+            <w:tcW w:type="dxa" w:w="2160"/>
+          </w:tcPr>
+          <w:p>
+            <w:r>
+              <w:t>Viscous</w:t>
+            </w:r>
+          </w:p>
+        </w:tc>
+        <w:tc>
+          <w:tcPr>
+            <w:tcW w:type="dxa" w:w="2160"/>
+          </w:tcPr>
+          <w:p>
+            <w:r>
+              <w:t xml:space="preserve">0.156 mg/mL </w:t>
+            </w:r>
+          </w:p>
+        </w:tc>
+      </w:tr>
+    </w:tbl>
+    <w:p>
+      <w:r>
+        <w:rPr>
+          <w:b/>
+        </w:rPr>
+        <w:t>Table 4: Viscosity assessment of selected additives and the concentrations at which they became free-flowing.</w:t>
+      </w:r>
+    </w:p>
+    <w:p>
+      <w:pPr>
+        <w:pStyle w:val="Heading2"/>
+      </w:pPr>
+      <w:r>
+        <w:t>Validation of Protein Quantification Assays</w:t>
       </w:r>
     </w:p>
     <w:p>
       <w:r>
-        <w:t>| | Tween 40 | 12.5 |</w:t>
+        <w:t>The Bicinchoninic Acid (BCA) assay was validated for use with PLGA microspheres and different protein payloads. The potential for interference from blank PLGA microspheres (MA14) was tested. A serial dilution of blank spheres (1.25 mg/mL to 0.15625 mg/mL) in DMSO was assayed. The resulting absorbance values were low (0.2028 at the highest concentration) and decreased with dilution. The absorbance at the lowest sphere concentration (0.0945) was nearly identical to the blank control (0.0836), confirming minimal interference from the polymer matrix.</w:t>
       </w:r>
     </w:p>
     <w:p>
       <w:r>
-        <w:t>| T-Butanol Soluble | Castor Oil, Corn Oil, Cottonseed Oil, Soybean Oil | 25 |</w:t>
+        <w:t>The BCA assay was also validated for quantifying enzymes. Standard curves were generated for Horseradish Peroxidase (HRP) and Alkaline Phosphatase (APT) via 2x serial dilutions starting from 0.625 mg/mL. Both enzymes produced linear standard curves with high coefficients of determination (R² &gt; 0.99), demonstrating the suitability of the BCA assay for their quantification [FIGURE 10, FIGURE 11].</w:t>
       </w:r>
     </w:p>
     <w:p>
       <w:r>
-        <w:t>| | PEG 300, PEG 400 | 50 |</w:t>
+        <w:rPr>
+          <w:b/>
+        </w:rPr>
+        <w:t>Figure 10: HRP standard curve generated using the BCA assay, showing a linear response (R² = 0.998).</w:t>
       </w:r>
     </w:p>
     <w:p>
       <w:r>
-        <w:t>| | Cholesterol | 0.625 |</w:t>
+        <w:rPr>
+          <w:b/>
+        </w:rPr>
+        <w:t>Figure 11: APT standard curve generated using the BCA assay, showing a linear response (R² = 0.994).</w:t>
+      </w:r>
+    </w:p>
+    <w:p>
+      <w:pPr>
+        <w:pStyle w:val="Heading2"/>
+      </w:pPr>
+      <w:r>
+        <w:t>Post-Loading of IgG into Blank Microspheres</w:t>
       </w:r>
     </w:p>
     <w:p>
       <w:r>
-        <w:t>| | PPTC, Polysorbate 80, Span 20, Tween 20, Tween 40 | 10 |</w:t>
+        <w:t>Initial attempts to post-load human IgG (hIgG) into pre-formed blank microspheres (MA14 and MA16) were unsuccessful. Varying incubation times (1, 2, and 7 days) and hIgG concentrations (0.2, 1, and 5 mg/mL) did not result in any significant loading.</w:t>
       </w:r>
     </w:p>
     <w:p>
       <w:r>
-        <w:t>| DCM Soluble | Castor Oil, Corn Oil, Cottonseed Oil, Soybean Oil | 50 |</w:t>
+        <w:t>A subsequent experiment screened 21 different excipients for their ability to enhance hIgG post-loading into MA15 blank microspheres. Each excipient was added at a final concentration of 1 mg/mL to a suspension of 10 mg of spheres and 1 mg/mL of hIgG. Loading was quantified using the BCA assay after a 24-hour incubation. Several excipients produced background noise in the BCA assay, confounding the results for those formulations. Of the non-interfering excipients, Chitosan and Polyallylamine HCl resulted in the highest hIgG loading, at 3.74% and 2.57% respectively. A summary of the results is presented in [TABLE 5].</w:t>
+      </w:r>
+    </w:p>
+    <w:tbl>
+      <w:tblPr>
+        <w:tblStyle w:val="TableGrid"/>
+        <w:tblW w:type="auto" w:w="0"/>
+        <w:tblLook w:firstColumn="1" w:firstRow="1" w:lastColumn="0" w:lastRow="0" w:noHBand="0" w:noVBand="1" w:val="04A0"/>
+      </w:tblPr>
+      <w:tblGrid>
+        <w:gridCol w:w="1728"/>
+        <w:gridCol w:w="1728"/>
+        <w:gridCol w:w="1728"/>
+        <w:gridCol w:w="1728"/>
+        <w:gridCol w:w="1728"/>
+      </w:tblGrid>
+      <w:tr>
+        <w:tc>
+          <w:tcPr>
+            <w:tcW w:type="dxa" w:w="1728"/>
+          </w:tcPr>
+          <w:p>
+            <w:r>
+              <w:t xml:space="preserve"> Formulation #</w:t>
+            </w:r>
+          </w:p>
+        </w:tc>
+        <w:tc>
+          <w:tcPr>
+            <w:tcW w:type="dxa" w:w="1728"/>
+          </w:tcPr>
+          <w:p>
+            <w:r>
+              <w:t>Excipient</w:t>
+            </w:r>
+          </w:p>
+        </w:tc>
+        <w:tc>
+          <w:tcPr>
+            <w:tcW w:type="dxa" w:w="1728"/>
+          </w:tcPr>
+          <w:p>
+            <w:r>
+              <w:t>BCA Background Noise?</w:t>
+            </w:r>
+          </w:p>
+        </w:tc>
+        <w:tc>
+          <w:tcPr>
+            <w:tcW w:type="dxa" w:w="1728"/>
+          </w:tcPr>
+          <w:p>
+            <w:r>
+              <w:t>hIgG Loading</w:t>
+            </w:r>
+          </w:p>
+        </w:tc>
+        <w:tc>
+          <w:tcPr>
+            <w:tcW w:type="dxa" w:w="1728"/>
+          </w:tcPr>
+          <w:p>
+            <w:r>
+              <w:t xml:space="preserve">Improved Loading? </w:t>
+            </w:r>
+          </w:p>
+        </w:tc>
+      </w:tr>
+      <w:tr>
+        <w:tc>
+          <w:tcPr>
+            <w:tcW w:type="dxa" w:w="1728"/>
+          </w:tcPr>
+          <w:p>
+            <w:r>
+              <w:t xml:space="preserve"> 1</w:t>
+            </w:r>
+          </w:p>
+        </w:tc>
+        <w:tc>
+          <w:tcPr>
+            <w:tcW w:type="dxa" w:w="1728"/>
+          </w:tcPr>
+          <w:p>
+            <w:r>
+              <w:t>Alginic acid</w:t>
+            </w:r>
+          </w:p>
+        </w:tc>
+        <w:tc>
+          <w:tcPr>
+            <w:tcW w:type="dxa" w:w="1728"/>
+          </w:tcPr>
+          <w:p>
+            <w:r>
+              <w:t>N</w:t>
+            </w:r>
+          </w:p>
+        </w:tc>
+        <w:tc>
+          <w:tcPr>
+            <w:tcW w:type="dxa" w:w="1728"/>
+          </w:tcPr>
+          <w:p>
+            <w:r>
+              <w:t>1.48%</w:t>
+            </w:r>
+          </w:p>
+        </w:tc>
+        <w:tc>
+          <w:tcPr>
+            <w:tcW w:type="dxa" w:w="1728"/>
+          </w:tcPr>
+          <w:p>
+            <w:r>
+              <w:t xml:space="preserve">Y </w:t>
+            </w:r>
+          </w:p>
+        </w:tc>
+      </w:tr>
+      <w:tr>
+        <w:tc>
+          <w:tcPr>
+            <w:tcW w:type="dxa" w:w="1728"/>
+          </w:tcPr>
+          <w:p>
+            <w:r>
+              <w:t xml:space="preserve"> 2</w:t>
+            </w:r>
+          </w:p>
+        </w:tc>
+        <w:tc>
+          <w:tcPr>
+            <w:tcW w:type="dxa" w:w="1728"/>
+          </w:tcPr>
+          <w:p>
+            <w:r>
+              <w:t>Ammonium sulfate</w:t>
+            </w:r>
+          </w:p>
+        </w:tc>
+        <w:tc>
+          <w:tcPr>
+            <w:tcW w:type="dxa" w:w="1728"/>
+          </w:tcPr>
+          <w:p>
+            <w:r>
+              <w:t>N</w:t>
+            </w:r>
+          </w:p>
+        </w:tc>
+        <w:tc>
+          <w:tcPr>
+            <w:tcW w:type="dxa" w:w="1728"/>
+          </w:tcPr>
+          <w:p>
+            <w:r>
+              <w:t>1.04%</w:t>
+            </w:r>
+          </w:p>
+        </w:tc>
+        <w:tc>
+          <w:tcPr>
+            <w:tcW w:type="dxa" w:w="1728"/>
+          </w:tcPr>
+          <w:p>
+            <w:r>
+              <w:t xml:space="preserve">N </w:t>
+            </w:r>
+          </w:p>
+        </w:tc>
+      </w:tr>
+      <w:tr>
+        <w:tc>
+          <w:tcPr>
+            <w:tcW w:type="dxa" w:w="1728"/>
+          </w:tcPr>
+          <w:p>
+            <w:r>
+              <w:t xml:space="preserve"> 3</w:t>
+            </w:r>
+          </w:p>
+        </w:tc>
+        <w:tc>
+          <w:tcPr>
+            <w:tcW w:type="dxa" w:w="1728"/>
+          </w:tcPr>
+          <w:p>
+            <w:r>
+              <w:t>Castor oil</w:t>
+            </w:r>
+          </w:p>
+        </w:tc>
+        <w:tc>
+          <w:tcPr>
+            <w:tcW w:type="dxa" w:w="1728"/>
+          </w:tcPr>
+          <w:p>
+            <w:r>
+              <w:t>Y</w:t>
+            </w:r>
+          </w:p>
+        </w:tc>
+        <w:tc>
+          <w:tcPr>
+            <w:tcW w:type="dxa" w:w="1728"/>
+          </w:tcPr>
+          <w:p>
+            <w:r>
+              <w:t>1.10%</w:t>
+            </w:r>
+          </w:p>
+        </w:tc>
+        <w:tc>
+          <w:tcPr>
+            <w:tcW w:type="dxa" w:w="1728"/>
+          </w:tcPr>
+          <w:p>
+            <w:r>
+              <w:t xml:space="preserve">? </w:t>
+            </w:r>
+          </w:p>
+        </w:tc>
+      </w:tr>
+      <w:tr>
+        <w:tc>
+          <w:tcPr>
+            <w:tcW w:type="dxa" w:w="1728"/>
+          </w:tcPr>
+          <w:p>
+            <w:r>
+              <w:t xml:space="preserve"> 4</w:t>
+            </w:r>
+          </w:p>
+        </w:tc>
+        <w:tc>
+          <w:tcPr>
+            <w:tcW w:type="dxa" w:w="1728"/>
+          </w:tcPr>
+          <w:p>
+            <w:r>
+              <w:t>Dextran 40</w:t>
+            </w:r>
+          </w:p>
+        </w:tc>
+        <w:tc>
+          <w:tcPr>
+            <w:tcW w:type="dxa" w:w="1728"/>
+          </w:tcPr>
+          <w:p>
+            <w:r>
+              <w:t>N</w:t>
+            </w:r>
+          </w:p>
+        </w:tc>
+        <w:tc>
+          <w:tcPr>
+            <w:tcW w:type="dxa" w:w="1728"/>
+          </w:tcPr>
+          <w:p>
+            <w:r>
+              <w:t>1.14%</w:t>
+            </w:r>
+          </w:p>
+        </w:tc>
+        <w:tc>
+          <w:tcPr>
+            <w:tcW w:type="dxa" w:w="1728"/>
+          </w:tcPr>
+          <w:p>
+            <w:r>
+              <w:t xml:space="preserve">N </w:t>
+            </w:r>
+          </w:p>
+        </w:tc>
+      </w:tr>
+      <w:tr>
+        <w:tc>
+          <w:tcPr>
+            <w:tcW w:type="dxa" w:w="1728"/>
+          </w:tcPr>
+          <w:p>
+            <w:r>
+              <w:t xml:space="preserve"> 5</w:t>
+            </w:r>
+          </w:p>
+        </w:tc>
+        <w:tc>
+          <w:tcPr>
+            <w:tcW w:type="dxa" w:w="1728"/>
+          </w:tcPr>
+          <w:p>
+            <w:r>
+              <w:t>Distearoyl-Phosphocholine</w:t>
+            </w:r>
+          </w:p>
+        </w:tc>
+        <w:tc>
+          <w:tcPr>
+            <w:tcW w:type="dxa" w:w="1728"/>
+          </w:tcPr>
+          <w:p>
+            <w:r>
+              <w:t>N</w:t>
+            </w:r>
+          </w:p>
+        </w:tc>
+        <w:tc>
+          <w:tcPr>
+            <w:tcW w:type="dxa" w:w="1728"/>
+          </w:tcPr>
+          <w:p>
+            <w:r>
+              <w:t>1.44%</w:t>
+            </w:r>
+          </w:p>
+        </w:tc>
+        <w:tc>
+          <w:tcPr>
+            <w:tcW w:type="dxa" w:w="1728"/>
+          </w:tcPr>
+          <w:p>
+            <w:r>
+              <w:t xml:space="preserve">Y </w:t>
+            </w:r>
+          </w:p>
+        </w:tc>
+      </w:tr>
+      <w:tr>
+        <w:tc>
+          <w:tcPr>
+            <w:tcW w:type="dxa" w:w="1728"/>
+          </w:tcPr>
+          <w:p>
+            <w:r>
+              <w:t xml:space="preserve"> 6</w:t>
+            </w:r>
+          </w:p>
+        </w:tc>
+        <w:tc>
+          <w:tcPr>
+            <w:tcW w:type="dxa" w:w="1728"/>
+          </w:tcPr>
+          <w:p>
+            <w:r>
+              <w:t>Polyallylamine, HCl</w:t>
+            </w:r>
+          </w:p>
+        </w:tc>
+        <w:tc>
+          <w:tcPr>
+            <w:tcW w:type="dxa" w:w="1728"/>
+          </w:tcPr>
+          <w:p>
+            <w:r>
+              <w:t>N</w:t>
+            </w:r>
+          </w:p>
+        </w:tc>
+        <w:tc>
+          <w:tcPr>
+            <w:tcW w:type="dxa" w:w="1728"/>
+          </w:tcPr>
+          <w:p>
+            <w:r>
+              <w:t>2.57%</w:t>
+            </w:r>
+          </w:p>
+        </w:tc>
+        <w:tc>
+          <w:tcPr>
+            <w:tcW w:type="dxa" w:w="1728"/>
+          </w:tcPr>
+          <w:p>
+            <w:r>
+              <w:t xml:space="preserve">Y </w:t>
+            </w:r>
+          </w:p>
+        </w:tc>
+      </w:tr>
+      <w:tr>
+        <w:tc>
+          <w:tcPr>
+            <w:tcW w:type="dxa" w:w="1728"/>
+          </w:tcPr>
+          <w:p>
+            <w:r>
+              <w:t xml:space="preserve"> 7</w:t>
+            </w:r>
+          </w:p>
+        </w:tc>
+        <w:tc>
+          <w:tcPr>
+            <w:tcW w:type="dxa" w:w="1728"/>
+          </w:tcPr>
+          <w:p>
+            <w:r>
+              <w:t>Polysorbate 80</w:t>
+            </w:r>
+          </w:p>
+        </w:tc>
+        <w:tc>
+          <w:tcPr>
+            <w:tcW w:type="dxa" w:w="1728"/>
+          </w:tcPr>
+          <w:p>
+            <w:r>
+              <w:t>Y</w:t>
+            </w:r>
+          </w:p>
+        </w:tc>
+        <w:tc>
+          <w:tcPr>
+            <w:tcW w:type="dxa" w:w="1728"/>
+          </w:tcPr>
+          <w:p>
+            <w:r>
+              <w:t>1.84%</w:t>
+            </w:r>
+          </w:p>
+        </w:tc>
+        <w:tc>
+          <w:tcPr>
+            <w:tcW w:type="dxa" w:w="1728"/>
+          </w:tcPr>
+          <w:p>
+            <w:r>
+              <w:t xml:space="preserve">? </w:t>
+            </w:r>
+          </w:p>
+        </w:tc>
+      </w:tr>
+      <w:tr>
+        <w:tc>
+          <w:tcPr>
+            <w:tcW w:type="dxa" w:w="1728"/>
+          </w:tcPr>
+          <w:p>
+            <w:r>
+              <w:t xml:space="preserve"> 8</w:t>
+            </w:r>
+          </w:p>
+        </w:tc>
+        <w:tc>
+          <w:tcPr>
+            <w:tcW w:type="dxa" w:w="1728"/>
+          </w:tcPr>
+          <w:p>
+            <w:r>
+              <w:t>Arginine, HBr</w:t>
+            </w:r>
+          </w:p>
+        </w:tc>
+        <w:tc>
+          <w:tcPr>
+            <w:tcW w:type="dxa" w:w="1728"/>
+          </w:tcPr>
+          <w:p>
+            <w:r>
+              <w:t>N</w:t>
+            </w:r>
+          </w:p>
+        </w:tc>
+        <w:tc>
+          <w:tcPr>
+            <w:tcW w:type="dxa" w:w="1728"/>
+          </w:tcPr>
+          <w:p>
+            <w:r>
+              <w:t>0.99%</w:t>
+            </w:r>
+          </w:p>
+        </w:tc>
+        <w:tc>
+          <w:tcPr>
+            <w:tcW w:type="dxa" w:w="1728"/>
+          </w:tcPr>
+          <w:p>
+            <w:r>
+              <w:t xml:space="preserve">N </w:t>
+            </w:r>
+          </w:p>
+        </w:tc>
+      </w:tr>
+      <w:tr>
+        <w:tc>
+          <w:tcPr>
+            <w:tcW w:type="dxa" w:w="1728"/>
+          </w:tcPr>
+          <w:p>
+            <w:r>
+              <w:t xml:space="preserve"> 9</w:t>
+            </w:r>
+          </w:p>
+        </w:tc>
+        <w:tc>
+          <w:tcPr>
+            <w:tcW w:type="dxa" w:w="1728"/>
+          </w:tcPr>
+          <w:p>
+            <w:r>
+              <w:t>Benzethonium chloride</w:t>
+            </w:r>
+          </w:p>
+        </w:tc>
+        <w:tc>
+          <w:tcPr>
+            <w:tcW w:type="dxa" w:w="1728"/>
+          </w:tcPr>
+          <w:p>
+            <w:r>
+              <w:t>Y</w:t>
+            </w:r>
+          </w:p>
+        </w:tc>
+        <w:tc>
+          <w:tcPr>
+            <w:tcW w:type="dxa" w:w="1728"/>
+          </w:tcPr>
+          <w:p>
+            <w:r>
+              <w:t>3.82%</w:t>
+            </w:r>
+          </w:p>
+        </w:tc>
+        <w:tc>
+          <w:tcPr>
+            <w:tcW w:type="dxa" w:w="1728"/>
+          </w:tcPr>
+          <w:p>
+            <w:r>
+              <w:t xml:space="preserve">? </w:t>
+            </w:r>
+          </w:p>
+        </w:tc>
+      </w:tr>
+      <w:tr>
+        <w:tc>
+          <w:tcPr>
+            <w:tcW w:type="dxa" w:w="1728"/>
+          </w:tcPr>
+          <w:p>
+            <w:r>
+              <w:t xml:space="preserve"> 10</w:t>
+            </w:r>
+          </w:p>
+        </w:tc>
+        <w:tc>
+          <w:tcPr>
+            <w:tcW w:type="dxa" w:w="1728"/>
+          </w:tcPr>
+          <w:p>
+            <w:r>
+              <w:t>Chitosan</w:t>
+            </w:r>
+          </w:p>
+        </w:tc>
+        <w:tc>
+          <w:tcPr>
+            <w:tcW w:type="dxa" w:w="1728"/>
+          </w:tcPr>
+          <w:p>
+            <w:r>
+              <w:t>N</w:t>
+            </w:r>
+          </w:p>
+        </w:tc>
+        <w:tc>
+          <w:tcPr>
+            <w:tcW w:type="dxa" w:w="1728"/>
+          </w:tcPr>
+          <w:p>
+            <w:r>
+              <w:t>3.74%</w:t>
+            </w:r>
+          </w:p>
+        </w:tc>
+        <w:tc>
+          <w:tcPr>
+            <w:tcW w:type="dxa" w:w="1728"/>
+          </w:tcPr>
+          <w:p>
+            <w:r>
+              <w:t xml:space="preserve">Y </w:t>
+            </w:r>
+          </w:p>
+        </w:tc>
+      </w:tr>
+      <w:tr>
+        <w:tc>
+          <w:tcPr>
+            <w:tcW w:type="dxa" w:w="1728"/>
+          </w:tcPr>
+          <w:p>
+            <w:r>
+              <w:t xml:space="preserve"> 11</w:t>
+            </w:r>
+          </w:p>
+        </w:tc>
+        <w:tc>
+          <w:tcPr>
+            <w:tcW w:type="dxa" w:w="1728"/>
+          </w:tcPr>
+          <w:p>
+            <w:r>
+              <w:t>Lecithin 4C</w:t>
+            </w:r>
+          </w:p>
+        </w:tc>
+        <w:tc>
+          <w:tcPr>
+            <w:tcW w:type="dxa" w:w="1728"/>
+          </w:tcPr>
+          <w:p>
+            <w:r>
+              <w:t>N</w:t>
+            </w:r>
+          </w:p>
+        </w:tc>
+        <w:tc>
+          <w:tcPr>
+            <w:tcW w:type="dxa" w:w="1728"/>
+          </w:tcPr>
+          <w:p>
+            <w:r>
+              <w:t>2.64%</w:t>
+            </w:r>
+          </w:p>
+        </w:tc>
+        <w:tc>
+          <w:tcPr>
+            <w:tcW w:type="dxa" w:w="1728"/>
+          </w:tcPr>
+          <w:p>
+            <w:r>
+              <w:t xml:space="preserve">Y </w:t>
+            </w:r>
+          </w:p>
+        </w:tc>
+      </w:tr>
+      <w:tr>
+        <w:tc>
+          <w:tcPr>
+            <w:tcW w:type="dxa" w:w="1728"/>
+          </w:tcPr>
+          <w:p>
+            <w:r>
+              <w:t xml:space="preserve"> 12</w:t>
+            </w:r>
+          </w:p>
+        </w:tc>
+        <w:tc>
+          <w:tcPr>
+            <w:tcW w:type="dxa" w:w="1728"/>
+          </w:tcPr>
+          <w:p>
+            <w:r>
+              <w:t>Polyacrylamide</w:t>
+            </w:r>
+          </w:p>
+        </w:tc>
+        <w:tc>
+          <w:tcPr>
+            <w:tcW w:type="dxa" w:w="1728"/>
+          </w:tcPr>
+          <w:p>
+            <w:r>
+              <w:t>N</w:t>
+            </w:r>
+          </w:p>
+        </w:tc>
+        <w:tc>
+          <w:tcPr>
+            <w:tcW w:type="dxa" w:w="1728"/>
+          </w:tcPr>
+          <w:p>
+            <w:r>
+              <w:t>1.56%</w:t>
+            </w:r>
+          </w:p>
+        </w:tc>
+        <w:tc>
+          <w:tcPr>
+            <w:tcW w:type="dxa" w:w="1728"/>
+          </w:tcPr>
+          <w:p>
+            <w:r>
+              <w:t xml:space="preserve">Y </w:t>
+            </w:r>
+          </w:p>
+        </w:tc>
+      </w:tr>
+      <w:tr>
+        <w:tc>
+          <w:tcPr>
+            <w:tcW w:type="dxa" w:w="1728"/>
+          </w:tcPr>
+          <w:p>
+            <w:r>
+              <w:t xml:space="preserve"> 13</w:t>
+            </w:r>
+          </w:p>
+        </w:tc>
+        <w:tc>
+          <w:tcPr>
+            <w:tcW w:type="dxa" w:w="1728"/>
+          </w:tcPr>
+          <w:p>
+            <w:r>
+              <w:t>Polyethyleneimine</w:t>
+            </w:r>
+          </w:p>
+        </w:tc>
+        <w:tc>
+          <w:tcPr>
+            <w:tcW w:type="dxa" w:w="1728"/>
+          </w:tcPr>
+          <w:p>
+            <w:r>
+              <w:t>Y</w:t>
+            </w:r>
+          </w:p>
+        </w:tc>
+        <w:tc>
+          <w:tcPr>
+            <w:tcW w:type="dxa" w:w="1728"/>
+          </w:tcPr>
+          <w:p>
+            <w:r>
+              <w:t>1.06%</w:t>
+            </w:r>
+          </w:p>
+        </w:tc>
+        <w:tc>
+          <w:tcPr>
+            <w:tcW w:type="dxa" w:w="1728"/>
+          </w:tcPr>
+          <w:p>
+            <w:r>
+              <w:t xml:space="preserve">N </w:t>
+            </w:r>
+          </w:p>
+        </w:tc>
+      </w:tr>
+      <w:tr>
+        <w:tc>
+          <w:tcPr>
+            <w:tcW w:type="dxa" w:w="1728"/>
+          </w:tcPr>
+          <w:p>
+            <w:r>
+              <w:t xml:space="preserve"> 14</w:t>
+            </w:r>
+          </w:p>
+        </w:tc>
+        <w:tc>
+          <w:tcPr>
+            <w:tcW w:type="dxa" w:w="1728"/>
+          </w:tcPr>
+          <w:p>
+            <w:r>
+              <w:t>Povidone (PVP) K30</w:t>
+            </w:r>
+          </w:p>
+        </w:tc>
+        <w:tc>
+          <w:tcPr>
+            <w:tcW w:type="dxa" w:w="1728"/>
+          </w:tcPr>
+          <w:p>
+            <w:r>
+              <w:t>N</w:t>
+            </w:r>
+          </w:p>
+        </w:tc>
+        <w:tc>
+          <w:tcPr>
+            <w:tcW w:type="dxa" w:w="1728"/>
+          </w:tcPr>
+          <w:p>
+            <w:r>
+              <w:t>1.21%</w:t>
+            </w:r>
+          </w:p>
+        </w:tc>
+        <w:tc>
+          <w:tcPr>
+            <w:tcW w:type="dxa" w:w="1728"/>
+          </w:tcPr>
+          <w:p>
+            <w:r>
+              <w:t xml:space="preserve">Y </w:t>
+            </w:r>
+          </w:p>
+        </w:tc>
+      </w:tr>
+      <w:tr>
+        <w:tc>
+          <w:tcPr>
+            <w:tcW w:type="dxa" w:w="1728"/>
+          </w:tcPr>
+          <w:p>
+            <w:r>
+              <w:t xml:space="preserve"> 15</w:t>
+            </w:r>
+          </w:p>
+        </w:tc>
+        <w:tc>
+          <w:tcPr>
+            <w:tcW w:type="dxa" w:w="1728"/>
+          </w:tcPr>
+          <w:p>
+            <w:r>
+              <w:t>Agarose, low gelling point</w:t>
+            </w:r>
+          </w:p>
+        </w:tc>
+        <w:tc>
+          <w:tcPr>
+            <w:tcW w:type="dxa" w:w="1728"/>
+          </w:tcPr>
+          <w:p>
+            <w:r>
+              <w:t>N</w:t>
+            </w:r>
+          </w:p>
+        </w:tc>
+        <w:tc>
+          <w:tcPr>
+            <w:tcW w:type="dxa" w:w="1728"/>
+          </w:tcPr>
+          <w:p>
+            <w:r>
+              <w:t>1.89%</w:t>
+            </w:r>
+          </w:p>
+        </w:tc>
+        <w:tc>
+          <w:tcPr>
+            <w:tcW w:type="dxa" w:w="1728"/>
+          </w:tcPr>
+          <w:p>
+            <w:r>
+              <w:t xml:space="preserve">Y </w:t>
+            </w:r>
+          </w:p>
+        </w:tc>
+      </w:tr>
+      <w:tr>
+        <w:tc>
+          <w:tcPr>
+            <w:tcW w:type="dxa" w:w="1728"/>
+          </w:tcPr>
+          <w:p>
+            <w:r>
+              <w:t xml:space="preserve"> 16</w:t>
+            </w:r>
+          </w:p>
+        </w:tc>
+        <w:tc>
+          <w:tcPr>
+            <w:tcW w:type="dxa" w:w="1728"/>
+          </w:tcPr>
+          <w:p>
+            <w:r>
+              <w:t>Dextran sulfate</w:t>
+            </w:r>
+          </w:p>
+        </w:tc>
+        <w:tc>
+          <w:tcPr>
+            <w:tcW w:type="dxa" w:w="1728"/>
+          </w:tcPr>
+          <w:p>
+            <w:r>
+              <w:t>N</w:t>
+            </w:r>
+          </w:p>
+        </w:tc>
+        <w:tc>
+          <w:tcPr>
+            <w:tcW w:type="dxa" w:w="1728"/>
+          </w:tcPr>
+          <w:p>
+            <w:r>
+              <w:t>1.07%</w:t>
+            </w:r>
+          </w:p>
+        </w:tc>
+        <w:tc>
+          <w:tcPr>
+            <w:tcW w:type="dxa" w:w="1728"/>
+          </w:tcPr>
+          <w:p>
+            <w:r>
+              <w:t xml:space="preserve">N </w:t>
+            </w:r>
+          </w:p>
+        </w:tc>
+      </w:tr>
+      <w:tr>
+        <w:tc>
+          <w:tcPr>
+            <w:tcW w:type="dxa" w:w="1728"/>
+          </w:tcPr>
+          <w:p>
+            <w:r>
+              <w:t xml:space="preserve"> 17</w:t>
+            </w:r>
+          </w:p>
+        </w:tc>
+        <w:tc>
+          <w:tcPr>
+            <w:tcW w:type="dxa" w:w="1728"/>
+          </w:tcPr>
+          <w:p>
+            <w:r>
+              <w:t>Ethyl cellulose</w:t>
+            </w:r>
+          </w:p>
+        </w:tc>
+        <w:tc>
+          <w:tcPr>
+            <w:tcW w:type="dxa" w:w="1728"/>
+          </w:tcPr>
+          <w:p>
+            <w:r>
+              <w:t>N</w:t>
+            </w:r>
+          </w:p>
+        </w:tc>
+        <w:tc>
+          <w:tcPr>
+            <w:tcW w:type="dxa" w:w="1728"/>
+          </w:tcPr>
+          <w:p>
+            <w:r>
+              <w:t>1.96%</w:t>
+            </w:r>
+          </w:p>
+        </w:tc>
+        <w:tc>
+          <w:tcPr>
+            <w:tcW w:type="dxa" w:w="1728"/>
+          </w:tcPr>
+          <w:p>
+            <w:r>
+              <w:t xml:space="preserve">Y </w:t>
+            </w:r>
+          </w:p>
+        </w:tc>
+      </w:tr>
+      <w:tr>
+        <w:tc>
+          <w:tcPr>
+            <w:tcW w:type="dxa" w:w="1728"/>
+          </w:tcPr>
+          <w:p>
+            <w:r>
+              <w:t xml:space="preserve"> 18</w:t>
+            </w:r>
+          </w:p>
+        </w:tc>
+        <w:tc>
+          <w:tcPr>
+            <w:tcW w:type="dxa" w:w="1728"/>
+          </w:tcPr>
+          <w:p>
+            <w:r>
+              <w:t>Heparin 4C</w:t>
+            </w:r>
+          </w:p>
+        </w:tc>
+        <w:tc>
+          <w:tcPr>
+            <w:tcW w:type="dxa" w:w="1728"/>
+          </w:tcPr>
+          <w:p>
+            <w:r>
+              <w:t>N</w:t>
+            </w:r>
+          </w:p>
+        </w:tc>
+        <w:tc>
+          <w:tcPr>
+            <w:tcW w:type="dxa" w:w="1728"/>
+          </w:tcPr>
+          <w:p>
+            <w:r>
+              <w:t>1.09%</w:t>
+            </w:r>
+          </w:p>
+        </w:tc>
+        <w:tc>
+          <w:tcPr>
+            <w:tcW w:type="dxa" w:w="1728"/>
+          </w:tcPr>
+          <w:p>
+            <w:r>
+              <w:t xml:space="preserve">N </w:t>
+            </w:r>
+          </w:p>
+        </w:tc>
+      </w:tr>
+      <w:tr>
+        <w:tc>
+          <w:tcPr>
+            <w:tcW w:type="dxa" w:w="1728"/>
+          </w:tcPr>
+          <w:p>
+            <w:r>
+              <w:t xml:space="preserve"> 19</w:t>
+            </w:r>
+          </w:p>
+        </w:tc>
+        <w:tc>
+          <w:tcPr>
+            <w:tcW w:type="dxa" w:w="1728"/>
+          </w:tcPr>
+          <w:p>
+            <w:r>
+              <w:t>Poly-L-Lysine 20C</w:t>
+            </w:r>
+          </w:p>
+        </w:tc>
+        <w:tc>
+          <w:tcPr>
+            <w:tcW w:type="dxa" w:w="1728"/>
+          </w:tcPr>
+          <w:p>
+            <w:r>
+              <w:t>Y</w:t>
+            </w:r>
+          </w:p>
+        </w:tc>
+        <w:tc>
+          <w:tcPr>
+            <w:tcW w:type="dxa" w:w="1728"/>
+          </w:tcPr>
+          <w:p>
+            <w:r>
+              <w:t>1.80%</w:t>
+            </w:r>
+          </w:p>
+        </w:tc>
+        <w:tc>
+          <w:tcPr>
+            <w:tcW w:type="dxa" w:w="1728"/>
+          </w:tcPr>
+          <w:p>
+            <w:r>
+              <w:t xml:space="preserve">? </w:t>
+            </w:r>
+          </w:p>
+        </w:tc>
+      </w:tr>
+      <w:tr>
+        <w:tc>
+          <w:tcPr>
+            <w:tcW w:type="dxa" w:w="1728"/>
+          </w:tcPr>
+          <w:p>
+            <w:r>
+              <w:t xml:space="preserve"> 20</w:t>
+            </w:r>
+          </w:p>
+        </w:tc>
+        <w:tc>
+          <w:tcPr>
+            <w:tcW w:type="dxa" w:w="1728"/>
+          </w:tcPr>
+          <w:p>
+            <w:r>
+              <w:t>Sodium hyaluronate 4C</w:t>
+            </w:r>
+          </w:p>
+        </w:tc>
+        <w:tc>
+          <w:tcPr>
+            <w:tcW w:type="dxa" w:w="1728"/>
+          </w:tcPr>
+          <w:p>
+            <w:r>
+              <w:t>N</w:t>
+            </w:r>
+          </w:p>
+        </w:tc>
+        <w:tc>
+          <w:tcPr>
+            <w:tcW w:type="dxa" w:w="1728"/>
+          </w:tcPr>
+          <w:p>
+            <w:r>
+              <w:t>1.18%</w:t>
+            </w:r>
+          </w:p>
+        </w:tc>
+        <w:tc>
+          <w:tcPr>
+            <w:tcW w:type="dxa" w:w="1728"/>
+          </w:tcPr>
+          <w:p>
+            <w:r>
+              <w:t xml:space="preserve">N </w:t>
+            </w:r>
+          </w:p>
+        </w:tc>
+      </w:tr>
+      <w:tr>
+        <w:tc>
+          <w:tcPr>
+            <w:tcW w:type="dxa" w:w="1728"/>
+          </w:tcPr>
+          <w:p>
+            <w:r>
+              <w:t xml:space="preserve"> 21</w:t>
+            </w:r>
+          </w:p>
+        </w:tc>
+        <w:tc>
+          <w:tcPr>
+            <w:tcW w:type="dxa" w:w="1728"/>
+          </w:tcPr>
+          <w:p>
+            <w:r>
+              <w:t>Span 80</w:t>
+            </w:r>
+          </w:p>
+        </w:tc>
+        <w:tc>
+          <w:tcPr>
+            <w:tcW w:type="dxa" w:w="1728"/>
+          </w:tcPr>
+          <w:p>
+            <w:r>
+              <w:t>Y</w:t>
+            </w:r>
+          </w:p>
+        </w:tc>
+        <w:tc>
+          <w:tcPr>
+            <w:tcW w:type="dxa" w:w="1728"/>
+          </w:tcPr>
+          <w:p>
+            <w:r>
+              <w:t>1.08%</w:t>
+            </w:r>
+          </w:p>
+        </w:tc>
+        <w:tc>
+          <w:tcPr>
+            <w:tcW w:type="dxa" w:w="1728"/>
+          </w:tcPr>
+          <w:p>
+            <w:r>
+              <w:t xml:space="preserve">N </w:t>
+            </w:r>
+          </w:p>
+        </w:tc>
+      </w:tr>
+    </w:tbl>
+    <w:p>
+      <w:r>
+        <w:rPr>
+          <w:b/>
+        </w:rPr>
+        <w:t>Table 5: Effect of various excipients on post-loading of hIgG into blank microspheres.</w:t>
+      </w:r>
+    </w:p>
+    <w:p>
+      <w:pPr>
+        <w:pStyle w:val="Heading2"/>
+      </w:pPr>
+      <w:r>
+        <w:t>Most Impactful Features</w:t>
       </w:r>
     </w:p>
     <w:p>
       <w:r>
-        <w:t>| | Cholesterol | 20 |</w:t>
+        <w:t>* Chitosan — Increased hIgG loading to 3.74% without interfering with the BCA assay.</w:t>
       </w:r>
     </w:p>
     <w:p>
       <w:r>
-        <w:t>| | PPTC, Polysorbate 80, Span 20, Tween 20, Tween 40 | 10 |</w:t>
+        <w:t>* Polyallylamine HCl — Increased hIgG loading to 2.57% without assay interference.</w:t>
       </w:r>
     </w:p>
     <w:p>
       <w:r>
-        <w:t>In a targeted study, oil-based excipients (Castor Oil, Corn Oil, Cottonseed Oil) at a final concentration of 25 mg/mL were combined with Allo (6 mg/mL) in DCM. Following a 14-minute heating period at 70°C to remove DCM, Allo was observed to have precipitated in all samples (Table 3).</w:t>
+        <w:t>* Lecithin — Increased hIgG loading to 2.64% without assay interference.</w:t>
+      </w:r>
+    </w:p>
+    <w:p>
+      <w:pPr>
+        <w:pStyle w:val="Heading2"/>
+      </w:pPr>
+      <w:r>
+        <w:t>Detection of Encapsulated Enzyme and Antibody Activity</w:t>
       </w:r>
     </w:p>
     <w:p>
       <w:r>
-        <w:t>| Excipient (25 mg/mL) | Allo Conc. (mg/mL) | Heating | Observation |</w:t>
+        <w:t>The activity of encapsulated payloads was assessed using colorimetric and immunological assays. The presence of active alkaline phosphatase released from MA10 and MA12 microspheres was tested using a BCIP/NBT substrate assay. After a 30-minute incubation, a slight indigo color change was observed in both the MA10 and MA12 solutions, indicating the presence of active enzyme. No color change was seen in the Blank 12 microsphere negative control. Indigo-stained microspheres were visible as a pellet in the MA10 and MA12 tubes [FIGURE 12].</w:t>
       </w:r>
     </w:p>
     <w:p>
       <w:r>
-        <w:t>| :--- | :--- | :--- | :--- |</w:t>
+        <w:rPr>
+          <w:b/>
+        </w:rPr>
+        <w:t>Figure 12: BCIP/NBT assay results. From left to right: MA10, MA12, and Blank 12 (negative control). A visible indigo color indicates positive detection of alkaline phosphatase in MA10 and MA12.</w:t>
       </w:r>
     </w:p>
     <w:p>
       <w:r>
-        <w:t>| Castor Oil | 6 | 14 min @ 70°C | Allo crashed out |</w:t>
+        <w:t>The retained activity of encapsulated Goat Anti-Mouse IgG released from MA35 microspheres was measured using a dot blot immunoassay. The optimal concentration of the secondary antibody (Biotinylated Rabbit Anti-Goat) was determined to be a 1:500 dilution. The supernatant from the MA35 sample, with a protein concentration of 0.614 µg/mL, produced a signal intensity that was visually comparable to the 0.625 µg/mL and 0.3125 µg/mL standards, indicating that the encapsulated antibody retained its activity [FIGURE 13].</w:t>
       </w:r>
     </w:p>
     <w:p>
       <w:r>
-        <w:t>| Corn Oil | 6 | 14 min @ 70°C | Allo crashed out |</w:t>
+        <w:rPr>
+          <w:b/>
+        </w:rPr>
+        <w:t>Figure 13: Dot blot membrane for Goat Anti-Mouse IgG activity. The sample (membrane #6) shows signal intensity between the 0.625 µg/mL (membrane #3) and 0.3125 µg/mL (membrane #4) standards.</w:t>
+      </w:r>
+    </w:p>
+    <w:p>
+      <w:pPr>
+        <w:pStyle w:val="Heading2"/>
+      </w:pPr>
+      <w:r>
+        <w:t>ELISA Optimization and Analysis of Microsphere Samples</w:t>
       </w:r>
     </w:p>
     <w:p>
       <w:r>
-        <w:t>| Cottonseed Oil | 6 | 14 min @ 70°C | Allo crashed out |</w:t>
+        <w:t>An ELISA was developed to quantify antibody release. Initial optimization experiments evaluated various concentrations of detection reagents, settling on 1:10,000 b-RxG and 1:5,000 SAV HRP for subsequent sample analysis. An earlier iteration of the assay using a different antibody combination showed non-specific binding to the human IgG negative control down to a concentration of 0.01 mg/mL.</w:t>
       </w:r>
     </w:p>
     <w:p>
       <w:r>
-        <w:t>Further tests focused on Span 20 and Span 80 at a fixed concentration (5 mg/mL) with varying final Allo concentrations of 3, 4, 5, and 6 mg/mL in DCM. In all conditions, Allo precipitated after solvent removal (Table 4). The effect of aqueous phase pH was also investigated by combining Allo (6 mg/mL) and Span 20 (5 mg/mL) with PBS at pH 6.5 and 10.0; precipitation occurred in both cases. Combinations of excipients (Span 20 with Tween 20 or Castor Oil) with Allo also resulted in precipitation.</w:t>
+        <w:t>The optimized ELISA was used to measure IgG released from MA228 microspheres that had been incubated at different temperatures. Samples were collected after two days (37°C) and after a weekend (RT, 37°C, 4°C). Absorbance readings for the samples and standards are presented in [TABLE 6]. A subsequent run with adjusted standard concentrations was performed to improve quantification in the lower range [FIGURE 14].</w:t>
+      </w:r>
+    </w:p>
+    <w:tbl>
+      <w:tblPr>
+        <w:tblStyle w:val="TableGrid"/>
+        <w:tblW w:type="auto" w:w="0"/>
+        <w:tblLook w:firstColumn="1" w:firstRow="1" w:lastColumn="0" w:lastRow="0" w:noHBand="0" w:noVBand="1" w:val="04A0"/>
+      </w:tblPr>
+      <w:tblGrid>
+        <w:gridCol w:w="2880"/>
+        <w:gridCol w:w="2880"/>
+        <w:gridCol w:w="2880"/>
+      </w:tblGrid>
+      <w:tr>
+        <w:tc>
+          <w:tcPr>
+            <w:tcW w:type="dxa" w:w="2880"/>
+          </w:tcPr>
+          <w:p>
+            <w:r>
+              <w:t xml:space="preserve"> Column</w:t>
+            </w:r>
+          </w:p>
+        </w:tc>
+        <w:tc>
+          <w:tcPr>
+            <w:tcW w:type="dxa" w:w="2880"/>
+          </w:tcPr>
+          <w:p>
+            <w:r>
+              <w:t>Sample/Standard</w:t>
+            </w:r>
+          </w:p>
+        </w:tc>
+        <w:tc>
+          <w:tcPr>
+            <w:tcW w:type="dxa" w:w="2880"/>
+          </w:tcPr>
+          <w:p>
+            <w:r>
+              <w:t xml:space="preserve">Absorbance </w:t>
+            </w:r>
+          </w:p>
+        </w:tc>
+      </w:tr>
+      <w:tr>
+        <w:tc>
+          <w:tcPr>
+            <w:tcW w:type="dxa" w:w="2880"/>
+          </w:tcPr>
+          <w:p>
+            <w:r>
+              <w:t xml:space="preserve"> 8</w:t>
+            </w:r>
+          </w:p>
+        </w:tc>
+        <w:tc>
+          <w:tcPr>
+            <w:tcW w:type="dxa" w:w="2880"/>
+          </w:tcPr>
+          <w:p>
+            <w:r>
+              <w:t>MA228 37°C (4/12)</w:t>
+            </w:r>
+          </w:p>
+        </w:tc>
+        <w:tc>
+          <w:tcPr>
+            <w:tcW w:type="dxa" w:w="2880"/>
+          </w:tcPr>
+          <w:p>
+            <w:r>
+              <w:t xml:space="preserve">0.407 </w:t>
+            </w:r>
+          </w:p>
+        </w:tc>
+      </w:tr>
+      <w:tr>
+        <w:tc>
+          <w:tcPr>
+            <w:tcW w:type="dxa" w:w="2880"/>
+          </w:tcPr>
+          <w:p>
+            <w:r>
+              <w:t xml:space="preserve"> 9</w:t>
+            </w:r>
+          </w:p>
+        </w:tc>
+        <w:tc>
+          <w:tcPr>
+            <w:tcW w:type="dxa" w:w="2880"/>
+          </w:tcPr>
+          <w:p>
+            <w:r>
+              <w:t>MA228 RT (4/15)</w:t>
+            </w:r>
+          </w:p>
+        </w:tc>
+        <w:tc>
+          <w:tcPr>
+            <w:tcW w:type="dxa" w:w="2880"/>
+          </w:tcPr>
+          <w:p>
+            <w:r>
+              <w:t xml:space="preserve">0.174 </w:t>
+            </w:r>
+          </w:p>
+        </w:tc>
+      </w:tr>
+      <w:tr>
+        <w:tc>
+          <w:tcPr>
+            <w:tcW w:type="dxa" w:w="2880"/>
+          </w:tcPr>
+          <w:p>
+            <w:r>
+              <w:t xml:space="preserve"> 10</w:t>
+            </w:r>
+          </w:p>
+        </w:tc>
+        <w:tc>
+          <w:tcPr>
+            <w:tcW w:type="dxa" w:w="2880"/>
+          </w:tcPr>
+          <w:p>
+            <w:r>
+              <w:t>MA228 37°C (4/15)</w:t>
+            </w:r>
+          </w:p>
+        </w:tc>
+        <w:tc>
+          <w:tcPr>
+            <w:tcW w:type="dxa" w:w="2880"/>
+          </w:tcPr>
+          <w:p>
+            <w:r>
+              <w:t xml:space="preserve">0.168 </w:t>
+            </w:r>
+          </w:p>
+        </w:tc>
+      </w:tr>
+      <w:tr>
+        <w:tc>
+          <w:tcPr>
+            <w:tcW w:type="dxa" w:w="2880"/>
+          </w:tcPr>
+          <w:p>
+            <w:r>
+              <w:t xml:space="preserve"> 11</w:t>
+            </w:r>
+          </w:p>
+        </w:tc>
+        <w:tc>
+          <w:tcPr>
+            <w:tcW w:type="dxa" w:w="2880"/>
+          </w:tcPr>
+          <w:p>
+            <w:r>
+              <w:t>MA228 4°C (4/15)</w:t>
+            </w:r>
+          </w:p>
+        </w:tc>
+        <w:tc>
+          <w:tcPr>
+            <w:tcW w:type="dxa" w:w="2880"/>
+          </w:tcPr>
+          <w:p>
+            <w:r>
+              <w:t xml:space="preserve">0.167 </w:t>
+            </w:r>
+          </w:p>
+        </w:tc>
+      </w:tr>
+      <w:tr>
+        <w:tc>
+          <w:tcPr>
+            <w:tcW w:type="dxa" w:w="2880"/>
+          </w:tcPr>
+          <w:p>
+            <w:r>
+              <w:t xml:space="preserve"> GxM Std</w:t>
+            </w:r>
+          </w:p>
+        </w:tc>
+        <w:tc>
+          <w:tcPr>
+            <w:tcW w:type="dxa" w:w="2880"/>
+          </w:tcPr>
+          <w:p>
+            <w:r>
+              <w:t>10 µg/mL</w:t>
+            </w:r>
+          </w:p>
+        </w:tc>
+        <w:tc>
+          <w:tcPr>
+            <w:tcW w:type="dxa" w:w="2880"/>
+          </w:tcPr>
+          <w:p>
+            <w:r>
+              <w:t xml:space="preserve">0.395 </w:t>
+            </w:r>
+          </w:p>
+        </w:tc>
+      </w:tr>
+      <w:tr>
+        <w:tc>
+          <w:tcPr>
+            <w:tcW w:type="dxa" w:w="2880"/>
+          </w:tcPr>
+          <w:p>
+            <w:r>
+              <w:t xml:space="preserve"> GxM Std</w:t>
+            </w:r>
+          </w:p>
+        </w:tc>
+        <w:tc>
+          <w:tcPr>
+            <w:tcW w:type="dxa" w:w="2880"/>
+          </w:tcPr>
+          <w:p>
+            <w:r>
+              <w:t>8 µg/mL</w:t>
+            </w:r>
+          </w:p>
+        </w:tc>
+        <w:tc>
+          <w:tcPr>
+            <w:tcW w:type="dxa" w:w="2880"/>
+          </w:tcPr>
+          <w:p>
+            <w:r>
+              <w:t xml:space="preserve">0.329 </w:t>
+            </w:r>
+          </w:p>
+        </w:tc>
+      </w:tr>
+      <w:tr>
+        <w:tc>
+          <w:tcPr>
+            <w:tcW w:type="dxa" w:w="2880"/>
+          </w:tcPr>
+          <w:p>
+            <w:r>
+              <w:t xml:space="preserve"> GxM Std</w:t>
+            </w:r>
+          </w:p>
+        </w:tc>
+        <w:tc>
+          <w:tcPr>
+            <w:tcW w:type="dxa" w:w="2880"/>
+          </w:tcPr>
+          <w:p>
+            <w:r>
+              <w:t>6 µg/mL</w:t>
+            </w:r>
+          </w:p>
+        </w:tc>
+        <w:tc>
+          <w:tcPr>
+            <w:tcW w:type="dxa" w:w="2880"/>
+          </w:tcPr>
+          <w:p>
+            <w:r>
+              <w:t xml:space="preserve">0.279 </w:t>
+            </w:r>
+          </w:p>
+        </w:tc>
+      </w:tr>
+      <w:tr>
+        <w:tc>
+          <w:tcPr>
+            <w:tcW w:type="dxa" w:w="2880"/>
+          </w:tcPr>
+          <w:p>
+            <w:r>
+              <w:t xml:space="preserve"> GxM Std</w:t>
+            </w:r>
+          </w:p>
+        </w:tc>
+        <w:tc>
+          <w:tcPr>
+            <w:tcW w:type="dxa" w:w="2880"/>
+          </w:tcPr>
+          <w:p>
+            <w:r>
+              <w:t>4 µg/mL</w:t>
+            </w:r>
+          </w:p>
+        </w:tc>
+        <w:tc>
+          <w:tcPr>
+            <w:tcW w:type="dxa" w:w="2880"/>
+          </w:tcPr>
+          <w:p>
+            <w:r>
+              <w:t xml:space="preserve">0.222 </w:t>
+            </w:r>
+          </w:p>
+        </w:tc>
+      </w:tr>
+      <w:tr>
+        <w:tc>
+          <w:tcPr>
+            <w:tcW w:type="dxa" w:w="2880"/>
+          </w:tcPr>
+          <w:p>
+            <w:r>
+              <w:t xml:space="preserve"> GxM Std</w:t>
+            </w:r>
+          </w:p>
+        </w:tc>
+        <w:tc>
+          <w:tcPr>
+            <w:tcW w:type="dxa" w:w="2880"/>
+          </w:tcPr>
+          <w:p>
+            <w:r>
+              <w:t>2 µg/mL</w:t>
+            </w:r>
+          </w:p>
+        </w:tc>
+        <w:tc>
+          <w:tcPr>
+            <w:tcW w:type="dxa" w:w="2880"/>
+          </w:tcPr>
+          <w:p>
+            <w:r>
+              <w:t xml:space="preserve">0.163 </w:t>
+            </w:r>
+          </w:p>
+        </w:tc>
+      </w:tr>
+      <w:tr>
+        <w:tc>
+          <w:tcPr>
+            <w:tcW w:type="dxa" w:w="2880"/>
+          </w:tcPr>
+          <w:p>
+            <w:r>
+              <w:t xml:space="preserve"> GxM Std</w:t>
+            </w:r>
+          </w:p>
+        </w:tc>
+        <w:tc>
+          <w:tcPr>
+            <w:tcW w:type="dxa" w:w="2880"/>
+          </w:tcPr>
+          <w:p>
+            <w:r>
+              <w:t>1 µg/mL</w:t>
+            </w:r>
+          </w:p>
+        </w:tc>
+        <w:tc>
+          <w:tcPr>
+            <w:tcW w:type="dxa" w:w="2880"/>
+          </w:tcPr>
+          <w:p>
+            <w:r>
+              <w:t xml:space="preserve">0.133 </w:t>
+            </w:r>
+          </w:p>
+        </w:tc>
+      </w:tr>
+      <w:tr>
+        <w:tc>
+          <w:tcPr>
+            <w:tcW w:type="dxa" w:w="2880"/>
+          </w:tcPr>
+          <w:p>
+            <w:r>
+              <w:t xml:space="preserve"> GxM Std</w:t>
+            </w:r>
+          </w:p>
+        </w:tc>
+        <w:tc>
+          <w:tcPr>
+            <w:tcW w:type="dxa" w:w="2880"/>
+          </w:tcPr>
+          <w:p>
+            <w:r>
+              <w:t>0 µg/mL</w:t>
+            </w:r>
+          </w:p>
+        </w:tc>
+        <w:tc>
+          <w:tcPr>
+            <w:tcW w:type="dxa" w:w="2880"/>
+          </w:tcPr>
+          <w:p>
+            <w:r>
+              <w:t xml:space="preserve">0.098 </w:t>
+            </w:r>
+          </w:p>
+        </w:tc>
+      </w:tr>
+    </w:tbl>
+    <w:p>
+      <w:r>
+        <w:rPr>
+          <w:b/>
+        </w:rPr>
+        <w:t>Table 6: ELISA absorbance readings at 450 nm for MA228 release samples and Goat-anti-Mouse (GxM) standards.</w:t>
       </w:r>
     </w:p>
     <w:p>
       <w:r>
-        <w:t>| Excipient | Excipient Conc. (mg/mL) | Allo Conc. (mg/mL) | Observation |</w:t>
-      </w:r>
-    </w:p>
-    <w:p>
-      <w:r>
-        <w:t>| :--- | :--- | :--- | :--- |</w:t>
-      </w:r>
-    </w:p>
-    <w:p>
-      <w:r>
-        <w:t>| Span 20 | 5 | 3, 4, 5, 6 | Allo crashed out |</w:t>
-      </w:r>
-    </w:p>
-    <w:p>
-      <w:r>
-        <w:t>| Span 80 | 5 | 3, 4, 5, 6 | Allo crashed out |</w:t>
-      </w:r>
-    </w:p>
-    <w:p>
-      <w:r>
-        <w:t>Despite the observed precipitation, Allopregnanolone dissolved to some degree when mixed with Span 20 after DCM solvent removal via heating and evaporation. The amount of solubilized Allopregnanolone appeared consistent across the tested concentrations of 3, 4, 5, and 6 mg/mL.</w:t>
-      </w:r>
-    </w:p>
-    <w:p>
-      <w:r>
-        <w:t>* **Plate Material** — DCM was incompatible with polystyrene plates under heating at 70°C, causing the wells to dissolve. Polypropylene plates were required for experiments involving DCM evaporation.</w:t>
-      </w:r>
-    </w:p>
-    <w:p>
-      <w:r>
-        <w:t>* **Solvent Evaporation** — The transition from an organic solvent (DCM or T-Butanol) to an aqueous phase (PBS) upon heating was the critical step where Allopregnanolone precipitation consistently occurred across nearly all tested excipients.</w:t>
-      </w:r>
-    </w:p>
-    <w:p>
-      <w:r>
-        <w:t>* **Span 20** — This was the only excipient noted to achieve some degree of Allopregnanolone dissolution in PBS after solvent removal, suggesting it may partially enhance aqueous solubility.</w:t>
+        <w:rPr>
+          <w:b/>
+        </w:rPr>
+        <w:t>Figure 14: Representative ELISA plate result showing color development for mIgG standards (columns 1-7), GxM standards with a refined concentration range of 0-1 µg/mL (rows A-G), and MA228 samples (columns 8-9).</w:t>
       </w:r>
     </w:p>
     <w:p>
@@ -468,17 +4932,17 @@
     <w:p/>
     <w:p>
       <w:r>
-        <w:t>The attempt to enhance the aqueous solubility of allopregnanolone in PBS using various excipients with DCM and T-butanol co-solvents yielded limited success. Initial experiments faced methodological issues, including material splashing and caking during solvent removal in vials, as well as the chemical incompatibility of polystyrene plates with DCM at elevated temperatures. These factors compromised the reproducibility and integrity of the results, necessitating a shift to more robust polypropylene plates for subsequent tests.</w:t>
+        <w:t>This investigation established foundational methods for microsphere formulation, protein loading, and analytical characterization. Microsphere morphology, including surface porosity and particle density, was tunable by modulating the poly(lactic-co-glycolic) acid (PLGA) concentration. Lower PLGA concentrations produced particles with more jagged surface features, which may enhance subsequent protein loading. Further formulation work demonstrated that varying the aqueous-to-oil phase ratio with different Innocore polymers influences final particle characteristics.</w:t>
       </w:r>
     </w:p>
     <w:p>
       <w:r>
-        <w:t>A broad screening of excipients—including phosphatidylcholine, polysorbate 80, Tween 20, and various oils—revealed that most were ineffective at preventing allopregnanolone from precipitating out of the aqueous phase following organic solvent evaporation. However, Span 20 was identified as the only excipient to demonstrate a noticeable solubilizing effect for allopregnanolone in PBS after the removal of DCM. This partial dissolution was consistent across a range of initial allopregnanolone concentrations from 3 to 6 mg/mL.</w:t>
+        <w:t>Protein loading studies revealed that post-incubation of blank microspheres in immunoglobulin G (IgG) solutions was ineffective. However, the inclusion of excipients significantly improved loading efficiency. A screen of 21 additives identified Chitosan, Polyallylamine HCl, and Lecithin as the most effective candidates for enhancing IgG uptake into blank MA15 microspheres without interfering with the quantification assay. Some additives, such as Ethyl Cellulose, were found to be incompatible with polyvinyl alcohol (PVA), while others like Polyacrylamide were determined to be too viscous for practical application at the tested concentrations.</w:t>
       </w:r>
     </w:p>
     <w:p>
       <w:r>
-        <w:t>While a stable aqueous formulation of allopregnanolone was not achieved, these findings identified Span 20 as a promising candidate for future development. Further experimentation is required to quantify the exact solubility limit with Span 20 and to screen additional excipients using the refined experimental procedures.</w:t>
+        <w:t>A suite of analytical methods was validated for these formulations. The bicinchoninic acid (BCA) assay was confirmed to be a reliable method for protein quantification, demonstrating minimal interference from the blank PLGA matrix and producing linear standard curves for model enzymes like horseradish peroxidase (HRP) and alkaline phosphatase (R² &gt; 0.99). Enzyme and antibody activity was preserved post-encapsulation, as confirmed by a BCIP/NBT colorimetric assay for alkaline phosphatase and a dot blot immunoassay for Goat Anti-Mouse IgG. The dot blot method requires further optimization to eliminate non-specific binding observed with the human IgG negative control.</w:t>
       </w:r>
     </w:p>
     <w:sectPr>

--- a/backend/static/documents/output.docx
+++ b/backend/static/documents/output.docx
@@ -7,7 +7,7 @@
         <w:pStyle w:val="Title"/>
       </w:pPr>
       <w:r>
-        <w:t>Mammoth Project Report</w:t>
+        <w:t>Allo Project Report</w:t>
       </w:r>
     </w:p>
     <w:p>
@@ -21,22 +21,17 @@
     <w:p/>
     <w:p>
       <w:r>
-        <w:t>This report summarizes a series of experiments focused on the development and characterization of protein-based therapeutic formulations, emphasizing immunoglobulin G (IgG) encapsulation in microspheres. Key activities included extensive screening of excipients to enhance protein solubility and stability, fabrication of polymer microspheres with controlled properties, and the application of various analytical methods to quantify protein loading and activity.</w:t>
+        <w:t>The solubility of Allopregnanolone (Allo) was evaluated in various organic solvents and excipient-based formulations to improve its dissolution in aqueous phosphate-buffered saline (PBS). The investigation screened Dichloromethane (DCM), T-Butanol, Ethanol, and Isopropyl Alcohol as solvents and Polysorbate 80, Span 20, Span 80, and Phosphatidylcholine (PPTC) as excipients.</w:t>
       </w:r>
     </w:p>
     <w:p>
       <w:r>
-        <w:t>Formulation development demonstrated that excipient selection is critical for protein stability and solubility. Trehalose was identified as a more effective excipient than lactose for enhancing the solubility and stability of mammoth protein formulations. A broad screening of 13 potential additives assessed their solubility and viscosity, identifying several candidates for future formulation builds, though the high viscosity of materials like Polyacrylamide requires further investigation.</w:t>
+        <w:t>Solvent screening identified DCM, Ethanol, and Isopropyl Alcohol as effective solvents, achieving Allopregnanolone concentrations up to 100 mg/mL, 6.25 mg/mL, and 6.25 mg/mL, respectively; Acetone, HCl, and Citric Acid were unsuitable. However, creating stable aqueous formulations with the tested excipients was unsuccessful. Allopregnanolone consistently precipitated from solution upon organic solvent removal and addition of PBS, regardless of excipient concentration or pH. Although Span 20 showed potential for solubilization in one instance, the result was not reproducible. Quantitative analysis revealed varied solubility enhancement in organic solvents, with Span 80 in T-Butanol yielding the highest value (127.0 mg).</w:t>
       </w:r>
     </w:p>
     <w:p>
       <w:r>
-        <w:t>A central focus was the encapsulation of IgG into microspheres via a post-loading method. Microsphere porosity was successfully manipulated by varying PEG polymer concentrations, correlating with particle uniformity and yield. To improve loading efficiency, 21 different excipients were evaluated, with several, including Polyallylamine (HCl), Chitosan, and Lecithin, significantly improving IgG uptake. However, attempts to load hIgG into pre-formed microspheres under different time and concentration conditions resulted in negligible loading, highlighting the need for optimized protocols.</w:t>
-      </w:r>
-    </w:p>
-    <w:p>
-      <w:r>
-        <w:t>Various analytical assays were employed and validated. The BCA assay was established as the primary method for protein quantification, with its suitability confirmed for enzymes like HRP and APT. The PLGA polymer matrix from microspheres exhibited minimal interference with the BCA reagent. Additionally, dot blot immunoassays were developed to assess the retained biological activity of encapsulated antibodies and improve detection specificity, revealing that the encapsulation process had minimal negative effects on antibody function. These studies identified promising formulation strategies and excipients for protein delivery and established the analytical framework necessary for their characterization.</w:t>
+        <w:t>Data reproducibility was affected by methodological challenges, including inconsistent solvent removal, material splashing, caking, and chemical incompatibility between DCM and polystyrene labware. Allopregnanolone exhibited poor solubility in the tested aqueous formulations. Further investigation is required to identify more effective excipients and to establish a robust, reproducible methodology for preparing stable solutions.</w:t>
       </w:r>
     </w:p>
     <w:p>
@@ -50,12 +45,17 @@
     <w:p/>
     <w:p>
       <w:r>
-        <w:t>The development of stable, long-acting formulations for therapeutic proteins, particularly immunoglobulin G (IgG), presents significant challenges in biopharmaceutical research. Key obstacles include achieving high protein concentration without compromising solubility, ensuring stability throughout the formulation process, and developing effective controlled-release delivery systems. Encapsulation within polymer microspheres is a promising strategy for sustained delivery, but it introduces complexities such as low or inconsistent loading efficiency and the need for precise control over microsphere characteristics like porosity and density. Furthermore, accurate quantification of encapsulated protein and validation of its retained activity are critical for assessing formulation performance, necessitating robust analytical methods that are not susceptible to interference from formulation components.</w:t>
+        <w:t>The limited solubility of the neurosteroid Allopregnanolone constrains the development of stable and administrable pharmaceutical formulations. This investigation systematically evaluated strategies to enhance its solubility.</w:t>
       </w:r>
     </w:p>
     <w:p>
       <w:r>
-        <w:t>This work systematically addresses these challenges through a comprehensive investigation into formulation and analytical development. The efforts include: 1) extensive screening of a wide range of excipients to identify candidates capable of enhancing IgG solubility and improving loading into microspheres; 2) fabrication and characterization of blank microspheres using different polymers and process parameters to optimize physical properties for subsequent protein loading; and 3) the development, optimization, and validation of multiple analytical techniques, including BCA, ELISA, and dot blot assays, to accurately quantify protein concentration and assess potential interference from materials like PLGA and various additives. The primary goal is to establish a foundational understanding of the key parameters governing the successful formulation and characterization of a controlled-release IgG product.</w:t>
+        <w:t>A baseline assessment established Allopregnanolone's solubility in Dichloromethane (DCM), T-Butanol, Ethanol, and Isopropyl Alcohol. Subsequently, a range of excipients were evaluated for their ability to enhance and maintain solubility in an aqueous buffer (PBS) following organic solvent removal. The tested excipients included surfactants (e.g., Polysorbate 80, Tween 20, Span 20, Span 80), lipids (e.g., Phosphatidylcholine, Castor Oil), and other formulation aids (e.g., PEGs, Dextrans, amino acids).</w:t>
+      </w:r>
+    </w:p>
+    <w:p>
+      <w:r>
+        <w:t>Formulations were prepared in microplates or vials, and the organic solvent was removed via heating. This process was complicated by procedural issues, including material splashing and caking. Allopregnanolone precipitated in the majority of tested formulations, indicating a persistent challenge in achieving a stable, solubilized state.</w:t>
       </w:r>
     </w:p>
     <w:p>
@@ -69,22 +69,27 @@
     <w:p/>
     <w:p>
       <w:r>
-        <w:t>1. Develop and optimize formulations for encapsulating therapeutic proteins, such as Immunoglobulin G (IgG), within polymer microspheres.</w:t>
+        <w:t>Based on the context provided, the project had the following objectives:</w:t>
       </w:r>
     </w:p>
     <w:p>
       <w:r>
-        <w:t>2. Evaluate the effects of various excipients, polymers, and formulation parameters on key characteristics including solubility, stability, loading efficiency, and release profile.</w:t>
+        <w:t>1.  To determine the solubility of Allopregnanolone in various organic solvents, such as Dichloromethane (DCM), T-Butanol, Ethanol, and Isopropyl Alcohol.</w:t>
       </w:r>
     </w:p>
     <w:p>
       <w:r>
-        <w:t>3. Establish and validate analytical methods, including BCA, ELISA, and dot blot assays, for quantifying protein concentration and assessing retained biological activity.</w:t>
+        <w:t>2.  To evaluate the ability of numerous excipients (e.g., Polysorbates, Spans, Phosphatidylcholine) to enhance the solubility of Allopregnanolone.</w:t>
       </w:r>
     </w:p>
     <w:p>
       <w:r>
-        <w:t>4. Characterize the physical properties of formulations, such as particle morphology, porosity, and viscosity, to ensure suitability for the intended application.</w:t>
+        <w:t>3.  To assess the stability of Allopregnanolone in different formulations by observing its tendency to precipitate under various conditions, including different excipient combinations, concentrations, and pH levels.</w:t>
+      </w:r>
+    </w:p>
+    <w:p>
+      <w:r>
+        <w:t>4.  To prepare a standard dilution series of the drug to establish a concentration-response curve for subsequent assays.</w:t>
       </w:r>
     </w:p>
     <w:p>
@@ -101,12 +106,12 @@
         <w:pStyle w:val="Heading2"/>
       </w:pPr>
       <w:r>
-        <w:t>Microsphere Fabrication and Characterization</w:t>
+        <w:t>Materials</w:t>
       </w:r>
     </w:p>
     <w:p>
       <w:r>
-        <w:t>Blank poly(lactic-co-glycolic acid) (PLGA) microspheres were fabricated to evaluate the impact of formulation parameters on physical characteristics. To modulate porosity, microspheres were prepared using Expansorb PO26 polymer dissolved in dichloromethane (DCM) at concentrations of 20%, 10%, 5%, 2%, and 1% (w/v). Two different Innocore polymers (designated 1 and 4) were used to form microspheres while varying the aqueous-to-oil phase volume ratio within the dispersed phase, with ratios of 1:2, 1:4, 1:8, and 1:16 investigated. Following fabrication and lyophilization, the morphology, size, and surface characteristics of all microsphere batches were assessed using a ZOE Microscope and Scanning Electron Microscopy (SEM).</w:t>
+        <w:t>Allopregnanolone was the active pharmaceutical ingredient (API). Solvents included Dichloromethane (DCM), Tert-Butanol (T-Butanol), Ethanol, Isopropyl Alcohol, and Acetone. The aqueous phase was 1X Phosphate-Buffered Saline (PBS), adjusted to pH 6.5, 7.5, or 10.0 for specific experiments. Evaluated excipients included Phosphatidylcholine (PPTC), Polysorbate 80 (P80), Span 20, Span 80, Tween 20, Tween 40, Castor Oil, Cholesterol, Corn Oil, Cottonseed Oil, Soybean Oil, L-Arginine, L-Cysteine, Dextran 40, Glycine, and various Polyethylene Glycols (PEGs). Experiments were conducted in glass vials, Nunc polystyrene 96-well plates, and Costar polypropylene 96-well plates.</w:t>
       </w:r>
     </w:p>
     <w:p>
@@ -114,12 +119,12 @@
         <w:pStyle w:val="Heading2"/>
       </w:pPr>
       <w:r>
-        <w:t>Post-Loading of IgG with Excipients</w:t>
+        <w:t>Allopregnanolone Solubility Screening</w:t>
       </w:r>
     </w:p>
     <w:p>
       <w:r>
-        <w:t>To enhance the loading of human immunoglobulin G (hIgG) into blank microspheres, a screen of 21 different excipients was conducted. For each test, 10 mg of blank microspheres (MA15) were suspended in 300 µL of Phosphate-Buffered Saline (PBS) within a 2 mL tube. A 100 µL volume of a 5 mg/mL hIgG solution in PBS was added, followed by 100 µL of a 5 mg/mL excipient solution, resulting in final concentrations of 1 mg/mL for both IgG and the excipient. The tubes were vortexed for 30 seconds and incubated at room temperature for 24 hours. To remove unbound protein, microspheres were pelleted by centrifugation, the supernatant was removed, and the spheres were washed twice with 1 mL of PBS. The final washed pellet was dissolved in 1 mL of Dimethyl sulfoxide (DMSO), and the amount of loaded hIgG was quantified using a BCA assay. The results of this screening are summarized in Table 1.</w:t>
+        <w:t>Baseline Allopregnanolone solubility was determined per internal procedure WID-001. Weighed quantities of Allopregnanolone were dispensed into vials, and solvent was added incrementally to target concentrations from 6.25 mg/mL to 100 mg/mL. After each solvent addition, mixtures were mixed for 2 minutes and visually assessed for complete dissolution to determine the saturation point.</w:t>
       </w:r>
     </w:p>
     <w:p>
@@ -127,7 +132,215 @@
         <w:rPr>
           <w:b/>
         </w:rPr>
-        <w:t>Table 1: Effect of Excipients on Post-Loading Efficiency of hIgG</w:t>
+        <w:t>Table 1: Allopregnanolone Solubility in Various Organic Solvents</w:t>
+      </w:r>
+    </w:p>
+    <w:tbl>
+      <w:tblPr>
+        <w:tblStyle w:val="TableGrid"/>
+        <w:tblW w:type="auto" w:w="0"/>
+        <w:tblLook w:firstColumn="1" w:firstRow="1" w:lastColumn="0" w:lastRow="0" w:noHBand="0" w:noVBand="1" w:val="04A0"/>
+      </w:tblPr>
+      <w:tblGrid>
+        <w:gridCol w:w="4320"/>
+        <w:gridCol w:w="4320"/>
+      </w:tblGrid>
+      <w:tr>
+        <w:tc>
+          <w:tcPr>
+            <w:tcW w:type="dxa" w:w="4320"/>
+          </w:tcPr>
+          <w:p>
+            <w:r>
+              <w:t xml:space="preserve"> Solvent</w:t>
+            </w:r>
+          </w:p>
+        </w:tc>
+        <w:tc>
+          <w:tcPr>
+            <w:tcW w:type="dxa" w:w="4320"/>
+          </w:tcPr>
+          <w:p>
+            <w:r>
+              <w:t xml:space="preserve">Determined Solubility (mg/mL) </w:t>
+            </w:r>
+          </w:p>
+        </w:tc>
+      </w:tr>
+      <w:tr>
+        <w:tc>
+          <w:tcPr>
+            <w:tcW w:type="dxa" w:w="4320"/>
+          </w:tcPr>
+          <w:p>
+            <w:r>
+              <w:t xml:space="preserve"> Dichloromethane (DCM)</w:t>
+            </w:r>
+          </w:p>
+        </w:tc>
+        <w:tc>
+          <w:tcPr>
+            <w:tcW w:type="dxa" w:w="4320"/>
+          </w:tcPr>
+          <w:p>
+            <w:r>
+              <w:t xml:space="preserve">100 </w:t>
+            </w:r>
+          </w:p>
+        </w:tc>
+      </w:tr>
+      <w:tr>
+        <w:tc>
+          <w:tcPr>
+            <w:tcW w:type="dxa" w:w="4320"/>
+          </w:tcPr>
+          <w:p>
+            <w:r>
+              <w:t xml:space="preserve"> Tert-Butanol</w:t>
+            </w:r>
+          </w:p>
+        </w:tc>
+        <w:tc>
+          <w:tcPr>
+            <w:tcW w:type="dxa" w:w="4320"/>
+          </w:tcPr>
+          <w:p>
+            <w:r>
+              <w:t xml:space="preserve">25 </w:t>
+            </w:r>
+          </w:p>
+        </w:tc>
+      </w:tr>
+      <w:tr>
+        <w:tc>
+          <w:tcPr>
+            <w:tcW w:type="dxa" w:w="4320"/>
+          </w:tcPr>
+          <w:p>
+            <w:r>
+              <w:t xml:space="preserve"> Ethanol</w:t>
+            </w:r>
+          </w:p>
+        </w:tc>
+        <w:tc>
+          <w:tcPr>
+            <w:tcW w:type="dxa" w:w="4320"/>
+          </w:tcPr>
+          <w:p>
+            <w:r>
+              <w:t xml:space="preserve">6.25 </w:t>
+            </w:r>
+          </w:p>
+        </w:tc>
+      </w:tr>
+      <w:tr>
+        <w:tc>
+          <w:tcPr>
+            <w:tcW w:type="dxa" w:w="4320"/>
+          </w:tcPr>
+          <w:p>
+            <w:r>
+              <w:t xml:space="preserve"> Isopropyl Alcohol</w:t>
+            </w:r>
+          </w:p>
+        </w:tc>
+        <w:tc>
+          <w:tcPr>
+            <w:tcW w:type="dxa" w:w="4320"/>
+          </w:tcPr>
+          <w:p>
+            <w:r>
+              <w:t xml:space="preserve">6.25 </w:t>
+            </w:r>
+          </w:p>
+        </w:tc>
+      </w:tr>
+      <w:tr>
+        <w:tc>
+          <w:tcPr>
+            <w:tcW w:type="dxa" w:w="4320"/>
+          </w:tcPr>
+          <w:p>
+            <w:r>
+              <w:t xml:space="preserve"> Acetone</w:t>
+            </w:r>
+          </w:p>
+        </w:tc>
+        <w:tc>
+          <w:tcPr>
+            <w:tcW w:type="dxa" w:w="4320"/>
+          </w:tcPr>
+          <w:p>
+            <w:r>
+              <w:t xml:space="preserve">&lt; 6.25 </w:t>
+            </w:r>
+          </w:p>
+        </w:tc>
+      </w:tr>
+      <w:tr>
+        <w:tc>
+          <w:tcPr>
+            <w:tcW w:type="dxa" w:w="4320"/>
+          </w:tcPr>
+          <w:p>
+            <w:r>
+              <w:t xml:space="preserve"> HCl</w:t>
+            </w:r>
+          </w:p>
+        </w:tc>
+        <w:tc>
+          <w:tcPr>
+            <w:tcW w:type="dxa" w:w="4320"/>
+          </w:tcPr>
+          <w:p>
+            <w:r>
+              <w:t xml:space="preserve">&lt; 6.25 </w:t>
+            </w:r>
+          </w:p>
+        </w:tc>
+      </w:tr>
+      <w:tr>
+        <w:tc>
+          <w:tcPr>
+            <w:tcW w:type="dxa" w:w="4320"/>
+          </w:tcPr>
+          <w:p>
+            <w:r>
+              <w:t xml:space="preserve"> Citric Acid</w:t>
+            </w:r>
+          </w:p>
+        </w:tc>
+        <w:tc>
+          <w:tcPr>
+            <w:tcW w:type="dxa" w:w="4320"/>
+          </w:tcPr>
+          <w:p>
+            <w:r>
+              <w:t xml:space="preserve">&lt; 6.25 </w:t>
+            </w:r>
+          </w:p>
+        </w:tc>
+      </w:tr>
+    </w:tbl>
+    <w:p>
+      <w:pPr>
+        <w:pStyle w:val="Heading2"/>
+      </w:pPr>
+      <w:r>
+        <w:t>Preparation of Stock Solutions</w:t>
+      </w:r>
+    </w:p>
+    <w:p>
+      <w:r>
+        <w:t>Allopregnanolone and excipient stock solutions were prepared in DCM or T-Butanol. Allopregnanolone was prepared at 10 mg/mL or 12 mg/mL. Excipients were prepared at various concentrations (typically 10 mg/mL or 25 mg/mL) by dissolving a weighed mass of the compound in a calculated volume of the appropriate organic solvent.</w:t>
+      </w:r>
+    </w:p>
+    <w:p>
+      <w:r>
+        <w:rPr>
+          <w:b/>
+        </w:rPr>
+        <w:t>Table 2: Preparation of Allopregnanolone and Excipient Stock Solutions</w:t>
       </w:r>
     </w:p>
     <w:tbl>
@@ -150,7 +363,7 @@
           </w:tcPr>
           <w:p>
             <w:r>
-              <w:t xml:space="preserve"> Formulation #</w:t>
+              <w:t xml:space="preserve"> Compound</w:t>
             </w:r>
           </w:p>
         </w:tc>
@@ -160,7 +373,7 @@
           </w:tcPr>
           <w:p>
             <w:r>
-              <w:t>Excipient</w:t>
+              <w:t>Solvent</w:t>
             </w:r>
           </w:p>
         </w:tc>
@@ -170,7 +383,7 @@
           </w:tcPr>
           <w:p>
             <w:r>
-              <w:t>BCA Assay Background Noise? (Y/N)</w:t>
+              <w:t>Mass (mg)</w:t>
             </w:r>
           </w:p>
         </w:tc>
@@ -180,7 +393,7 @@
           </w:tcPr>
           <w:p>
             <w:r>
-              <w:t>hIgG Loading</w:t>
+              <w:t>Solvent Volume (mL)</w:t>
             </w:r>
           </w:p>
         </w:tc>
@@ -190,7 +403,7 @@
           </w:tcPr>
           <w:p>
             <w:r>
-              <w:t xml:space="preserve">Improved Loading? (Y/N) </w:t>
+              <w:t xml:space="preserve">Target Concentration (mg/mL) </w:t>
             </w:r>
           </w:p>
         </w:tc>
@@ -202,7 +415,7 @@
           </w:tcPr>
           <w:p>
             <w:r>
-              <w:t xml:space="preserve"> 1</w:t>
+              <w:t xml:space="preserve"> Allopregnanolone</w:t>
             </w:r>
           </w:p>
         </w:tc>
@@ -212,7 +425,7 @@
           </w:tcPr>
           <w:p>
             <w:r>
-              <w:t>Alginic acid</w:t>
+              <w:t>DCM</w:t>
             </w:r>
           </w:p>
         </w:tc>
@@ -222,7 +435,7 @@
           </w:tcPr>
           <w:p>
             <w:r>
-              <w:t>N</w:t>
+              <w:t>85.50</w:t>
             </w:r>
           </w:p>
         </w:tc>
@@ -232,7 +445,7 @@
           </w:tcPr>
           <w:p>
             <w:r>
-              <w:t>1.48%</w:t>
+              <w:t>8.55</w:t>
             </w:r>
           </w:p>
         </w:tc>
@@ -242,7 +455,7 @@
           </w:tcPr>
           <w:p>
             <w:r>
-              <w:t xml:space="preserve">Y </w:t>
+              <w:t xml:space="preserve">10 </w:t>
             </w:r>
           </w:p>
         </w:tc>
@@ -254,7 +467,7 @@
           </w:tcPr>
           <w:p>
             <w:r>
-              <w:t xml:space="preserve"> 2</w:t>
+              <w:t xml:space="preserve"> Allopregnanolone</w:t>
             </w:r>
           </w:p>
         </w:tc>
@@ -264,7 +477,7 @@
           </w:tcPr>
           <w:p>
             <w:r>
-              <w:t>Ammonium sulfate</w:t>
+              <w:t>T-Butanol</w:t>
             </w:r>
           </w:p>
         </w:tc>
@@ -274,7 +487,7 @@
           </w:tcPr>
           <w:p>
             <w:r>
-              <w:t>N</w:t>
+              <w:t>81.50</w:t>
             </w:r>
           </w:p>
         </w:tc>
@@ -284,7 +497,7 @@
           </w:tcPr>
           <w:p>
             <w:r>
-              <w:t>1.04%</w:t>
+              <w:t>8.15</w:t>
             </w:r>
           </w:p>
         </w:tc>
@@ -294,7 +507,7 @@
           </w:tcPr>
           <w:p>
             <w:r>
-              <w:t xml:space="preserve">N </w:t>
+              <w:t xml:space="preserve">10 </w:t>
             </w:r>
           </w:p>
         </w:tc>
@@ -306,7 +519,7 @@
           </w:tcPr>
           <w:p>
             <w:r>
-              <w:t xml:space="preserve"> 3</w:t>
+              <w:t xml:space="preserve"> Phosphatidylcholine</w:t>
             </w:r>
           </w:p>
         </w:tc>
@@ -316,7 +529,7 @@
           </w:tcPr>
           <w:p>
             <w:r>
-              <w:t>Castor oil</w:t>
+              <w:t>DCM</w:t>
             </w:r>
           </w:p>
         </w:tc>
@@ -326,7 +539,7 @@
           </w:tcPr>
           <w:p>
             <w:r>
-              <w:t>Y</w:t>
+              <w:t>106.2</w:t>
             </w:r>
           </w:p>
         </w:tc>
@@ -336,7 +549,7 @@
           </w:tcPr>
           <w:p>
             <w:r>
-              <w:t>1.10%</w:t>
+              <w:t>4.25</w:t>
             </w:r>
           </w:p>
         </w:tc>
@@ -346,2287 +559,7 @@
           </w:tcPr>
           <w:p>
             <w:r>
-              <w:t xml:space="preserve">N </w:t>
-            </w:r>
-          </w:p>
-        </w:tc>
-      </w:tr>
-      <w:tr>
-        <w:tc>
-          <w:tcPr>
-            <w:tcW w:type="dxa" w:w="1728"/>
-          </w:tcPr>
-          <w:p>
-            <w:r>
-              <w:t xml:space="preserve"> 4</w:t>
-            </w:r>
-          </w:p>
-        </w:tc>
-        <w:tc>
-          <w:tcPr>
-            <w:tcW w:type="dxa" w:w="1728"/>
-          </w:tcPr>
-          <w:p>
-            <w:r>
-              <w:t>Dextran 40</w:t>
-            </w:r>
-          </w:p>
-        </w:tc>
-        <w:tc>
-          <w:tcPr>
-            <w:tcW w:type="dxa" w:w="1728"/>
-          </w:tcPr>
-          <w:p>
-            <w:r>
-              <w:t>N</w:t>
-            </w:r>
-          </w:p>
-        </w:tc>
-        <w:tc>
-          <w:tcPr>
-            <w:tcW w:type="dxa" w:w="1728"/>
-          </w:tcPr>
-          <w:p>
-            <w:r>
-              <w:t>1.14%</w:t>
-            </w:r>
-          </w:p>
-        </w:tc>
-        <w:tc>
-          <w:tcPr>
-            <w:tcW w:type="dxa" w:w="1728"/>
-          </w:tcPr>
-          <w:p>
-            <w:r>
-              <w:t xml:space="preserve">N </w:t>
-            </w:r>
-          </w:p>
-        </w:tc>
-      </w:tr>
-      <w:tr>
-        <w:tc>
-          <w:tcPr>
-            <w:tcW w:type="dxa" w:w="1728"/>
-          </w:tcPr>
-          <w:p>
-            <w:r>
-              <w:t xml:space="preserve"> 5</w:t>
-            </w:r>
-          </w:p>
-        </w:tc>
-        <w:tc>
-          <w:tcPr>
-            <w:tcW w:type="dxa" w:w="1728"/>
-          </w:tcPr>
-          <w:p>
-            <w:r>
-              <w:t>Distearoyl-Phosphocholine</w:t>
-            </w:r>
-          </w:p>
-        </w:tc>
-        <w:tc>
-          <w:tcPr>
-            <w:tcW w:type="dxa" w:w="1728"/>
-          </w:tcPr>
-          <w:p>
-            <w:r>
-              <w:t>N</w:t>
-            </w:r>
-          </w:p>
-        </w:tc>
-        <w:tc>
-          <w:tcPr>
-            <w:tcW w:type="dxa" w:w="1728"/>
-          </w:tcPr>
-          <w:p>
-            <w:r>
-              <w:t>1.44%</w:t>
-            </w:r>
-          </w:p>
-        </w:tc>
-        <w:tc>
-          <w:tcPr>
-            <w:tcW w:type="dxa" w:w="1728"/>
-          </w:tcPr>
-          <w:p>
-            <w:r>
-              <w:t xml:space="preserve">Y </w:t>
-            </w:r>
-          </w:p>
-        </w:tc>
-      </w:tr>
-      <w:tr>
-        <w:tc>
-          <w:tcPr>
-            <w:tcW w:type="dxa" w:w="1728"/>
-          </w:tcPr>
-          <w:p>
-            <w:r>
-              <w:t xml:space="preserve"> 6</w:t>
-            </w:r>
-          </w:p>
-        </w:tc>
-        <w:tc>
-          <w:tcPr>
-            <w:tcW w:type="dxa" w:w="1728"/>
-          </w:tcPr>
-          <w:p>
-            <w:r>
-              <w:t>Polyallylamine, HCl</w:t>
-            </w:r>
-          </w:p>
-        </w:tc>
-        <w:tc>
-          <w:tcPr>
-            <w:tcW w:type="dxa" w:w="1728"/>
-          </w:tcPr>
-          <w:p>
-            <w:r>
-              <w:t>N</w:t>
-            </w:r>
-          </w:p>
-        </w:tc>
-        <w:tc>
-          <w:tcPr>
-            <w:tcW w:type="dxa" w:w="1728"/>
-          </w:tcPr>
-          <w:p>
-            <w:r>
-              <w:t>2.57%</w:t>
-            </w:r>
-          </w:p>
-        </w:tc>
-        <w:tc>
-          <w:tcPr>
-            <w:tcW w:type="dxa" w:w="1728"/>
-          </w:tcPr>
-          <w:p>
-            <w:r>
-              <w:t xml:space="preserve">Y </w:t>
-            </w:r>
-          </w:p>
-        </w:tc>
-      </w:tr>
-      <w:tr>
-        <w:tc>
-          <w:tcPr>
-            <w:tcW w:type="dxa" w:w="1728"/>
-          </w:tcPr>
-          <w:p>
-            <w:r>
-              <w:t xml:space="preserve"> 7</w:t>
-            </w:r>
-          </w:p>
-        </w:tc>
-        <w:tc>
-          <w:tcPr>
-            <w:tcW w:type="dxa" w:w="1728"/>
-          </w:tcPr>
-          <w:p>
-            <w:r>
-              <w:t>Polysorbate 80</w:t>
-            </w:r>
-          </w:p>
-        </w:tc>
-        <w:tc>
-          <w:tcPr>
-            <w:tcW w:type="dxa" w:w="1728"/>
-          </w:tcPr>
-          <w:p>
-            <w:r>
-              <w:t>Y</w:t>
-            </w:r>
-          </w:p>
-        </w:tc>
-        <w:tc>
-          <w:tcPr>
-            <w:tcW w:type="dxa" w:w="1728"/>
-          </w:tcPr>
-          <w:p>
-            <w:r>
-              <w:t>1.84%</w:t>
-            </w:r>
-          </w:p>
-        </w:tc>
-        <w:tc>
-          <w:tcPr>
-            <w:tcW w:type="dxa" w:w="1728"/>
-          </w:tcPr>
-          <w:p>
-            <w:r>
-              <w:t xml:space="preserve">? </w:t>
-            </w:r>
-          </w:p>
-        </w:tc>
-      </w:tr>
-      <w:tr>
-        <w:tc>
-          <w:tcPr>
-            <w:tcW w:type="dxa" w:w="1728"/>
-          </w:tcPr>
-          <w:p>
-            <w:r>
-              <w:t xml:space="preserve"> 8</w:t>
-            </w:r>
-          </w:p>
-        </w:tc>
-        <w:tc>
-          <w:tcPr>
-            <w:tcW w:type="dxa" w:w="1728"/>
-          </w:tcPr>
-          <w:p>
-            <w:r>
-              <w:t>Arginine, HBr</w:t>
-            </w:r>
-          </w:p>
-        </w:tc>
-        <w:tc>
-          <w:tcPr>
-            <w:tcW w:type="dxa" w:w="1728"/>
-          </w:tcPr>
-          <w:p>
-            <w:r>
-              <w:t>N</w:t>
-            </w:r>
-          </w:p>
-        </w:tc>
-        <w:tc>
-          <w:tcPr>
-            <w:tcW w:type="dxa" w:w="1728"/>
-          </w:tcPr>
-          <w:p>
-            <w:r>
-              <w:t>0.99%</w:t>
-            </w:r>
-          </w:p>
-        </w:tc>
-        <w:tc>
-          <w:tcPr>
-            <w:tcW w:type="dxa" w:w="1728"/>
-          </w:tcPr>
-          <w:p>
-            <w:r>
-              <w:t xml:space="preserve">N </w:t>
-            </w:r>
-          </w:p>
-        </w:tc>
-      </w:tr>
-      <w:tr>
-        <w:tc>
-          <w:tcPr>
-            <w:tcW w:type="dxa" w:w="1728"/>
-          </w:tcPr>
-          <w:p>
-            <w:r>
-              <w:t xml:space="preserve"> 9</w:t>
-            </w:r>
-          </w:p>
-        </w:tc>
-        <w:tc>
-          <w:tcPr>
-            <w:tcW w:type="dxa" w:w="1728"/>
-          </w:tcPr>
-          <w:p>
-            <w:r>
-              <w:t>Benzethonium chloride</w:t>
-            </w:r>
-          </w:p>
-        </w:tc>
-        <w:tc>
-          <w:tcPr>
-            <w:tcW w:type="dxa" w:w="1728"/>
-          </w:tcPr>
-          <w:p>
-            <w:r>
-              <w:t>Y</w:t>
-            </w:r>
-          </w:p>
-        </w:tc>
-        <w:tc>
-          <w:tcPr>
-            <w:tcW w:type="dxa" w:w="1728"/>
-          </w:tcPr>
-          <w:p>
-            <w:r>
-              <w:t>3.82%</w:t>
-            </w:r>
-          </w:p>
-        </w:tc>
-        <w:tc>
-          <w:tcPr>
-            <w:tcW w:type="dxa" w:w="1728"/>
-          </w:tcPr>
-          <w:p>
-            <w:r>
-              <w:t xml:space="preserve">? </w:t>
-            </w:r>
-          </w:p>
-        </w:tc>
-      </w:tr>
-      <w:tr>
-        <w:tc>
-          <w:tcPr>
-            <w:tcW w:type="dxa" w:w="1728"/>
-          </w:tcPr>
-          <w:p>
-            <w:r>
-              <w:t xml:space="preserve"> 10</w:t>
-            </w:r>
-          </w:p>
-        </w:tc>
-        <w:tc>
-          <w:tcPr>
-            <w:tcW w:type="dxa" w:w="1728"/>
-          </w:tcPr>
-          <w:p>
-            <w:r>
-              <w:t>Chitosan</w:t>
-            </w:r>
-          </w:p>
-        </w:tc>
-        <w:tc>
-          <w:tcPr>
-            <w:tcW w:type="dxa" w:w="1728"/>
-          </w:tcPr>
-          <w:p>
-            <w:r>
-              <w:t>N</w:t>
-            </w:r>
-          </w:p>
-        </w:tc>
-        <w:tc>
-          <w:tcPr>
-            <w:tcW w:type="dxa" w:w="1728"/>
-          </w:tcPr>
-          <w:p>
-            <w:r>
-              <w:t>3.74%</w:t>
-            </w:r>
-          </w:p>
-        </w:tc>
-        <w:tc>
-          <w:tcPr>
-            <w:tcW w:type="dxa" w:w="1728"/>
-          </w:tcPr>
-          <w:p>
-            <w:r>
-              <w:t xml:space="preserve">Y </w:t>
-            </w:r>
-          </w:p>
-        </w:tc>
-      </w:tr>
-      <w:tr>
-        <w:tc>
-          <w:tcPr>
-            <w:tcW w:type="dxa" w:w="1728"/>
-          </w:tcPr>
-          <w:p>
-            <w:r>
-              <w:t xml:space="preserve"> 11</w:t>
-            </w:r>
-          </w:p>
-        </w:tc>
-        <w:tc>
-          <w:tcPr>
-            <w:tcW w:type="dxa" w:w="1728"/>
-          </w:tcPr>
-          <w:p>
-            <w:r>
-              <w:t>Lecithin 4C</w:t>
-            </w:r>
-          </w:p>
-        </w:tc>
-        <w:tc>
-          <w:tcPr>
-            <w:tcW w:type="dxa" w:w="1728"/>
-          </w:tcPr>
-          <w:p>
-            <w:r>
-              <w:t>N</w:t>
-            </w:r>
-          </w:p>
-        </w:tc>
-        <w:tc>
-          <w:tcPr>
-            <w:tcW w:type="dxa" w:w="1728"/>
-          </w:tcPr>
-          <w:p>
-            <w:r>
-              <w:t>2.64%</w:t>
-            </w:r>
-          </w:p>
-        </w:tc>
-        <w:tc>
-          <w:tcPr>
-            <w:tcW w:type="dxa" w:w="1728"/>
-          </w:tcPr>
-          <w:p>
-            <w:r>
-              <w:t xml:space="preserve">Y </w:t>
-            </w:r>
-          </w:p>
-        </w:tc>
-      </w:tr>
-      <w:tr>
-        <w:tc>
-          <w:tcPr>
-            <w:tcW w:type="dxa" w:w="1728"/>
-          </w:tcPr>
-          <w:p>
-            <w:r>
-              <w:t xml:space="preserve"> 12</w:t>
-            </w:r>
-          </w:p>
-        </w:tc>
-        <w:tc>
-          <w:tcPr>
-            <w:tcW w:type="dxa" w:w="1728"/>
-          </w:tcPr>
-          <w:p>
-            <w:r>
-              <w:t>Polyacrilamide</w:t>
-            </w:r>
-          </w:p>
-        </w:tc>
-        <w:tc>
-          <w:tcPr>
-            <w:tcW w:type="dxa" w:w="1728"/>
-          </w:tcPr>
-          <w:p>
-            <w:r>
-              <w:t>N</w:t>
-            </w:r>
-          </w:p>
-        </w:tc>
-        <w:tc>
-          <w:tcPr>
-            <w:tcW w:type="dxa" w:w="1728"/>
-          </w:tcPr>
-          <w:p>
-            <w:r>
-              <w:t>1.56%</w:t>
-            </w:r>
-          </w:p>
-        </w:tc>
-        <w:tc>
-          <w:tcPr>
-            <w:tcW w:type="dxa" w:w="1728"/>
-          </w:tcPr>
-          <w:p>
-            <w:r>
-              <w:t xml:space="preserve">Y </w:t>
-            </w:r>
-          </w:p>
-        </w:tc>
-      </w:tr>
-      <w:tr>
-        <w:tc>
-          <w:tcPr>
-            <w:tcW w:type="dxa" w:w="1728"/>
-          </w:tcPr>
-          <w:p>
-            <w:r>
-              <w:t xml:space="preserve"> 13</w:t>
-            </w:r>
-          </w:p>
-        </w:tc>
-        <w:tc>
-          <w:tcPr>
-            <w:tcW w:type="dxa" w:w="1728"/>
-          </w:tcPr>
-          <w:p>
-            <w:r>
-              <w:t>Polyethyleneimine</w:t>
-            </w:r>
-          </w:p>
-        </w:tc>
-        <w:tc>
-          <w:tcPr>
-            <w:tcW w:type="dxa" w:w="1728"/>
-          </w:tcPr>
-          <w:p>
-            <w:r>
-              <w:t>Y</w:t>
-            </w:r>
-          </w:p>
-        </w:tc>
-        <w:tc>
-          <w:tcPr>
-            <w:tcW w:type="dxa" w:w="1728"/>
-          </w:tcPr>
-          <w:p>
-            <w:r>
-              <w:t>1.06%</w:t>
-            </w:r>
-          </w:p>
-        </w:tc>
-        <w:tc>
-          <w:tcPr>
-            <w:tcW w:type="dxa" w:w="1728"/>
-          </w:tcPr>
-          <w:p>
-            <w:r>
-              <w:t xml:space="preserve">N </w:t>
-            </w:r>
-          </w:p>
-        </w:tc>
-      </w:tr>
-      <w:tr>
-        <w:tc>
-          <w:tcPr>
-            <w:tcW w:type="dxa" w:w="1728"/>
-          </w:tcPr>
-          <w:p>
-            <w:r>
-              <w:t xml:space="preserve"> 14</w:t>
-            </w:r>
-          </w:p>
-        </w:tc>
-        <w:tc>
-          <w:tcPr>
-            <w:tcW w:type="dxa" w:w="1728"/>
-          </w:tcPr>
-          <w:p>
-            <w:r>
-              <w:t>Povidone (PVP) K30</w:t>
-            </w:r>
-          </w:p>
-        </w:tc>
-        <w:tc>
-          <w:tcPr>
-            <w:tcW w:type="dxa" w:w="1728"/>
-          </w:tcPr>
-          <w:p>
-            <w:r>
-              <w:t>N</w:t>
-            </w:r>
-          </w:p>
-        </w:tc>
-        <w:tc>
-          <w:tcPr>
-            <w:tcW w:type="dxa" w:w="1728"/>
-          </w:tcPr>
-          <w:p>
-            <w:r>
-              <w:t>1.21%</w:t>
-            </w:r>
-          </w:p>
-        </w:tc>
-        <w:tc>
-          <w:tcPr>
-            <w:tcW w:type="dxa" w:w="1728"/>
-          </w:tcPr>
-          <w:p>
-            <w:r>
-              <w:t xml:space="preserve">Y </w:t>
-            </w:r>
-          </w:p>
-        </w:tc>
-      </w:tr>
-      <w:tr>
-        <w:tc>
-          <w:tcPr>
-            <w:tcW w:type="dxa" w:w="1728"/>
-          </w:tcPr>
-          <w:p>
-            <w:r>
-              <w:t xml:space="preserve"> 15</w:t>
-            </w:r>
-          </w:p>
-        </w:tc>
-        <w:tc>
-          <w:tcPr>
-            <w:tcW w:type="dxa" w:w="1728"/>
-          </w:tcPr>
-          <w:p>
-            <w:r>
-              <w:t>Agarose, low gelling point</w:t>
-            </w:r>
-          </w:p>
-        </w:tc>
-        <w:tc>
-          <w:tcPr>
-            <w:tcW w:type="dxa" w:w="1728"/>
-          </w:tcPr>
-          <w:p>
-            <w:r>
-              <w:t>N</w:t>
-            </w:r>
-          </w:p>
-        </w:tc>
-        <w:tc>
-          <w:tcPr>
-            <w:tcW w:type="dxa" w:w="1728"/>
-          </w:tcPr>
-          <w:p>
-            <w:r>
-              <w:t>1.89%</w:t>
-            </w:r>
-          </w:p>
-        </w:tc>
-        <w:tc>
-          <w:tcPr>
-            <w:tcW w:type="dxa" w:w="1728"/>
-          </w:tcPr>
-          <w:p>
-            <w:r>
-              <w:t xml:space="preserve">Y </w:t>
-            </w:r>
-          </w:p>
-        </w:tc>
-      </w:tr>
-      <w:tr>
-        <w:tc>
-          <w:tcPr>
-            <w:tcW w:type="dxa" w:w="1728"/>
-          </w:tcPr>
-          <w:p>
-            <w:r>
-              <w:t xml:space="preserve"> 16</w:t>
-            </w:r>
-          </w:p>
-        </w:tc>
-        <w:tc>
-          <w:tcPr>
-            <w:tcW w:type="dxa" w:w="1728"/>
-          </w:tcPr>
-          <w:p>
-            <w:r>
-              <w:t>Dextran sulfate</w:t>
-            </w:r>
-          </w:p>
-        </w:tc>
-        <w:tc>
-          <w:tcPr>
-            <w:tcW w:type="dxa" w:w="1728"/>
-          </w:tcPr>
-          <w:p>
-            <w:r>
-              <w:t>N</w:t>
-            </w:r>
-          </w:p>
-        </w:tc>
-        <w:tc>
-          <w:tcPr>
-            <w:tcW w:type="dxa" w:w="1728"/>
-          </w:tcPr>
-          <w:p>
-            <w:r>
-              <w:t>1.07%</w:t>
-            </w:r>
-          </w:p>
-        </w:tc>
-        <w:tc>
-          <w:tcPr>
-            <w:tcW w:type="dxa" w:w="1728"/>
-          </w:tcPr>
-          <w:p>
-            <w:r>
-              <w:t xml:space="preserve">N </w:t>
-            </w:r>
-          </w:p>
-        </w:tc>
-      </w:tr>
-      <w:tr>
-        <w:tc>
-          <w:tcPr>
-            <w:tcW w:type="dxa" w:w="1728"/>
-          </w:tcPr>
-          <w:p>
-            <w:r>
-              <w:t xml:space="preserve"> 17</w:t>
-            </w:r>
-          </w:p>
-        </w:tc>
-        <w:tc>
-          <w:tcPr>
-            <w:tcW w:type="dxa" w:w="1728"/>
-          </w:tcPr>
-          <w:p>
-            <w:r>
-              <w:t>Ethyl cellulose</w:t>
-            </w:r>
-          </w:p>
-        </w:tc>
-        <w:tc>
-          <w:tcPr>
-            <w:tcW w:type="dxa" w:w="1728"/>
-          </w:tcPr>
-          <w:p>
-            <w:r>
-              <w:t>N</w:t>
-            </w:r>
-          </w:p>
-        </w:tc>
-        <w:tc>
-          <w:tcPr>
-            <w:tcW w:type="dxa" w:w="1728"/>
-          </w:tcPr>
-          <w:p>
-            <w:r>
-              <w:t>1.96%</w:t>
-            </w:r>
-          </w:p>
-        </w:tc>
-        <w:tc>
-          <w:tcPr>
-            <w:tcW w:type="dxa" w:w="1728"/>
-          </w:tcPr>
-          <w:p>
-            <w:r>
-              <w:t xml:space="preserve">Y </w:t>
-            </w:r>
-          </w:p>
-        </w:tc>
-      </w:tr>
-      <w:tr>
-        <w:tc>
-          <w:tcPr>
-            <w:tcW w:type="dxa" w:w="1728"/>
-          </w:tcPr>
-          <w:p>
-            <w:r>
-              <w:t xml:space="preserve"> 18</w:t>
-            </w:r>
-          </w:p>
-        </w:tc>
-        <w:tc>
-          <w:tcPr>
-            <w:tcW w:type="dxa" w:w="1728"/>
-          </w:tcPr>
-          <w:p>
-            <w:r>
-              <w:t>Heparin 4C</w:t>
-            </w:r>
-          </w:p>
-        </w:tc>
-        <w:tc>
-          <w:tcPr>
-            <w:tcW w:type="dxa" w:w="1728"/>
-          </w:tcPr>
-          <w:p>
-            <w:r>
-              <w:t>N</w:t>
-            </w:r>
-          </w:p>
-        </w:tc>
-        <w:tc>
-          <w:tcPr>
-            <w:tcW w:type="dxa" w:w="1728"/>
-          </w:tcPr>
-          <w:p>
-            <w:r>
-              <w:t>1.09%</w:t>
-            </w:r>
-          </w:p>
-        </w:tc>
-        <w:tc>
-          <w:tcPr>
-            <w:tcW w:type="dxa" w:w="1728"/>
-          </w:tcPr>
-          <w:p>
-            <w:r>
-              <w:t xml:space="preserve">N </w:t>
-            </w:r>
-          </w:p>
-        </w:tc>
-      </w:tr>
-      <w:tr>
-        <w:tc>
-          <w:tcPr>
-            <w:tcW w:type="dxa" w:w="1728"/>
-          </w:tcPr>
-          <w:p>
-            <w:r>
-              <w:t xml:space="preserve"> 19</w:t>
-            </w:r>
-          </w:p>
-        </w:tc>
-        <w:tc>
-          <w:tcPr>
-            <w:tcW w:type="dxa" w:w="1728"/>
-          </w:tcPr>
-          <w:p>
-            <w:r>
-              <w:t>Poly-L-Lysine 20C</w:t>
-            </w:r>
-          </w:p>
-        </w:tc>
-        <w:tc>
-          <w:tcPr>
-            <w:tcW w:type="dxa" w:w="1728"/>
-          </w:tcPr>
-          <w:p>
-            <w:r>
-              <w:t>Y</w:t>
-            </w:r>
-          </w:p>
-        </w:tc>
-        <w:tc>
-          <w:tcPr>
-            <w:tcW w:type="dxa" w:w="1728"/>
-          </w:tcPr>
-          <w:p>
-            <w:r>
-              <w:t>1.80%</w:t>
-            </w:r>
-          </w:p>
-        </w:tc>
-        <w:tc>
-          <w:tcPr>
-            <w:tcW w:type="dxa" w:w="1728"/>
-          </w:tcPr>
-          <w:p>
-            <w:r>
-              <w:t xml:space="preserve">? </w:t>
-            </w:r>
-          </w:p>
-        </w:tc>
-      </w:tr>
-      <w:tr>
-        <w:tc>
-          <w:tcPr>
-            <w:tcW w:type="dxa" w:w="1728"/>
-          </w:tcPr>
-          <w:p>
-            <w:r>
-              <w:t xml:space="preserve"> 20</w:t>
-            </w:r>
-          </w:p>
-        </w:tc>
-        <w:tc>
-          <w:tcPr>
-            <w:tcW w:type="dxa" w:w="1728"/>
-          </w:tcPr>
-          <w:p>
-            <w:r>
-              <w:t>Sodium hyaluronate 4C</w:t>
-            </w:r>
-          </w:p>
-        </w:tc>
-        <w:tc>
-          <w:tcPr>
-            <w:tcW w:type="dxa" w:w="1728"/>
-          </w:tcPr>
-          <w:p>
-            <w:r>
-              <w:t>N</w:t>
-            </w:r>
-          </w:p>
-        </w:tc>
-        <w:tc>
-          <w:tcPr>
-            <w:tcW w:type="dxa" w:w="1728"/>
-          </w:tcPr>
-          <w:p>
-            <w:r>
-              <w:t>1.18%</w:t>
-            </w:r>
-          </w:p>
-        </w:tc>
-        <w:tc>
-          <w:tcPr>
-            <w:tcW w:type="dxa" w:w="1728"/>
-          </w:tcPr>
-          <w:p>
-            <w:r>
-              <w:t xml:space="preserve">N </w:t>
-            </w:r>
-          </w:p>
-        </w:tc>
-      </w:tr>
-      <w:tr>
-        <w:tc>
-          <w:tcPr>
-            <w:tcW w:type="dxa" w:w="1728"/>
-          </w:tcPr>
-          <w:p>
-            <w:r>
-              <w:t xml:space="preserve"> 21</w:t>
-            </w:r>
-          </w:p>
-        </w:tc>
-        <w:tc>
-          <w:tcPr>
-            <w:tcW w:type="dxa" w:w="1728"/>
-          </w:tcPr>
-          <w:p>
-            <w:r>
-              <w:t>Span 80</w:t>
-            </w:r>
-          </w:p>
-        </w:tc>
-        <w:tc>
-          <w:tcPr>
-            <w:tcW w:type="dxa" w:w="1728"/>
-          </w:tcPr>
-          <w:p>
-            <w:r>
-              <w:t>Y</w:t>
-            </w:r>
-          </w:p>
-        </w:tc>
-        <w:tc>
-          <w:tcPr>
-            <w:tcW w:type="dxa" w:w="1728"/>
-          </w:tcPr>
-          <w:p>
-            <w:r>
-              <w:t>1.08%</w:t>
-            </w:r>
-          </w:p>
-        </w:tc>
-        <w:tc>
-          <w:tcPr>
-            <w:tcW w:type="dxa" w:w="1728"/>
-          </w:tcPr>
-          <w:p>
-            <w:r>
-              <w:t xml:space="preserve">N </w:t>
-            </w:r>
-          </w:p>
-        </w:tc>
-      </w:tr>
-    </w:tbl>
-    <w:p>
-      <w:pPr>
-        <w:pStyle w:val="Heading2"/>
-      </w:pPr>
-      <w:r>
-        <w:t>Ryan Test (Excipient Solubility and Viscosity Screen)</w:t>
-      </w:r>
-    </w:p>
-    <w:p>
-      <w:r>
-        <w:t>The solubility and handling properties of potential additives were evaluated. Solid excipients were dispensed into a 24-well NUNC plate using a pre-calibrated SDB-1 Solid Dispenser, with calibration settings detailed in Table 2. Subsequently, 900 µL of various solvents—including Acetonitrile, Ethanol, N-Methyl-2-pyrrolidone (NMP), DMSO, DCM, Acetone, PBS, and Water—were added to each well to qualitatively assess solubility, with results compiled in Table 3. In a separate compatibility test, 50 µL of additive solutions (10 mg/mL, except Sodium Hyaluronate at 5 mg/mL) were mixed with DCM and polyvinyl alcohol (PVA) in a 96-well plate to observe any precipitation. Absorbance was measured at 230 nm to detect changes not visible to the naked eye. A viscosity mini-study was performed on highly viscous additives (Polyacrylamide, Chitosan, Sodium Hyaluronate) by conducting serial dilutions to identify the concentration at which they became sufficiently free-flowing for aspiration with a standard pipettor.</w:t>
-      </w:r>
-    </w:p>
-    <w:p>
-      <w:r>
-        <w:rPr>
-          <w:b/>
-        </w:rPr>
-        <w:t>Table 2: SDB-1 Dispenser Calibration Settings for Various Excipients</w:t>
-      </w:r>
-    </w:p>
-    <w:tbl>
-      <w:tblPr>
-        <w:tblStyle w:val="TableGrid"/>
-        <w:tblW w:type="auto" w:w="0"/>
-        <w:tblLook w:firstColumn="1" w:firstRow="1" w:lastColumn="0" w:lastRow="0" w:noHBand="0" w:noVBand="1" w:val="04A0"/>
-      </w:tblPr>
-      <w:tblGrid>
-        <w:gridCol w:w="2160"/>
-        <w:gridCol w:w="2160"/>
-        <w:gridCol w:w="2160"/>
-        <w:gridCol w:w="2160"/>
-      </w:tblGrid>
-      <w:tr>
-        <w:tc>
-          <w:tcPr>
-            <w:tcW w:type="dxa" w:w="2160"/>
-          </w:tcPr>
-          <w:p>
-            <w:r>
-              <w:t xml:space="preserve"> Material</w:t>
-            </w:r>
-          </w:p>
-        </w:tc>
-        <w:tc>
-          <w:tcPr>
-            <w:tcW w:type="dxa" w:w="2160"/>
-          </w:tcPr>
-          <w:p>
-            <w:r>
-              <w:t>SDB1 Disk Size</w:t>
-            </w:r>
-          </w:p>
-        </w:tc>
-        <w:tc>
-          <w:tcPr>
-            <w:tcW w:type="dxa" w:w="2160"/>
-          </w:tcPr>
-          <w:p>
-            <w:r>
-              <w:t>Vibration</w:t>
-            </w:r>
-          </w:p>
-        </w:tc>
-        <w:tc>
-          <w:tcPr>
-            <w:tcW w:type="dxa" w:w="2160"/>
-          </w:tcPr>
-          <w:p>
-            <w:r>
-              <w:t xml:space="preserve">Amount Dispensed (mg) </w:t>
-            </w:r>
-          </w:p>
-        </w:tc>
-      </w:tr>
-      <w:tr>
-        <w:tc>
-          <w:tcPr>
-            <w:tcW w:type="dxa" w:w="2160"/>
-          </w:tcPr>
-          <w:p>
-            <w:r>
-              <w:t xml:space="preserve"> Povidone K-30</w:t>
-            </w:r>
-          </w:p>
-        </w:tc>
-        <w:tc>
-          <w:tcPr>
-            <w:tcW w:type="dxa" w:w="2160"/>
-          </w:tcPr>
-          <w:p>
-            <w:r>
-              <w:t>2</w:t>
-            </w:r>
-          </w:p>
-        </w:tc>
-        <w:tc>
-          <w:tcPr>
-            <w:tcW w:type="dxa" w:w="2160"/>
-          </w:tcPr>
-          <w:p>
-            <w:r>
-              <w:t>2</w:t>
-            </w:r>
-          </w:p>
-        </w:tc>
-        <w:tc>
-          <w:tcPr>
-            <w:tcW w:type="dxa" w:w="2160"/>
-          </w:tcPr>
-          <w:p>
-            <w:r>
-              <w:t xml:space="preserve">2.6 </w:t>
-            </w:r>
-          </w:p>
-        </w:tc>
-      </w:tr>
-      <w:tr>
-        <w:tc>
-          <w:tcPr>
-            <w:tcW w:type="dxa" w:w="2160"/>
-          </w:tcPr>
-          <w:p>
-            <w:r>
-              <w:t xml:space="preserve"> Benzethonium Chloride</w:t>
-            </w:r>
-          </w:p>
-        </w:tc>
-        <w:tc>
-          <w:tcPr>
-            <w:tcW w:type="dxa" w:w="2160"/>
-          </w:tcPr>
-          <w:p>
-            <w:r>
-              <w:t>2</w:t>
-            </w:r>
-          </w:p>
-        </w:tc>
-        <w:tc>
-          <w:tcPr>
-            <w:tcW w:type="dxa" w:w="2160"/>
-          </w:tcPr>
-          <w:p>
-            <w:r>
-              <w:t>2</w:t>
-            </w:r>
-          </w:p>
-        </w:tc>
-        <w:tc>
-          <w:tcPr>
-            <w:tcW w:type="dxa" w:w="2160"/>
-          </w:tcPr>
-          <w:p>
-            <w:r>
-              <w:t xml:space="preserve">5.2 </w:t>
-            </w:r>
-          </w:p>
-        </w:tc>
-      </w:tr>
-      <w:tr>
-        <w:tc>
-          <w:tcPr>
-            <w:tcW w:type="dxa" w:w="2160"/>
-          </w:tcPr>
-          <w:p>
-            <w:r>
-              <w:t xml:space="preserve"> Sodium Oleate</w:t>
-            </w:r>
-          </w:p>
-        </w:tc>
-        <w:tc>
-          <w:tcPr>
-            <w:tcW w:type="dxa" w:w="2160"/>
-          </w:tcPr>
-          <w:p>
-            <w:r>
-              <w:t>2</w:t>
-            </w:r>
-          </w:p>
-        </w:tc>
-        <w:tc>
-          <w:tcPr>
-            <w:tcW w:type="dxa" w:w="2160"/>
-          </w:tcPr>
-          <w:p>
-            <w:r>
-              <w:t>2</w:t>
-            </w:r>
-          </w:p>
-        </w:tc>
-        <w:tc>
-          <w:tcPr>
-            <w:tcW w:type="dxa" w:w="2160"/>
-          </w:tcPr>
-          <w:p>
-            <w:r>
-              <w:t xml:space="preserve">Didn't work repeatedly </w:t>
-            </w:r>
-          </w:p>
-        </w:tc>
-      </w:tr>
-      <w:tr>
-        <w:tc>
-          <w:tcPr>
-            <w:tcW w:type="dxa" w:w="2160"/>
-          </w:tcPr>
-          <w:p>
-            <w:r>
-              <w:t xml:space="preserve"> Trehalose</w:t>
-            </w:r>
-          </w:p>
-        </w:tc>
-        <w:tc>
-          <w:tcPr>
-            <w:tcW w:type="dxa" w:w="2160"/>
-          </w:tcPr>
-          <w:p>
-            <w:r>
-              <w:t>2</w:t>
-            </w:r>
-          </w:p>
-        </w:tc>
-        <w:tc>
-          <w:tcPr>
-            <w:tcW w:type="dxa" w:w="2160"/>
-          </w:tcPr>
-          <w:p>
-            <w:r>
-              <w:t>2</w:t>
-            </w:r>
-          </w:p>
-        </w:tc>
-        <w:tc>
-          <w:tcPr>
-            <w:tcW w:type="dxa" w:w="2160"/>
-          </w:tcPr>
-          <w:p>
-            <w:r>
-              <w:t xml:space="preserve">6.1 </w:t>
-            </w:r>
-          </w:p>
-        </w:tc>
-      </w:tr>
-      <w:tr>
-        <w:tc>
-          <w:tcPr>
-            <w:tcW w:type="dxa" w:w="2160"/>
-          </w:tcPr>
-          <w:p>
-            <w:r>
-              <w:t xml:space="preserve"> Sodium Alginate</w:t>
-            </w:r>
-          </w:p>
-        </w:tc>
-        <w:tc>
-          <w:tcPr>
-            <w:tcW w:type="dxa" w:w="2160"/>
-          </w:tcPr>
-          <w:p>
-            <w:r>
-              <w:t>2</w:t>
-            </w:r>
-          </w:p>
-        </w:tc>
-        <w:tc>
-          <w:tcPr>
-            <w:tcW w:type="dxa" w:w="2160"/>
-          </w:tcPr>
-          <w:p>
-            <w:r>
-              <w:t>3</w:t>
-            </w:r>
-          </w:p>
-        </w:tc>
-        <w:tc>
-          <w:tcPr>
-            <w:tcW w:type="dxa" w:w="2160"/>
-          </w:tcPr>
-          <w:p>
-            <w:r>
-              <w:t xml:space="preserve">7 </w:t>
-            </w:r>
-          </w:p>
-        </w:tc>
-      </w:tr>
-      <w:tr>
-        <w:tc>
-          <w:tcPr>
-            <w:tcW w:type="dxa" w:w="2160"/>
-          </w:tcPr>
-          <w:p>
-            <w:r>
-              <w:t xml:space="preserve"> Sorbitol</w:t>
-            </w:r>
-          </w:p>
-        </w:tc>
-        <w:tc>
-          <w:tcPr>
-            <w:tcW w:type="dxa" w:w="2160"/>
-          </w:tcPr>
-          <w:p>
-            <w:r>
-              <w:t>2</w:t>
-            </w:r>
-          </w:p>
-        </w:tc>
-        <w:tc>
-          <w:tcPr>
-            <w:tcW w:type="dxa" w:w="2160"/>
-          </w:tcPr>
-          <w:p>
-            <w:r>
-              <w:t>2</w:t>
-            </w:r>
-          </w:p>
-        </w:tc>
-        <w:tc>
-          <w:tcPr>
-            <w:tcW w:type="dxa" w:w="2160"/>
-          </w:tcPr>
-          <w:p>
-            <w:r>
-              <w:t xml:space="preserve">4 </w:t>
-            </w:r>
-          </w:p>
-        </w:tc>
-      </w:tr>
-      <w:tr>
-        <w:tc>
-          <w:tcPr>
-            <w:tcW w:type="dxa" w:w="2160"/>
-          </w:tcPr>
-          <w:p>
-            <w:r>
-              <w:t xml:space="preserve"> Ethyl Cellulose 48% Ethoxy Content</w:t>
-            </w:r>
-          </w:p>
-        </w:tc>
-        <w:tc>
-          <w:tcPr>
-            <w:tcW w:type="dxa" w:w="2160"/>
-          </w:tcPr>
-          <w:p>
-            <w:r>
-              <w:t>2</w:t>
-            </w:r>
-          </w:p>
-        </w:tc>
-        <w:tc>
-          <w:tcPr>
-            <w:tcW w:type="dxa" w:w="2160"/>
-          </w:tcPr>
-          <w:p>
-            <w:r>
-              <w:t>2</w:t>
-            </w:r>
-          </w:p>
-        </w:tc>
-        <w:tc>
-          <w:tcPr>
-            <w:tcW w:type="dxa" w:w="2160"/>
-          </w:tcPr>
-          <w:p>
-            <w:r>
-              <w:t xml:space="preserve">3.6 </w:t>
-            </w:r>
-          </w:p>
-        </w:tc>
-      </w:tr>
-      <w:tr>
-        <w:tc>
-          <w:tcPr>
-            <w:tcW w:type="dxa" w:w="2160"/>
-          </w:tcPr>
-          <w:p>
-            <w:r>
-              <w:t xml:space="preserve"> Arginine</w:t>
-            </w:r>
-          </w:p>
-        </w:tc>
-        <w:tc>
-          <w:tcPr>
-            <w:tcW w:type="dxa" w:w="2160"/>
-          </w:tcPr>
-          <w:p>
-            <w:r>
-              <w:t>2</w:t>
-            </w:r>
-          </w:p>
-        </w:tc>
-        <w:tc>
-          <w:tcPr>
-            <w:tcW w:type="dxa" w:w="2160"/>
-          </w:tcPr>
-          <w:p>
-            <w:r>
-              <w:t>2</w:t>
-            </w:r>
-          </w:p>
-        </w:tc>
-        <w:tc>
-          <w:tcPr>
-            <w:tcW w:type="dxa" w:w="2160"/>
-          </w:tcPr>
-          <w:p>
-            <w:r>
-              <w:t xml:space="preserve">5.7 </w:t>
-            </w:r>
-          </w:p>
-        </w:tc>
-      </w:tr>
-      <w:tr>
-        <w:tc>
-          <w:tcPr>
-            <w:tcW w:type="dxa" w:w="2160"/>
-          </w:tcPr>
-          <w:p>
-            <w:r>
-              <w:t xml:space="preserve"> Dextran Sulfate 500k MW</w:t>
-            </w:r>
-          </w:p>
-        </w:tc>
-        <w:tc>
-          <w:tcPr>
-            <w:tcW w:type="dxa" w:w="2160"/>
-          </w:tcPr>
-          <w:p>
-            <w:r>
-              <w:t>2</w:t>
-            </w:r>
-          </w:p>
-        </w:tc>
-        <w:tc>
-          <w:tcPr>
-            <w:tcW w:type="dxa" w:w="2160"/>
-          </w:tcPr>
-          <w:p>
-            <w:r>
-              <w:t>2</w:t>
-            </w:r>
-          </w:p>
-        </w:tc>
-        <w:tc>
-          <w:tcPr>
-            <w:tcW w:type="dxa" w:w="2160"/>
-          </w:tcPr>
-          <w:p>
-            <w:r>
-              <w:t xml:space="preserve">Didn't work repeatedly </w:t>
-            </w:r>
-          </w:p>
-        </w:tc>
-      </w:tr>
-      <w:tr>
-        <w:tc>
-          <w:tcPr>
-            <w:tcW w:type="dxa" w:w="2160"/>
-          </w:tcPr>
-          <w:p>
-            <w:r>
-              <w:t xml:space="preserve"> Glycine</w:t>
-            </w:r>
-          </w:p>
-        </w:tc>
-        <w:tc>
-          <w:tcPr>
-            <w:tcW w:type="dxa" w:w="2160"/>
-          </w:tcPr>
-          <w:p>
-            <w:r>
-              <w:t>2</w:t>
-            </w:r>
-          </w:p>
-        </w:tc>
-        <w:tc>
-          <w:tcPr>
-            <w:tcW w:type="dxa" w:w="2160"/>
-          </w:tcPr>
-          <w:p>
-            <w:r>
-              <w:t>2</w:t>
-            </w:r>
-          </w:p>
-        </w:tc>
-        <w:tc>
-          <w:tcPr>
-            <w:tcW w:type="dxa" w:w="2160"/>
-          </w:tcPr>
-          <w:p>
-            <w:r>
-              <w:t xml:space="preserve">6 </w:t>
-            </w:r>
-          </w:p>
-        </w:tc>
-      </w:tr>
-      <w:tr>
-        <w:tc>
-          <w:tcPr>
-            <w:tcW w:type="dxa" w:w="2160"/>
-          </w:tcPr>
-          <w:p>
-            <w:r>
-              <w:t xml:space="preserve"> Aqualon CMC</w:t>
-            </w:r>
-          </w:p>
-        </w:tc>
-        <w:tc>
-          <w:tcPr>
-            <w:tcW w:type="dxa" w:w="2160"/>
-          </w:tcPr>
-          <w:p>
-            <w:r>
-              <w:t>2</w:t>
-            </w:r>
-          </w:p>
-        </w:tc>
-        <w:tc>
-          <w:tcPr>
-            <w:tcW w:type="dxa" w:w="2160"/>
-          </w:tcPr>
-          <w:p>
-            <w:r>
-              <w:t>2</w:t>
-            </w:r>
-          </w:p>
-        </w:tc>
-        <w:tc>
-          <w:tcPr>
-            <w:tcW w:type="dxa" w:w="2160"/>
-          </w:tcPr>
-          <w:p>
-            <w:r>
-              <w:t xml:space="preserve">5 </w:t>
-            </w:r>
-          </w:p>
-        </w:tc>
-      </w:tr>
-      <w:tr>
-        <w:tc>
-          <w:tcPr>
-            <w:tcW w:type="dxa" w:w="2160"/>
-          </w:tcPr>
-          <w:p>
-            <w:r>
-              <w:t xml:space="preserve"> Ammonium Sulfate</w:t>
-            </w:r>
-          </w:p>
-        </w:tc>
-        <w:tc>
-          <w:tcPr>
-            <w:tcW w:type="dxa" w:w="2160"/>
-          </w:tcPr>
-          <w:p>
-            <w:r>
-              <w:t>2</w:t>
-            </w:r>
-          </w:p>
-        </w:tc>
-        <w:tc>
-          <w:tcPr>
-            <w:tcW w:type="dxa" w:w="2160"/>
-          </w:tcPr>
-          <w:p>
-            <w:r>
-              <w:t>2</w:t>
-            </w:r>
-          </w:p>
-        </w:tc>
-        <w:tc>
-          <w:tcPr>
-            <w:tcW w:type="dxa" w:w="2160"/>
-          </w:tcPr>
-          <w:p>
-            <w:r>
-              <w:t xml:space="preserve">7 </w:t>
-            </w:r>
-          </w:p>
-        </w:tc>
-      </w:tr>
-      <w:tr>
-        <w:tc>
-          <w:tcPr>
-            <w:tcW w:type="dxa" w:w="2160"/>
-          </w:tcPr>
-          <w:p>
-            <w:r>
-              <w:t xml:space="preserve"> PEG 3350</w:t>
-            </w:r>
-          </w:p>
-        </w:tc>
-        <w:tc>
-          <w:tcPr>
-            <w:tcW w:type="dxa" w:w="2160"/>
-          </w:tcPr>
-          <w:p>
-            <w:r>
-              <w:t>2</w:t>
-            </w:r>
-          </w:p>
-        </w:tc>
-        <w:tc>
-          <w:tcPr>
-            <w:tcW w:type="dxa" w:w="2160"/>
-          </w:tcPr>
-          <w:p>
-            <w:r>
-              <w:t>2</w:t>
-            </w:r>
-          </w:p>
-        </w:tc>
-        <w:tc>
-          <w:tcPr>
-            <w:tcW w:type="dxa" w:w="2160"/>
-          </w:tcPr>
-          <w:p>
-            <w:r>
-              <w:t xml:space="preserve">4.5 </w:t>
-            </w:r>
-          </w:p>
-        </w:tc>
-      </w:tr>
-      <w:tr>
-        <w:tc>
-          <w:tcPr>
-            <w:tcW w:type="dxa" w:w="2160"/>
-          </w:tcPr>
-          <w:p>
-            <w:r>
-              <w:t xml:space="preserve"> Polysorbate 80</w:t>
-            </w:r>
-          </w:p>
-        </w:tc>
-        <w:tc>
-          <w:tcPr>
-            <w:tcW w:type="dxa" w:w="2160"/>
-          </w:tcPr>
-          <w:p>
-            <w:r/>
-          </w:p>
-        </w:tc>
-        <w:tc>
-          <w:tcPr>
-            <w:tcW w:type="dxa" w:w="2160"/>
-          </w:tcPr>
-          <w:p>
-            <w:r/>
-          </w:p>
-        </w:tc>
-        <w:tc>
-          <w:tcPr>
-            <w:tcW w:type="dxa" w:w="2160"/>
-          </w:tcPr>
-          <w:p>
-            <w:r>
-              <w:t xml:space="preserve">100 µL </w:t>
-            </w:r>
-          </w:p>
-        </w:tc>
-      </w:tr>
-      <w:tr>
-        <w:tc>
-          <w:tcPr>
-            <w:tcW w:type="dxa" w:w="2160"/>
-          </w:tcPr>
-          <w:p>
-            <w:r>
-              <w:t xml:space="preserve"> Castor Oil</w:t>
-            </w:r>
-          </w:p>
-        </w:tc>
-        <w:tc>
-          <w:tcPr>
-            <w:tcW w:type="dxa" w:w="2160"/>
-          </w:tcPr>
-          <w:p>
-            <w:r/>
-          </w:p>
-        </w:tc>
-        <w:tc>
-          <w:tcPr>
-            <w:tcW w:type="dxa" w:w="2160"/>
-          </w:tcPr>
-          <w:p>
-            <w:r/>
-          </w:p>
-        </w:tc>
-        <w:tc>
-          <w:tcPr>
-            <w:tcW w:type="dxa" w:w="2160"/>
-          </w:tcPr>
-          <w:p>
-            <w:r>
-              <w:t xml:space="preserve">100 µL </w:t>
-            </w:r>
-          </w:p>
-        </w:tc>
-      </w:tr>
-    </w:tbl>
-    <w:p>
-      <w:r>
-        <w:rPr>
-          <w:b/>
-        </w:rPr>
-        <w:t>Table 3: Qualitative Solubility of Excipients in a Panel of Solvents</w:t>
-      </w:r>
-    </w:p>
-    <w:tbl>
-      <w:tblPr>
-        <w:tblStyle w:val="TableGrid"/>
-        <w:tblW w:type="auto" w:w="0"/>
-        <w:tblLook w:firstColumn="1" w:firstRow="1" w:lastColumn="0" w:lastRow="0" w:noHBand="0" w:noVBand="1" w:val="04A0"/>
-      </w:tblPr>
-      <w:tblGrid>
-        <w:gridCol w:w="1728"/>
-        <w:gridCol w:w="1728"/>
-        <w:gridCol w:w="1728"/>
-        <w:gridCol w:w="1728"/>
-        <w:gridCol w:w="1728"/>
-      </w:tblGrid>
-      <w:tr>
-        <w:tc>
-          <w:tcPr>
-            <w:tcW w:type="dxa" w:w="1728"/>
-          </w:tcPr>
-          <w:p>
-            <w:r>
-              <w:t xml:space="preserve"> Material</w:t>
-            </w:r>
-          </w:p>
-        </w:tc>
-        <w:tc>
-          <w:tcPr>
-            <w:tcW w:type="dxa" w:w="1728"/>
-          </w:tcPr>
-          <w:p>
-            <w:r>
-              <w:t>Solvent Panel</w:t>
-            </w:r>
-          </w:p>
-        </w:tc>
-        <w:tc>
-          <w:tcPr>
-            <w:tcW w:type="dxa" w:w="1728"/>
-          </w:tcPr>
-          <w:p>
-            <w:r>
-              <w:t>Amount of Solvent</w:t>
-            </w:r>
-          </w:p>
-        </w:tc>
-        <w:tc>
-          <w:tcPr>
-            <w:tcW w:type="dxa" w:w="1728"/>
-          </w:tcPr>
-          <w:p>
-            <w:r>
-              <w:t>Material Amount</w:t>
-            </w:r>
-          </w:p>
-        </w:tc>
-        <w:tc>
-          <w:tcPr>
-            <w:tcW w:type="dxa" w:w="1728"/>
-          </w:tcPr>
-          <w:p>
-            <w:r>
-              <w:t xml:space="preserve">Solubility Result </w:t>
-            </w:r>
-          </w:p>
-        </w:tc>
-      </w:tr>
-      <w:tr>
-        <w:tc>
-          <w:tcPr>
-            <w:tcW w:type="dxa" w:w="1728"/>
-          </w:tcPr>
-          <w:p>
-            <w:r>
-              <w:t xml:space="preserve"> Povidone K-30</w:t>
-            </w:r>
-          </w:p>
-        </w:tc>
-        <w:tc>
-          <w:tcPr>
-            <w:tcW w:type="dxa" w:w="1728"/>
-          </w:tcPr>
-          <w:p>
-            <w:r>
-              <w:t>ACN, EtOH, NMP, DMSO, DCM, Acetone, PBS, Water</w:t>
-            </w:r>
-          </w:p>
-        </w:tc>
-        <w:tc>
-          <w:tcPr>
-            <w:tcW w:type="dxa" w:w="1728"/>
-          </w:tcPr>
-          <w:p>
-            <w:r>
-              <w:t>900 µL</w:t>
-            </w:r>
-          </w:p>
-        </w:tc>
-        <w:tc>
-          <w:tcPr>
-            <w:tcW w:type="dxa" w:w="1728"/>
-          </w:tcPr>
-          <w:p>
-            <w:r>
-              <w:t>~2.6 mg</w:t>
-            </w:r>
-          </w:p>
-        </w:tc>
-        <w:tc>
-          <w:tcPr>
-            <w:tcW w:type="dxa" w:w="1728"/>
-          </w:tcPr>
-          <w:p>
-            <w:r>
-              <w:t xml:space="preserve">Partial, Yes, Yes, Yes, Yes, Yes, Yes, Yes </w:t>
-            </w:r>
-          </w:p>
-        </w:tc>
-      </w:tr>
-      <w:tr>
-        <w:tc>
-          <w:tcPr>
-            <w:tcW w:type="dxa" w:w="1728"/>
-          </w:tcPr>
-          <w:p>
-            <w:r>
-              <w:t xml:space="preserve"> Benzethonium Chloride</w:t>
-            </w:r>
-          </w:p>
-        </w:tc>
-        <w:tc>
-          <w:tcPr>
-            <w:tcW w:type="dxa" w:w="1728"/>
-          </w:tcPr>
-          <w:p>
-            <w:r>
-              <w:t>ACN, EtOH, NMP, DMSO, DCM, Acetone, PBS, Water</w:t>
-            </w:r>
-          </w:p>
-        </w:tc>
-        <w:tc>
-          <w:tcPr>
-            <w:tcW w:type="dxa" w:w="1728"/>
-          </w:tcPr>
-          <w:p>
-            <w:r>
-              <w:t>900 µL</w:t>
-            </w:r>
-          </w:p>
-        </w:tc>
-        <w:tc>
-          <w:tcPr>
-            <w:tcW w:type="dxa" w:w="1728"/>
-          </w:tcPr>
-          <w:p>
-            <w:r>
-              <w:t>~5.2 mg</w:t>
-            </w:r>
-          </w:p>
-        </w:tc>
-        <w:tc>
-          <w:tcPr>
-            <w:tcW w:type="dxa" w:w="1728"/>
-          </w:tcPr>
-          <w:p>
-            <w:r>
-              <w:t xml:space="preserve">Partial, No, Yes, Yes, Yes, Yes, Partial, No </w:t>
-            </w:r>
-          </w:p>
-        </w:tc>
-      </w:tr>
-      <w:tr>
-        <w:tc>
-          <w:tcPr>
-            <w:tcW w:type="dxa" w:w="1728"/>
-          </w:tcPr>
-          <w:p>
-            <w:r>
-              <w:t xml:space="preserve"> Trehalose</w:t>
-            </w:r>
-          </w:p>
-        </w:tc>
-        <w:tc>
-          <w:tcPr>
-            <w:tcW w:type="dxa" w:w="1728"/>
-          </w:tcPr>
-          <w:p>
-            <w:r>
-              <w:t>ACN, EtOH, NMP, DMSO, DCM, Acetone, PBS, Water</w:t>
-            </w:r>
-          </w:p>
-        </w:tc>
-        <w:tc>
-          <w:tcPr>
-            <w:tcW w:type="dxa" w:w="1728"/>
-          </w:tcPr>
-          <w:p>
-            <w:r>
-              <w:t>900 µL</w:t>
-            </w:r>
-          </w:p>
-        </w:tc>
-        <w:tc>
-          <w:tcPr>
-            <w:tcW w:type="dxa" w:w="1728"/>
-          </w:tcPr>
-          <w:p>
-            <w:r>
-              <w:t>~6.1 mg</w:t>
-            </w:r>
-          </w:p>
-        </w:tc>
-        <w:tc>
-          <w:tcPr>
-            <w:tcW w:type="dxa" w:w="1728"/>
-          </w:tcPr>
-          <w:p>
-            <w:r>
-              <w:t xml:space="preserve">No, Partial, Yes, Yes, Yes, No, Yes, Yes </w:t>
-            </w:r>
-          </w:p>
-        </w:tc>
-      </w:tr>
-      <w:tr>
-        <w:tc>
-          <w:tcPr>
-            <w:tcW w:type="dxa" w:w="1728"/>
-          </w:tcPr>
-          <w:p>
-            <w:r>
-              <w:t xml:space="preserve"> Sodium Alginate</w:t>
-            </w:r>
-          </w:p>
-        </w:tc>
-        <w:tc>
-          <w:tcPr>
-            <w:tcW w:type="dxa" w:w="1728"/>
-          </w:tcPr>
-          <w:p>
-            <w:r>
-              <w:t>ACN, EtOH, NMP, DMSO, DCM, Acetone, PBS, Water</w:t>
-            </w:r>
-          </w:p>
-        </w:tc>
-        <w:tc>
-          <w:tcPr>
-            <w:tcW w:type="dxa" w:w="1728"/>
-          </w:tcPr>
-          <w:p>
-            <w:r>
-              <w:t>900 µL</w:t>
-            </w:r>
-          </w:p>
-        </w:tc>
-        <w:tc>
-          <w:tcPr>
-            <w:tcW w:type="dxa" w:w="1728"/>
-          </w:tcPr>
-          <w:p>
-            <w:r>
-              <w:t>~7 mg</w:t>
-            </w:r>
-          </w:p>
-        </w:tc>
-        <w:tc>
-          <w:tcPr>
-            <w:tcW w:type="dxa" w:w="1728"/>
-          </w:tcPr>
-          <w:p>
-            <w:r>
-              <w:t xml:space="preserve">No, No, Partial, Partial, Partial, No, Yes, Yes </w:t>
-            </w:r>
-          </w:p>
-        </w:tc>
-      </w:tr>
-      <w:tr>
-        <w:tc>
-          <w:tcPr>
-            <w:tcW w:type="dxa" w:w="1728"/>
-          </w:tcPr>
-          <w:p>
-            <w:r>
-              <w:t xml:space="preserve"> Sorbitol</w:t>
-            </w:r>
-          </w:p>
-        </w:tc>
-        <w:tc>
-          <w:tcPr>
-            <w:tcW w:type="dxa" w:w="1728"/>
-          </w:tcPr>
-          <w:p>
-            <w:r>
-              <w:t>ACN, EtOH, NMP, DMSO, DCM, Acetone, PBS, Water</w:t>
-            </w:r>
-          </w:p>
-        </w:tc>
-        <w:tc>
-          <w:tcPr>
-            <w:tcW w:type="dxa" w:w="1728"/>
-          </w:tcPr>
-          <w:p>
-            <w:r>
-              <w:t>900 µL</w:t>
-            </w:r>
-          </w:p>
-        </w:tc>
-        <w:tc>
-          <w:tcPr>
-            <w:tcW w:type="dxa" w:w="1728"/>
-          </w:tcPr>
-          <w:p>
-            <w:r>
-              <w:t>~4 mg</w:t>
-            </w:r>
-          </w:p>
-        </w:tc>
-        <w:tc>
-          <w:tcPr>
-            <w:tcW w:type="dxa" w:w="1728"/>
-          </w:tcPr>
-          <w:p>
-            <w:r>
-              <w:t xml:space="preserve">No, No, Yes, Yes, No, No, Yes, Yes </w:t>
-            </w:r>
-          </w:p>
-        </w:tc>
-      </w:tr>
-      <w:tr>
-        <w:tc>
-          <w:tcPr>
-            <w:tcW w:type="dxa" w:w="1728"/>
-          </w:tcPr>
-          <w:p>
-            <w:r>
-              <w:t xml:space="preserve"> Ethyl Cellulose</w:t>
-            </w:r>
-          </w:p>
-        </w:tc>
-        <w:tc>
-          <w:tcPr>
-            <w:tcW w:type="dxa" w:w="1728"/>
-          </w:tcPr>
-          <w:p>
-            <w:r>
-              <w:t>ACN, EtOH, NMP, DMSO, DCM, Acetone, PBS, Water</w:t>
-            </w:r>
-          </w:p>
-        </w:tc>
-        <w:tc>
-          <w:tcPr>
-            <w:tcW w:type="dxa" w:w="1728"/>
-          </w:tcPr>
-          <w:p>
-            <w:r>
-              <w:t>900 µL</w:t>
-            </w:r>
-          </w:p>
-        </w:tc>
-        <w:tc>
-          <w:tcPr>
-            <w:tcW w:type="dxa" w:w="1728"/>
-          </w:tcPr>
-          <w:p>
-            <w:r>
-              <w:t>~3.6 mg</w:t>
-            </w:r>
-          </w:p>
-        </w:tc>
-        <w:tc>
-          <w:tcPr>
-            <w:tcW w:type="dxa" w:w="1728"/>
-          </w:tcPr>
-          <w:p>
-            <w:r>
-              <w:t xml:space="preserve">Partial, No, Yes, Yes, Yes, Yes, No, No </w:t>
-            </w:r>
-          </w:p>
-        </w:tc>
-      </w:tr>
-      <w:tr>
-        <w:tc>
-          <w:tcPr>
-            <w:tcW w:type="dxa" w:w="1728"/>
-          </w:tcPr>
-          <w:p>
-            <w:r>
-              <w:t xml:space="preserve"> Arginine</w:t>
-            </w:r>
-          </w:p>
-        </w:tc>
-        <w:tc>
-          <w:tcPr>
-            <w:tcW w:type="dxa" w:w="1728"/>
-          </w:tcPr>
-          <w:p>
-            <w:r>
-              <w:t>ACN, EtOH, NMP, DMSO, DCM, Acetone, PBS, Water</w:t>
-            </w:r>
-          </w:p>
-        </w:tc>
-        <w:tc>
-          <w:tcPr>
-            <w:tcW w:type="dxa" w:w="1728"/>
-          </w:tcPr>
-          <w:p>
-            <w:r>
-              <w:t>900 µL</w:t>
-            </w:r>
-          </w:p>
-        </w:tc>
-        <w:tc>
-          <w:tcPr>
-            <w:tcW w:type="dxa" w:w="1728"/>
-          </w:tcPr>
-          <w:p>
-            <w:r>
-              <w:t>~5.7 mg</w:t>
-            </w:r>
-          </w:p>
-        </w:tc>
-        <w:tc>
-          <w:tcPr>
-            <w:tcW w:type="dxa" w:w="1728"/>
-          </w:tcPr>
-          <w:p>
-            <w:r>
-              <w:t xml:space="preserve">No, No, Partial, Partial, No, Yes, Yes, Yes </w:t>
-            </w:r>
-          </w:p>
-        </w:tc>
-      </w:tr>
-      <w:tr>
-        <w:tc>
-          <w:tcPr>
-            <w:tcW w:type="dxa" w:w="1728"/>
-          </w:tcPr>
-          <w:p>
-            <w:r>
-              <w:t xml:space="preserve"> Glycine</w:t>
-            </w:r>
-          </w:p>
-        </w:tc>
-        <w:tc>
-          <w:tcPr>
-            <w:tcW w:type="dxa" w:w="1728"/>
-          </w:tcPr>
-          <w:p>
-            <w:r>
-              <w:t>ACN, EtOH, NMP, DMSO, DCM, Acetone, PBS, Water</w:t>
-            </w:r>
-          </w:p>
-        </w:tc>
-        <w:tc>
-          <w:tcPr>
-            <w:tcW w:type="dxa" w:w="1728"/>
-          </w:tcPr>
-          <w:p>
-            <w:r>
-              <w:t>900 µL</w:t>
-            </w:r>
-          </w:p>
-        </w:tc>
-        <w:tc>
-          <w:tcPr>
-            <w:tcW w:type="dxa" w:w="1728"/>
-          </w:tcPr>
-          <w:p>
-            <w:r>
-              <w:t>6 mg</w:t>
-            </w:r>
-          </w:p>
-        </w:tc>
-        <w:tc>
-          <w:tcPr>
-            <w:tcW w:type="dxa" w:w="1728"/>
-          </w:tcPr>
-          <w:p>
-            <w:r>
-              <w:t xml:space="preserve">No, No, Partial, No, No, Partial, Yes, Yes </w:t>
-            </w:r>
-          </w:p>
-        </w:tc>
-      </w:tr>
-      <w:tr>
-        <w:tc>
-          <w:tcPr>
-            <w:tcW w:type="dxa" w:w="1728"/>
-          </w:tcPr>
-          <w:p>
-            <w:r>
-              <w:t xml:space="preserve"> Aqualon CMC</w:t>
-            </w:r>
-          </w:p>
-        </w:tc>
-        <w:tc>
-          <w:tcPr>
-            <w:tcW w:type="dxa" w:w="1728"/>
-          </w:tcPr>
-          <w:p>
-            <w:r>
-              <w:t>ACN, EtOH, NMP, DMSO, DCM, Acetone, PBS, Water</w:t>
-            </w:r>
-          </w:p>
-        </w:tc>
-        <w:tc>
-          <w:tcPr>
-            <w:tcW w:type="dxa" w:w="1728"/>
-          </w:tcPr>
-          <w:p>
-            <w:r>
-              <w:t>900 µL</w:t>
-            </w:r>
-          </w:p>
-        </w:tc>
-        <w:tc>
-          <w:tcPr>
-            <w:tcW w:type="dxa" w:w="1728"/>
-          </w:tcPr>
-          <w:p>
-            <w:r>
-              <w:t>5 mg</w:t>
-            </w:r>
-          </w:p>
-        </w:tc>
-        <w:tc>
-          <w:tcPr>
-            <w:tcW w:type="dxa" w:w="1728"/>
-          </w:tcPr>
-          <w:p>
-            <w:r>
-              <w:t xml:space="preserve">No, No, No, No, No, No, Yes, Yes </w:t>
-            </w:r>
-          </w:p>
-        </w:tc>
-      </w:tr>
-      <w:tr>
-        <w:tc>
-          <w:tcPr>
-            <w:tcW w:type="dxa" w:w="1728"/>
-          </w:tcPr>
-          <w:p>
-            <w:r>
-              <w:t xml:space="preserve"> Ammonium Sulfate</w:t>
-            </w:r>
-          </w:p>
-        </w:tc>
-        <w:tc>
-          <w:tcPr>
-            <w:tcW w:type="dxa" w:w="1728"/>
-          </w:tcPr>
-          <w:p>
-            <w:r>
-              <w:t>ACN, EtOH, NMP, DMSO, DCM, Acetone, PBS, Water</w:t>
-            </w:r>
-          </w:p>
-        </w:tc>
-        <w:tc>
-          <w:tcPr>
-            <w:tcW w:type="dxa" w:w="1728"/>
-          </w:tcPr>
-          <w:p>
-            <w:r>
-              <w:t>900 µL</w:t>
-            </w:r>
-          </w:p>
-        </w:tc>
-        <w:tc>
-          <w:tcPr>
-            <w:tcW w:type="dxa" w:w="1728"/>
-          </w:tcPr>
-          <w:p>
-            <w:r>
-              <w:t>~7 mg</w:t>
-            </w:r>
-          </w:p>
-        </w:tc>
-        <w:tc>
-          <w:tcPr>
-            <w:tcW w:type="dxa" w:w="1728"/>
-          </w:tcPr>
-          <w:p>
-            <w:r>
-              <w:t xml:space="preserve">No, No, Yes, Partial, Partial, Partial, Yes, Yes </w:t>
-            </w:r>
-          </w:p>
-        </w:tc>
-      </w:tr>
-      <w:tr>
-        <w:tc>
-          <w:tcPr>
-            <w:tcW w:type="dxa" w:w="1728"/>
-          </w:tcPr>
-          <w:p>
-            <w:r>
-              <w:t xml:space="preserve"> PEG 3350</w:t>
-            </w:r>
-          </w:p>
-        </w:tc>
-        <w:tc>
-          <w:tcPr>
-            <w:tcW w:type="dxa" w:w="1728"/>
-          </w:tcPr>
-          <w:p>
-            <w:r>
-              <w:t>ACN, EtOH, NMP, DMSO, DCM, Acetone, PBS, Water</w:t>
-            </w:r>
-          </w:p>
-        </w:tc>
-        <w:tc>
-          <w:tcPr>
-            <w:tcW w:type="dxa" w:w="1728"/>
-          </w:tcPr>
-          <w:p>
-            <w:r>
-              <w:t>900 µL</w:t>
-            </w:r>
-          </w:p>
-        </w:tc>
-        <w:tc>
-          <w:tcPr>
-            <w:tcW w:type="dxa" w:w="1728"/>
-          </w:tcPr>
-          <w:p>
-            <w:r>
-              <w:t>~4.5 mg</w:t>
-            </w:r>
-          </w:p>
-        </w:tc>
-        <w:tc>
-          <w:tcPr>
-            <w:tcW w:type="dxa" w:w="1728"/>
-          </w:tcPr>
-          <w:p>
-            <w:r>
-              <w:t xml:space="preserve">Yes, No, Partial, Partial, Yes, Partial, Yes, Yes </w:t>
+              <w:t xml:space="preserve">25 </w:t>
             </w:r>
           </w:p>
         </w:tc>
@@ -2648,7 +581,7 @@
           </w:tcPr>
           <w:p>
             <w:r>
-              <w:t>ACN, EtOH, NMP, DMSO, DCM, Acetone, PBS, Water</w:t>
+              <w:t>DCM</w:t>
             </w:r>
           </w:p>
         </w:tc>
@@ -2658,7 +591,7 @@
           </w:tcPr>
           <w:p>
             <w:r>
-              <w:t>900 µL</w:t>
+              <w:t>80.1</w:t>
             </w:r>
           </w:p>
         </w:tc>
@@ -2668,7 +601,7 @@
           </w:tcPr>
           <w:p>
             <w:r>
-              <w:t>100 µL</w:t>
+              <w:t>3.20</w:t>
             </w:r>
           </w:p>
         </w:tc>
@@ -2678,7 +611,7 @@
           </w:tcPr>
           <w:p>
             <w:r>
-              <w:t xml:space="preserve">Yes, Yes, Yes, Yes, Yes, Yes, Yes, Yes </w:t>
+              <w:t xml:space="preserve">25 </w:t>
             </w:r>
           </w:p>
         </w:tc>
@@ -2690,7 +623,7 @@
           </w:tcPr>
           <w:p>
             <w:r>
-              <w:t xml:space="preserve"> Castor Oil</w:t>
+              <w:t xml:space="preserve"> Span 80</w:t>
             </w:r>
           </w:p>
         </w:tc>
@@ -2700,7 +633,7 @@
           </w:tcPr>
           <w:p>
             <w:r>
-              <w:t>ACN, EtOH, NMP, DMSO, DCM, Acetone, PBS, Water</w:t>
+              <w:t>DCM</w:t>
             </w:r>
           </w:p>
         </w:tc>
@@ -2710,7 +643,7 @@
           </w:tcPr>
           <w:p>
             <w:r>
-              <w:t>900 µL</w:t>
+              <w:t>94.1</w:t>
             </w:r>
           </w:p>
         </w:tc>
@@ -2720,7 +653,7 @@
           </w:tcPr>
           <w:p>
             <w:r>
-              <w:t>100 µL</w:t>
+              <w:t>3.76</w:t>
             </w:r>
           </w:p>
         </w:tc>
@@ -2730,7 +663,267 @@
           </w:tcPr>
           <w:p>
             <w:r>
-              <w:t xml:space="preserve">No, Yes, Yes, Yes, Yes, Yes, No, No </w:t>
+              <w:t xml:space="preserve">25 </w:t>
+            </w:r>
+          </w:p>
+        </w:tc>
+      </w:tr>
+      <w:tr>
+        <w:tc>
+          <w:tcPr>
+            <w:tcW w:type="dxa" w:w="1728"/>
+          </w:tcPr>
+          <w:p>
+            <w:r>
+              <w:t xml:space="preserve"> Tween 20</w:t>
+            </w:r>
+          </w:p>
+        </w:tc>
+        <w:tc>
+          <w:tcPr>
+            <w:tcW w:type="dxa" w:w="1728"/>
+          </w:tcPr>
+          <w:p>
+            <w:r>
+              <w:t>DCM</w:t>
+            </w:r>
+          </w:p>
+        </w:tc>
+        <w:tc>
+          <w:tcPr>
+            <w:tcW w:type="dxa" w:w="1728"/>
+          </w:tcPr>
+          <w:p>
+            <w:r>
+              <w:t>82.0</w:t>
+            </w:r>
+          </w:p>
+        </w:tc>
+        <w:tc>
+          <w:tcPr>
+            <w:tcW w:type="dxa" w:w="1728"/>
+          </w:tcPr>
+          <w:p>
+            <w:r>
+              <w:t>3.28</w:t>
+            </w:r>
+          </w:p>
+        </w:tc>
+        <w:tc>
+          <w:tcPr>
+            <w:tcW w:type="dxa" w:w="1728"/>
+          </w:tcPr>
+          <w:p>
+            <w:r>
+              <w:t xml:space="preserve">25 </w:t>
+            </w:r>
+          </w:p>
+        </w:tc>
+      </w:tr>
+      <w:tr>
+        <w:tc>
+          <w:tcPr>
+            <w:tcW w:type="dxa" w:w="1728"/>
+          </w:tcPr>
+          <w:p>
+            <w:r>
+              <w:t xml:space="preserve"> Phosphatidylcholine</w:t>
+            </w:r>
+          </w:p>
+        </w:tc>
+        <w:tc>
+          <w:tcPr>
+            <w:tcW w:type="dxa" w:w="1728"/>
+          </w:tcPr>
+          <w:p>
+            <w:r>
+              <w:t>T-Butanol</w:t>
+            </w:r>
+          </w:p>
+        </w:tc>
+        <w:tc>
+          <w:tcPr>
+            <w:tcW w:type="dxa" w:w="1728"/>
+          </w:tcPr>
+          <w:p>
+            <w:r>
+              <w:t>87.9</w:t>
+            </w:r>
+          </w:p>
+        </w:tc>
+        <w:tc>
+          <w:tcPr>
+            <w:tcW w:type="dxa" w:w="1728"/>
+          </w:tcPr>
+          <w:p>
+            <w:r>
+              <w:t>3.52</w:t>
+            </w:r>
+          </w:p>
+        </w:tc>
+        <w:tc>
+          <w:tcPr>
+            <w:tcW w:type="dxa" w:w="1728"/>
+          </w:tcPr>
+          <w:p>
+            <w:r>
+              <w:t xml:space="preserve">25 </w:t>
+            </w:r>
+          </w:p>
+        </w:tc>
+      </w:tr>
+      <w:tr>
+        <w:tc>
+          <w:tcPr>
+            <w:tcW w:type="dxa" w:w="1728"/>
+          </w:tcPr>
+          <w:p>
+            <w:r>
+              <w:t xml:space="preserve"> Polysorbate 80</w:t>
+            </w:r>
+          </w:p>
+        </w:tc>
+        <w:tc>
+          <w:tcPr>
+            <w:tcW w:type="dxa" w:w="1728"/>
+          </w:tcPr>
+          <w:p>
+            <w:r>
+              <w:t>T-Butanol</w:t>
+            </w:r>
+          </w:p>
+        </w:tc>
+        <w:tc>
+          <w:tcPr>
+            <w:tcW w:type="dxa" w:w="1728"/>
+          </w:tcPr>
+          <w:p>
+            <w:r>
+              <w:t>109.9</w:t>
+            </w:r>
+          </w:p>
+        </w:tc>
+        <w:tc>
+          <w:tcPr>
+            <w:tcW w:type="dxa" w:w="1728"/>
+          </w:tcPr>
+          <w:p>
+            <w:r>
+              <w:t>4.40</w:t>
+            </w:r>
+          </w:p>
+        </w:tc>
+        <w:tc>
+          <w:tcPr>
+            <w:tcW w:type="dxa" w:w="1728"/>
+          </w:tcPr>
+          <w:p>
+            <w:r>
+              <w:t xml:space="preserve">25 </w:t>
+            </w:r>
+          </w:p>
+        </w:tc>
+      </w:tr>
+      <w:tr>
+        <w:tc>
+          <w:tcPr>
+            <w:tcW w:type="dxa" w:w="1728"/>
+          </w:tcPr>
+          <w:p>
+            <w:r>
+              <w:t xml:space="preserve"> Span 80</w:t>
+            </w:r>
+          </w:p>
+        </w:tc>
+        <w:tc>
+          <w:tcPr>
+            <w:tcW w:type="dxa" w:w="1728"/>
+          </w:tcPr>
+          <w:p>
+            <w:r>
+              <w:t>T-Butanol</w:t>
+            </w:r>
+          </w:p>
+        </w:tc>
+        <w:tc>
+          <w:tcPr>
+            <w:tcW w:type="dxa" w:w="1728"/>
+          </w:tcPr>
+          <w:p>
+            <w:r>
+              <w:t>127.0</w:t>
+            </w:r>
+          </w:p>
+        </w:tc>
+        <w:tc>
+          <w:tcPr>
+            <w:tcW w:type="dxa" w:w="1728"/>
+          </w:tcPr>
+          <w:p>
+            <w:r>
+              <w:t>5.08</w:t>
+            </w:r>
+          </w:p>
+        </w:tc>
+        <w:tc>
+          <w:tcPr>
+            <w:tcW w:type="dxa" w:w="1728"/>
+          </w:tcPr>
+          <w:p>
+            <w:r>
+              <w:t xml:space="preserve">25 </w:t>
+            </w:r>
+          </w:p>
+        </w:tc>
+      </w:tr>
+      <w:tr>
+        <w:tc>
+          <w:tcPr>
+            <w:tcW w:type="dxa" w:w="1728"/>
+          </w:tcPr>
+          <w:p>
+            <w:r>
+              <w:t xml:space="preserve"> Tween 20</w:t>
+            </w:r>
+          </w:p>
+        </w:tc>
+        <w:tc>
+          <w:tcPr>
+            <w:tcW w:type="dxa" w:w="1728"/>
+          </w:tcPr>
+          <w:p>
+            <w:r>
+              <w:t>T-Butanol</w:t>
+            </w:r>
+          </w:p>
+        </w:tc>
+        <w:tc>
+          <w:tcPr>
+            <w:tcW w:type="dxa" w:w="1728"/>
+          </w:tcPr>
+          <w:p>
+            <w:r>
+              <w:t>94.2</w:t>
+            </w:r>
+          </w:p>
+        </w:tc>
+        <w:tc>
+          <w:tcPr>
+            <w:tcW w:type="dxa" w:w="1728"/>
+          </w:tcPr>
+          <w:p>
+            <w:r>
+              <w:t>3.77</w:t>
+            </w:r>
+          </w:p>
+        </w:tc>
+        <w:tc>
+          <w:tcPr>
+            <w:tcW w:type="dxa" w:w="1728"/>
+          </w:tcPr>
+          <w:p>
+            <w:r>
+              <w:t xml:space="preserve">25 </w:t>
             </w:r>
           </w:p>
         </w:tc>
@@ -2741,48 +934,685 @@
         <w:pStyle w:val="Heading2"/>
       </w:pPr>
       <w:r>
-        <w:t>Quantification of Encapsulated and Released Protein</w:t>
+        <w:t>Excipient Screening for Solubility Enhancement</w:t>
       </w:r>
     </w:p>
     <w:p>
       <w:r>
-        <w:t>The bicinchoninic acid (BCA) assay was validated and employed for protein quantification. For loading studies, microsphere samples were dissolved in DMSO at 10 mg/mL. For release studies, aqueous supernatant samples were collected at various time points. Standards were prepared using human IgG, Horseradish Peroxidase (HRP), or Alkaline Phosphatase (APT) via a 2-fold serial dilution in the same solvent as the samples (DMSO for loading, PBS or release buffer for release). The assay was performed in a 96-well transparent bottom plate by adding 25 µL of standard or sample to each well, followed by 200 µL of BCA working reagent (50:1, Reagent A:B). The plate was covered, incubated at 37°C for 30 minutes, and cooled to room temperature before measuring absorbance at 562 nm with a plate reader. Control experiments with blank PLGA microspheres confirmed minimal interference from the polymer.</w:t>
-      </w:r>
-    </w:p>
-    <w:p>
-      <w:pPr>
-        <w:pStyle w:val="Heading2"/>
-      </w:pPr>
-      <w:r>
-        <w:t>Enzyme-Linked Immunosorbent Assay (ELISA)</w:t>
+        <w:t>To evaluate the ability of excipients to maintain Allopregnanolone solubility in an aqueous environment, organic solutions of Allopregnanolone and an excipient were combined with an aqueous PBS solution, followed by removal of the organic solvent via evaporation.</w:t>
       </w:r>
     </w:p>
     <w:p>
       <w:r>
-        <w:t>An ELISA was optimized for the sensitive quantification of released antibody. The assay was developed using mouse IgG (mIgG) as the target analyte. Optimization experiments determined the ideal concentrations of the biotinylated secondary antibody (b-RxG) and the streptavidin-HRP (SAV-HRP) conjugate, with final dilutions of 1:10,000 and 1:5,000, respectively, selected to provide a robust signal-to-noise ratio. For sample analysis, a standard curve was generated using mIgG (0.1 to 1 µg/mL), and release samples were diluted as needed in 2% BSA in PBST prior to analysis on a plate reader.</w:t>
-      </w:r>
-    </w:p>
-    <w:p>
-      <w:pPr>
-        <w:pStyle w:val="Heading2"/>
-      </w:pPr>
-      <w:r>
-        <w:t>Assessment of Protein Activity</w:t>
+        <w:t>Test formulations were prepared by combining 1 mL of Allopregnanolone stock (10 mg/mL in DCM or T-Butanol) with 1 mL of an excipient stock (25 mg/mL in the same solvent), followed by the addition of 1 mL of 1X PBS. Control vials containing only the drug or only the excipient were also prepared. Vials were continuously mixed in a fume hood to evaporate the organic solvent and then visually inspected for precipitation.</w:t>
       </w:r>
     </w:p>
     <w:p>
       <w:r>
-        <w:t>Two methods were used to assess the biological activity of encapsulated proteins following formulation and release.</w:t>
+        <w:t>Excipient stock solutions were prepared in PBS, T-Butanol, or DCM ([TABLE_3]). For organic-soluble excipients, 50 µL of Allopregnanolone stock (12 mg/mL) was combined with 50 µL of the corresponding excipient stock in a well, followed by 100 µL of 1X PBS, yielding a final Allopregnanolone concentration of 6 mg/mL prior to evaporation. For aqueous-soluble excipients, 100 µL of Allopregnanolone stock was mixed with 100 µL of the excipient-PBS solution. Plates were heated at 70°C with gentle shaking to evaporate the organic solvent (~16 min for DCM, ~32 min for T-Butanol). Initial experiments with DCM in Nunc polystyrene plates resulted in well degradation; subsequent DCM experiments were performed in Costar polypropylene plates. Precipitation was assessed by measuring absorbance at 600 nm and 860 nm on a Tecan plate reader before and after heating.</w:t>
       </w:r>
     </w:p>
     <w:p>
       <w:r>
-        <w:t>A dot blot immunoassay confirmed the retained activity of encapsulated Goat Anti-Mouse IgG. Mouse IgG standards were spotted onto a nitrocellulose membrane. The membrane was blocked with 1x casein and then incubated sequentially with the primary antibody solution (either Goat Anti-Mouse IgG standard or supernatant from released microsphere samples), a biotinylated Rabbit Anti-Goat secondary antibody (1:500 dilution), and SAV-HRP. Activity was visualized using a TMB substrate, with the signal intensity of the sample compared to that of the standards.</w:t>
+        <w:rPr>
+          <w:b/>
+        </w:rPr>
+        <w:t>Table 3: Excipient Stock Solution Concentrations for High-Throughput Screening</w:t>
+      </w:r>
+    </w:p>
+    <w:tbl>
+      <w:tblPr>
+        <w:tblStyle w:val="TableGrid"/>
+        <w:tblW w:type="auto" w:w="0"/>
+        <w:tblLook w:firstColumn="1" w:firstRow="1" w:lastColumn="0" w:lastRow="0" w:noHBand="0" w:noVBand="1" w:val="04A0"/>
+      </w:tblPr>
+      <w:tblGrid>
+        <w:gridCol w:w="2880"/>
+        <w:gridCol w:w="2880"/>
+        <w:gridCol w:w="2880"/>
+      </w:tblGrid>
+      <w:tr>
+        <w:tc>
+          <w:tcPr>
+            <w:tcW w:type="dxa" w:w="2880"/>
+          </w:tcPr>
+          <w:p>
+            <w:r>
+              <w:t xml:space="preserve"> Solvent System</w:t>
+            </w:r>
+          </w:p>
+        </w:tc>
+        <w:tc>
+          <w:tcPr>
+            <w:tcW w:type="dxa" w:w="2880"/>
+          </w:tcPr>
+          <w:p>
+            <w:r>
+              <w:t>Excipient</w:t>
+            </w:r>
+          </w:p>
+        </w:tc>
+        <w:tc>
+          <w:tcPr>
+            <w:tcW w:type="dxa" w:w="2880"/>
+          </w:tcPr>
+          <w:p>
+            <w:r>
+              <w:t xml:space="preserve">Concentration (mg/mL) </w:t>
+            </w:r>
+          </w:p>
+        </w:tc>
+      </w:tr>
+      <w:tr>
+        <w:tc>
+          <w:tcPr>
+            <w:tcW w:type="dxa" w:w="2880"/>
+          </w:tcPr>
+          <w:p>
+            <w:r>
+              <w:t xml:space="preserve"> PBS</w:t>
+            </w:r>
+          </w:p>
+        </w:tc>
+        <w:tc>
+          <w:tcPr>
+            <w:tcW w:type="dxa" w:w="2880"/>
+          </w:tcPr>
+          <w:p>
+            <w:r>
+              <w:t>L-Arginine, L-Cysteine, Dextran 40, Dextran 60-90, Glycine, PEG 300, PEG 3350, PEG 400</w:t>
+            </w:r>
+          </w:p>
+        </w:tc>
+        <w:tc>
+          <w:tcPr>
+            <w:tcW w:type="dxa" w:w="2880"/>
+          </w:tcPr>
+          <w:p>
+            <w:r>
+              <w:t xml:space="preserve">50 </w:t>
+            </w:r>
+          </w:p>
+        </w:tc>
+      </w:tr>
+      <w:tr>
+        <w:tc>
+          <w:tcPr>
+            <w:tcW w:type="dxa" w:w="2880"/>
+          </w:tcPr>
+          <w:p>
+            <w:r>
+              <w:t xml:space="preserve"> PBS</w:t>
+            </w:r>
+          </w:p>
+        </w:tc>
+        <w:tc>
+          <w:tcPr>
+            <w:tcW w:type="dxa" w:w="2880"/>
+          </w:tcPr>
+          <w:p>
+            <w:r>
+              <w:t>L-Histidine, Beta-Cyclodextrin, Gamma-Cyclodextrin</w:t>
+            </w:r>
+          </w:p>
+        </w:tc>
+        <w:tc>
+          <w:tcPr>
+            <w:tcW w:type="dxa" w:w="2880"/>
+          </w:tcPr>
+          <w:p>
+            <w:r>
+              <w:t xml:space="preserve">10 </w:t>
+            </w:r>
+          </w:p>
+        </w:tc>
+      </w:tr>
+      <w:tr>
+        <w:tc>
+          <w:tcPr>
+            <w:tcW w:type="dxa" w:w="2880"/>
+          </w:tcPr>
+          <w:p>
+            <w:r>
+              <w:t xml:space="preserve"> PBS</w:t>
+            </w:r>
+          </w:p>
+        </w:tc>
+        <w:tc>
+          <w:tcPr>
+            <w:tcW w:type="dxa" w:w="2880"/>
+          </w:tcPr>
+          <w:p>
+            <w:r>
+              <w:t>Poloxamer 188, Polysorbate 80, Tween 20, Dexolve</w:t>
+            </w:r>
+          </w:p>
+        </w:tc>
+        <w:tc>
+          <w:tcPr>
+            <w:tcW w:type="dxa" w:w="2880"/>
+          </w:tcPr>
+          <w:p>
+            <w:r>
+              <w:t xml:space="preserve">25 </w:t>
+            </w:r>
+          </w:p>
+        </w:tc>
+      </w:tr>
+      <w:tr>
+        <w:tc>
+          <w:tcPr>
+            <w:tcW w:type="dxa" w:w="2880"/>
+          </w:tcPr>
+          <w:p>
+            <w:r>
+              <w:t xml:space="preserve"> PBS</w:t>
+            </w:r>
+          </w:p>
+        </w:tc>
+        <w:tc>
+          <w:tcPr>
+            <w:tcW w:type="dxa" w:w="2880"/>
+          </w:tcPr>
+          <w:p>
+            <w:r>
+              <w:t>Soluplus, Span 20</w:t>
+            </w:r>
+          </w:p>
+        </w:tc>
+        <w:tc>
+          <w:tcPr>
+            <w:tcW w:type="dxa" w:w="2880"/>
+          </w:tcPr>
+          <w:p>
+            <w:r>
+              <w:t xml:space="preserve">6.25 </w:t>
+            </w:r>
+          </w:p>
+        </w:tc>
+      </w:tr>
+      <w:tr>
+        <w:tc>
+          <w:tcPr>
+            <w:tcW w:type="dxa" w:w="2880"/>
+          </w:tcPr>
+          <w:p>
+            <w:r>
+              <w:t xml:space="preserve"> PBS</w:t>
+            </w:r>
+          </w:p>
+        </w:tc>
+        <w:tc>
+          <w:tcPr>
+            <w:tcW w:type="dxa" w:w="2880"/>
+          </w:tcPr>
+          <w:p>
+            <w:r>
+              <w:t>Tween 40</w:t>
+            </w:r>
+          </w:p>
+        </w:tc>
+        <w:tc>
+          <w:tcPr>
+            <w:tcW w:type="dxa" w:w="2880"/>
+          </w:tcPr>
+          <w:p>
+            <w:r>
+              <w:t xml:space="preserve">12.5 </w:t>
+            </w:r>
+          </w:p>
+        </w:tc>
+      </w:tr>
+      <w:tr>
+        <w:tc>
+          <w:tcPr>
+            <w:tcW w:type="dxa" w:w="2880"/>
+          </w:tcPr>
+          <w:p>
+            <w:r>
+              <w:t xml:space="preserve"> T-Butanol</w:t>
+            </w:r>
+          </w:p>
+        </w:tc>
+        <w:tc>
+          <w:tcPr>
+            <w:tcW w:type="dxa" w:w="2880"/>
+          </w:tcPr>
+          <w:p>
+            <w:r>
+              <w:t>Castor Oil, Corn Oil, Cottonseed Oil, Soybean Oil</w:t>
+            </w:r>
+          </w:p>
+        </w:tc>
+        <w:tc>
+          <w:tcPr>
+            <w:tcW w:type="dxa" w:w="2880"/>
+          </w:tcPr>
+          <w:p>
+            <w:r>
+              <w:t xml:space="preserve">25 </w:t>
+            </w:r>
+          </w:p>
+        </w:tc>
+      </w:tr>
+      <w:tr>
+        <w:tc>
+          <w:tcPr>
+            <w:tcW w:type="dxa" w:w="2880"/>
+          </w:tcPr>
+          <w:p>
+            <w:r>
+              <w:t xml:space="preserve"> T-Butanol</w:t>
+            </w:r>
+          </w:p>
+        </w:tc>
+        <w:tc>
+          <w:tcPr>
+            <w:tcW w:type="dxa" w:w="2880"/>
+          </w:tcPr>
+          <w:p>
+            <w:r>
+              <w:t>PEG 300, PEG 400</w:t>
+            </w:r>
+          </w:p>
+        </w:tc>
+        <w:tc>
+          <w:tcPr>
+            <w:tcW w:type="dxa" w:w="2880"/>
+          </w:tcPr>
+          <w:p>
+            <w:r>
+              <w:t xml:space="preserve">50 </w:t>
+            </w:r>
+          </w:p>
+        </w:tc>
+      </w:tr>
+      <w:tr>
+        <w:tc>
+          <w:tcPr>
+            <w:tcW w:type="dxa" w:w="2880"/>
+          </w:tcPr>
+          <w:p>
+            <w:r>
+              <w:t xml:space="preserve"> T-Butanol</w:t>
+            </w:r>
+          </w:p>
+        </w:tc>
+        <w:tc>
+          <w:tcPr>
+            <w:tcW w:type="dxa" w:w="2880"/>
+          </w:tcPr>
+          <w:p>
+            <w:r>
+              <w:t>Cholesterol</w:t>
+            </w:r>
+          </w:p>
+        </w:tc>
+        <w:tc>
+          <w:tcPr>
+            <w:tcW w:type="dxa" w:w="2880"/>
+          </w:tcPr>
+          <w:p>
+            <w:r>
+              <w:t xml:space="preserve">0.625 </w:t>
+            </w:r>
+          </w:p>
+        </w:tc>
+      </w:tr>
+      <w:tr>
+        <w:tc>
+          <w:tcPr>
+            <w:tcW w:type="dxa" w:w="2880"/>
+          </w:tcPr>
+          <w:p>
+            <w:r>
+              <w:t xml:space="preserve"> T-Butanol</w:t>
+            </w:r>
+          </w:p>
+        </w:tc>
+        <w:tc>
+          <w:tcPr>
+            <w:tcW w:type="dxa" w:w="2880"/>
+          </w:tcPr>
+          <w:p>
+            <w:r>
+              <w:t>PPTC, Polysorbate 80, Span 20, Tween 20, Tween 40</w:t>
+            </w:r>
+          </w:p>
+        </w:tc>
+        <w:tc>
+          <w:tcPr>
+            <w:tcW w:type="dxa" w:w="2880"/>
+          </w:tcPr>
+          <w:p>
+            <w:r>
+              <w:t xml:space="preserve">10 </w:t>
+            </w:r>
+          </w:p>
+        </w:tc>
+      </w:tr>
+      <w:tr>
+        <w:tc>
+          <w:tcPr>
+            <w:tcW w:type="dxa" w:w="2880"/>
+          </w:tcPr>
+          <w:p>
+            <w:r>
+              <w:t xml:space="preserve"> DCM</w:t>
+            </w:r>
+          </w:p>
+        </w:tc>
+        <w:tc>
+          <w:tcPr>
+            <w:tcW w:type="dxa" w:w="2880"/>
+          </w:tcPr>
+          <w:p>
+            <w:r>
+              <w:t>Castor Oil, Corn Oil, Cottonseed Oil, Soybean Oil</w:t>
+            </w:r>
+          </w:p>
+        </w:tc>
+        <w:tc>
+          <w:tcPr>
+            <w:tcW w:type="dxa" w:w="2880"/>
+          </w:tcPr>
+          <w:p>
+            <w:r>
+              <w:t xml:space="preserve">50 </w:t>
+            </w:r>
+          </w:p>
+        </w:tc>
+      </w:tr>
+      <w:tr>
+        <w:tc>
+          <w:tcPr>
+            <w:tcW w:type="dxa" w:w="2880"/>
+          </w:tcPr>
+          <w:p>
+            <w:r>
+              <w:t xml:space="preserve"> DCM</w:t>
+            </w:r>
+          </w:p>
+        </w:tc>
+        <w:tc>
+          <w:tcPr>
+            <w:tcW w:type="dxa" w:w="2880"/>
+          </w:tcPr>
+          <w:p>
+            <w:r>
+              <w:t>Cholesterol</w:t>
+            </w:r>
+          </w:p>
+        </w:tc>
+        <w:tc>
+          <w:tcPr>
+            <w:tcW w:type="dxa" w:w="2880"/>
+          </w:tcPr>
+          <w:p>
+            <w:r>
+              <w:t xml:space="preserve">20 </w:t>
+            </w:r>
+          </w:p>
+        </w:tc>
+      </w:tr>
+      <w:tr>
+        <w:tc>
+          <w:tcPr>
+            <w:tcW w:type="dxa" w:w="2880"/>
+          </w:tcPr>
+          <w:p>
+            <w:r>
+              <w:t xml:space="preserve"> DCM</w:t>
+            </w:r>
+          </w:p>
+        </w:tc>
+        <w:tc>
+          <w:tcPr>
+            <w:tcW w:type="dxa" w:w="2880"/>
+          </w:tcPr>
+          <w:p>
+            <w:r>
+              <w:t>PPTC, Polysorbate 80, Span 20, Tween 20, Tween 40</w:t>
+            </w:r>
+          </w:p>
+        </w:tc>
+        <w:tc>
+          <w:tcPr>
+            <w:tcW w:type="dxa" w:w="2880"/>
+          </w:tcPr>
+          <w:p>
+            <w:r>
+              <w:t xml:space="preserve">10 </w:t>
+            </w:r>
+          </w:p>
+        </w:tc>
+      </w:tr>
+    </w:tbl>
+    <w:p>
+      <w:r>
+        <w:rPr>
+          <w:b/>
+        </w:rPr>
+        <w:t>Table 4: Plate Configuration for T-Butanol Excipient Screening</w:t>
+      </w:r>
+    </w:p>
+    <w:tbl>
+      <w:tblPr>
+        <w:tblStyle w:val="TableGrid"/>
+        <w:tblW w:type="auto" w:w="0"/>
+        <w:tblLook w:firstColumn="1" w:firstRow="1" w:lastColumn="0" w:lastRow="0" w:noHBand="0" w:noVBand="1" w:val="04A0"/>
+      </w:tblPr>
+      <w:tblGrid>
+        <w:gridCol w:w="4320"/>
+        <w:gridCol w:w="4320"/>
+      </w:tblGrid>
+      <w:tr>
+        <w:tc>
+          <w:tcPr>
+            <w:tcW w:type="dxa" w:w="4320"/>
+          </w:tcPr>
+          <w:p>
+            <w:r>
+              <w:t xml:space="preserve"> Plate Row</w:t>
+            </w:r>
+          </w:p>
+        </w:tc>
+        <w:tc>
+          <w:tcPr>
+            <w:tcW w:type="dxa" w:w="4320"/>
+          </w:tcPr>
+          <w:p>
+            <w:r>
+              <w:t xml:space="preserve">Wells 1-12 Content </w:t>
+            </w:r>
+          </w:p>
+        </w:tc>
+      </w:tr>
+      <w:tr>
+        <w:tc>
+          <w:tcPr>
+            <w:tcW w:type="dxa" w:w="4320"/>
+          </w:tcPr>
+          <w:p>
+            <w:r>
+              <w:t xml:space="preserve"> A, D</w:t>
+            </w:r>
+          </w:p>
+        </w:tc>
+        <w:tc>
+          <w:tcPr>
+            <w:tcW w:type="dxa" w:w="4320"/>
+          </w:tcPr>
+          <w:p>
+            <w:r>
+              <w:t xml:space="preserve">50 µL Excipient/T-Butanol + 50 µL Allo/T-Butanol </w:t>
+            </w:r>
+          </w:p>
+        </w:tc>
+      </w:tr>
+      <w:tr>
+        <w:tc>
+          <w:tcPr>
+            <w:tcW w:type="dxa" w:w="4320"/>
+          </w:tcPr>
+          <w:p>
+            <w:r>
+              <w:t xml:space="preserve"> B, E</w:t>
+            </w:r>
+          </w:p>
+        </w:tc>
+        <w:tc>
+          <w:tcPr>
+            <w:tcW w:type="dxa" w:w="4320"/>
+          </w:tcPr>
+          <w:p>
+            <w:r>
+              <w:t xml:space="preserve">50 µL Excipient/T-Butanol + 50 µL T-Butanol (Excipient Control) </w:t>
+            </w:r>
+          </w:p>
+        </w:tc>
+      </w:tr>
+      <w:tr>
+        <w:tc>
+          <w:tcPr>
+            <w:tcW w:type="dxa" w:w="4320"/>
+          </w:tcPr>
+          <w:p>
+            <w:r>
+              <w:t xml:space="preserve"> C, F</w:t>
+            </w:r>
+          </w:p>
+        </w:tc>
+        <w:tc>
+          <w:tcPr>
+            <w:tcW w:type="dxa" w:w="4320"/>
+          </w:tcPr>
+          <w:p>
+            <w:r>
+              <w:t xml:space="preserve">50 µL Allo/T-Butanol + 50 µL T-Butanol (Drug Control) </w:t>
+            </w:r>
+          </w:p>
+        </w:tc>
+      </w:tr>
+    </w:tbl>
+    <w:p>
+      <w:r>
+        <w:rPr>
+          <w:b/>
+        </w:rPr>
+        <w:t>Table 5: Plate Configuration for DCM Excipient Screening</w:t>
+      </w:r>
+    </w:p>
+    <w:tbl>
+      <w:tblPr>
+        <w:tblStyle w:val="TableGrid"/>
+        <w:tblW w:type="auto" w:w="0"/>
+        <w:tblLook w:firstColumn="1" w:firstRow="1" w:lastColumn="0" w:lastRow="0" w:noHBand="0" w:noVBand="1" w:val="04A0"/>
+      </w:tblPr>
+      <w:tblGrid>
+        <w:gridCol w:w="4320"/>
+        <w:gridCol w:w="4320"/>
+      </w:tblGrid>
+      <w:tr>
+        <w:tc>
+          <w:tcPr>
+            <w:tcW w:type="dxa" w:w="4320"/>
+          </w:tcPr>
+          <w:p>
+            <w:r>
+              <w:t xml:space="preserve"> Plate Row</w:t>
+            </w:r>
+          </w:p>
+        </w:tc>
+        <w:tc>
+          <w:tcPr>
+            <w:tcW w:type="dxa" w:w="4320"/>
+          </w:tcPr>
+          <w:p>
+            <w:r>
+              <w:t xml:space="preserve">Wells 1-10 Content </w:t>
+            </w:r>
+          </w:p>
+        </w:tc>
+      </w:tr>
+      <w:tr>
+        <w:tc>
+          <w:tcPr>
+            <w:tcW w:type="dxa" w:w="4320"/>
+          </w:tcPr>
+          <w:p>
+            <w:r>
+              <w:t xml:space="preserve"> A, D</w:t>
+            </w:r>
+          </w:p>
+        </w:tc>
+        <w:tc>
+          <w:tcPr>
+            <w:tcW w:type="dxa" w:w="4320"/>
+          </w:tcPr>
+          <w:p>
+            <w:r>
+              <w:t xml:space="preserve">50 µL Excipient/DCM + 50 µL Allo/DCM </w:t>
+            </w:r>
+          </w:p>
+        </w:tc>
+      </w:tr>
+      <w:tr>
+        <w:tc>
+          <w:tcPr>
+            <w:tcW w:type="dxa" w:w="4320"/>
+          </w:tcPr>
+          <w:p>
+            <w:r>
+              <w:t xml:space="preserve"> B, E</w:t>
+            </w:r>
+          </w:p>
+        </w:tc>
+        <w:tc>
+          <w:tcPr>
+            <w:tcW w:type="dxa" w:w="4320"/>
+          </w:tcPr>
+          <w:p>
+            <w:r>
+              <w:t xml:space="preserve">50 µL Excipient/DCM + 50 µL DCM (Excipient Control) </w:t>
+            </w:r>
+          </w:p>
+        </w:tc>
+      </w:tr>
+      <w:tr>
+        <w:tc>
+          <w:tcPr>
+            <w:tcW w:type="dxa" w:w="4320"/>
+          </w:tcPr>
+          <w:p>
+            <w:r>
+              <w:t xml:space="preserve"> C, F</w:t>
+            </w:r>
+          </w:p>
+        </w:tc>
+        <w:tc>
+          <w:tcPr>
+            <w:tcW w:type="dxa" w:w="4320"/>
+          </w:tcPr>
+          <w:p>
+            <w:r>
+              <w:t xml:space="preserve">50 µL Allo/DCM + 50 µL DCM (Drug Control) </w:t>
+            </w:r>
+          </w:p>
+        </w:tc>
+      </w:tr>
+    </w:tbl>
+    <w:p>
+      <w:r>
+        <w:t>Formulation parameters for promising excipients were optimized in vials. The effect of Allopregnanolone concentration was tested by combining 0.5 mL of Span 20 or Span 80 stock (10 mg/mL in DCM) with 0.5 mL of Allopregnanolone stock at 6, 8, 10, or 12 mg/mL in DCM. The impact of pH was studied using a formulation of Allopregnanolone (6 mg/mL) and Span 20 (5 mg/mL) with PBS at pH 6.5 and 10.0. Excipient combinations were also screened ([TABLE_6]). In all cases, 100–200 µL of PBS was added, and vials were heated at 70°C to remove DCM before visual assessment.</w:t>
       </w:r>
     </w:p>
     <w:p>
       <w:r>
-        <w:t>A colorimetric assay detected active alkaline phosphatase (APT). Microspheres containing APT (MA10, MA12) and blank controls were suspended in 1M TRIS buffer. A working solution of BCIP/NPT substrate was added to each suspension. The tubes were incubated for 30 minutes at room temperature. The presence of active APT was confirmed by the development of a visible indigo color in the sample tubes, which was absent in the negative controls.</w:t>
+        <w:rPr>
+          <w:b/>
+        </w:rPr>
+        <w:t>Table 6: Formulations for Excipient Combination Screening</w:t>
       </w:r>
     </w:p>
     <w:p>
@@ -2799,12 +1629,12 @@
         <w:pStyle w:val="Heading2"/>
       </w:pPr>
       <w:r>
-        <w:t>Excipient Dispensing and Solubility Screening</w:t>
+        <w:t>Allopregnanolone Solvent Solubility Screening</w:t>
       </w:r>
     </w:p>
     <w:p>
       <w:r>
-        <w:t>Initial studies characterized and screened various excipients for formulation development. The SDB-1 powder dispenser was calibrated for a range of solid materials to ensure accurate and reproducible dispensing. Triplicate measurements were taken for each material, with dispensed amounts consistently within 1 mg of the target value, demonstrating high precision. Sodium Oleate and Dextran Sulfate 500k MW could not be dispensed reliably with the tested settings and were excluded from this part of the study. The calibrated settings and mean dispensed amounts for the successfully tested excipients are detailed in Table 1.</w:t>
+        <w:t>The solubility of Allopregnanolone was determined in various organic solvents using a serial dilution format from a starting concentration of 100 mg/mL. Allopregnanolone was highly soluble in dichloromethane (DCM) at 100 mg/mL and soluble in tert-Butanol (T-Butanol) at 25 mg/mL. Solubility was lower in ethanol and isopropyl alcohol, with complete dissolution observed at 6.25 mg/mL. Allopregnanolone was insoluble in acetone, HCl, and citric acid at all tested concentrations (6.25–100 mg/mL).</w:t>
       </w:r>
     </w:p>
     <w:p>
@@ -2812,7 +1642,7 @@
         <w:rPr>
           <w:b/>
         </w:rPr>
-        <w:t>Table 1: SDB-1 solid dispenser calibration settings and dispensed amounts for various excipients.</w:t>
+        <w:t>Table 1.** Summary of Allopregnanolone solubility in various solvent</w:t>
       </w:r>
     </w:p>
     <w:tbl>
@@ -2822,49 +1652,27 @@
         <w:tblLook w:firstColumn="1" w:firstRow="1" w:lastColumn="0" w:lastRow="0" w:noHBand="0" w:noVBand="1" w:val="04A0"/>
       </w:tblPr>
       <w:tblGrid>
-        <w:gridCol w:w="2160"/>
-        <w:gridCol w:w="2160"/>
-        <w:gridCol w:w="2160"/>
-        <w:gridCol w:w="2160"/>
+        <w:gridCol w:w="4320"/>
+        <w:gridCol w:w="4320"/>
       </w:tblGrid>
       <w:tr>
         <w:tc>
           <w:tcPr>
-            <w:tcW w:type="dxa" w:w="2160"/>
+            <w:tcW w:type="dxa" w:w="4320"/>
           </w:tcPr>
           <w:p>
             <w:r>
-              <w:t xml:space="preserve"> Material</w:t>
+              <w:t xml:space="preserve"> Solvent</w:t>
             </w:r>
           </w:p>
         </w:tc>
         <w:tc>
           <w:tcPr>
-            <w:tcW w:type="dxa" w:w="2160"/>
+            <w:tcW w:type="dxa" w:w="4320"/>
           </w:tcPr>
           <w:p>
             <w:r>
-              <w:t>SDB1 Disk Size</w:t>
-            </w:r>
-          </w:p>
-        </w:tc>
-        <w:tc>
-          <w:tcPr>
-            <w:tcW w:type="dxa" w:w="2160"/>
-          </w:tcPr>
-          <w:p>
-            <w:r>
-              <w:t>Vibration</w:t>
-            </w:r>
-          </w:p>
-        </w:tc>
-        <w:tc>
-          <w:tcPr>
-            <w:tcW w:type="dxa" w:w="2160"/>
-          </w:tcPr>
-          <w:p>
-            <w:r>
-              <w:t xml:space="preserve">Amount Dispensed (mg) </w:t>
+              <w:t xml:space="preserve">Maximum Observed Solubility (mg/mL) </w:t>
             </w:r>
           </w:p>
         </w:tc>
@@ -2872,41 +1680,21 @@
       <w:tr>
         <w:tc>
           <w:tcPr>
-            <w:tcW w:type="dxa" w:w="2160"/>
+            <w:tcW w:type="dxa" w:w="4320"/>
           </w:tcPr>
           <w:p>
             <w:r>
-              <w:t xml:space="preserve"> Povidone K-30</w:t>
+              <w:t xml:space="preserve"> Dichloromethane (DCM)</w:t>
             </w:r>
           </w:p>
         </w:tc>
         <w:tc>
           <w:tcPr>
-            <w:tcW w:type="dxa" w:w="2160"/>
+            <w:tcW w:type="dxa" w:w="4320"/>
           </w:tcPr>
           <w:p>
             <w:r>
-              <w:t>2</w:t>
-            </w:r>
-          </w:p>
-        </w:tc>
-        <w:tc>
-          <w:tcPr>
-            <w:tcW w:type="dxa" w:w="2160"/>
-          </w:tcPr>
-          <w:p>
-            <w:r>
-              <w:t>2</w:t>
-            </w:r>
-          </w:p>
-        </w:tc>
-        <w:tc>
-          <w:tcPr>
-            <w:tcW w:type="dxa" w:w="2160"/>
-          </w:tcPr>
-          <w:p>
-            <w:r>
-              <w:t xml:space="preserve">2.6 </w:t>
+              <w:t xml:space="preserve">100 </w:t>
             </w:r>
           </w:p>
         </w:tc>
@@ -2914,41 +1702,21 @@
       <w:tr>
         <w:tc>
           <w:tcPr>
-            <w:tcW w:type="dxa" w:w="2160"/>
+            <w:tcW w:type="dxa" w:w="4320"/>
           </w:tcPr>
           <w:p>
             <w:r>
-              <w:t xml:space="preserve"> Benzethonium Chloride</w:t>
+              <w:t xml:space="preserve"> tert-Butanol (T-Butanol)</w:t>
             </w:r>
           </w:p>
         </w:tc>
         <w:tc>
           <w:tcPr>
-            <w:tcW w:type="dxa" w:w="2160"/>
+            <w:tcW w:type="dxa" w:w="4320"/>
           </w:tcPr>
           <w:p>
             <w:r>
-              <w:t>2</w:t>
-            </w:r>
-          </w:p>
-        </w:tc>
-        <w:tc>
-          <w:tcPr>
-            <w:tcW w:type="dxa" w:w="2160"/>
-          </w:tcPr>
-          <w:p>
-            <w:r>
-              <w:t>2</w:t>
-            </w:r>
-          </w:p>
-        </w:tc>
-        <w:tc>
-          <w:tcPr>
-            <w:tcW w:type="dxa" w:w="2160"/>
-          </w:tcPr>
-          <w:p>
-            <w:r>
-              <w:t xml:space="preserve">5.2 </w:t>
+              <w:t xml:space="preserve">25 </w:t>
             </w:r>
           </w:p>
         </w:tc>
@@ -2956,41 +1724,21 @@
       <w:tr>
         <w:tc>
           <w:tcPr>
-            <w:tcW w:type="dxa" w:w="2160"/>
+            <w:tcW w:type="dxa" w:w="4320"/>
           </w:tcPr>
           <w:p>
             <w:r>
-              <w:t xml:space="preserve"> Sodium Oleate</w:t>
+              <w:t xml:space="preserve"> Ethanol</w:t>
             </w:r>
           </w:p>
         </w:tc>
         <w:tc>
           <w:tcPr>
-            <w:tcW w:type="dxa" w:w="2160"/>
+            <w:tcW w:type="dxa" w:w="4320"/>
           </w:tcPr>
           <w:p>
             <w:r>
-              <w:t>2</w:t>
-            </w:r>
-          </w:p>
-        </w:tc>
-        <w:tc>
-          <w:tcPr>
-            <w:tcW w:type="dxa" w:w="2160"/>
-          </w:tcPr>
-          <w:p>
-            <w:r>
-              <w:t>2</w:t>
-            </w:r>
-          </w:p>
-        </w:tc>
-        <w:tc>
-          <w:tcPr>
-            <w:tcW w:type="dxa" w:w="2160"/>
-          </w:tcPr>
-          <w:p>
-            <w:r>
-              <w:t xml:space="preserve">Not Dispensed </w:t>
+              <w:t xml:space="preserve">6.25 </w:t>
             </w:r>
           </w:p>
         </w:tc>
@@ -2998,41 +1746,21 @@
       <w:tr>
         <w:tc>
           <w:tcPr>
-            <w:tcW w:type="dxa" w:w="2160"/>
+            <w:tcW w:type="dxa" w:w="4320"/>
           </w:tcPr>
           <w:p>
             <w:r>
-              <w:t xml:space="preserve"> Trehalose</w:t>
+              <w:t xml:space="preserve"> Isopropyl Alcohol</w:t>
             </w:r>
           </w:p>
         </w:tc>
         <w:tc>
           <w:tcPr>
-            <w:tcW w:type="dxa" w:w="2160"/>
+            <w:tcW w:type="dxa" w:w="4320"/>
           </w:tcPr>
           <w:p>
             <w:r>
-              <w:t>2</w:t>
-            </w:r>
-          </w:p>
-        </w:tc>
-        <w:tc>
-          <w:tcPr>
-            <w:tcW w:type="dxa" w:w="2160"/>
-          </w:tcPr>
-          <w:p>
-            <w:r>
-              <w:t>2</w:t>
-            </w:r>
-          </w:p>
-        </w:tc>
-        <w:tc>
-          <w:tcPr>
-            <w:tcW w:type="dxa" w:w="2160"/>
-          </w:tcPr>
-          <w:p>
-            <w:r>
-              <w:t xml:space="preserve">6.1 </w:t>
+              <w:t xml:space="preserve">6.25 </w:t>
             </w:r>
           </w:p>
         </w:tc>
@@ -3040,41 +1768,21 @@
       <w:tr>
         <w:tc>
           <w:tcPr>
-            <w:tcW w:type="dxa" w:w="2160"/>
+            <w:tcW w:type="dxa" w:w="4320"/>
           </w:tcPr>
           <w:p>
             <w:r>
-              <w:t xml:space="preserve"> Sodium Alginate</w:t>
+              <w:t xml:space="preserve"> Acetone</w:t>
             </w:r>
           </w:p>
         </w:tc>
         <w:tc>
           <w:tcPr>
-            <w:tcW w:type="dxa" w:w="2160"/>
+            <w:tcW w:type="dxa" w:w="4320"/>
           </w:tcPr>
           <w:p>
             <w:r>
-              <w:t>2</w:t>
-            </w:r>
-          </w:p>
-        </w:tc>
-        <w:tc>
-          <w:tcPr>
-            <w:tcW w:type="dxa" w:w="2160"/>
-          </w:tcPr>
-          <w:p>
-            <w:r>
-              <w:t>3</w:t>
-            </w:r>
-          </w:p>
-        </w:tc>
-        <w:tc>
-          <w:tcPr>
-            <w:tcW w:type="dxa" w:w="2160"/>
-          </w:tcPr>
-          <w:p>
-            <w:r>
-              <w:t xml:space="preserve">7.0 </w:t>
+              <w:t xml:space="preserve">&lt; 6.25 </w:t>
             </w:r>
           </w:p>
         </w:tc>
@@ -3082,41 +1790,21 @@
       <w:tr>
         <w:tc>
           <w:tcPr>
-            <w:tcW w:type="dxa" w:w="2160"/>
+            <w:tcW w:type="dxa" w:w="4320"/>
           </w:tcPr>
           <w:p>
             <w:r>
-              <w:t xml:space="preserve"> Sorbitol</w:t>
+              <w:t xml:space="preserve"> HCl</w:t>
             </w:r>
           </w:p>
         </w:tc>
         <w:tc>
           <w:tcPr>
-            <w:tcW w:type="dxa" w:w="2160"/>
+            <w:tcW w:type="dxa" w:w="4320"/>
           </w:tcPr>
           <w:p>
             <w:r>
-              <w:t>2</w:t>
-            </w:r>
-          </w:p>
-        </w:tc>
-        <w:tc>
-          <w:tcPr>
-            <w:tcW w:type="dxa" w:w="2160"/>
-          </w:tcPr>
-          <w:p>
-            <w:r>
-              <w:t>2</w:t>
-            </w:r>
-          </w:p>
-        </w:tc>
-        <w:tc>
-          <w:tcPr>
-            <w:tcW w:type="dxa" w:w="2160"/>
-          </w:tcPr>
-          <w:p>
-            <w:r>
-              <w:t xml:space="preserve">4.0 </w:t>
+              <w:t xml:space="preserve">&lt; 6.25 </w:t>
             </w:r>
           </w:p>
         </w:tc>
@@ -3124,1033 +1812,21 @@
       <w:tr>
         <w:tc>
           <w:tcPr>
-            <w:tcW w:type="dxa" w:w="2160"/>
+            <w:tcW w:type="dxa" w:w="4320"/>
           </w:tcPr>
           <w:p>
             <w:r>
-              <w:t xml:space="preserve"> Ethyl Cellulose 48% Ethoxy Content</w:t>
+              <w:t xml:space="preserve"> Citric Acid</w:t>
             </w:r>
           </w:p>
         </w:tc>
         <w:tc>
           <w:tcPr>
-            <w:tcW w:type="dxa" w:w="2160"/>
+            <w:tcW w:type="dxa" w:w="4320"/>
           </w:tcPr>
           <w:p>
             <w:r>
-              <w:t>2</w:t>
-            </w:r>
-          </w:p>
-        </w:tc>
-        <w:tc>
-          <w:tcPr>
-            <w:tcW w:type="dxa" w:w="2160"/>
-          </w:tcPr>
-          <w:p>
-            <w:r>
-              <w:t>2</w:t>
-            </w:r>
-          </w:p>
-        </w:tc>
-        <w:tc>
-          <w:tcPr>
-            <w:tcW w:type="dxa" w:w="2160"/>
-          </w:tcPr>
-          <w:p>
-            <w:r>
-              <w:t xml:space="preserve">3.6 </w:t>
-            </w:r>
-          </w:p>
-        </w:tc>
-      </w:tr>
-      <w:tr>
-        <w:tc>
-          <w:tcPr>
-            <w:tcW w:type="dxa" w:w="2160"/>
-          </w:tcPr>
-          <w:p>
-            <w:r>
-              <w:t xml:space="preserve"> Arginine</w:t>
-            </w:r>
-          </w:p>
-        </w:tc>
-        <w:tc>
-          <w:tcPr>
-            <w:tcW w:type="dxa" w:w="2160"/>
-          </w:tcPr>
-          <w:p>
-            <w:r>
-              <w:t>2</w:t>
-            </w:r>
-          </w:p>
-        </w:tc>
-        <w:tc>
-          <w:tcPr>
-            <w:tcW w:type="dxa" w:w="2160"/>
-          </w:tcPr>
-          <w:p>
-            <w:r>
-              <w:t>2</w:t>
-            </w:r>
-          </w:p>
-        </w:tc>
-        <w:tc>
-          <w:tcPr>
-            <w:tcW w:type="dxa" w:w="2160"/>
-          </w:tcPr>
-          <w:p>
-            <w:r>
-              <w:t xml:space="preserve">5.7 </w:t>
-            </w:r>
-          </w:p>
-        </w:tc>
-      </w:tr>
-      <w:tr>
-        <w:tc>
-          <w:tcPr>
-            <w:tcW w:type="dxa" w:w="2160"/>
-          </w:tcPr>
-          <w:p>
-            <w:r>
-              <w:t xml:space="preserve"> Dextran Sulfate 500k MW</w:t>
-            </w:r>
-          </w:p>
-        </w:tc>
-        <w:tc>
-          <w:tcPr>
-            <w:tcW w:type="dxa" w:w="2160"/>
-          </w:tcPr>
-          <w:p>
-            <w:r>
-              <w:t>2</w:t>
-            </w:r>
-          </w:p>
-        </w:tc>
-        <w:tc>
-          <w:tcPr>
-            <w:tcW w:type="dxa" w:w="2160"/>
-          </w:tcPr>
-          <w:p>
-            <w:r>
-              <w:t>2</w:t>
-            </w:r>
-          </w:p>
-        </w:tc>
-        <w:tc>
-          <w:tcPr>
-            <w:tcW w:type="dxa" w:w="2160"/>
-          </w:tcPr>
-          <w:p>
-            <w:r>
-              <w:t xml:space="preserve">Not Dispensed </w:t>
-            </w:r>
-          </w:p>
-        </w:tc>
-      </w:tr>
-      <w:tr>
-        <w:tc>
-          <w:tcPr>
-            <w:tcW w:type="dxa" w:w="2160"/>
-          </w:tcPr>
-          <w:p>
-            <w:r>
-              <w:t xml:space="preserve"> Glycine</w:t>
-            </w:r>
-          </w:p>
-        </w:tc>
-        <w:tc>
-          <w:tcPr>
-            <w:tcW w:type="dxa" w:w="2160"/>
-          </w:tcPr>
-          <w:p>
-            <w:r>
-              <w:t>2</w:t>
-            </w:r>
-          </w:p>
-        </w:tc>
-        <w:tc>
-          <w:tcPr>
-            <w:tcW w:type="dxa" w:w="2160"/>
-          </w:tcPr>
-          <w:p>
-            <w:r>
-              <w:t>2</w:t>
-            </w:r>
-          </w:p>
-        </w:tc>
-        <w:tc>
-          <w:tcPr>
-            <w:tcW w:type="dxa" w:w="2160"/>
-          </w:tcPr>
-          <w:p>
-            <w:r>
-              <w:t xml:space="preserve">6.0 </w:t>
-            </w:r>
-          </w:p>
-        </w:tc>
-      </w:tr>
-      <w:tr>
-        <w:tc>
-          <w:tcPr>
-            <w:tcW w:type="dxa" w:w="2160"/>
-          </w:tcPr>
-          <w:p>
-            <w:r>
-              <w:t xml:space="preserve"> Aqualon CMC</w:t>
-            </w:r>
-          </w:p>
-        </w:tc>
-        <w:tc>
-          <w:tcPr>
-            <w:tcW w:type="dxa" w:w="2160"/>
-          </w:tcPr>
-          <w:p>
-            <w:r>
-              <w:t>2</w:t>
-            </w:r>
-          </w:p>
-        </w:tc>
-        <w:tc>
-          <w:tcPr>
-            <w:tcW w:type="dxa" w:w="2160"/>
-          </w:tcPr>
-          <w:p>
-            <w:r>
-              <w:t>2</w:t>
-            </w:r>
-          </w:p>
-        </w:tc>
-        <w:tc>
-          <w:tcPr>
-            <w:tcW w:type="dxa" w:w="2160"/>
-          </w:tcPr>
-          <w:p>
-            <w:r>
-              <w:t xml:space="preserve">5.0 </w:t>
-            </w:r>
-          </w:p>
-        </w:tc>
-      </w:tr>
-      <w:tr>
-        <w:tc>
-          <w:tcPr>
-            <w:tcW w:type="dxa" w:w="2160"/>
-          </w:tcPr>
-          <w:p>
-            <w:r>
-              <w:t xml:space="preserve"> Ammonium Sulfate</w:t>
-            </w:r>
-          </w:p>
-        </w:tc>
-        <w:tc>
-          <w:tcPr>
-            <w:tcW w:type="dxa" w:w="2160"/>
-          </w:tcPr>
-          <w:p>
-            <w:r>
-              <w:t>2</w:t>
-            </w:r>
-          </w:p>
-        </w:tc>
-        <w:tc>
-          <w:tcPr>
-            <w:tcW w:type="dxa" w:w="2160"/>
-          </w:tcPr>
-          <w:p>
-            <w:r>
-              <w:t>2</w:t>
-            </w:r>
-          </w:p>
-        </w:tc>
-        <w:tc>
-          <w:tcPr>
-            <w:tcW w:type="dxa" w:w="2160"/>
-          </w:tcPr>
-          <w:p>
-            <w:r>
-              <w:t xml:space="preserve">7.0 </w:t>
-            </w:r>
-          </w:p>
-        </w:tc>
-      </w:tr>
-      <w:tr>
-        <w:tc>
-          <w:tcPr>
-            <w:tcW w:type="dxa" w:w="2160"/>
-          </w:tcPr>
-          <w:p>
-            <w:r>
-              <w:t xml:space="preserve"> PEG 3350</w:t>
-            </w:r>
-          </w:p>
-        </w:tc>
-        <w:tc>
-          <w:tcPr>
-            <w:tcW w:type="dxa" w:w="2160"/>
-          </w:tcPr>
-          <w:p>
-            <w:r>
-              <w:t>2</w:t>
-            </w:r>
-          </w:p>
-        </w:tc>
-        <w:tc>
-          <w:tcPr>
-            <w:tcW w:type="dxa" w:w="2160"/>
-          </w:tcPr>
-          <w:p>
-            <w:r>
-              <w:t>2</w:t>
-            </w:r>
-          </w:p>
-        </w:tc>
-        <w:tc>
-          <w:tcPr>
-            <w:tcW w:type="dxa" w:w="2160"/>
-          </w:tcPr>
-          <w:p>
-            <w:r>
-              <w:t xml:space="preserve">4.5 </w:t>
-            </w:r>
-          </w:p>
-        </w:tc>
-      </w:tr>
-      <w:tr>
-        <w:tc>
-          <w:tcPr>
-            <w:tcW w:type="dxa" w:w="2160"/>
-          </w:tcPr>
-          <w:p>
-            <w:r>
-              <w:t xml:space="preserve"> Polysorbate 80</w:t>
-            </w:r>
-          </w:p>
-        </w:tc>
-        <w:tc>
-          <w:tcPr>
-            <w:tcW w:type="dxa" w:w="2160"/>
-          </w:tcPr>
-          <w:p>
-            <w:r>
-              <w:t>N/A</w:t>
-            </w:r>
-          </w:p>
-        </w:tc>
-        <w:tc>
-          <w:tcPr>
-            <w:tcW w:type="dxa" w:w="2160"/>
-          </w:tcPr>
-          <w:p>
-            <w:r>
-              <w:t>N/A</w:t>
-            </w:r>
-          </w:p>
-        </w:tc>
-        <w:tc>
-          <w:tcPr>
-            <w:tcW w:type="dxa" w:w="2160"/>
-          </w:tcPr>
-          <w:p>
-            <w:r>
-              <w:t xml:space="preserve">100 µL </w:t>
-            </w:r>
-          </w:p>
-        </w:tc>
-      </w:tr>
-      <w:tr>
-        <w:tc>
-          <w:tcPr>
-            <w:tcW w:type="dxa" w:w="2160"/>
-          </w:tcPr>
-          <w:p>
-            <w:r>
-              <w:t xml:space="preserve"> Castor Oil</w:t>
-            </w:r>
-          </w:p>
-        </w:tc>
-        <w:tc>
-          <w:tcPr>
-            <w:tcW w:type="dxa" w:w="2160"/>
-          </w:tcPr>
-          <w:p>
-            <w:r>
-              <w:t>N/A</w:t>
-            </w:r>
-          </w:p>
-        </w:tc>
-        <w:tc>
-          <w:tcPr>
-            <w:tcW w:type="dxa" w:w="2160"/>
-          </w:tcPr>
-          <w:p>
-            <w:r>
-              <w:t>N/A</w:t>
-            </w:r>
-          </w:p>
-        </w:tc>
-        <w:tc>
-          <w:tcPr>
-            <w:tcW w:type="dxa" w:w="2160"/>
-          </w:tcPr>
-          <w:p>
-            <w:r>
-              <w:t xml:space="preserve">100 µL </w:t>
-            </w:r>
-          </w:p>
-        </w:tc>
-      </w:tr>
-    </w:tbl>
-    <w:p>
-      <w:r>
-        <w:t>Following dispensing, the solubility of these excipients was assessed in eight common organic and aqueous solvents: Acetonitrile, Ethanol, N-Methyl-2-pyrrolidone (NMP), Dimethyl sulfoxide (DMSO), Dichloromethane (DCM), Acetone, Phosphate-Buffered Saline (PBS), and Water. For solid materials, the mass specified in Table 1 was combined with 900 µL of each solvent. For liquid materials, 100 µL was used. Solubility was determined by visual inspection and categorized as completely soluble, partially soluble, or insoluble. The excipients exhibited diverse solubility profiles, as summarized in Table 2. Notably, the liquid surfactant Polysorbate 80 was completely soluble in all eight solvents tested. In contrast, Aqualon CMC was insoluble in all organic solvents and only dissolved in the aqueous solutions (PBS and water), while Ethyl Cellulose displayed the opposite behavior, being soluble in most organic solvents but insoluble in aqueous media.</w:t>
-      </w:r>
-    </w:p>
-    <w:p>
-      <w:r>
-        <w:rPr>
-          <w:b/>
-        </w:rPr>
-        <w:t>Table 2: Solubility assessment of excipients in a panel of common organic and aqueous solvents.</w:t>
-      </w:r>
-    </w:p>
-    <w:tbl>
-      <w:tblPr>
-        <w:tblStyle w:val="TableGrid"/>
-        <w:tblW w:type="auto" w:w="0"/>
-        <w:tblLook w:firstColumn="1" w:firstRow="1" w:lastColumn="0" w:lastRow="0" w:noHBand="0" w:noVBand="1" w:val="04A0"/>
-      </w:tblPr>
-      <w:tblGrid>
-        <w:gridCol w:w="2160"/>
-        <w:gridCol w:w="2160"/>
-        <w:gridCol w:w="2160"/>
-        <w:gridCol w:w="2160"/>
-      </w:tblGrid>
-      <w:tr>
-        <w:tc>
-          <w:tcPr>
-            <w:tcW w:type="dxa" w:w="2160"/>
-          </w:tcPr>
-          <w:p>
-            <w:r>
-              <w:t xml:space="preserve"> Material</w:t>
-            </w:r>
-          </w:p>
-        </w:tc>
-        <w:tc>
-          <w:tcPr>
-            <w:tcW w:type="dxa" w:w="2160"/>
-          </w:tcPr>
-          <w:p>
-            <w:r>
-              <w:t>Material Amount</w:t>
-            </w:r>
-          </w:p>
-        </w:tc>
-        <w:tc>
-          <w:tcPr>
-            <w:tcW w:type="dxa" w:w="2160"/>
-          </w:tcPr>
-          <w:p>
-            <w:r>
-              <w:t>Solvent</w:t>
-            </w:r>
-          </w:p>
-        </w:tc>
-        <w:tc>
-          <w:tcPr>
-            <w:tcW w:type="dxa" w:w="2160"/>
-          </w:tcPr>
-          <w:p>
-            <w:r>
-              <w:t xml:space="preserve">Solubility </w:t>
-            </w:r>
-          </w:p>
-        </w:tc>
-      </w:tr>
-      <w:tr>
-        <w:tc>
-          <w:tcPr>
-            <w:tcW w:type="dxa" w:w="2160"/>
-          </w:tcPr>
-          <w:p>
-            <w:r>
-              <w:t xml:space="preserve"> Povidone K-30</w:t>
-            </w:r>
-          </w:p>
-        </w:tc>
-        <w:tc>
-          <w:tcPr>
-            <w:tcW w:type="dxa" w:w="2160"/>
-          </w:tcPr>
-          <w:p>
-            <w:r>
-              <w:t>~2.6 mg</w:t>
-            </w:r>
-          </w:p>
-        </w:tc>
-        <w:tc>
-          <w:tcPr>
-            <w:tcW w:type="dxa" w:w="2160"/>
-          </w:tcPr>
-          <w:p>
-            <w:r>
-              <w:t>Acetonitrile, Ethanol, NMP, DMSO, DCM, Acetone, PBS, Water</w:t>
-            </w:r>
-          </w:p>
-        </w:tc>
-        <w:tc>
-          <w:tcPr>
-            <w:tcW w:type="dxa" w:w="2160"/>
-          </w:tcPr>
-          <w:p>
-            <w:r>
-              <w:t xml:space="preserve">Partial, Soluble, Soluble, Soluble, Soluble, Soluble, Soluble, Soluble </w:t>
-            </w:r>
-          </w:p>
-        </w:tc>
-      </w:tr>
-      <w:tr>
-        <w:tc>
-          <w:tcPr>
-            <w:tcW w:type="dxa" w:w="2160"/>
-          </w:tcPr>
-          <w:p>
-            <w:r>
-              <w:t xml:space="preserve"> Benzethonium Chloride</w:t>
-            </w:r>
-          </w:p>
-        </w:tc>
-        <w:tc>
-          <w:tcPr>
-            <w:tcW w:type="dxa" w:w="2160"/>
-          </w:tcPr>
-          <w:p>
-            <w:r>
-              <w:t>~5.2 mg</w:t>
-            </w:r>
-          </w:p>
-        </w:tc>
-        <w:tc>
-          <w:tcPr>
-            <w:tcW w:type="dxa" w:w="2160"/>
-          </w:tcPr>
-          <w:p>
-            <w:r>
-              <w:t>Acetonitrile, Ethanol, NMP, DMSO, DCM, Acetone, PBS, Water</w:t>
-            </w:r>
-          </w:p>
-        </w:tc>
-        <w:tc>
-          <w:tcPr>
-            <w:tcW w:type="dxa" w:w="2160"/>
-          </w:tcPr>
-          <w:p>
-            <w:r>
-              <w:t xml:space="preserve">Partial, Insoluble, Soluble, Soluble, Soluble, Soluble, Partial, Insoluble </w:t>
-            </w:r>
-          </w:p>
-        </w:tc>
-      </w:tr>
-      <w:tr>
-        <w:tc>
-          <w:tcPr>
-            <w:tcW w:type="dxa" w:w="2160"/>
-          </w:tcPr>
-          <w:p>
-            <w:r>
-              <w:t xml:space="preserve"> Sodium Oleate</w:t>
-            </w:r>
-          </w:p>
-        </w:tc>
-        <w:tc>
-          <w:tcPr>
-            <w:tcW w:type="dxa" w:w="2160"/>
-          </w:tcPr>
-          <w:p>
-            <w:r>
-              <w:t>5.9-11.5 mg</w:t>
-            </w:r>
-          </w:p>
-        </w:tc>
-        <w:tc>
-          <w:tcPr>
-            <w:tcW w:type="dxa" w:w="2160"/>
-          </w:tcPr>
-          <w:p>
-            <w:r>
-              <w:t>DCM, Acetone, PBS, Water</w:t>
-            </w:r>
-          </w:p>
-        </w:tc>
-        <w:tc>
-          <w:tcPr>
-            <w:tcW w:type="dxa" w:w="2160"/>
-          </w:tcPr>
-          <w:p>
-            <w:r>
-              <w:t xml:space="preserve">Insoluble, Soluble, Partial, Soluble </w:t>
-            </w:r>
-          </w:p>
-        </w:tc>
-      </w:tr>
-      <w:tr>
-        <w:tc>
-          <w:tcPr>
-            <w:tcW w:type="dxa" w:w="2160"/>
-          </w:tcPr>
-          <w:p>
-            <w:r>
-              <w:t xml:space="preserve"> Trehalose</w:t>
-            </w:r>
-          </w:p>
-        </w:tc>
-        <w:tc>
-          <w:tcPr>
-            <w:tcW w:type="dxa" w:w="2160"/>
-          </w:tcPr>
-          <w:p>
-            <w:r>
-              <w:t>~6.1 mg</w:t>
-            </w:r>
-          </w:p>
-        </w:tc>
-        <w:tc>
-          <w:tcPr>
-            <w:tcW w:type="dxa" w:w="2160"/>
-          </w:tcPr>
-          <w:p>
-            <w:r>
-              <w:t>Acetonitrile, Ethanol, NMP, DMSO, DCM, Acetone, PBS, Water</w:t>
-            </w:r>
-          </w:p>
-        </w:tc>
-        <w:tc>
-          <w:tcPr>
-            <w:tcW w:type="dxa" w:w="2160"/>
-          </w:tcPr>
-          <w:p>
-            <w:r>
-              <w:t xml:space="preserve">Insoluble, Partial, Soluble, Soluble, Soluble, Insoluble, Soluble, Soluble </w:t>
-            </w:r>
-          </w:p>
-        </w:tc>
-      </w:tr>
-      <w:tr>
-        <w:tc>
-          <w:tcPr>
-            <w:tcW w:type="dxa" w:w="2160"/>
-          </w:tcPr>
-          <w:p>
-            <w:r>
-              <w:t xml:space="preserve"> Sodium Alginate</w:t>
-            </w:r>
-          </w:p>
-        </w:tc>
-        <w:tc>
-          <w:tcPr>
-            <w:tcW w:type="dxa" w:w="2160"/>
-          </w:tcPr>
-          <w:p>
-            <w:r>
-              <w:t>~7.0 mg</w:t>
-            </w:r>
-          </w:p>
-        </w:tc>
-        <w:tc>
-          <w:tcPr>
-            <w:tcW w:type="dxa" w:w="2160"/>
-          </w:tcPr>
-          <w:p>
-            <w:r>
-              <w:t>Acetonitrile, Ethanol, NMP, DMSO, DCM, Acetone, PBS, Water</w:t>
-            </w:r>
-          </w:p>
-        </w:tc>
-        <w:tc>
-          <w:tcPr>
-            <w:tcW w:type="dxa" w:w="2160"/>
-          </w:tcPr>
-          <w:p>
-            <w:r>
-              <w:t xml:space="preserve">Insoluble, Insoluble, Partial, Partial, Partial, Insoluble, Soluble, Soluble </w:t>
-            </w:r>
-          </w:p>
-        </w:tc>
-      </w:tr>
-      <w:tr>
-        <w:tc>
-          <w:tcPr>
-            <w:tcW w:type="dxa" w:w="2160"/>
-          </w:tcPr>
-          <w:p>
-            <w:r>
-              <w:t xml:space="preserve"> Sorbitol</w:t>
-            </w:r>
-          </w:p>
-        </w:tc>
-        <w:tc>
-          <w:tcPr>
-            <w:tcW w:type="dxa" w:w="2160"/>
-          </w:tcPr>
-          <w:p>
-            <w:r>
-              <w:t>~4.0 mg</w:t>
-            </w:r>
-          </w:p>
-        </w:tc>
-        <w:tc>
-          <w:tcPr>
-            <w:tcW w:type="dxa" w:w="2160"/>
-          </w:tcPr>
-          <w:p>
-            <w:r>
-              <w:t>Acetonitrile, Ethanol, NMP, DMSO, DCM, Acetone, PBS, Water</w:t>
-            </w:r>
-          </w:p>
-        </w:tc>
-        <w:tc>
-          <w:tcPr>
-            <w:tcW w:type="dxa" w:w="2160"/>
-          </w:tcPr>
-          <w:p>
-            <w:r>
-              <w:t xml:space="preserve">Insoluble, Insoluble, Soluble, Soluble, Insoluble, Insoluble, Soluble, Soluble </w:t>
-            </w:r>
-          </w:p>
-        </w:tc>
-      </w:tr>
-      <w:tr>
-        <w:tc>
-          <w:tcPr>
-            <w:tcW w:type="dxa" w:w="2160"/>
-          </w:tcPr>
-          <w:p>
-            <w:r>
-              <w:t xml:space="preserve"> Ethyl Cellulose 48% Ethoxy</w:t>
-            </w:r>
-          </w:p>
-        </w:tc>
-        <w:tc>
-          <w:tcPr>
-            <w:tcW w:type="dxa" w:w="2160"/>
-          </w:tcPr>
-          <w:p>
-            <w:r>
-              <w:t>~3.6 mg</w:t>
-            </w:r>
-          </w:p>
-        </w:tc>
-        <w:tc>
-          <w:tcPr>
-            <w:tcW w:type="dxa" w:w="2160"/>
-          </w:tcPr>
-          <w:p>
-            <w:r>
-              <w:t>Acetonitrile, Ethanol, NMP, DMSO, DCM, Acetone, PBS, Water</w:t>
-            </w:r>
-          </w:p>
-        </w:tc>
-        <w:tc>
-          <w:tcPr>
-            <w:tcW w:type="dxa" w:w="2160"/>
-          </w:tcPr>
-          <w:p>
-            <w:r>
-              <w:t xml:space="preserve">Partial, Insoluble, Soluble, Soluble, Soluble, Soluble, Insoluble, Insoluble </w:t>
-            </w:r>
-          </w:p>
-        </w:tc>
-      </w:tr>
-      <w:tr>
-        <w:tc>
-          <w:tcPr>
-            <w:tcW w:type="dxa" w:w="2160"/>
-          </w:tcPr>
-          <w:p>
-            <w:r>
-              <w:t xml:space="preserve"> Arginine</w:t>
-            </w:r>
-          </w:p>
-        </w:tc>
-        <w:tc>
-          <w:tcPr>
-            <w:tcW w:type="dxa" w:w="2160"/>
-          </w:tcPr>
-          <w:p>
-            <w:r>
-              <w:t>~5.7 mg</w:t>
-            </w:r>
-          </w:p>
-        </w:tc>
-        <w:tc>
-          <w:tcPr>
-            <w:tcW w:type="dxa" w:w="2160"/>
-          </w:tcPr>
-          <w:p>
-            <w:r>
-              <w:t>Acetonitrile, Ethanol, NMP, DMSO, DCM, Acetone, PBS, Water</w:t>
-            </w:r>
-          </w:p>
-        </w:tc>
-        <w:tc>
-          <w:tcPr>
-            <w:tcW w:type="dxa" w:w="2160"/>
-          </w:tcPr>
-          <w:p>
-            <w:r>
-              <w:t xml:space="preserve">Insoluble, Insoluble, Partial, Partial, Insoluble, Soluble, Soluble, Soluble </w:t>
-            </w:r>
-          </w:p>
-        </w:tc>
-      </w:tr>
-      <w:tr>
-        <w:tc>
-          <w:tcPr>
-            <w:tcW w:type="dxa" w:w="2160"/>
-          </w:tcPr>
-          <w:p>
-            <w:r>
-              <w:t xml:space="preserve"> Glycine</w:t>
-            </w:r>
-          </w:p>
-        </w:tc>
-        <w:tc>
-          <w:tcPr>
-            <w:tcW w:type="dxa" w:w="2160"/>
-          </w:tcPr>
-          <w:p>
-            <w:r>
-              <w:t>6.0 mg</w:t>
-            </w:r>
-          </w:p>
-        </w:tc>
-        <w:tc>
-          <w:tcPr>
-            <w:tcW w:type="dxa" w:w="2160"/>
-          </w:tcPr>
-          <w:p>
-            <w:r>
-              <w:t>Acetonitrile, Ethanol, NMP, DMSO, DCM, Acetone, PBS, Water</w:t>
-            </w:r>
-          </w:p>
-        </w:tc>
-        <w:tc>
-          <w:tcPr>
-            <w:tcW w:type="dxa" w:w="2160"/>
-          </w:tcPr>
-          <w:p>
-            <w:r>
-              <w:t xml:space="preserve">Insoluble, Insoluble, Partial, Insoluble, Insoluble, Partial, Soluble, Soluble </w:t>
-            </w:r>
-          </w:p>
-        </w:tc>
-      </w:tr>
-      <w:tr>
-        <w:tc>
-          <w:tcPr>
-            <w:tcW w:type="dxa" w:w="2160"/>
-          </w:tcPr>
-          <w:p>
-            <w:r>
-              <w:t xml:space="preserve"> Aqualon CMC</w:t>
-            </w:r>
-          </w:p>
-        </w:tc>
-        <w:tc>
-          <w:tcPr>
-            <w:tcW w:type="dxa" w:w="2160"/>
-          </w:tcPr>
-          <w:p>
-            <w:r>
-              <w:t>5.0 mg</w:t>
-            </w:r>
-          </w:p>
-        </w:tc>
-        <w:tc>
-          <w:tcPr>
-            <w:tcW w:type="dxa" w:w="2160"/>
-          </w:tcPr>
-          <w:p>
-            <w:r>
-              <w:t>Acetonitrile, Ethanol, NMP, DMSO, DCM, Acetone, PBS, Water</w:t>
-            </w:r>
-          </w:p>
-        </w:tc>
-        <w:tc>
-          <w:tcPr>
-            <w:tcW w:type="dxa" w:w="2160"/>
-          </w:tcPr>
-          <w:p>
-            <w:r>
-              <w:t xml:space="preserve">Insoluble, Insoluble, Insoluble, Insoluble, Insoluble, Insoluble, Soluble, Soluble </w:t>
-            </w:r>
-          </w:p>
-        </w:tc>
-      </w:tr>
-      <w:tr>
-        <w:tc>
-          <w:tcPr>
-            <w:tcW w:type="dxa" w:w="2160"/>
-          </w:tcPr>
-          <w:p>
-            <w:r>
-              <w:t xml:space="preserve"> Ammonium Sulfate</w:t>
-            </w:r>
-          </w:p>
-        </w:tc>
-        <w:tc>
-          <w:tcPr>
-            <w:tcW w:type="dxa" w:w="2160"/>
-          </w:tcPr>
-          <w:p>
-            <w:r>
-              <w:t>~7.0 mg</w:t>
-            </w:r>
-          </w:p>
-        </w:tc>
-        <w:tc>
-          <w:tcPr>
-            <w:tcW w:type="dxa" w:w="2160"/>
-          </w:tcPr>
-          <w:p>
-            <w:r>
-              <w:t>Acetonitrile, Ethanol, NMP, DMSO, DCM, Acetone, PBS, Water</w:t>
-            </w:r>
-          </w:p>
-        </w:tc>
-        <w:tc>
-          <w:tcPr>
-            <w:tcW w:type="dxa" w:w="2160"/>
-          </w:tcPr>
-          <w:p>
-            <w:r>
-              <w:t xml:space="preserve">Insoluble, Insoluble, Soluble, Partial, Partial, Partial, Soluble, Soluble </w:t>
-            </w:r>
-          </w:p>
-        </w:tc>
-      </w:tr>
-      <w:tr>
-        <w:tc>
-          <w:tcPr>
-            <w:tcW w:type="dxa" w:w="2160"/>
-          </w:tcPr>
-          <w:p>
-            <w:r>
-              <w:t xml:space="preserve"> PEG 3350</w:t>
-            </w:r>
-          </w:p>
-        </w:tc>
-        <w:tc>
-          <w:tcPr>
-            <w:tcW w:type="dxa" w:w="2160"/>
-          </w:tcPr>
-          <w:p>
-            <w:r>
-              <w:t>~4.5 mg</w:t>
-            </w:r>
-          </w:p>
-        </w:tc>
-        <w:tc>
-          <w:tcPr>
-            <w:tcW w:type="dxa" w:w="2160"/>
-          </w:tcPr>
-          <w:p>
-            <w:r>
-              <w:t>Acetonitrile, Ethanol, NMP, DMSO, DCM, Acetone, PBS, Water</w:t>
-            </w:r>
-          </w:p>
-        </w:tc>
-        <w:tc>
-          <w:tcPr>
-            <w:tcW w:type="dxa" w:w="2160"/>
-          </w:tcPr>
-          <w:p>
-            <w:r>
-              <w:t xml:space="preserve">Soluble, Insoluble, Partial, Partial, Soluble, Partial, Soluble, Soluble </w:t>
-            </w:r>
-          </w:p>
-        </w:tc>
-      </w:tr>
-      <w:tr>
-        <w:tc>
-          <w:tcPr>
-            <w:tcW w:type="dxa" w:w="2160"/>
-          </w:tcPr>
-          <w:p>
-            <w:r>
-              <w:t xml:space="preserve"> Polysorbate 80</w:t>
-            </w:r>
-          </w:p>
-        </w:tc>
-        <w:tc>
-          <w:tcPr>
-            <w:tcW w:type="dxa" w:w="2160"/>
-          </w:tcPr>
-          <w:p>
-            <w:r>
-              <w:t>100 µL</w:t>
-            </w:r>
-          </w:p>
-        </w:tc>
-        <w:tc>
-          <w:tcPr>
-            <w:tcW w:type="dxa" w:w="2160"/>
-          </w:tcPr>
-          <w:p>
-            <w:r>
-              <w:t>Acetonitrile, Ethanol, NMP, DMSO, DCM, Acetone, PBS, Water</w:t>
-            </w:r>
-          </w:p>
-        </w:tc>
-        <w:tc>
-          <w:tcPr>
-            <w:tcW w:type="dxa" w:w="2160"/>
-          </w:tcPr>
-          <w:p>
-            <w:r>
-              <w:t xml:space="preserve">Soluble, Soluble, Soluble, Soluble, Soluble, Soluble, Soluble, Soluble </w:t>
-            </w:r>
-          </w:p>
-        </w:tc>
-      </w:tr>
-      <w:tr>
-        <w:tc>
-          <w:tcPr>
-            <w:tcW w:type="dxa" w:w="2160"/>
-          </w:tcPr>
-          <w:p>
-            <w:r>
-              <w:t xml:space="preserve"> Castor Oil</w:t>
-            </w:r>
-          </w:p>
-        </w:tc>
-        <w:tc>
-          <w:tcPr>
-            <w:tcW w:type="dxa" w:w="2160"/>
-          </w:tcPr>
-          <w:p>
-            <w:r>
-              <w:t>100 µL</w:t>
-            </w:r>
-          </w:p>
-        </w:tc>
-        <w:tc>
-          <w:tcPr>
-            <w:tcW w:type="dxa" w:w="2160"/>
-          </w:tcPr>
-          <w:p>
-            <w:r>
-              <w:t>Acetonitrile, Ethanol, NMP, DMSO, DCM, Acetone, PBS, Water</w:t>
-            </w:r>
-          </w:p>
-        </w:tc>
-        <w:tc>
-          <w:tcPr>
-            <w:tcW w:type="dxa" w:w="2160"/>
-          </w:tcPr>
-          <w:p>
-            <w:r>
-              <w:t xml:space="preserve">Insoluble, Soluble, Soluble, Soluble, Soluble, Soluble, Insoluble, Insoluble </w:t>
+              <w:t xml:space="preserve">&lt; 6.25 </w:t>
             </w:r>
           </w:p>
         </w:tc>
@@ -4161,1288 +1837,12 @@
         <w:pStyle w:val="Heading2"/>
       </w:pPr>
       <w:r>
-        <w:t>Additive Compatibility and Viscosity Assessment</w:t>
+        <w:t>Excipient Screening in Vials with Solvent Evaporation</w:t>
       </w:r>
     </w:p>
     <w:p>
       <w:r>
-        <w:t>A separate study evaluated the compatibility of 13 potential additives within a simulated two-phase formulation process. Each additive was mixed with DCM, representing the oil phase, followed by the addition of a PVA solution, representing the aqueous phase. The formation of a precipitate or cloudy suspension upon mixing indicated incompatibility. Upon addition of the PVA solution, the well containing Ethyl Cellulose (well A12) became cloudy, indicating a physical incompatibility between the components. An absorbance scan of the turbid well was performed from 230 nm to 600 nm, identifying an optimal wavelength of 230 nm for detecting turbidity, as shown in Figure 1. The entire plate was subsequently scanned at 230 nm. The highest absorbance readings were recorded for Poly-L-Lysine, Polyethyleneimine, Polysorbate 80, and Ethyl Cellulose, suggesting potential incompatibility for these additives under the tested conditions.</w:t>
-      </w:r>
-    </w:p>
-    <w:p>
-      <w:r>
-        <w:rPr>
-          <w:b/>
-        </w:rPr>
-        <w:t>Figure 1: Absorbance scan of the turbid solution containing Ethyl Cellulose, DCM, and PVA, showing a peak at 230 nm.</w:t>
-      </w:r>
-    </w:p>
-    <w:p>
-      <w:r>
-        <w:t>During sample preparation for the compatibility study, a qualitative assessment of viscosity was performed based on the ease of pipetting. The additives Polyacrylamide, Chitosan, and Sodium Hyaluronate were highly viscous at an initial concentration of 10 mg/mL, which could present challenges for automated liquid handling systems. To identify workable concentrations, serial dilutions of these three additives were prepared. Viscosity was assessed by observing flow characteristics during pipetting. Chitosan and Sodium Hyaluronate solutions became sufficiently free-flowing for automated handling at concentrations of 0.078125 mg/mL and 0.15625 mg/mL, respectively. In contrast, the Polyacrylamide solution remained highly viscous even at concentrations below 5 µg/mL.</w:t>
-      </w:r>
-    </w:p>
-    <w:p>
-      <w:pPr>
-        <w:pStyle w:val="Heading2"/>
-      </w:pPr>
-      <w:r>
-        <w:t>Ryan's Test</w:t>
-      </w:r>
-    </w:p>
-    <w:p>
-      <w:r>
-        <w:t>The fabrication, loading, and characterization of microspheres were conducted through a series of experiments. Initial studies focused on modulating microsphere physical properties by altering formulation parameters. Blank microspheres (MA14–MA18) were fabricated using Expansorb PO26, a PEG-PLGA polymer, at decreasing concentrations of 20%, 10%, 5%, 2%, and 1% (w/v in DCM). Microscopy revealed that higher polymer concentrations produced particles with more uniform size and shape, whereas lower concentrations resulted in greater size dispersity and a more jagged surface morphology, as observed via ZOE microscopy and SEM.</w:t>
-      </w:r>
-    </w:p>
-    <w:p>
-      <w:r>
-        <w:rPr>
-          <w:b/>
-        </w:rPr>
-        <w:t>Figure 2: ZOE microscopy images of blank microspheres fabricated with decreasing PLGA concentrations. From left to right: MA14 (20%), MA15 (10%), MA16 (5%), MA17 (2%), and MA18 (1%).</w:t>
-      </w:r>
-    </w:p>
-    <w:p>
-      <w:r>
-        <w:rPr>
-          <w:b/>
-        </w:rPr>
-        <w:t>Figure 3: SEM image of an MA15 microsphere (10% PLGA), showing a jagged surface morphology.</w:t>
-      </w:r>
-    </w:p>
-    <w:p>
-      <w:r>
-        <w:t>In a separate experiment, the impact of the dispersed phase composition on microsphere morphology was investigated using two different polymers, Innocore 1 and Innocore 4. Microspheres were formulated with four different aqueous-to-oil phase volume ratios: 1:2, 1:4, 1:8, and 1:16. The resulting lyophilized microspheres showed variations in particle size, shape, and aggregation based on both the polymer type and the phase ratio. For Innocore 1, increasing the oil phase proportion from a 1:2 ratio to a 1:16 ratio influenced particle characteristics. Similar trends were observed for Innocore 4 at 1:2 and 1:16 ratios.</w:t>
-      </w:r>
-    </w:p>
-    <w:p>
-      <w:r>
-        <w:rPr>
-          <w:b/>
-        </w:rPr>
-        <w:t>Figure 4: Post-lyophilization microscopy image of microspheres formulated with Innocore 1 polymer at a 1:2 aqueous-to-oil phase ratio (MA258).</w:t>
-      </w:r>
-    </w:p>
-    <w:p>
-      <w:r>
-        <w:rPr>
-          <w:b/>
-        </w:rPr>
-        <w:t>Figure 5: Post-lyophilization microscopy image of microspheres formulated with Innocore 1 polymer at a 1:16 aqueous-to-oil phase ratio (MA261).</w:t>
-      </w:r>
-    </w:p>
-    <w:p>
-      <w:r>
-        <w:rPr>
-          <w:b/>
-        </w:rPr>
-        <w:t>Figure 6: Post-lyophilization microscopy image of microspheres formulated with Innocore 4 polymer at a 1:2 aqueous-to-oil phase ratio (MA262).</w:t>
-      </w:r>
-    </w:p>
-    <w:p>
-      <w:r>
-        <w:rPr>
-          <w:b/>
-        </w:rPr>
-        <w:t>Figure 7: Post-lyophilization microscopy image of microspheres formulated with Innocore 4 polymer at a 1:16 aqueous-to-oil phase ratio (MA265).</w:t>
-      </w:r>
-    </w:p>
-    <w:p>
-      <w:r>
-        <w:t>Studies were conducted to load human IgG (hIgG) into blank microspheres. Initial attempts to post-load hIgG into MA14 and MA16 microspheres by incubation with various hIgG concentrations (0.2, 1, and 5 mg/mL) for up to 7 days resulted in negligible loading. Consequently, a follow-up study evaluated 21 different excipients for their ability to enhance post-loading into MA15 microspheres. In this screening, 10 mg of microspheres were incubated for 24 hours with a solution containing 1 mg/mL hIgG and 1 mg/mL of the test excipient. Loading efficiency, quantified by BCA assay, was significantly improved by several excipients. Chitosan and Benzethonium chloride yielded the highest loading percentages of 3.74% and 3.82%, respectively. However, some excipients, including Benzethonium chloride and Polysorbate 80, interfered with the BCA assay, rendering their results inconclusive. The complete results of the excipient screening are summarized in Table 3.</w:t>
-      </w:r>
-    </w:p>
-    <w:p>
-      <w:r>
-        <w:rPr>
-          <w:b/>
-        </w:rPr>
-        <w:t>Table 3: Effect of various excipients on the post-loading efficiency of hIgG into blank microspheres.</w:t>
-      </w:r>
-    </w:p>
-    <w:tbl>
-      <w:tblPr>
-        <w:tblStyle w:val="TableGrid"/>
-        <w:tblW w:type="auto" w:w="0"/>
-        <w:tblLook w:firstColumn="1" w:firstRow="1" w:lastColumn="0" w:lastRow="0" w:noHBand="0" w:noVBand="1" w:val="04A0"/>
-      </w:tblPr>
-      <w:tblGrid>
-        <w:gridCol w:w="1728"/>
-        <w:gridCol w:w="1728"/>
-        <w:gridCol w:w="1728"/>
-        <w:gridCol w:w="1728"/>
-        <w:gridCol w:w="1728"/>
-      </w:tblGrid>
-      <w:tr>
-        <w:tc>
-          <w:tcPr>
-            <w:tcW w:type="dxa" w:w="1728"/>
-          </w:tcPr>
-          <w:p>
-            <w:r>
-              <w:t xml:space="preserve"> Formulation #</w:t>
-            </w:r>
-          </w:p>
-        </w:tc>
-        <w:tc>
-          <w:tcPr>
-            <w:tcW w:type="dxa" w:w="1728"/>
-          </w:tcPr>
-          <w:p>
-            <w:r>
-              <w:t>Excipient</w:t>
-            </w:r>
-          </w:p>
-        </w:tc>
-        <w:tc>
-          <w:tcPr>
-            <w:tcW w:type="dxa" w:w="1728"/>
-          </w:tcPr>
-          <w:p>
-            <w:r>
-              <w:t>BCA Assay Background Noise?</w:t>
-            </w:r>
-          </w:p>
-        </w:tc>
-        <w:tc>
-          <w:tcPr>
-            <w:tcW w:type="dxa" w:w="1728"/>
-          </w:tcPr>
-          <w:p>
-            <w:r>
-              <w:t>hIgG Loading</w:t>
-            </w:r>
-          </w:p>
-        </w:tc>
-        <w:tc>
-          <w:tcPr>
-            <w:tcW w:type="dxa" w:w="1728"/>
-          </w:tcPr>
-          <w:p>
-            <w:r>
-              <w:t xml:space="preserve">Improved Loading? </w:t>
-            </w:r>
-          </w:p>
-        </w:tc>
-      </w:tr>
-      <w:tr>
-        <w:tc>
-          <w:tcPr>
-            <w:tcW w:type="dxa" w:w="1728"/>
-          </w:tcPr>
-          <w:p>
-            <w:r>
-              <w:t xml:space="preserve"> 1</w:t>
-            </w:r>
-          </w:p>
-        </w:tc>
-        <w:tc>
-          <w:tcPr>
-            <w:tcW w:type="dxa" w:w="1728"/>
-          </w:tcPr>
-          <w:p>
-            <w:r>
-              <w:t>Alginic acid</w:t>
-            </w:r>
-          </w:p>
-        </w:tc>
-        <w:tc>
-          <w:tcPr>
-            <w:tcW w:type="dxa" w:w="1728"/>
-          </w:tcPr>
-          <w:p>
-            <w:r>
-              <w:t>N</w:t>
-            </w:r>
-          </w:p>
-        </w:tc>
-        <w:tc>
-          <w:tcPr>
-            <w:tcW w:type="dxa" w:w="1728"/>
-          </w:tcPr>
-          <w:p>
-            <w:r>
-              <w:t>1.48%</w:t>
-            </w:r>
-          </w:p>
-        </w:tc>
-        <w:tc>
-          <w:tcPr>
-            <w:tcW w:type="dxa" w:w="1728"/>
-          </w:tcPr>
-          <w:p>
-            <w:r>
-              <w:t xml:space="preserve">Y </w:t>
-            </w:r>
-          </w:p>
-        </w:tc>
-      </w:tr>
-      <w:tr>
-        <w:tc>
-          <w:tcPr>
-            <w:tcW w:type="dxa" w:w="1728"/>
-          </w:tcPr>
-          <w:p>
-            <w:r>
-              <w:t xml:space="preserve"> 2</w:t>
-            </w:r>
-          </w:p>
-        </w:tc>
-        <w:tc>
-          <w:tcPr>
-            <w:tcW w:type="dxa" w:w="1728"/>
-          </w:tcPr>
-          <w:p>
-            <w:r>
-              <w:t>Ammonium sulfate</w:t>
-            </w:r>
-          </w:p>
-        </w:tc>
-        <w:tc>
-          <w:tcPr>
-            <w:tcW w:type="dxa" w:w="1728"/>
-          </w:tcPr>
-          <w:p>
-            <w:r>
-              <w:t>N</w:t>
-            </w:r>
-          </w:p>
-        </w:tc>
-        <w:tc>
-          <w:tcPr>
-            <w:tcW w:type="dxa" w:w="1728"/>
-          </w:tcPr>
-          <w:p>
-            <w:r>
-              <w:t>1.04%</w:t>
-            </w:r>
-          </w:p>
-        </w:tc>
-        <w:tc>
-          <w:tcPr>
-            <w:tcW w:type="dxa" w:w="1728"/>
-          </w:tcPr>
-          <w:p>
-            <w:r>
-              <w:t xml:space="preserve">N </w:t>
-            </w:r>
-          </w:p>
-        </w:tc>
-      </w:tr>
-      <w:tr>
-        <w:tc>
-          <w:tcPr>
-            <w:tcW w:type="dxa" w:w="1728"/>
-          </w:tcPr>
-          <w:p>
-            <w:r>
-              <w:t xml:space="preserve"> 3</w:t>
-            </w:r>
-          </w:p>
-        </w:tc>
-        <w:tc>
-          <w:tcPr>
-            <w:tcW w:type="dxa" w:w="1728"/>
-          </w:tcPr>
-          <w:p>
-            <w:r>
-              <w:t>Castor oil</w:t>
-            </w:r>
-          </w:p>
-        </w:tc>
-        <w:tc>
-          <w:tcPr>
-            <w:tcW w:type="dxa" w:w="1728"/>
-          </w:tcPr>
-          <w:p>
-            <w:r>
-              <w:t>Y</w:t>
-            </w:r>
-          </w:p>
-        </w:tc>
-        <w:tc>
-          <w:tcPr>
-            <w:tcW w:type="dxa" w:w="1728"/>
-          </w:tcPr>
-          <w:p>
-            <w:r>
-              <w:t>1.10%</w:t>
-            </w:r>
-          </w:p>
-        </w:tc>
-        <w:tc>
-          <w:tcPr>
-            <w:tcW w:type="dxa" w:w="1728"/>
-          </w:tcPr>
-          <w:p>
-            <w:r>
-              <w:t xml:space="preserve">N </w:t>
-            </w:r>
-          </w:p>
-        </w:tc>
-      </w:tr>
-      <w:tr>
-        <w:tc>
-          <w:tcPr>
-            <w:tcW w:type="dxa" w:w="1728"/>
-          </w:tcPr>
-          <w:p>
-            <w:r>
-              <w:t xml:space="preserve"> 4</w:t>
-            </w:r>
-          </w:p>
-        </w:tc>
-        <w:tc>
-          <w:tcPr>
-            <w:tcW w:type="dxa" w:w="1728"/>
-          </w:tcPr>
-          <w:p>
-            <w:r>
-              <w:t>Dextran 40</w:t>
-            </w:r>
-          </w:p>
-        </w:tc>
-        <w:tc>
-          <w:tcPr>
-            <w:tcW w:type="dxa" w:w="1728"/>
-          </w:tcPr>
-          <w:p>
-            <w:r>
-              <w:t>N</w:t>
-            </w:r>
-          </w:p>
-        </w:tc>
-        <w:tc>
-          <w:tcPr>
-            <w:tcW w:type="dxa" w:w="1728"/>
-          </w:tcPr>
-          <w:p>
-            <w:r>
-              <w:t>1.14%</w:t>
-            </w:r>
-          </w:p>
-        </w:tc>
-        <w:tc>
-          <w:tcPr>
-            <w:tcW w:type="dxa" w:w="1728"/>
-          </w:tcPr>
-          <w:p>
-            <w:r>
-              <w:t xml:space="preserve">N </w:t>
-            </w:r>
-          </w:p>
-        </w:tc>
-      </w:tr>
-      <w:tr>
-        <w:tc>
-          <w:tcPr>
-            <w:tcW w:type="dxa" w:w="1728"/>
-          </w:tcPr>
-          <w:p>
-            <w:r>
-              <w:t xml:space="preserve"> 5</w:t>
-            </w:r>
-          </w:p>
-        </w:tc>
-        <w:tc>
-          <w:tcPr>
-            <w:tcW w:type="dxa" w:w="1728"/>
-          </w:tcPr>
-          <w:p>
-            <w:r>
-              <w:t>Distearoyl-Phosphocholine</w:t>
-            </w:r>
-          </w:p>
-        </w:tc>
-        <w:tc>
-          <w:tcPr>
-            <w:tcW w:type="dxa" w:w="1728"/>
-          </w:tcPr>
-          <w:p>
-            <w:r>
-              <w:t>N</w:t>
-            </w:r>
-          </w:p>
-        </w:tc>
-        <w:tc>
-          <w:tcPr>
-            <w:tcW w:type="dxa" w:w="1728"/>
-          </w:tcPr>
-          <w:p>
-            <w:r>
-              <w:t>1.44%</w:t>
-            </w:r>
-          </w:p>
-        </w:tc>
-        <w:tc>
-          <w:tcPr>
-            <w:tcW w:type="dxa" w:w="1728"/>
-          </w:tcPr>
-          <w:p>
-            <w:r>
-              <w:t xml:space="preserve">Y </w:t>
-            </w:r>
-          </w:p>
-        </w:tc>
-      </w:tr>
-      <w:tr>
-        <w:tc>
-          <w:tcPr>
-            <w:tcW w:type="dxa" w:w="1728"/>
-          </w:tcPr>
-          <w:p>
-            <w:r>
-              <w:t xml:space="preserve"> 6</w:t>
-            </w:r>
-          </w:p>
-        </w:tc>
-        <w:tc>
-          <w:tcPr>
-            <w:tcW w:type="dxa" w:w="1728"/>
-          </w:tcPr>
-          <w:p>
-            <w:r>
-              <w:t>Polyallylamine, HCl</w:t>
-            </w:r>
-          </w:p>
-        </w:tc>
-        <w:tc>
-          <w:tcPr>
-            <w:tcW w:type="dxa" w:w="1728"/>
-          </w:tcPr>
-          <w:p>
-            <w:r>
-              <w:t>N</w:t>
-            </w:r>
-          </w:p>
-        </w:tc>
-        <w:tc>
-          <w:tcPr>
-            <w:tcW w:type="dxa" w:w="1728"/>
-          </w:tcPr>
-          <w:p>
-            <w:r>
-              <w:t>2.57%</w:t>
-            </w:r>
-          </w:p>
-        </w:tc>
-        <w:tc>
-          <w:tcPr>
-            <w:tcW w:type="dxa" w:w="1728"/>
-          </w:tcPr>
-          <w:p>
-            <w:r>
-              <w:t xml:space="preserve">Y </w:t>
-            </w:r>
-          </w:p>
-        </w:tc>
-      </w:tr>
-      <w:tr>
-        <w:tc>
-          <w:tcPr>
-            <w:tcW w:type="dxa" w:w="1728"/>
-          </w:tcPr>
-          <w:p>
-            <w:r>
-              <w:t xml:space="preserve"> 7</w:t>
-            </w:r>
-          </w:p>
-        </w:tc>
-        <w:tc>
-          <w:tcPr>
-            <w:tcW w:type="dxa" w:w="1728"/>
-          </w:tcPr>
-          <w:p>
-            <w:r>
-              <w:t>Polysorbate 80</w:t>
-            </w:r>
-          </w:p>
-        </w:tc>
-        <w:tc>
-          <w:tcPr>
-            <w:tcW w:type="dxa" w:w="1728"/>
-          </w:tcPr>
-          <w:p>
-            <w:r>
-              <w:t>Y</w:t>
-            </w:r>
-          </w:p>
-        </w:tc>
-        <w:tc>
-          <w:tcPr>
-            <w:tcW w:type="dxa" w:w="1728"/>
-          </w:tcPr>
-          <w:p>
-            <w:r>
-              <w:t>1.84%</w:t>
-            </w:r>
-          </w:p>
-        </w:tc>
-        <w:tc>
-          <w:tcPr>
-            <w:tcW w:type="dxa" w:w="1728"/>
-          </w:tcPr>
-          <w:p>
-            <w:r>
-              <w:t xml:space="preserve">? </w:t>
-            </w:r>
-          </w:p>
-        </w:tc>
-      </w:tr>
-      <w:tr>
-        <w:tc>
-          <w:tcPr>
-            <w:tcW w:type="dxa" w:w="1728"/>
-          </w:tcPr>
-          <w:p>
-            <w:r>
-              <w:t xml:space="preserve"> 8</w:t>
-            </w:r>
-          </w:p>
-        </w:tc>
-        <w:tc>
-          <w:tcPr>
-            <w:tcW w:type="dxa" w:w="1728"/>
-          </w:tcPr>
-          <w:p>
-            <w:r>
-              <w:t>Arginine, HBr</w:t>
-            </w:r>
-          </w:p>
-        </w:tc>
-        <w:tc>
-          <w:tcPr>
-            <w:tcW w:type="dxa" w:w="1728"/>
-          </w:tcPr>
-          <w:p>
-            <w:r>
-              <w:t>N</w:t>
-            </w:r>
-          </w:p>
-        </w:tc>
-        <w:tc>
-          <w:tcPr>
-            <w:tcW w:type="dxa" w:w="1728"/>
-          </w:tcPr>
-          <w:p>
-            <w:r>
-              <w:t>0.99%</w:t>
-            </w:r>
-          </w:p>
-        </w:tc>
-        <w:tc>
-          <w:tcPr>
-            <w:tcW w:type="dxa" w:w="1728"/>
-          </w:tcPr>
-          <w:p>
-            <w:r>
-              <w:t xml:space="preserve">N </w:t>
-            </w:r>
-          </w:p>
-        </w:tc>
-      </w:tr>
-      <w:tr>
-        <w:tc>
-          <w:tcPr>
-            <w:tcW w:type="dxa" w:w="1728"/>
-          </w:tcPr>
-          <w:p>
-            <w:r>
-              <w:t xml:space="preserve"> 9</w:t>
-            </w:r>
-          </w:p>
-        </w:tc>
-        <w:tc>
-          <w:tcPr>
-            <w:tcW w:type="dxa" w:w="1728"/>
-          </w:tcPr>
-          <w:p>
-            <w:r>
-              <w:t>Benzethonium chloride</w:t>
-            </w:r>
-          </w:p>
-        </w:tc>
-        <w:tc>
-          <w:tcPr>
-            <w:tcW w:type="dxa" w:w="1728"/>
-          </w:tcPr>
-          <w:p>
-            <w:r>
-              <w:t>Y</w:t>
-            </w:r>
-          </w:p>
-        </w:tc>
-        <w:tc>
-          <w:tcPr>
-            <w:tcW w:type="dxa" w:w="1728"/>
-          </w:tcPr>
-          <w:p>
-            <w:r>
-              <w:t>3.82%</w:t>
-            </w:r>
-          </w:p>
-        </w:tc>
-        <w:tc>
-          <w:tcPr>
-            <w:tcW w:type="dxa" w:w="1728"/>
-          </w:tcPr>
-          <w:p>
-            <w:r>
-              <w:t xml:space="preserve">? </w:t>
-            </w:r>
-          </w:p>
-        </w:tc>
-      </w:tr>
-      <w:tr>
-        <w:tc>
-          <w:tcPr>
-            <w:tcW w:type="dxa" w:w="1728"/>
-          </w:tcPr>
-          <w:p>
-            <w:r>
-              <w:t xml:space="preserve"> 10</w:t>
-            </w:r>
-          </w:p>
-        </w:tc>
-        <w:tc>
-          <w:tcPr>
-            <w:tcW w:type="dxa" w:w="1728"/>
-          </w:tcPr>
-          <w:p>
-            <w:r>
-              <w:t>Chitosan</w:t>
-            </w:r>
-          </w:p>
-        </w:tc>
-        <w:tc>
-          <w:tcPr>
-            <w:tcW w:type="dxa" w:w="1728"/>
-          </w:tcPr>
-          <w:p>
-            <w:r>
-              <w:t>N</w:t>
-            </w:r>
-          </w:p>
-        </w:tc>
-        <w:tc>
-          <w:tcPr>
-            <w:tcW w:type="dxa" w:w="1728"/>
-          </w:tcPr>
-          <w:p>
-            <w:r>
-              <w:t>3.74%</w:t>
-            </w:r>
-          </w:p>
-        </w:tc>
-        <w:tc>
-          <w:tcPr>
-            <w:tcW w:type="dxa" w:w="1728"/>
-          </w:tcPr>
-          <w:p>
-            <w:r>
-              <w:t xml:space="preserve">Y </w:t>
-            </w:r>
-          </w:p>
-        </w:tc>
-      </w:tr>
-      <w:tr>
-        <w:tc>
-          <w:tcPr>
-            <w:tcW w:type="dxa" w:w="1728"/>
-          </w:tcPr>
-          <w:p>
-            <w:r>
-              <w:t xml:space="preserve"> 11</w:t>
-            </w:r>
-          </w:p>
-        </w:tc>
-        <w:tc>
-          <w:tcPr>
-            <w:tcW w:type="dxa" w:w="1728"/>
-          </w:tcPr>
-          <w:p>
-            <w:r>
-              <w:t>Lecithin 4C</w:t>
-            </w:r>
-          </w:p>
-        </w:tc>
-        <w:tc>
-          <w:tcPr>
-            <w:tcW w:type="dxa" w:w="1728"/>
-          </w:tcPr>
-          <w:p>
-            <w:r>
-              <w:t>N</w:t>
-            </w:r>
-          </w:p>
-        </w:tc>
-        <w:tc>
-          <w:tcPr>
-            <w:tcW w:type="dxa" w:w="1728"/>
-          </w:tcPr>
-          <w:p>
-            <w:r>
-              <w:t>2.64%</w:t>
-            </w:r>
-          </w:p>
-        </w:tc>
-        <w:tc>
-          <w:tcPr>
-            <w:tcW w:type="dxa" w:w="1728"/>
-          </w:tcPr>
-          <w:p>
-            <w:r>
-              <w:t xml:space="preserve">Y </w:t>
-            </w:r>
-          </w:p>
-        </w:tc>
-      </w:tr>
-      <w:tr>
-        <w:tc>
-          <w:tcPr>
-            <w:tcW w:type="dxa" w:w="1728"/>
-          </w:tcPr>
-          <w:p>
-            <w:r>
-              <w:t xml:space="preserve"> 12</w:t>
-            </w:r>
-          </w:p>
-        </w:tc>
-        <w:tc>
-          <w:tcPr>
-            <w:tcW w:type="dxa" w:w="1728"/>
-          </w:tcPr>
-          <w:p>
-            <w:r>
-              <w:t>Polyacrylamide</w:t>
-            </w:r>
-          </w:p>
-        </w:tc>
-        <w:tc>
-          <w:tcPr>
-            <w:tcW w:type="dxa" w:w="1728"/>
-          </w:tcPr>
-          <w:p>
-            <w:r>
-              <w:t>N</w:t>
-            </w:r>
-          </w:p>
-        </w:tc>
-        <w:tc>
-          <w:tcPr>
-            <w:tcW w:type="dxa" w:w="1728"/>
-          </w:tcPr>
-          <w:p>
-            <w:r>
-              <w:t>1.56%</w:t>
-            </w:r>
-          </w:p>
-        </w:tc>
-        <w:tc>
-          <w:tcPr>
-            <w:tcW w:type="dxa" w:w="1728"/>
-          </w:tcPr>
-          <w:p>
-            <w:r>
-              <w:t xml:space="preserve">Y </w:t>
-            </w:r>
-          </w:p>
-        </w:tc>
-      </w:tr>
-      <w:tr>
-        <w:tc>
-          <w:tcPr>
-            <w:tcW w:type="dxa" w:w="1728"/>
-          </w:tcPr>
-          <w:p>
-            <w:r>
-              <w:t xml:space="preserve"> 13</w:t>
-            </w:r>
-          </w:p>
-        </w:tc>
-        <w:tc>
-          <w:tcPr>
-            <w:tcW w:type="dxa" w:w="1728"/>
-          </w:tcPr>
-          <w:p>
-            <w:r>
-              <w:t>Polyethyleneimine</w:t>
-            </w:r>
-          </w:p>
-        </w:tc>
-        <w:tc>
-          <w:tcPr>
-            <w:tcW w:type="dxa" w:w="1728"/>
-          </w:tcPr>
-          <w:p>
-            <w:r>
-              <w:t>Y</w:t>
-            </w:r>
-          </w:p>
-        </w:tc>
-        <w:tc>
-          <w:tcPr>
-            <w:tcW w:type="dxa" w:w="1728"/>
-          </w:tcPr>
-          <w:p>
-            <w:r>
-              <w:t>1.06%</w:t>
-            </w:r>
-          </w:p>
-        </w:tc>
-        <w:tc>
-          <w:tcPr>
-            <w:tcW w:type="dxa" w:w="1728"/>
-          </w:tcPr>
-          <w:p>
-            <w:r>
-              <w:t xml:space="preserve">N </w:t>
-            </w:r>
-          </w:p>
-        </w:tc>
-      </w:tr>
-      <w:tr>
-        <w:tc>
-          <w:tcPr>
-            <w:tcW w:type="dxa" w:w="1728"/>
-          </w:tcPr>
-          <w:p>
-            <w:r>
-              <w:t xml:space="preserve"> 14</w:t>
-            </w:r>
-          </w:p>
-        </w:tc>
-        <w:tc>
-          <w:tcPr>
-            <w:tcW w:type="dxa" w:w="1728"/>
-          </w:tcPr>
-          <w:p>
-            <w:r>
-              <w:t>Povidone (PVP) K30</w:t>
-            </w:r>
-          </w:p>
-        </w:tc>
-        <w:tc>
-          <w:tcPr>
-            <w:tcW w:type="dxa" w:w="1728"/>
-          </w:tcPr>
-          <w:p>
-            <w:r>
-              <w:t>N</w:t>
-            </w:r>
-          </w:p>
-        </w:tc>
-        <w:tc>
-          <w:tcPr>
-            <w:tcW w:type="dxa" w:w="1728"/>
-          </w:tcPr>
-          <w:p>
-            <w:r>
-              <w:t>1.21%</w:t>
-            </w:r>
-          </w:p>
-        </w:tc>
-        <w:tc>
-          <w:tcPr>
-            <w:tcW w:type="dxa" w:w="1728"/>
-          </w:tcPr>
-          <w:p>
-            <w:r>
-              <w:t xml:space="preserve">Y </w:t>
-            </w:r>
-          </w:p>
-        </w:tc>
-      </w:tr>
-      <w:tr>
-        <w:tc>
-          <w:tcPr>
-            <w:tcW w:type="dxa" w:w="1728"/>
-          </w:tcPr>
-          <w:p>
-            <w:r>
-              <w:t xml:space="preserve"> 15</w:t>
-            </w:r>
-          </w:p>
-        </w:tc>
-        <w:tc>
-          <w:tcPr>
-            <w:tcW w:type="dxa" w:w="1728"/>
-          </w:tcPr>
-          <w:p>
-            <w:r>
-              <w:t>Agarose, low gelling point</w:t>
-            </w:r>
-          </w:p>
-        </w:tc>
-        <w:tc>
-          <w:tcPr>
-            <w:tcW w:type="dxa" w:w="1728"/>
-          </w:tcPr>
-          <w:p>
-            <w:r>
-              <w:t>N</w:t>
-            </w:r>
-          </w:p>
-        </w:tc>
-        <w:tc>
-          <w:tcPr>
-            <w:tcW w:type="dxa" w:w="1728"/>
-          </w:tcPr>
-          <w:p>
-            <w:r>
-              <w:t>1.89%</w:t>
-            </w:r>
-          </w:p>
-        </w:tc>
-        <w:tc>
-          <w:tcPr>
-            <w:tcW w:type="dxa" w:w="1728"/>
-          </w:tcPr>
-          <w:p>
-            <w:r>
-              <w:t xml:space="preserve">Y </w:t>
-            </w:r>
-          </w:p>
-        </w:tc>
-      </w:tr>
-      <w:tr>
-        <w:tc>
-          <w:tcPr>
-            <w:tcW w:type="dxa" w:w="1728"/>
-          </w:tcPr>
-          <w:p>
-            <w:r>
-              <w:t xml:space="preserve"> 16</w:t>
-            </w:r>
-          </w:p>
-        </w:tc>
-        <w:tc>
-          <w:tcPr>
-            <w:tcW w:type="dxa" w:w="1728"/>
-          </w:tcPr>
-          <w:p>
-            <w:r>
-              <w:t>Dextran sulfate</w:t>
-            </w:r>
-          </w:p>
-        </w:tc>
-        <w:tc>
-          <w:tcPr>
-            <w:tcW w:type="dxa" w:w="1728"/>
-          </w:tcPr>
-          <w:p>
-            <w:r>
-              <w:t>N</w:t>
-            </w:r>
-          </w:p>
-        </w:tc>
-        <w:tc>
-          <w:tcPr>
-            <w:tcW w:type="dxa" w:w="1728"/>
-          </w:tcPr>
-          <w:p>
-            <w:r>
-              <w:t>1.07%</w:t>
-            </w:r>
-          </w:p>
-        </w:tc>
-        <w:tc>
-          <w:tcPr>
-            <w:tcW w:type="dxa" w:w="1728"/>
-          </w:tcPr>
-          <w:p>
-            <w:r>
-              <w:t xml:space="preserve">N </w:t>
-            </w:r>
-          </w:p>
-        </w:tc>
-      </w:tr>
-      <w:tr>
-        <w:tc>
-          <w:tcPr>
-            <w:tcW w:type="dxa" w:w="1728"/>
-          </w:tcPr>
-          <w:p>
-            <w:r>
-              <w:t xml:space="preserve"> 17</w:t>
-            </w:r>
-          </w:p>
-        </w:tc>
-        <w:tc>
-          <w:tcPr>
-            <w:tcW w:type="dxa" w:w="1728"/>
-          </w:tcPr>
-          <w:p>
-            <w:r>
-              <w:t>Ethyl cellulose</w:t>
-            </w:r>
-          </w:p>
-        </w:tc>
-        <w:tc>
-          <w:tcPr>
-            <w:tcW w:type="dxa" w:w="1728"/>
-          </w:tcPr>
-          <w:p>
-            <w:r>
-              <w:t>N</w:t>
-            </w:r>
-          </w:p>
-        </w:tc>
-        <w:tc>
-          <w:tcPr>
-            <w:tcW w:type="dxa" w:w="1728"/>
-          </w:tcPr>
-          <w:p>
-            <w:r>
-              <w:t>1.96%</w:t>
-            </w:r>
-          </w:p>
-        </w:tc>
-        <w:tc>
-          <w:tcPr>
-            <w:tcW w:type="dxa" w:w="1728"/>
-          </w:tcPr>
-          <w:p>
-            <w:r>
-              <w:t xml:space="preserve">Y </w:t>
-            </w:r>
-          </w:p>
-        </w:tc>
-      </w:tr>
-      <w:tr>
-        <w:tc>
-          <w:tcPr>
-            <w:tcW w:type="dxa" w:w="1728"/>
-          </w:tcPr>
-          <w:p>
-            <w:r>
-              <w:t xml:space="preserve"> 18</w:t>
-            </w:r>
-          </w:p>
-        </w:tc>
-        <w:tc>
-          <w:tcPr>
-            <w:tcW w:type="dxa" w:w="1728"/>
-          </w:tcPr>
-          <w:p>
-            <w:r>
-              <w:t>Heparin 4C</w:t>
-            </w:r>
-          </w:p>
-        </w:tc>
-        <w:tc>
-          <w:tcPr>
-            <w:tcW w:type="dxa" w:w="1728"/>
-          </w:tcPr>
-          <w:p>
-            <w:r>
-              <w:t>N</w:t>
-            </w:r>
-          </w:p>
-        </w:tc>
-        <w:tc>
-          <w:tcPr>
-            <w:tcW w:type="dxa" w:w="1728"/>
-          </w:tcPr>
-          <w:p>
-            <w:r>
-              <w:t>1.09%</w:t>
-            </w:r>
-          </w:p>
-        </w:tc>
-        <w:tc>
-          <w:tcPr>
-            <w:tcW w:type="dxa" w:w="1728"/>
-          </w:tcPr>
-          <w:p>
-            <w:r>
-              <w:t xml:space="preserve">N </w:t>
-            </w:r>
-          </w:p>
-        </w:tc>
-      </w:tr>
-      <w:tr>
-        <w:tc>
-          <w:tcPr>
-            <w:tcW w:type="dxa" w:w="1728"/>
-          </w:tcPr>
-          <w:p>
-            <w:r>
-              <w:t xml:space="preserve"> 19</w:t>
-            </w:r>
-          </w:p>
-        </w:tc>
-        <w:tc>
-          <w:tcPr>
-            <w:tcW w:type="dxa" w:w="1728"/>
-          </w:tcPr>
-          <w:p>
-            <w:r>
-              <w:t>Poly-L-Lysine 20C</w:t>
-            </w:r>
-          </w:p>
-        </w:tc>
-        <w:tc>
-          <w:tcPr>
-            <w:tcW w:type="dxa" w:w="1728"/>
-          </w:tcPr>
-          <w:p>
-            <w:r>
-              <w:t>Y</w:t>
-            </w:r>
-          </w:p>
-        </w:tc>
-        <w:tc>
-          <w:tcPr>
-            <w:tcW w:type="dxa" w:w="1728"/>
-          </w:tcPr>
-          <w:p>
-            <w:r>
-              <w:t>1.80%</w:t>
-            </w:r>
-          </w:p>
-        </w:tc>
-        <w:tc>
-          <w:tcPr>
-            <w:tcW w:type="dxa" w:w="1728"/>
-          </w:tcPr>
-          <w:p>
-            <w:r>
-              <w:t xml:space="preserve">? </w:t>
-            </w:r>
-          </w:p>
-        </w:tc>
-      </w:tr>
-      <w:tr>
-        <w:tc>
-          <w:tcPr>
-            <w:tcW w:type="dxa" w:w="1728"/>
-          </w:tcPr>
-          <w:p>
-            <w:r>
-              <w:t xml:space="preserve"> 20</w:t>
-            </w:r>
-          </w:p>
-        </w:tc>
-        <w:tc>
-          <w:tcPr>
-            <w:tcW w:type="dxa" w:w="1728"/>
-          </w:tcPr>
-          <w:p>
-            <w:r>
-              <w:t>Sodium hyaluronate 4C</w:t>
-            </w:r>
-          </w:p>
-        </w:tc>
-        <w:tc>
-          <w:tcPr>
-            <w:tcW w:type="dxa" w:w="1728"/>
-          </w:tcPr>
-          <w:p>
-            <w:r>
-              <w:t>N</w:t>
-            </w:r>
-          </w:p>
-        </w:tc>
-        <w:tc>
-          <w:tcPr>
-            <w:tcW w:type="dxa" w:w="1728"/>
-          </w:tcPr>
-          <w:p>
-            <w:r>
-              <w:t>1.18%</w:t>
-            </w:r>
-          </w:p>
-        </w:tc>
-        <w:tc>
-          <w:tcPr>
-            <w:tcW w:type="dxa" w:w="1728"/>
-          </w:tcPr>
-          <w:p>
-            <w:r>
-              <w:t xml:space="preserve">N </w:t>
-            </w:r>
-          </w:p>
-        </w:tc>
-      </w:tr>
-      <w:tr>
-        <w:tc>
-          <w:tcPr>
-            <w:tcW w:type="dxa" w:w="1728"/>
-          </w:tcPr>
-          <w:p>
-            <w:r>
-              <w:t xml:space="preserve"> 21</w:t>
-            </w:r>
-          </w:p>
-        </w:tc>
-        <w:tc>
-          <w:tcPr>
-            <w:tcW w:type="dxa" w:w="1728"/>
-          </w:tcPr>
-          <w:p>
-            <w:r>
-              <w:t>Span 80</w:t>
-            </w:r>
-          </w:p>
-        </w:tc>
-        <w:tc>
-          <w:tcPr>
-            <w:tcW w:type="dxa" w:w="1728"/>
-          </w:tcPr>
-          <w:p>
-            <w:r>
-              <w:t>Y</w:t>
-            </w:r>
-          </w:p>
-        </w:tc>
-        <w:tc>
-          <w:tcPr>
-            <w:tcW w:type="dxa" w:w="1728"/>
-          </w:tcPr>
-          <w:p>
-            <w:r>
-              <w:t>1.08%</w:t>
-            </w:r>
-          </w:p>
-        </w:tc>
-        <w:tc>
-          <w:tcPr>
-            <w:tcW w:type="dxa" w:w="1728"/>
-          </w:tcPr>
-          <w:p>
-            <w:r>
-              <w:t xml:space="preserve">N </w:t>
-            </w:r>
-          </w:p>
-        </w:tc>
-      </w:tr>
-    </w:tbl>
-    <w:p>
-      <w:r>
-        <w:t>The activity of encapsulated or released proteins was assessed. The release of active alkaline phosphatase from formulations MA10 and MA12 was confirmed using a colorimetric BCIP/NBT substrate assay. After a 30-minute incubation, a slight indigo precipitate, indicating enzymatic activity, was observed in the solutions containing MA10 and MA12 microspheres, while a negative control using blank microspheres showed no color change.</w:t>
-      </w:r>
-    </w:p>
-    <w:p>
-      <w:r>
-        <w:rPr>
-          <w:b/>
-        </w:rPr>
-        <w:t>Figure 8: Visual results of the BCIP/NBT assay for alkaline phosphatase detection. From left to right: MA10 microsphere solution, MA12 microsphere solution, and Blank 12 microsphere solution (negative control).</w:t>
-      </w:r>
-    </w:p>
-    <w:p>
-      <w:r>
-        <w:t>In a separate experiment, the retained activity of encapsulated Goat Anti-Mouse IgG in sample MA35 was assessed using a dot blot immunoassay. The signal from the sample supernatant (0.614 µg/mL) was visually comparable to standards in the 0.3125–0.625 µg/mL range, indicating that the encapsulation process had a minimal negative impact on antibody activity.</w:t>
-      </w:r>
-    </w:p>
-    <w:p>
-      <w:r>
-        <w:rPr>
-          <w:b/>
-        </w:rPr>
-        <w:t>Figure 9: Dot blot immunoassay results for encapsulated Goat Anti-Mouse IgG. The sixth membrane (right) contains the MA35 sample, which is visually comparable to the standard membranes #3 (0.625 µg/mL) and #4 (0.3125 µg/mL).</w:t>
+        <w:t>Four excipients—Phosphatidylcholine (PPTC), Polysorbate 80 (P80), Span 80, and Tween 20—were screened for their ability to enhance Allopregnanolone solubility in an aqueous environment. Stock solutions of Allopregnanolone (10 mg/mL) and excipients (25 mg/mL) in DCM or T-Butanol were combined in glass vials with 1X PBS. The organic solvents were removed via continuous mixing in a fume hood. This evaporation method resulted in significant splashing and caking of material on the vial walls, leading to inconsistent final PBS volumes.</w:t>
       </w:r>
     </w:p>
     <w:p>
@@ -5456,12 +1856,17 @@
     <w:p/>
     <w:p>
       <w:r>
-        <w:t>This investigation established and validated key analytical methods and explored critical formulation parameters for developing protein-loaded microspheres. The physical characteristics of the microspheres, including morphology and porosity, were tunable by modulating the PLGA polymer concentration. Initial attempts to post-load human IgG into blank microspheres yielded negligible results; however, a subsequent screen of 21 excipients identified several that significantly improved loading efficiency. Notably, Chitosan, Polyallylamine HCl, and Lecithin demonstrated substantial improvements in IgG uptake. Certain excipients, such as Polysorbate 80 and Benzethonium chloride, interfered with the BCA assay, which must be considered in future quantitative assessments.</w:t>
+        <w:t>Attempts to increase the aqueous solubility of allopregnanolone in PBS using various excipients and organic co-solvents had limited success. Allopregnanolone showed high solubility in organic solvents such as DCM (100 mg/mL) and T-Butanol (25 mg/mL), but this did not translate to stable aqueous formulations after solvent removal. Of the excipients evaluated—including phosphatidylcholine, polysorbate 80, and Tween 20—only Span 20 partially dissolved allopregnanolone in the final PBS buffer following DCM evaporation. In nearly all other cases, including combinations with Span 80 and various oils, allopregnanolone precipitated out of solution.</w:t>
       </w:r>
     </w:p>
     <w:p>
       <w:r>
-        <w:t>A suite of analytical methods was validated for characterizing these formulations. The BCA assay was confirmed as a reliable method for quantifying encapsulated proteins, including IgG, HRP, and APT, with minimal interference from the base PLGA polymer. A dot blot immunoassay demonstrated that the activity of an encapsulated antibody was well-preserved following the encapsulation process. For quantifying released protein, an ELISA was optimized for sensitive detection, and a BCIP/NPT colorimetric assay proved effective for detecting active alkaline phosphatase. These validated methods and formulation findings provide a strong foundation for the continued development of controlled-release protein delivery systems.</w:t>
+        <w:t>Methodological challenges compromised experimental reproducibility. Polystyrene plates were incompatible with DCM, dissolving the wells and requiring experiments to be repeated in polypropylene plates. The solvent evaporation process caused significant splashing and caking, which resulted in inconsistent final PBS volumes.</w:t>
+      </w:r>
+    </w:p>
+    <w:p>
+      <w:r>
+        <w:t>A stable 6 mg/mL aqueous allopregnanolone formulation was not achieved; however, Span 20 was identified as the most promising excipient for future development. Further experimentation is required to quantify the solubility limit with Span 20 and to establish a more accurate and reproducible method for solvent removal.</w:t>
       </w:r>
     </w:p>
     <w:sectPr>
